--- a/Business Plan (Bus Entrep)/Keith - Oranisation_Management - Business Plan.docx
+++ b/Business Plan (Bus Entrep)/Keith - Oranisation_Management - Business Plan.docx
@@ -4815,17 +4815,7 @@
           <w:sz w:val="24"/>
           <w:szCs w:val="24"/>
         </w:rPr>
-        <w:t xml:space="preserve"> The organisation deals specifically with producing applications for Android devices, specialising</w:t>
-      </w:r>
-      <w:bookmarkStart w:id="22" w:name="_GoBack"/>
-      <w:bookmarkEnd w:id="22"/>
-      <w:r>
-        <w:rPr>
-          <w:rFonts w:ascii="Times New Roman" w:hAnsi="Times New Roman" w:cs="Times New Roman"/>
-          <w:sz w:val="24"/>
-          <w:szCs w:val="24"/>
-        </w:rPr>
-        <w:t xml:space="preserve"> in sound management and sound production.</w:t>
+        <w:t xml:space="preserve"> The organisation deals specifically with producing applications for Android devices, specialising in sound management and sound production.</w:t>
       </w:r>
       <w:r>
         <w:rPr>
@@ -4861,38 +4851,30 @@
           <w:rFonts w:ascii="Times New Roman" w:hAnsi="Times New Roman" w:cs="Times New Roman"/>
         </w:rPr>
       </w:pPr>
-      <w:bookmarkStart w:id="23" w:name="_Toc474324849"/>
+      <w:bookmarkStart w:id="22" w:name="_Toc474324849"/>
       <w:r>
         <w:rPr>
           <w:rFonts w:ascii="Times New Roman" w:hAnsi="Times New Roman" w:cs="Times New Roman"/>
         </w:rPr>
         <w:t>Management Overview</w:t>
       </w:r>
-      <w:bookmarkEnd w:id="23"/>
-    </w:p>
-    <w:p>
-      <w:pPr>
-        <w:rPr>
-          <w:rFonts w:ascii="Times New Roman" w:hAnsi="Times New Roman" w:cs="Times New Roman"/>
-          <w:sz w:val="24"/>
-          <w:szCs w:val="24"/>
-        </w:rPr>
-      </w:pPr>
-      <w:r>
-        <w:rPr>
-          <w:rFonts w:ascii="Times New Roman" w:hAnsi="Times New Roman" w:cs="Times New Roman"/>
-          <w:sz w:val="24"/>
-          <w:szCs w:val="24"/>
-        </w:rPr>
-        <w:t>Her</w:t>
-      </w:r>
-      <w:r>
-        <w:rPr>
-          <w:rFonts w:ascii="Times New Roman" w:hAnsi="Times New Roman" w:cs="Times New Roman"/>
-          <w:sz w:val="24"/>
-          <w:szCs w:val="24"/>
-        </w:rPr>
-        <w:t>e is some information on the key staff and their activities</w:t>
+      <w:bookmarkEnd w:id="22"/>
+    </w:p>
+    <w:p>
+      <w:pPr>
+        <w:rPr>
+          <w:rFonts w:ascii="Times New Roman" w:hAnsi="Times New Roman" w:cs="Times New Roman"/>
+          <w:sz w:val="24"/>
+          <w:szCs w:val="24"/>
+        </w:rPr>
+      </w:pPr>
+      <w:r>
+        <w:rPr>
+          <w:rFonts w:ascii="Times New Roman" w:hAnsi="Times New Roman" w:cs="Times New Roman"/>
+          <w:sz w:val="24"/>
+          <w:szCs w:val="24"/>
+        </w:rPr>
+        <w:t xml:space="preserve">The composition of the team is vital as everyone has known each other for a number of years and are comfortable in working with each other. The likes of Colin Allen’s education in accounting really grounds Cedric Vecchionacce and Patrick Lawlor, who are in marketing. Keith Feeney resolves any issues the team have and ensures the team is in good spirits and is willing to contribute to a project. </w:t>
       </w:r>
     </w:p>
     <w:p>
@@ -4944,71 +4926,72 @@
           <w:rFonts w:ascii="Times New Roman" w:hAnsi="Times New Roman" w:cs="Times New Roman"/>
           <w:sz w:val="24"/>
           <w:szCs w:val="24"/>
+          <w:u w:val="single"/>
+        </w:rPr>
+        <w:t>C.</w:t>
+      </w:r>
+      <w:r>
+        <w:rPr>
+          <w:rFonts w:ascii="Times New Roman" w:hAnsi="Times New Roman" w:cs="Times New Roman"/>
+          <w:sz w:val="24"/>
+          <w:szCs w:val="24"/>
+          <w:u w:val="single"/>
+        </w:rPr>
+        <w:t xml:space="preserve"> Vecchionacce </w:t>
+      </w:r>
+      <w:r>
+        <w:rPr>
+          <w:rFonts w:ascii="Times New Roman" w:hAnsi="Times New Roman" w:cs="Times New Roman"/>
+          <w:sz w:val="24"/>
+          <w:szCs w:val="24"/>
+          <w:u w:val="single"/>
+        </w:rPr>
+        <w:t>–</w:t>
+      </w:r>
+      <w:r>
+        <w:rPr>
+          <w:rFonts w:ascii="Times New Roman" w:hAnsi="Times New Roman" w:cs="Times New Roman"/>
+          <w:sz w:val="24"/>
+          <w:szCs w:val="24"/>
+          <w:u w:val="single"/>
+        </w:rPr>
+        <w:t xml:space="preserve"> </w:t>
+      </w:r>
+      <w:r>
+        <w:rPr>
+          <w:rFonts w:ascii="Times New Roman" w:hAnsi="Times New Roman" w:cs="Times New Roman"/>
+          <w:sz w:val="24"/>
+          <w:szCs w:val="24"/>
+          <w:u w:val="single"/>
+        </w:rPr>
+        <w:t>Managing Director</w:t>
+      </w:r>
+    </w:p>
+    <w:p>
+      <w:pPr>
+        <w:rPr>
+          <w:rFonts w:ascii="Times New Roman" w:hAnsi="Times New Roman" w:cs="Times New Roman"/>
+          <w:b/>
+          <w:sz w:val="24"/>
+          <w:szCs w:val="24"/>
+        </w:rPr>
+      </w:pPr>
+      <w:r>
+        <w:rPr>
+          <w:rFonts w:ascii="Times New Roman" w:hAnsi="Times New Roman" w:cs="Times New Roman"/>
+          <w:sz w:val="24"/>
+          <w:szCs w:val="24"/>
         </w:rPr>
         <w:tab/>
       </w:r>
       <w:r>
         <w:rPr>
           <w:rFonts w:ascii="Times New Roman" w:hAnsi="Times New Roman" w:cs="Times New Roman"/>
-          <w:sz w:val="24"/>
-          <w:szCs w:val="24"/>
-          <w:u w:val="single"/>
-        </w:rPr>
-        <w:t>C.</w:t>
-      </w:r>
-      <w:r>
-        <w:rPr>
-          <w:rFonts w:ascii="Times New Roman" w:hAnsi="Times New Roman" w:cs="Times New Roman"/>
-          <w:sz w:val="24"/>
-          <w:szCs w:val="24"/>
-          <w:u w:val="single"/>
-        </w:rPr>
-        <w:t xml:space="preserve"> Vecchionacce </w:t>
-      </w:r>
-      <w:r>
-        <w:rPr>
-          <w:rFonts w:ascii="Times New Roman" w:hAnsi="Times New Roman" w:cs="Times New Roman"/>
-          <w:sz w:val="24"/>
-          <w:szCs w:val="24"/>
-          <w:u w:val="single"/>
-        </w:rPr>
-        <w:t>–</w:t>
-      </w:r>
-      <w:r>
-        <w:rPr>
-          <w:rFonts w:ascii="Times New Roman" w:hAnsi="Times New Roman" w:cs="Times New Roman"/>
-          <w:sz w:val="24"/>
-          <w:szCs w:val="24"/>
-          <w:u w:val="single"/>
-        </w:rPr>
-        <w:t xml:space="preserve"> </w:t>
-      </w:r>
-      <w:r>
-        <w:rPr>
-          <w:rFonts w:ascii="Times New Roman" w:hAnsi="Times New Roman" w:cs="Times New Roman"/>
-          <w:sz w:val="24"/>
-          <w:szCs w:val="24"/>
-          <w:u w:val="single"/>
-        </w:rPr>
-        <w:t>Managing Director</w:t>
-      </w:r>
-    </w:p>
-    <w:p>
-      <w:pPr>
-        <w:rPr>
-          <w:rFonts w:ascii="Times New Roman" w:hAnsi="Times New Roman" w:cs="Times New Roman"/>
           <w:b/>
           <w:sz w:val="24"/>
           <w:szCs w:val="24"/>
         </w:rPr>
-      </w:pPr>
-      <w:r>
-        <w:rPr>
-          <w:rFonts w:ascii="Times New Roman" w:hAnsi="Times New Roman" w:cs="Times New Roman"/>
-          <w:sz w:val="24"/>
-          <w:szCs w:val="24"/>
-        </w:rPr>
-        <w:tab/>
+        <w:t>Sales &amp; M</w:t>
       </w:r>
       <w:r>
         <w:rPr>
@@ -5017,7 +5000,7 @@
           <w:sz w:val="24"/>
           <w:szCs w:val="24"/>
         </w:rPr>
-        <w:t>Marketing</w:t>
+        <w:t>arketing</w:t>
       </w:r>
     </w:p>
     <w:p>
@@ -5180,13 +5163,45 @@
           <w:rFonts w:ascii="Times New Roman" w:hAnsi="Times New Roman" w:cs="Times New Roman"/>
           <w:sz w:val="24"/>
           <w:szCs w:val="24"/>
+        </w:rPr>
+      </w:pPr>
+      <w:r>
+        <w:rPr>
+          <w:rFonts w:ascii="Times New Roman" w:hAnsi="Times New Roman" w:cs="Times New Roman"/>
+          <w:sz w:val="24"/>
+          <w:szCs w:val="24"/>
+        </w:rPr>
+        <w:t xml:space="preserve">Cedric </w:t>
+      </w:r>
+      <w:r>
+        <w:rPr>
+          <w:rFonts w:ascii="Times New Roman" w:hAnsi="Times New Roman" w:cs="Times New Roman"/>
+          <w:sz w:val="24"/>
+          <w:szCs w:val="24"/>
+        </w:rPr>
+        <w:t>Vecchionacce has</w:t>
+      </w:r>
+      <w:r>
+        <w:rPr>
+          <w:rFonts w:ascii="Times New Roman" w:hAnsi="Times New Roman" w:cs="Times New Roman"/>
+          <w:sz w:val="24"/>
+          <w:szCs w:val="24"/>
+        </w:rPr>
+        <w:t xml:space="preserve"> worked for some major companies including Facebook. Facebook is currently thriving. Cedric was one of the people who suggested to have ads in the Facebook newsfeed. </w:t>
+      </w:r>
+    </w:p>
+    <w:p>
+      <w:pPr>
+        <w:rPr>
+          <w:rFonts w:ascii="Times New Roman" w:hAnsi="Times New Roman" w:cs="Times New Roman"/>
+          <w:sz w:val="24"/>
+          <w:szCs w:val="24"/>
           <w:u w:val="single"/>
         </w:rPr>
       </w:pPr>
     </w:p>
     <w:p>
       <w:pPr>
-        <w:ind w:firstLine="720"/>
         <w:rPr>
           <w:rFonts w:ascii="Times New Roman" w:hAnsi="Times New Roman" w:cs="Times New Roman"/>
           <w:sz w:val="24"/>
@@ -5194,13 +5209,23 @@
           <w:u w:val="single"/>
         </w:rPr>
       </w:pPr>
-      <w:r>
+    </w:p>
+    <w:p>
+      <w:pPr>
         <w:rPr>
           <w:rFonts w:ascii="Times New Roman" w:hAnsi="Times New Roman" w:cs="Times New Roman"/>
           <w:sz w:val="24"/>
           <w:szCs w:val="24"/>
           <w:u w:val="single"/>
         </w:rPr>
+      </w:pPr>
+      <w:r>
+        <w:rPr>
+          <w:rFonts w:ascii="Times New Roman" w:hAnsi="Times New Roman" w:cs="Times New Roman"/>
+          <w:sz w:val="24"/>
+          <w:szCs w:val="24"/>
+          <w:u w:val="single"/>
+        </w:rPr>
         <w:t>P. Lawlor</w:t>
       </w:r>
       <w:r>
@@ -5265,6 +5290,15 @@
           <w:szCs w:val="24"/>
         </w:rPr>
         <w:t>Marketing</w:t>
+      </w:r>
+      <w:r>
+        <w:rPr>
+          <w:rFonts w:ascii="Times New Roman" w:hAnsi="Times New Roman" w:cs="Times New Roman"/>
+          <w:b/>
+          <w:sz w:val="24"/>
+          <w:szCs w:val="24"/>
+        </w:rPr>
+        <w:t xml:space="preserve"> Analyst</w:t>
       </w:r>
     </w:p>
     <w:p>
@@ -5388,13 +5422,39 @@
           <w:rFonts w:ascii="Times New Roman" w:hAnsi="Times New Roman" w:cs="Times New Roman"/>
           <w:sz w:val="24"/>
           <w:szCs w:val="24"/>
+        </w:rPr>
+      </w:pPr>
+      <w:r>
+        <w:rPr>
+          <w:rFonts w:ascii="Times New Roman" w:hAnsi="Times New Roman" w:cs="Times New Roman"/>
+          <w:sz w:val="24"/>
+          <w:szCs w:val="24"/>
+        </w:rPr>
+        <w:t xml:space="preserve">Patrick has worked for the likes of Intel and Facebook. Patrick has analysed the market around Facebook and its competitors for a number of years. </w:t>
+      </w:r>
+    </w:p>
+    <w:p>
+      <w:pPr>
+        <w:rPr>
+          <w:rFonts w:ascii="Times New Roman" w:hAnsi="Times New Roman" w:cs="Times New Roman"/>
+          <w:sz w:val="24"/>
+          <w:szCs w:val="24"/>
           <w:u w:val="single"/>
         </w:rPr>
       </w:pPr>
     </w:p>
     <w:p>
       <w:pPr>
-        <w:ind w:firstLine="720"/>
+        <w:rPr>
+          <w:rFonts w:ascii="Times New Roman" w:hAnsi="Times New Roman" w:cs="Times New Roman"/>
+          <w:sz w:val="24"/>
+          <w:szCs w:val="24"/>
+          <w:u w:val="single"/>
+        </w:rPr>
+      </w:pPr>
+    </w:p>
+    <w:p>
+      <w:pPr>
         <w:rPr>
           <w:rFonts w:ascii="Times New Roman" w:hAnsi="Times New Roman" w:cs="Times New Roman"/>
           <w:sz w:val="24"/>
@@ -5603,13 +5663,29 @@
           <w:rFonts w:ascii="Times New Roman" w:hAnsi="Times New Roman" w:cs="Times New Roman"/>
           <w:sz w:val="24"/>
           <w:szCs w:val="24"/>
+        </w:rPr>
+      </w:pPr>
+      <w:r>
+        <w:rPr>
+          <w:rFonts w:ascii="Times New Roman" w:hAnsi="Times New Roman" w:cs="Times New Roman"/>
+          <w:sz w:val="24"/>
+          <w:szCs w:val="24"/>
+        </w:rPr>
+        <w:t xml:space="preserve">Keith has worked for Amazon for a number of years. Keith has dealt with employee relations, payroll and training at Amazon’s Ireland offices. </w:t>
+      </w:r>
+    </w:p>
+    <w:p>
+      <w:pPr>
+        <w:rPr>
+          <w:rFonts w:ascii="Times New Roman" w:hAnsi="Times New Roman" w:cs="Times New Roman"/>
+          <w:sz w:val="24"/>
+          <w:szCs w:val="24"/>
           <w:u w:val="single"/>
         </w:rPr>
       </w:pPr>
     </w:p>
     <w:p>
       <w:pPr>
-        <w:ind w:firstLine="720"/>
         <w:rPr>
           <w:rFonts w:ascii="Times New Roman" w:hAnsi="Times New Roman" w:cs="Times New Roman"/>
           <w:sz w:val="24"/>
@@ -5624,7 +5700,6 @@
           <w:szCs w:val="24"/>
           <w:u w:val="single"/>
         </w:rPr>
-        <w:lastRenderedPageBreak/>
         <w:t>F. McMorrow</w:t>
       </w:r>
       <w:r>
@@ -5819,13 +5894,45 @@
           <w:rFonts w:ascii="Times New Roman" w:hAnsi="Times New Roman" w:cs="Times New Roman"/>
           <w:sz w:val="24"/>
           <w:szCs w:val="24"/>
+        </w:rPr>
+      </w:pPr>
+      <w:r>
+        <w:rPr>
+          <w:rFonts w:ascii="Times New Roman" w:hAnsi="Times New Roman" w:cs="Times New Roman"/>
+          <w:sz w:val="24"/>
+          <w:szCs w:val="24"/>
+        </w:rPr>
+        <w:t>Fearghal has worked for LinkedIn and Amazon. Fearghal has been a Production Manager for a number of y</w:t>
+      </w:r>
+      <w:r>
+        <w:rPr>
+          <w:rFonts w:ascii="Times New Roman" w:hAnsi="Times New Roman" w:cs="Times New Roman"/>
+          <w:sz w:val="24"/>
+          <w:szCs w:val="24"/>
+        </w:rPr>
+        <w:t>ears and has managed an Amazon w</w:t>
+      </w:r>
+      <w:r>
+        <w:rPr>
+          <w:rFonts w:ascii="Times New Roman" w:hAnsi="Times New Roman" w:cs="Times New Roman"/>
+          <w:sz w:val="24"/>
+          <w:szCs w:val="24"/>
+        </w:rPr>
+        <w:t xml:space="preserve">arehouse. </w:t>
+      </w:r>
+    </w:p>
+    <w:p>
+      <w:pPr>
+        <w:rPr>
+          <w:rFonts w:ascii="Times New Roman" w:hAnsi="Times New Roman" w:cs="Times New Roman"/>
+          <w:sz w:val="24"/>
+          <w:szCs w:val="24"/>
           <w:u w:val="single"/>
         </w:rPr>
       </w:pPr>
     </w:p>
     <w:p>
       <w:pPr>
-        <w:ind w:firstLine="720"/>
         <w:rPr>
           <w:rFonts w:ascii="Times New Roman" w:hAnsi="Times New Roman" w:cs="Times New Roman"/>
           <w:sz w:val="24"/>
@@ -6058,6 +6165,51 @@
           <w:rFonts w:ascii="Times New Roman" w:hAnsi="Times New Roman" w:cs="Times New Roman"/>
           <w:sz w:val="24"/>
           <w:szCs w:val="24"/>
+        </w:rPr>
+      </w:pPr>
+      <w:r>
+        <w:rPr>
+          <w:rFonts w:ascii="Times New Roman" w:hAnsi="Times New Roman" w:cs="Times New Roman"/>
+          <w:sz w:val="24"/>
+          <w:szCs w:val="24"/>
+        </w:rPr>
+        <w:t>Colin has worked for LinkedIn for many years. Colin has contributed to keeping LinkedIn operating</w:t>
+      </w:r>
+      <w:r>
+        <w:rPr>
+          <w:rFonts w:ascii="Times New Roman" w:hAnsi="Times New Roman" w:cs="Times New Roman"/>
+          <w:sz w:val="24"/>
+          <w:szCs w:val="24"/>
+        </w:rPr>
+        <w:t xml:space="preserve"> by</w:t>
+      </w:r>
+      <w:bookmarkStart w:id="23" w:name="_GoBack"/>
+      <w:bookmarkEnd w:id="23"/>
+      <w:r>
+        <w:rPr>
+          <w:rFonts w:ascii="Times New Roman" w:hAnsi="Times New Roman" w:cs="Times New Roman"/>
+          <w:sz w:val="24"/>
+          <w:szCs w:val="24"/>
+        </w:rPr>
+        <w:t xml:space="preserve"> correctly predicting the finances for the company</w:t>
+      </w:r>
+      <w:r>
+        <w:rPr>
+          <w:rFonts w:ascii="Times New Roman" w:hAnsi="Times New Roman" w:cs="Times New Roman"/>
+          <w:sz w:val="24"/>
+          <w:szCs w:val="24"/>
+        </w:rPr>
+        <w:t xml:space="preserve">. Colin is excellent in decision making. </w:t>
+      </w:r>
+    </w:p>
+    <w:p>
+      <w:pPr>
+        <w:pStyle w:val="ListParagraph"/>
+        <w:ind w:left="1800"/>
+        <w:rPr>
+          <w:rFonts w:ascii="Times New Roman" w:hAnsi="Times New Roman" w:cs="Times New Roman"/>
+          <w:sz w:val="24"/>
+          <w:szCs w:val="24"/>
           <w:u w:val="single"/>
         </w:rPr>
       </w:pPr>
@@ -6068,6 +6220,16 @@
           <w:rFonts w:ascii="Times New Roman" w:hAnsi="Times New Roman" w:cs="Times New Roman"/>
           <w:sz w:val="24"/>
           <w:szCs w:val="24"/>
+          <w:u w:val="single"/>
+        </w:rPr>
+      </w:pPr>
+    </w:p>
+    <w:p>
+      <w:pPr>
+        <w:rPr>
+          <w:rFonts w:ascii="Times New Roman" w:hAnsi="Times New Roman" w:cs="Times New Roman"/>
+          <w:sz w:val="24"/>
+          <w:szCs w:val="24"/>
         </w:rPr>
       </w:pPr>
       <w:r>
@@ -6109,27 +6271,6 @@
     </w:p>
     <w:p>
       <w:pPr>
-        <w:rPr>
-          <w:rFonts w:ascii="Times New Roman" w:hAnsi="Times New Roman" w:cs="Times New Roman"/>
-          <w:sz w:val="24"/>
-          <w:szCs w:val="24"/>
-          <w:u w:val="single"/>
-        </w:rPr>
-      </w:pPr>
-    </w:p>
-    <w:p>
-      <w:pPr>
-        <w:rPr>
-          <w:rFonts w:ascii="Times New Roman" w:hAnsi="Times New Roman" w:cs="Times New Roman"/>
-          <w:sz w:val="24"/>
-          <w:szCs w:val="24"/>
-          <w:u w:val="single"/>
-        </w:rPr>
-      </w:pPr>
-    </w:p>
-    <w:p>
-      <w:pPr>
-        <w:ind w:left="720"/>
         <w:rPr>
           <w:rFonts w:ascii="Times New Roman" w:hAnsi="Times New Roman" w:cs="Times New Roman"/>
           <w:sz w:val="24"/>
@@ -6405,10 +6546,22 @@
         <w:pStyle w:val="Heading2"/>
         <w:spacing w:line="360" w:lineRule="auto"/>
         <w:rPr>
-          <w:rFonts w:ascii="Times New Roman" w:hAnsi="Times New Roman" w:cs="Times New Roman"/>
+          <w:rFonts w:asciiTheme="minorHAnsi" w:eastAsiaTheme="minorHAnsi" w:hAnsiTheme="minorHAnsi" w:cstheme="minorBidi"/>
+          <w:color w:val="auto"/>
+          <w:sz w:val="22"/>
+          <w:szCs w:val="22"/>
         </w:rPr>
       </w:pPr>
       <w:bookmarkStart w:id="37" w:name="_Toc474324863"/>
+    </w:p>
+    <w:p>
+      <w:pPr>
+        <w:pStyle w:val="Heading2"/>
+        <w:spacing w:line="360" w:lineRule="auto"/>
+        <w:rPr>
+          <w:rFonts w:ascii="Times New Roman" w:hAnsi="Times New Roman" w:cs="Times New Roman"/>
+        </w:rPr>
+      </w:pPr>
       <w:r>
         <w:rPr>
           <w:rFonts w:ascii="Times New Roman" w:hAnsi="Times New Roman" w:cs="Times New Roman"/>
@@ -6439,10 +6592,22 @@
         <w:pStyle w:val="Heading2"/>
         <w:spacing w:line="360" w:lineRule="auto"/>
         <w:rPr>
-          <w:rFonts w:ascii="Times New Roman" w:hAnsi="Times New Roman" w:cs="Times New Roman"/>
+          <w:rFonts w:asciiTheme="minorHAnsi" w:eastAsiaTheme="minorHAnsi" w:hAnsiTheme="minorHAnsi" w:cstheme="minorBidi"/>
+          <w:color w:val="auto"/>
+          <w:sz w:val="22"/>
+          <w:szCs w:val="22"/>
         </w:rPr>
       </w:pPr>
       <w:bookmarkStart w:id="39" w:name="_Toc474324865"/>
+    </w:p>
+    <w:p>
+      <w:pPr>
+        <w:pStyle w:val="Heading2"/>
+        <w:spacing w:line="360" w:lineRule="auto"/>
+        <w:rPr>
+          <w:rFonts w:ascii="Times New Roman" w:hAnsi="Times New Roman" w:cs="Times New Roman"/>
+        </w:rPr>
+      </w:pPr>
       <w:r>
         <w:rPr>
           <w:rFonts w:ascii="Times New Roman" w:hAnsi="Times New Roman" w:cs="Times New Roman"/>
@@ -6473,10 +6638,22 @@
         <w:pStyle w:val="Heading2"/>
         <w:spacing w:line="360" w:lineRule="auto"/>
         <w:rPr>
-          <w:rFonts w:ascii="Times New Roman" w:hAnsi="Times New Roman" w:cs="Times New Roman"/>
+          <w:rFonts w:asciiTheme="minorHAnsi" w:eastAsiaTheme="minorHAnsi" w:hAnsiTheme="minorHAnsi" w:cstheme="minorBidi"/>
+          <w:color w:val="auto"/>
+          <w:sz w:val="22"/>
+          <w:szCs w:val="22"/>
         </w:rPr>
       </w:pPr>
       <w:bookmarkStart w:id="41" w:name="_Toc474324867"/>
+    </w:p>
+    <w:p>
+      <w:pPr>
+        <w:pStyle w:val="Heading2"/>
+        <w:spacing w:line="360" w:lineRule="auto"/>
+        <w:rPr>
+          <w:rFonts w:ascii="Times New Roman" w:hAnsi="Times New Roman" w:cs="Times New Roman"/>
+        </w:rPr>
+      </w:pPr>
       <w:r>
         <w:rPr>
           <w:rFonts w:ascii="Times New Roman" w:hAnsi="Times New Roman" w:cs="Times New Roman"/>
@@ -6507,10 +6684,22 @@
         <w:pStyle w:val="Heading2"/>
         <w:spacing w:line="360" w:lineRule="auto"/>
         <w:rPr>
-          <w:rFonts w:ascii="Times New Roman" w:hAnsi="Times New Roman" w:cs="Times New Roman"/>
+          <w:rFonts w:asciiTheme="minorHAnsi" w:eastAsiaTheme="minorHAnsi" w:hAnsiTheme="minorHAnsi" w:cstheme="minorBidi"/>
+          <w:color w:val="auto"/>
+          <w:sz w:val="22"/>
+          <w:szCs w:val="22"/>
         </w:rPr>
       </w:pPr>
       <w:bookmarkStart w:id="43" w:name="_Toc474324869"/>
+    </w:p>
+    <w:p>
+      <w:pPr>
+        <w:pStyle w:val="Heading2"/>
+        <w:spacing w:line="360" w:lineRule="auto"/>
+        <w:rPr>
+          <w:rFonts w:ascii="Times New Roman" w:hAnsi="Times New Roman" w:cs="Times New Roman"/>
+        </w:rPr>
+      </w:pPr>
       <w:r>
         <w:rPr>
           <w:rFonts w:ascii="Times New Roman" w:hAnsi="Times New Roman" w:cs="Times New Roman"/>
@@ -6541,14 +6730,27 @@
         <w:pStyle w:val="Heading2"/>
         <w:spacing w:line="360" w:lineRule="auto"/>
         <w:rPr>
-          <w:rFonts w:ascii="Times New Roman" w:hAnsi="Times New Roman" w:cs="Times New Roman"/>
+          <w:rFonts w:asciiTheme="minorHAnsi" w:eastAsiaTheme="minorHAnsi" w:hAnsiTheme="minorHAnsi" w:cstheme="minorBidi"/>
+          <w:color w:val="auto"/>
+          <w:sz w:val="22"/>
+          <w:szCs w:val="22"/>
         </w:rPr>
       </w:pPr>
       <w:bookmarkStart w:id="45" w:name="_Toc474324871"/>
-      <w:r>
-        <w:rPr>
-          <w:rFonts w:ascii="Times New Roman" w:hAnsi="Times New Roman" w:cs="Times New Roman"/>
-        </w:rPr>
+    </w:p>
+    <w:p>
+      <w:pPr>
+        <w:pStyle w:val="Heading2"/>
+        <w:spacing w:line="360" w:lineRule="auto"/>
+        <w:rPr>
+          <w:rFonts w:ascii="Times New Roman" w:hAnsi="Times New Roman" w:cs="Times New Roman"/>
+        </w:rPr>
+      </w:pPr>
+      <w:r>
+        <w:rPr>
+          <w:rFonts w:ascii="Times New Roman" w:hAnsi="Times New Roman" w:cs="Times New Roman"/>
+        </w:rPr>
+        <w:lastRenderedPageBreak/>
         <w:t>Appendix F</w:t>
       </w:r>
       <w:bookmarkEnd w:id="45"/>
@@ -6570,6 +6772,7 @@
       </w:r>
       <w:bookmarkEnd w:id="46"/>
     </w:p>
+    <w:p/>
     <w:p>
       <w:pPr>
         <w:spacing w:line="360" w:lineRule="auto"/>
@@ -8105,7 +8308,7 @@
 </file>
 
 <file path=customXml/itemProps1.xml><?xml version="1.0" encoding="utf-8"?>
-<ds:datastoreItem xmlns:ds="http://schemas.openxmlformats.org/officeDocument/2006/customXml" ds:itemID="{7F4820FE-BD89-4684-8144-105D2AE31014}">
+<ds:datastoreItem xmlns:ds="http://schemas.openxmlformats.org/officeDocument/2006/customXml" ds:itemID="{5CBCDC1F-AC8C-4BAE-9AEA-CFED5F6328E2}">
   <ds:schemaRefs>
     <ds:schemaRef ds:uri="http://schemas.openxmlformats.org/officeDocument/2006/bibliography"/>
   </ds:schemaRefs>

--- a/Business Plan (Bus Entrep)/Keith - Oranisation_Management - Business Plan.docx
+++ b/Business Plan (Bus Entrep)/Keith - Oranisation_Management - Business Plan.docx
@@ -570,7 +570,7 @@
                                         <w:sz w:val="36"/>
                                         <w:szCs w:val="36"/>
                                       </w:rPr>
-                                      <w:t>Audiotronics Limited</w:t>
+                                      <w:t>Business Plan</w:t>
                                     </w:r>
                                   </w:p>
                                 </w:sdtContent>
@@ -671,7 +671,7 @@
                                   <w:sz w:val="36"/>
                                   <w:szCs w:val="36"/>
                                 </w:rPr>
-                                <w:t>Audiotronics Limited</w:t>
+                                <w:t>Business Plan</w:t>
                               </w:r>
                             </w:p>
                           </w:sdtContent>
@@ -734,12 +734,8 @@
         <w:p>
           <w:pPr>
             <w:pStyle w:val="TOC1"/>
-            <w:tabs>
-              <w:tab w:val="right" w:leader="dot" w:pos="9016"/>
-            </w:tabs>
-            <w:spacing w:line="360" w:lineRule="auto"/>
             <w:rPr>
-              <w:rFonts w:ascii="Times New Roman" w:eastAsiaTheme="minorEastAsia" w:hAnsi="Times New Roman" w:cs="Times New Roman"/>
+              <w:rFonts w:eastAsiaTheme="minorEastAsia"/>
               <w:noProof/>
               <w:lang w:eastAsia="en-IE"/>
             </w:rPr>
@@ -762,7 +758,7 @@
             </w:rPr>
             <w:fldChar w:fldCharType="separate"/>
           </w:r>
-          <w:hyperlink w:anchor="_Toc474324827" w:history="1">
+          <w:hyperlink w:anchor="_Toc474393684" w:history="1">
             <w:r>
               <w:rPr>
                 <w:rStyle w:val="Hyperlink"/>
@@ -773,7 +769,6 @@
             </w:r>
             <w:r>
               <w:rPr>
-                <w:rFonts w:ascii="Times New Roman" w:hAnsi="Times New Roman" w:cs="Times New Roman"/>
                 <w:noProof/>
                 <w:webHidden/>
               </w:rPr>
@@ -781,7 +776,6 @@
             </w:r>
             <w:r>
               <w:rPr>
-                <w:rFonts w:ascii="Times New Roman" w:hAnsi="Times New Roman" w:cs="Times New Roman"/>
                 <w:noProof/>
                 <w:webHidden/>
               </w:rPr>
@@ -789,22 +783,19 @@
             </w:r>
             <w:r>
               <w:rPr>
-                <w:rFonts w:ascii="Times New Roman" w:hAnsi="Times New Roman" w:cs="Times New Roman"/>
-                <w:noProof/>
-                <w:webHidden/>
-              </w:rPr>
-              <w:instrText xml:space="preserve"> PAGEREF _Toc474324827 \h </w:instrText>
-            </w:r>
-            <w:r>
-              <w:rPr>
-                <w:rFonts w:ascii="Times New Roman" w:hAnsi="Times New Roman" w:cs="Times New Roman"/>
-                <w:noProof/>
-                <w:webHidden/>
-              </w:rPr>
-            </w:r>
-            <w:r>
-              <w:rPr>
-                <w:rFonts w:ascii="Times New Roman" w:hAnsi="Times New Roman" w:cs="Times New Roman"/>
+                <w:noProof/>
+                <w:webHidden/>
+              </w:rPr>
+              <w:instrText xml:space="preserve"> PAGEREF _Toc474393684 \h </w:instrText>
+            </w:r>
+            <w:r>
+              <w:rPr>
+                <w:noProof/>
+                <w:webHidden/>
+              </w:rPr>
+            </w:r>
+            <w:r>
+              <w:rPr>
                 <w:noProof/>
                 <w:webHidden/>
               </w:rPr>
@@ -812,7 +803,6 @@
             </w:r>
             <w:r>
               <w:rPr>
-                <w:rFonts w:ascii="Times New Roman" w:hAnsi="Times New Roman" w:cs="Times New Roman"/>
                 <w:noProof/>
                 <w:webHidden/>
               </w:rPr>
@@ -820,7 +810,6 @@
             </w:r>
             <w:r>
               <w:rPr>
-                <w:rFonts w:ascii="Times New Roman" w:hAnsi="Times New Roman" w:cs="Times New Roman"/>
                 <w:noProof/>
                 <w:webHidden/>
               </w:rPr>
@@ -834,14 +823,13 @@
             <w:tabs>
               <w:tab w:val="right" w:leader="dot" w:pos="9016"/>
             </w:tabs>
-            <w:spacing w:line="360" w:lineRule="auto"/>
             <w:rPr>
-              <w:rFonts w:ascii="Times New Roman" w:eastAsiaTheme="minorEastAsia" w:hAnsi="Times New Roman" w:cs="Times New Roman"/>
+              <w:rFonts w:eastAsiaTheme="minorEastAsia"/>
               <w:noProof/>
               <w:lang w:eastAsia="en-IE"/>
             </w:rPr>
           </w:pPr>
-          <w:hyperlink w:anchor="_Toc474324828" w:history="1">
+          <w:hyperlink w:anchor="_Toc474393685" w:history="1">
             <w:r>
               <w:rPr>
                 <w:rStyle w:val="Hyperlink"/>
@@ -852,7 +840,6 @@
             </w:r>
             <w:r>
               <w:rPr>
-                <w:rFonts w:ascii="Times New Roman" w:hAnsi="Times New Roman" w:cs="Times New Roman"/>
                 <w:noProof/>
                 <w:webHidden/>
               </w:rPr>
@@ -860,7 +847,6 @@
             </w:r>
             <w:r>
               <w:rPr>
-                <w:rFonts w:ascii="Times New Roman" w:hAnsi="Times New Roman" w:cs="Times New Roman"/>
                 <w:noProof/>
                 <w:webHidden/>
               </w:rPr>
@@ -868,22 +854,19 @@
             </w:r>
             <w:r>
               <w:rPr>
-                <w:rFonts w:ascii="Times New Roman" w:hAnsi="Times New Roman" w:cs="Times New Roman"/>
-                <w:noProof/>
-                <w:webHidden/>
-              </w:rPr>
-              <w:instrText xml:space="preserve"> PAGEREF _Toc474324828 \h </w:instrText>
-            </w:r>
-            <w:r>
-              <w:rPr>
-                <w:rFonts w:ascii="Times New Roman" w:hAnsi="Times New Roman" w:cs="Times New Roman"/>
-                <w:noProof/>
-                <w:webHidden/>
-              </w:rPr>
-            </w:r>
-            <w:r>
-              <w:rPr>
-                <w:rFonts w:ascii="Times New Roman" w:hAnsi="Times New Roman" w:cs="Times New Roman"/>
+                <w:noProof/>
+                <w:webHidden/>
+              </w:rPr>
+              <w:instrText xml:space="preserve"> PAGEREF _Toc474393685 \h </w:instrText>
+            </w:r>
+            <w:r>
+              <w:rPr>
+                <w:noProof/>
+                <w:webHidden/>
+              </w:rPr>
+            </w:r>
+            <w:r>
+              <w:rPr>
                 <w:noProof/>
                 <w:webHidden/>
               </w:rPr>
@@ -891,7 +874,6 @@
             </w:r>
             <w:r>
               <w:rPr>
-                <w:rFonts w:ascii="Times New Roman" w:hAnsi="Times New Roman" w:cs="Times New Roman"/>
                 <w:noProof/>
                 <w:webHidden/>
               </w:rPr>
@@ -899,7 +881,6 @@
             </w:r>
             <w:r>
               <w:rPr>
-                <w:rFonts w:ascii="Times New Roman" w:hAnsi="Times New Roman" w:cs="Times New Roman"/>
                 <w:noProof/>
                 <w:webHidden/>
               </w:rPr>
@@ -910,17 +891,13 @@
         <w:p>
           <w:pPr>
             <w:pStyle w:val="TOC1"/>
-            <w:tabs>
-              <w:tab w:val="right" w:leader="dot" w:pos="9016"/>
-            </w:tabs>
-            <w:spacing w:line="360" w:lineRule="auto"/>
             <w:rPr>
-              <w:rFonts w:ascii="Times New Roman" w:eastAsiaTheme="minorEastAsia" w:hAnsi="Times New Roman" w:cs="Times New Roman"/>
+              <w:rFonts w:eastAsiaTheme="minorEastAsia"/>
               <w:noProof/>
               <w:lang w:eastAsia="en-IE"/>
             </w:rPr>
           </w:pPr>
-          <w:hyperlink w:anchor="_Toc474324829" w:history="1">
+          <w:hyperlink w:anchor="_Toc474393686" w:history="1">
             <w:r>
               <w:rPr>
                 <w:rStyle w:val="Hyperlink"/>
@@ -931,7 +908,6 @@
             </w:r>
             <w:r>
               <w:rPr>
-                <w:rFonts w:ascii="Times New Roman" w:hAnsi="Times New Roman" w:cs="Times New Roman"/>
                 <w:noProof/>
                 <w:webHidden/>
               </w:rPr>
@@ -939,7 +915,6 @@
             </w:r>
             <w:r>
               <w:rPr>
-                <w:rFonts w:ascii="Times New Roman" w:hAnsi="Times New Roman" w:cs="Times New Roman"/>
                 <w:noProof/>
                 <w:webHidden/>
               </w:rPr>
@@ -947,22 +922,19 @@
             </w:r>
             <w:r>
               <w:rPr>
-                <w:rFonts w:ascii="Times New Roman" w:hAnsi="Times New Roman" w:cs="Times New Roman"/>
-                <w:noProof/>
-                <w:webHidden/>
-              </w:rPr>
-              <w:instrText xml:space="preserve"> PAGEREF _Toc474324829 \h </w:instrText>
-            </w:r>
-            <w:r>
-              <w:rPr>
-                <w:rFonts w:ascii="Times New Roman" w:hAnsi="Times New Roman" w:cs="Times New Roman"/>
-                <w:noProof/>
-                <w:webHidden/>
-              </w:rPr>
-            </w:r>
-            <w:r>
-              <w:rPr>
-                <w:rFonts w:ascii="Times New Roman" w:hAnsi="Times New Roman" w:cs="Times New Roman"/>
+                <w:noProof/>
+                <w:webHidden/>
+              </w:rPr>
+              <w:instrText xml:space="preserve"> PAGEREF _Toc474393686 \h </w:instrText>
+            </w:r>
+            <w:r>
+              <w:rPr>
+                <w:noProof/>
+                <w:webHidden/>
+              </w:rPr>
+            </w:r>
+            <w:r>
+              <w:rPr>
                 <w:noProof/>
                 <w:webHidden/>
               </w:rPr>
@@ -970,7 +942,6 @@
             </w:r>
             <w:r>
               <w:rPr>
-                <w:rFonts w:ascii="Times New Roman" w:hAnsi="Times New Roman" w:cs="Times New Roman"/>
                 <w:noProof/>
                 <w:webHidden/>
               </w:rPr>
@@ -978,7 +949,6 @@
             </w:r>
             <w:r>
               <w:rPr>
-                <w:rFonts w:ascii="Times New Roman" w:hAnsi="Times New Roman" w:cs="Times New Roman"/>
                 <w:noProof/>
                 <w:webHidden/>
               </w:rPr>
@@ -992,14 +962,13 @@
             <w:tabs>
               <w:tab w:val="right" w:leader="dot" w:pos="9016"/>
             </w:tabs>
-            <w:spacing w:line="360" w:lineRule="auto"/>
             <w:rPr>
-              <w:rFonts w:ascii="Times New Roman" w:eastAsiaTheme="minorEastAsia" w:hAnsi="Times New Roman" w:cs="Times New Roman"/>
+              <w:rFonts w:eastAsiaTheme="minorEastAsia"/>
               <w:noProof/>
               <w:lang w:eastAsia="en-IE"/>
             </w:rPr>
           </w:pPr>
-          <w:hyperlink w:anchor="_Toc474324830" w:history="1">
+          <w:hyperlink w:anchor="_Toc474393687" w:history="1">
             <w:r>
               <w:rPr>
                 <w:rStyle w:val="Hyperlink"/>
@@ -1010,7 +979,6 @@
             </w:r>
             <w:r>
               <w:rPr>
-                <w:rFonts w:ascii="Times New Roman" w:hAnsi="Times New Roman" w:cs="Times New Roman"/>
                 <w:noProof/>
                 <w:webHidden/>
               </w:rPr>
@@ -1018,7 +986,6 @@
             </w:r>
             <w:r>
               <w:rPr>
-                <w:rFonts w:ascii="Times New Roman" w:hAnsi="Times New Roman" w:cs="Times New Roman"/>
                 <w:noProof/>
                 <w:webHidden/>
               </w:rPr>
@@ -1026,22 +993,19 @@
             </w:r>
             <w:r>
               <w:rPr>
-                <w:rFonts w:ascii="Times New Roman" w:hAnsi="Times New Roman" w:cs="Times New Roman"/>
-                <w:noProof/>
-                <w:webHidden/>
-              </w:rPr>
-              <w:instrText xml:space="preserve"> PAGEREF _Toc474324830 \h </w:instrText>
-            </w:r>
-            <w:r>
-              <w:rPr>
-                <w:rFonts w:ascii="Times New Roman" w:hAnsi="Times New Roman" w:cs="Times New Roman"/>
-                <w:noProof/>
-                <w:webHidden/>
-              </w:rPr>
-            </w:r>
-            <w:r>
-              <w:rPr>
-                <w:rFonts w:ascii="Times New Roman" w:hAnsi="Times New Roman" w:cs="Times New Roman"/>
+                <w:noProof/>
+                <w:webHidden/>
+              </w:rPr>
+              <w:instrText xml:space="preserve"> PAGEREF _Toc474393687 \h </w:instrText>
+            </w:r>
+            <w:r>
+              <w:rPr>
+                <w:noProof/>
+                <w:webHidden/>
+              </w:rPr>
+            </w:r>
+            <w:r>
+              <w:rPr>
                 <w:noProof/>
                 <w:webHidden/>
               </w:rPr>
@@ -1049,7 +1013,6 @@
             </w:r>
             <w:r>
               <w:rPr>
-                <w:rFonts w:ascii="Times New Roman" w:hAnsi="Times New Roman" w:cs="Times New Roman"/>
                 <w:noProof/>
                 <w:webHidden/>
               </w:rPr>
@@ -1057,7 +1020,6 @@
             </w:r>
             <w:r>
               <w:rPr>
-                <w:rFonts w:ascii="Times New Roman" w:hAnsi="Times New Roman" w:cs="Times New Roman"/>
                 <w:noProof/>
                 <w:webHidden/>
               </w:rPr>
@@ -1068,17 +1030,13 @@
         <w:p>
           <w:pPr>
             <w:pStyle w:val="TOC1"/>
-            <w:tabs>
-              <w:tab w:val="right" w:leader="dot" w:pos="9016"/>
-            </w:tabs>
-            <w:spacing w:line="360" w:lineRule="auto"/>
             <w:rPr>
-              <w:rFonts w:ascii="Times New Roman" w:eastAsiaTheme="minorEastAsia" w:hAnsi="Times New Roman" w:cs="Times New Roman"/>
+              <w:rFonts w:eastAsiaTheme="minorEastAsia"/>
               <w:noProof/>
               <w:lang w:eastAsia="en-IE"/>
             </w:rPr>
           </w:pPr>
-          <w:hyperlink w:anchor="_Toc474324831" w:history="1">
+          <w:hyperlink w:anchor="_Toc474393688" w:history="1">
             <w:r>
               <w:rPr>
                 <w:rStyle w:val="Hyperlink"/>
@@ -1089,7 +1047,6 @@
             </w:r>
             <w:r>
               <w:rPr>
-                <w:rFonts w:ascii="Times New Roman" w:hAnsi="Times New Roman" w:cs="Times New Roman"/>
                 <w:noProof/>
                 <w:webHidden/>
               </w:rPr>
@@ -1097,7 +1054,6 @@
             </w:r>
             <w:r>
               <w:rPr>
-                <w:rFonts w:ascii="Times New Roman" w:hAnsi="Times New Roman" w:cs="Times New Roman"/>
                 <w:noProof/>
                 <w:webHidden/>
               </w:rPr>
@@ -1105,22 +1061,19 @@
             </w:r>
             <w:r>
               <w:rPr>
-                <w:rFonts w:ascii="Times New Roman" w:hAnsi="Times New Roman" w:cs="Times New Roman"/>
-                <w:noProof/>
-                <w:webHidden/>
-              </w:rPr>
-              <w:instrText xml:space="preserve"> PAGEREF _Toc474324831 \h </w:instrText>
-            </w:r>
-            <w:r>
-              <w:rPr>
-                <w:rFonts w:ascii="Times New Roman" w:hAnsi="Times New Roman" w:cs="Times New Roman"/>
-                <w:noProof/>
-                <w:webHidden/>
-              </w:rPr>
-            </w:r>
-            <w:r>
-              <w:rPr>
-                <w:rFonts w:ascii="Times New Roman" w:hAnsi="Times New Roman" w:cs="Times New Roman"/>
+                <w:noProof/>
+                <w:webHidden/>
+              </w:rPr>
+              <w:instrText xml:space="preserve"> PAGEREF _Toc474393688 \h </w:instrText>
+            </w:r>
+            <w:r>
+              <w:rPr>
+                <w:noProof/>
+                <w:webHidden/>
+              </w:rPr>
+            </w:r>
+            <w:r>
+              <w:rPr>
                 <w:noProof/>
                 <w:webHidden/>
               </w:rPr>
@@ -1128,7 +1081,6 @@
             </w:r>
             <w:r>
               <w:rPr>
-                <w:rFonts w:ascii="Times New Roman" w:hAnsi="Times New Roman" w:cs="Times New Roman"/>
                 <w:noProof/>
                 <w:webHidden/>
               </w:rPr>
@@ -1136,7 +1088,6 @@
             </w:r>
             <w:r>
               <w:rPr>
-                <w:rFonts w:ascii="Times New Roman" w:hAnsi="Times New Roman" w:cs="Times New Roman"/>
                 <w:noProof/>
                 <w:webHidden/>
               </w:rPr>
@@ -1150,14 +1101,13 @@
             <w:tabs>
               <w:tab w:val="right" w:leader="dot" w:pos="9016"/>
             </w:tabs>
-            <w:spacing w:line="360" w:lineRule="auto"/>
             <w:rPr>
-              <w:rFonts w:ascii="Times New Roman" w:eastAsiaTheme="minorEastAsia" w:hAnsi="Times New Roman" w:cs="Times New Roman"/>
+              <w:rFonts w:eastAsiaTheme="minorEastAsia"/>
               <w:noProof/>
               <w:lang w:eastAsia="en-IE"/>
             </w:rPr>
           </w:pPr>
-          <w:hyperlink w:anchor="_Toc474324832" w:history="1">
+          <w:hyperlink w:anchor="_Toc474393689" w:history="1">
             <w:r>
               <w:rPr>
                 <w:rStyle w:val="Hyperlink"/>
@@ -1168,7 +1118,6 @@
             </w:r>
             <w:r>
               <w:rPr>
-                <w:rFonts w:ascii="Times New Roman" w:hAnsi="Times New Roman" w:cs="Times New Roman"/>
                 <w:noProof/>
                 <w:webHidden/>
               </w:rPr>
@@ -1176,7 +1125,6 @@
             </w:r>
             <w:r>
               <w:rPr>
-                <w:rFonts w:ascii="Times New Roman" w:hAnsi="Times New Roman" w:cs="Times New Roman"/>
                 <w:noProof/>
                 <w:webHidden/>
               </w:rPr>
@@ -1184,22 +1132,19 @@
             </w:r>
             <w:r>
               <w:rPr>
-                <w:rFonts w:ascii="Times New Roman" w:hAnsi="Times New Roman" w:cs="Times New Roman"/>
-                <w:noProof/>
-                <w:webHidden/>
-              </w:rPr>
-              <w:instrText xml:space="preserve"> PAGEREF _Toc474324832 \h </w:instrText>
-            </w:r>
-            <w:r>
-              <w:rPr>
-                <w:rFonts w:ascii="Times New Roman" w:hAnsi="Times New Roman" w:cs="Times New Roman"/>
-                <w:noProof/>
-                <w:webHidden/>
-              </w:rPr>
-            </w:r>
-            <w:r>
-              <w:rPr>
-                <w:rFonts w:ascii="Times New Roman" w:hAnsi="Times New Roman" w:cs="Times New Roman"/>
+                <w:noProof/>
+                <w:webHidden/>
+              </w:rPr>
+              <w:instrText xml:space="preserve"> PAGEREF _Toc474393689 \h </w:instrText>
+            </w:r>
+            <w:r>
+              <w:rPr>
+                <w:noProof/>
+                <w:webHidden/>
+              </w:rPr>
+            </w:r>
+            <w:r>
+              <w:rPr>
                 <w:noProof/>
                 <w:webHidden/>
               </w:rPr>
@@ -1207,7 +1152,6 @@
             </w:r>
             <w:r>
               <w:rPr>
-                <w:rFonts w:ascii="Times New Roman" w:hAnsi="Times New Roman" w:cs="Times New Roman"/>
                 <w:noProof/>
                 <w:webHidden/>
               </w:rPr>
@@ -1215,7 +1159,6 @@
             </w:r>
             <w:r>
               <w:rPr>
-                <w:rFonts w:ascii="Times New Roman" w:hAnsi="Times New Roman" w:cs="Times New Roman"/>
                 <w:noProof/>
                 <w:webHidden/>
               </w:rPr>
@@ -1229,14 +1172,13 @@
             <w:tabs>
               <w:tab w:val="right" w:leader="dot" w:pos="9016"/>
             </w:tabs>
-            <w:spacing w:line="360" w:lineRule="auto"/>
             <w:rPr>
-              <w:rFonts w:ascii="Times New Roman" w:eastAsiaTheme="minorEastAsia" w:hAnsi="Times New Roman" w:cs="Times New Roman"/>
+              <w:rFonts w:eastAsiaTheme="minorEastAsia"/>
               <w:noProof/>
               <w:lang w:eastAsia="en-IE"/>
             </w:rPr>
           </w:pPr>
-          <w:hyperlink w:anchor="_Toc474324833" w:history="1">
+          <w:hyperlink w:anchor="_Toc474393690" w:history="1">
             <w:r>
               <w:rPr>
                 <w:rStyle w:val="Hyperlink"/>
@@ -1247,7 +1189,6 @@
             </w:r>
             <w:r>
               <w:rPr>
-                <w:rFonts w:ascii="Times New Roman" w:hAnsi="Times New Roman" w:cs="Times New Roman"/>
                 <w:noProof/>
                 <w:webHidden/>
               </w:rPr>
@@ -1255,7 +1196,6 @@
             </w:r>
             <w:r>
               <w:rPr>
-                <w:rFonts w:ascii="Times New Roman" w:hAnsi="Times New Roman" w:cs="Times New Roman"/>
                 <w:noProof/>
                 <w:webHidden/>
               </w:rPr>
@@ -1263,22 +1203,19 @@
             </w:r>
             <w:r>
               <w:rPr>
-                <w:rFonts w:ascii="Times New Roman" w:hAnsi="Times New Roman" w:cs="Times New Roman"/>
-                <w:noProof/>
-                <w:webHidden/>
-              </w:rPr>
-              <w:instrText xml:space="preserve"> PAGEREF _Toc474324833 \h </w:instrText>
-            </w:r>
-            <w:r>
-              <w:rPr>
-                <w:rFonts w:ascii="Times New Roman" w:hAnsi="Times New Roman" w:cs="Times New Roman"/>
-                <w:noProof/>
-                <w:webHidden/>
-              </w:rPr>
-            </w:r>
-            <w:r>
-              <w:rPr>
-                <w:rFonts w:ascii="Times New Roman" w:hAnsi="Times New Roman" w:cs="Times New Roman"/>
+                <w:noProof/>
+                <w:webHidden/>
+              </w:rPr>
+              <w:instrText xml:space="preserve"> PAGEREF _Toc474393690 \h </w:instrText>
+            </w:r>
+            <w:r>
+              <w:rPr>
+                <w:noProof/>
+                <w:webHidden/>
+              </w:rPr>
+            </w:r>
+            <w:r>
+              <w:rPr>
                 <w:noProof/>
                 <w:webHidden/>
               </w:rPr>
@@ -1286,7 +1223,6 @@
             </w:r>
             <w:r>
               <w:rPr>
-                <w:rFonts w:ascii="Times New Roman" w:hAnsi="Times New Roman" w:cs="Times New Roman"/>
                 <w:noProof/>
                 <w:webHidden/>
               </w:rPr>
@@ -1294,7 +1230,6 @@
             </w:r>
             <w:r>
               <w:rPr>
-                <w:rFonts w:ascii="Times New Roman" w:hAnsi="Times New Roman" w:cs="Times New Roman"/>
                 <w:noProof/>
                 <w:webHidden/>
               </w:rPr>
@@ -1308,14 +1243,13 @@
             <w:tabs>
               <w:tab w:val="right" w:leader="dot" w:pos="9016"/>
             </w:tabs>
-            <w:spacing w:line="360" w:lineRule="auto"/>
             <w:rPr>
-              <w:rFonts w:ascii="Times New Roman" w:eastAsiaTheme="minorEastAsia" w:hAnsi="Times New Roman" w:cs="Times New Roman"/>
+              <w:rFonts w:eastAsiaTheme="minorEastAsia"/>
               <w:noProof/>
               <w:lang w:eastAsia="en-IE"/>
             </w:rPr>
           </w:pPr>
-          <w:hyperlink w:anchor="_Toc474324834" w:history="1">
+          <w:hyperlink w:anchor="_Toc474393691" w:history="1">
             <w:r>
               <w:rPr>
                 <w:rStyle w:val="Hyperlink"/>
@@ -1326,7 +1260,6 @@
             </w:r>
             <w:r>
               <w:rPr>
-                <w:rFonts w:ascii="Times New Roman" w:hAnsi="Times New Roman" w:cs="Times New Roman"/>
                 <w:noProof/>
                 <w:webHidden/>
               </w:rPr>
@@ -1334,7 +1267,6 @@
             </w:r>
             <w:r>
               <w:rPr>
-                <w:rFonts w:ascii="Times New Roman" w:hAnsi="Times New Roman" w:cs="Times New Roman"/>
                 <w:noProof/>
                 <w:webHidden/>
               </w:rPr>
@@ -1342,22 +1274,19 @@
             </w:r>
             <w:r>
               <w:rPr>
-                <w:rFonts w:ascii="Times New Roman" w:hAnsi="Times New Roman" w:cs="Times New Roman"/>
-                <w:noProof/>
-                <w:webHidden/>
-              </w:rPr>
-              <w:instrText xml:space="preserve"> PAGEREF _Toc474324834 \h </w:instrText>
-            </w:r>
-            <w:r>
-              <w:rPr>
-                <w:rFonts w:ascii="Times New Roman" w:hAnsi="Times New Roman" w:cs="Times New Roman"/>
-                <w:noProof/>
-                <w:webHidden/>
-              </w:rPr>
-            </w:r>
-            <w:r>
-              <w:rPr>
-                <w:rFonts w:ascii="Times New Roman" w:hAnsi="Times New Roman" w:cs="Times New Roman"/>
+                <w:noProof/>
+                <w:webHidden/>
+              </w:rPr>
+              <w:instrText xml:space="preserve"> PAGEREF _Toc474393691 \h </w:instrText>
+            </w:r>
+            <w:r>
+              <w:rPr>
+                <w:noProof/>
+                <w:webHidden/>
+              </w:rPr>
+            </w:r>
+            <w:r>
+              <w:rPr>
                 <w:noProof/>
                 <w:webHidden/>
               </w:rPr>
@@ -1365,7 +1294,6 @@
             </w:r>
             <w:r>
               <w:rPr>
-                <w:rFonts w:ascii="Times New Roman" w:hAnsi="Times New Roman" w:cs="Times New Roman"/>
                 <w:noProof/>
                 <w:webHidden/>
               </w:rPr>
@@ -1373,7 +1301,6 @@
             </w:r>
             <w:r>
               <w:rPr>
-                <w:rFonts w:ascii="Times New Roman" w:hAnsi="Times New Roman" w:cs="Times New Roman"/>
                 <w:noProof/>
                 <w:webHidden/>
               </w:rPr>
@@ -1387,14 +1314,13 @@
             <w:tabs>
               <w:tab w:val="right" w:leader="dot" w:pos="9016"/>
             </w:tabs>
-            <w:spacing w:line="360" w:lineRule="auto"/>
             <w:rPr>
-              <w:rFonts w:ascii="Times New Roman" w:eastAsiaTheme="minorEastAsia" w:hAnsi="Times New Roman" w:cs="Times New Roman"/>
+              <w:rFonts w:eastAsiaTheme="minorEastAsia"/>
               <w:noProof/>
               <w:lang w:eastAsia="en-IE"/>
             </w:rPr>
           </w:pPr>
-          <w:hyperlink w:anchor="_Toc474324835" w:history="1">
+          <w:hyperlink w:anchor="_Toc474393692" w:history="1">
             <w:r>
               <w:rPr>
                 <w:rStyle w:val="Hyperlink"/>
@@ -1405,7 +1331,6 @@
             </w:r>
             <w:r>
               <w:rPr>
-                <w:rFonts w:ascii="Times New Roman" w:hAnsi="Times New Roman" w:cs="Times New Roman"/>
                 <w:noProof/>
                 <w:webHidden/>
               </w:rPr>
@@ -1413,7 +1338,6 @@
             </w:r>
             <w:r>
               <w:rPr>
-                <w:rFonts w:ascii="Times New Roman" w:hAnsi="Times New Roman" w:cs="Times New Roman"/>
                 <w:noProof/>
                 <w:webHidden/>
               </w:rPr>
@@ -1421,22 +1345,19 @@
             </w:r>
             <w:r>
               <w:rPr>
-                <w:rFonts w:ascii="Times New Roman" w:hAnsi="Times New Roman" w:cs="Times New Roman"/>
-                <w:noProof/>
-                <w:webHidden/>
-              </w:rPr>
-              <w:instrText xml:space="preserve"> PAGEREF _Toc474324835 \h </w:instrText>
-            </w:r>
-            <w:r>
-              <w:rPr>
-                <w:rFonts w:ascii="Times New Roman" w:hAnsi="Times New Roman" w:cs="Times New Roman"/>
-                <w:noProof/>
-                <w:webHidden/>
-              </w:rPr>
-            </w:r>
-            <w:r>
-              <w:rPr>
-                <w:rFonts w:ascii="Times New Roman" w:hAnsi="Times New Roman" w:cs="Times New Roman"/>
+                <w:noProof/>
+                <w:webHidden/>
+              </w:rPr>
+              <w:instrText xml:space="preserve"> PAGEREF _Toc474393692 \h </w:instrText>
+            </w:r>
+            <w:r>
+              <w:rPr>
+                <w:noProof/>
+                <w:webHidden/>
+              </w:rPr>
+            </w:r>
+            <w:r>
+              <w:rPr>
                 <w:noProof/>
                 <w:webHidden/>
               </w:rPr>
@@ -1444,7 +1365,6 @@
             </w:r>
             <w:r>
               <w:rPr>
-                <w:rFonts w:ascii="Times New Roman" w:hAnsi="Times New Roman" w:cs="Times New Roman"/>
                 <w:noProof/>
                 <w:webHidden/>
               </w:rPr>
@@ -1452,7 +1372,6 @@
             </w:r>
             <w:r>
               <w:rPr>
-                <w:rFonts w:ascii="Times New Roman" w:hAnsi="Times New Roman" w:cs="Times New Roman"/>
                 <w:noProof/>
                 <w:webHidden/>
               </w:rPr>
@@ -1466,14 +1385,13 @@
             <w:tabs>
               <w:tab w:val="right" w:leader="dot" w:pos="9016"/>
             </w:tabs>
-            <w:spacing w:line="360" w:lineRule="auto"/>
             <w:rPr>
-              <w:rFonts w:ascii="Times New Roman" w:eastAsiaTheme="minorEastAsia" w:hAnsi="Times New Roman" w:cs="Times New Roman"/>
+              <w:rFonts w:eastAsiaTheme="minorEastAsia"/>
               <w:noProof/>
               <w:lang w:eastAsia="en-IE"/>
             </w:rPr>
           </w:pPr>
-          <w:hyperlink w:anchor="_Toc474324836" w:history="1">
+          <w:hyperlink w:anchor="_Toc474393693" w:history="1">
             <w:r>
               <w:rPr>
                 <w:rStyle w:val="Hyperlink"/>
@@ -1484,7 +1402,6 @@
             </w:r>
             <w:r>
               <w:rPr>
-                <w:rFonts w:ascii="Times New Roman" w:hAnsi="Times New Roman" w:cs="Times New Roman"/>
                 <w:noProof/>
                 <w:webHidden/>
               </w:rPr>
@@ -1492,7 +1409,6 @@
             </w:r>
             <w:r>
               <w:rPr>
-                <w:rFonts w:ascii="Times New Roman" w:hAnsi="Times New Roman" w:cs="Times New Roman"/>
                 <w:noProof/>
                 <w:webHidden/>
               </w:rPr>
@@ -1500,22 +1416,19 @@
             </w:r>
             <w:r>
               <w:rPr>
-                <w:rFonts w:ascii="Times New Roman" w:hAnsi="Times New Roman" w:cs="Times New Roman"/>
-                <w:noProof/>
-                <w:webHidden/>
-              </w:rPr>
-              <w:instrText xml:space="preserve"> PAGEREF _Toc474324836 \h </w:instrText>
-            </w:r>
-            <w:r>
-              <w:rPr>
-                <w:rFonts w:ascii="Times New Roman" w:hAnsi="Times New Roman" w:cs="Times New Roman"/>
-                <w:noProof/>
-                <w:webHidden/>
-              </w:rPr>
-            </w:r>
-            <w:r>
-              <w:rPr>
-                <w:rFonts w:ascii="Times New Roman" w:hAnsi="Times New Roman" w:cs="Times New Roman"/>
+                <w:noProof/>
+                <w:webHidden/>
+              </w:rPr>
+              <w:instrText xml:space="preserve"> PAGEREF _Toc474393693 \h </w:instrText>
+            </w:r>
+            <w:r>
+              <w:rPr>
+                <w:noProof/>
+                <w:webHidden/>
+              </w:rPr>
+            </w:r>
+            <w:r>
+              <w:rPr>
                 <w:noProof/>
                 <w:webHidden/>
               </w:rPr>
@@ -1523,7 +1436,6 @@
             </w:r>
             <w:r>
               <w:rPr>
-                <w:rFonts w:ascii="Times New Roman" w:hAnsi="Times New Roman" w:cs="Times New Roman"/>
                 <w:noProof/>
                 <w:webHidden/>
               </w:rPr>
@@ -1531,7 +1443,6 @@
             </w:r>
             <w:r>
               <w:rPr>
-                <w:rFonts w:ascii="Times New Roman" w:hAnsi="Times New Roman" w:cs="Times New Roman"/>
                 <w:noProof/>
                 <w:webHidden/>
               </w:rPr>
@@ -1545,14 +1456,13 @@
             <w:tabs>
               <w:tab w:val="right" w:leader="dot" w:pos="9016"/>
             </w:tabs>
-            <w:spacing w:line="360" w:lineRule="auto"/>
             <w:rPr>
-              <w:rFonts w:ascii="Times New Roman" w:eastAsiaTheme="minorEastAsia" w:hAnsi="Times New Roman" w:cs="Times New Roman"/>
+              <w:rFonts w:eastAsiaTheme="minorEastAsia"/>
               <w:noProof/>
               <w:lang w:eastAsia="en-IE"/>
             </w:rPr>
           </w:pPr>
-          <w:hyperlink w:anchor="_Toc474324837" w:history="1">
+          <w:hyperlink w:anchor="_Toc474393694" w:history="1">
             <w:r>
               <w:rPr>
                 <w:rStyle w:val="Hyperlink"/>
@@ -1563,7 +1473,6 @@
             </w:r>
             <w:r>
               <w:rPr>
-                <w:rFonts w:ascii="Times New Roman" w:hAnsi="Times New Roman" w:cs="Times New Roman"/>
                 <w:noProof/>
                 <w:webHidden/>
               </w:rPr>
@@ -1571,7 +1480,6 @@
             </w:r>
             <w:r>
               <w:rPr>
-                <w:rFonts w:ascii="Times New Roman" w:hAnsi="Times New Roman" w:cs="Times New Roman"/>
                 <w:noProof/>
                 <w:webHidden/>
               </w:rPr>
@@ -1579,22 +1487,19 @@
             </w:r>
             <w:r>
               <w:rPr>
-                <w:rFonts w:ascii="Times New Roman" w:hAnsi="Times New Roman" w:cs="Times New Roman"/>
-                <w:noProof/>
-                <w:webHidden/>
-              </w:rPr>
-              <w:instrText xml:space="preserve"> PAGEREF _Toc474324837 \h </w:instrText>
-            </w:r>
-            <w:r>
-              <w:rPr>
-                <w:rFonts w:ascii="Times New Roman" w:hAnsi="Times New Roman" w:cs="Times New Roman"/>
-                <w:noProof/>
-                <w:webHidden/>
-              </w:rPr>
-            </w:r>
-            <w:r>
-              <w:rPr>
-                <w:rFonts w:ascii="Times New Roman" w:hAnsi="Times New Roman" w:cs="Times New Roman"/>
+                <w:noProof/>
+                <w:webHidden/>
+              </w:rPr>
+              <w:instrText xml:space="preserve"> PAGEREF _Toc474393694 \h </w:instrText>
+            </w:r>
+            <w:r>
+              <w:rPr>
+                <w:noProof/>
+                <w:webHidden/>
+              </w:rPr>
+            </w:r>
+            <w:r>
+              <w:rPr>
                 <w:noProof/>
                 <w:webHidden/>
               </w:rPr>
@@ -1602,7 +1507,6 @@
             </w:r>
             <w:r>
               <w:rPr>
-                <w:rFonts w:ascii="Times New Roman" w:hAnsi="Times New Roman" w:cs="Times New Roman"/>
                 <w:noProof/>
                 <w:webHidden/>
               </w:rPr>
@@ -1610,7 +1514,6 @@
             </w:r>
             <w:r>
               <w:rPr>
-                <w:rFonts w:ascii="Times New Roman" w:hAnsi="Times New Roman" w:cs="Times New Roman"/>
                 <w:noProof/>
                 <w:webHidden/>
               </w:rPr>
@@ -1624,14 +1527,13 @@
             <w:tabs>
               <w:tab w:val="right" w:leader="dot" w:pos="9016"/>
             </w:tabs>
-            <w:spacing w:line="360" w:lineRule="auto"/>
             <w:rPr>
-              <w:rFonts w:ascii="Times New Roman" w:eastAsiaTheme="minorEastAsia" w:hAnsi="Times New Roman" w:cs="Times New Roman"/>
+              <w:rFonts w:eastAsiaTheme="minorEastAsia"/>
               <w:noProof/>
               <w:lang w:eastAsia="en-IE"/>
             </w:rPr>
           </w:pPr>
-          <w:hyperlink w:anchor="_Toc474324838" w:history="1">
+          <w:hyperlink w:anchor="_Toc474393695" w:history="1">
             <w:r>
               <w:rPr>
                 <w:rStyle w:val="Hyperlink"/>
@@ -1642,7 +1544,6 @@
             </w:r>
             <w:r>
               <w:rPr>
-                <w:rFonts w:ascii="Times New Roman" w:hAnsi="Times New Roman" w:cs="Times New Roman"/>
                 <w:noProof/>
                 <w:webHidden/>
               </w:rPr>
@@ -1650,7 +1551,6 @@
             </w:r>
             <w:r>
               <w:rPr>
-                <w:rFonts w:ascii="Times New Roman" w:hAnsi="Times New Roman" w:cs="Times New Roman"/>
                 <w:noProof/>
                 <w:webHidden/>
               </w:rPr>
@@ -1658,22 +1558,19 @@
             </w:r>
             <w:r>
               <w:rPr>
-                <w:rFonts w:ascii="Times New Roman" w:hAnsi="Times New Roman" w:cs="Times New Roman"/>
-                <w:noProof/>
-                <w:webHidden/>
-              </w:rPr>
-              <w:instrText xml:space="preserve"> PAGEREF _Toc474324838 \h </w:instrText>
-            </w:r>
-            <w:r>
-              <w:rPr>
-                <w:rFonts w:ascii="Times New Roman" w:hAnsi="Times New Roman" w:cs="Times New Roman"/>
-                <w:noProof/>
-                <w:webHidden/>
-              </w:rPr>
-            </w:r>
-            <w:r>
-              <w:rPr>
-                <w:rFonts w:ascii="Times New Roman" w:hAnsi="Times New Roman" w:cs="Times New Roman"/>
+                <w:noProof/>
+                <w:webHidden/>
+              </w:rPr>
+              <w:instrText xml:space="preserve"> PAGEREF _Toc474393695 \h </w:instrText>
+            </w:r>
+            <w:r>
+              <w:rPr>
+                <w:noProof/>
+                <w:webHidden/>
+              </w:rPr>
+            </w:r>
+            <w:r>
+              <w:rPr>
                 <w:noProof/>
                 <w:webHidden/>
               </w:rPr>
@@ -1681,7 +1578,6 @@
             </w:r>
             <w:r>
               <w:rPr>
-                <w:rFonts w:ascii="Times New Roman" w:hAnsi="Times New Roman" w:cs="Times New Roman"/>
                 <w:noProof/>
                 <w:webHidden/>
               </w:rPr>
@@ -1689,7 +1585,6 @@
             </w:r>
             <w:r>
               <w:rPr>
-                <w:rFonts w:ascii="Times New Roman" w:hAnsi="Times New Roman" w:cs="Times New Roman"/>
                 <w:noProof/>
                 <w:webHidden/>
               </w:rPr>
@@ -1703,14 +1598,13 @@
             <w:tabs>
               <w:tab w:val="right" w:leader="dot" w:pos="9016"/>
             </w:tabs>
-            <w:spacing w:line="360" w:lineRule="auto"/>
             <w:rPr>
-              <w:rFonts w:ascii="Times New Roman" w:eastAsiaTheme="minorEastAsia" w:hAnsi="Times New Roman" w:cs="Times New Roman"/>
+              <w:rFonts w:eastAsiaTheme="minorEastAsia"/>
               <w:noProof/>
               <w:lang w:eastAsia="en-IE"/>
             </w:rPr>
           </w:pPr>
-          <w:hyperlink w:anchor="_Toc474324839" w:history="1">
+          <w:hyperlink w:anchor="_Toc474393696" w:history="1">
             <w:r>
               <w:rPr>
                 <w:rStyle w:val="Hyperlink"/>
@@ -1721,7 +1615,6 @@
             </w:r>
             <w:r>
               <w:rPr>
-                <w:rFonts w:ascii="Times New Roman" w:hAnsi="Times New Roman" w:cs="Times New Roman"/>
                 <w:noProof/>
                 <w:webHidden/>
               </w:rPr>
@@ -1729,7 +1622,6 @@
             </w:r>
             <w:r>
               <w:rPr>
-                <w:rFonts w:ascii="Times New Roman" w:hAnsi="Times New Roman" w:cs="Times New Roman"/>
                 <w:noProof/>
                 <w:webHidden/>
               </w:rPr>
@@ -1737,22 +1629,19 @@
             </w:r>
             <w:r>
               <w:rPr>
-                <w:rFonts w:ascii="Times New Roman" w:hAnsi="Times New Roman" w:cs="Times New Roman"/>
-                <w:noProof/>
-                <w:webHidden/>
-              </w:rPr>
-              <w:instrText xml:space="preserve"> PAGEREF _Toc474324839 \h </w:instrText>
-            </w:r>
-            <w:r>
-              <w:rPr>
-                <w:rFonts w:ascii="Times New Roman" w:hAnsi="Times New Roman" w:cs="Times New Roman"/>
-                <w:noProof/>
-                <w:webHidden/>
-              </w:rPr>
-            </w:r>
-            <w:r>
-              <w:rPr>
-                <w:rFonts w:ascii="Times New Roman" w:hAnsi="Times New Roman" w:cs="Times New Roman"/>
+                <w:noProof/>
+                <w:webHidden/>
+              </w:rPr>
+              <w:instrText xml:space="preserve"> PAGEREF _Toc474393696 \h </w:instrText>
+            </w:r>
+            <w:r>
+              <w:rPr>
+                <w:noProof/>
+                <w:webHidden/>
+              </w:rPr>
+            </w:r>
+            <w:r>
+              <w:rPr>
                 <w:noProof/>
                 <w:webHidden/>
               </w:rPr>
@@ -1760,7 +1649,6 @@
             </w:r>
             <w:r>
               <w:rPr>
-                <w:rFonts w:ascii="Times New Roman" w:hAnsi="Times New Roman" w:cs="Times New Roman"/>
                 <w:noProof/>
                 <w:webHidden/>
               </w:rPr>
@@ -1768,7 +1656,6 @@
             </w:r>
             <w:r>
               <w:rPr>
-                <w:rFonts w:ascii="Times New Roman" w:hAnsi="Times New Roman" w:cs="Times New Roman"/>
                 <w:noProof/>
                 <w:webHidden/>
               </w:rPr>
@@ -1779,17 +1666,13 @@
         <w:p>
           <w:pPr>
             <w:pStyle w:val="TOC1"/>
-            <w:tabs>
-              <w:tab w:val="right" w:leader="dot" w:pos="9016"/>
-            </w:tabs>
-            <w:spacing w:line="360" w:lineRule="auto"/>
             <w:rPr>
-              <w:rFonts w:ascii="Times New Roman" w:eastAsiaTheme="minorEastAsia" w:hAnsi="Times New Roman" w:cs="Times New Roman"/>
+              <w:rFonts w:eastAsiaTheme="minorEastAsia"/>
               <w:noProof/>
               <w:lang w:eastAsia="en-IE"/>
             </w:rPr>
           </w:pPr>
-          <w:hyperlink w:anchor="_Toc474324840" w:history="1">
+          <w:hyperlink w:anchor="_Toc474393697" w:history="1">
             <w:r>
               <w:rPr>
                 <w:rStyle w:val="Hyperlink"/>
@@ -1800,7 +1683,6 @@
             </w:r>
             <w:r>
               <w:rPr>
-                <w:rFonts w:ascii="Times New Roman" w:hAnsi="Times New Roman" w:cs="Times New Roman"/>
                 <w:noProof/>
                 <w:webHidden/>
               </w:rPr>
@@ -1808,7 +1690,6 @@
             </w:r>
             <w:r>
               <w:rPr>
-                <w:rFonts w:ascii="Times New Roman" w:hAnsi="Times New Roman" w:cs="Times New Roman"/>
                 <w:noProof/>
                 <w:webHidden/>
               </w:rPr>
@@ -1816,22 +1697,19 @@
             </w:r>
             <w:r>
               <w:rPr>
-                <w:rFonts w:ascii="Times New Roman" w:hAnsi="Times New Roman" w:cs="Times New Roman"/>
-                <w:noProof/>
-                <w:webHidden/>
-              </w:rPr>
-              <w:instrText xml:space="preserve"> PAGEREF _Toc474324840 \h </w:instrText>
-            </w:r>
-            <w:r>
-              <w:rPr>
-                <w:rFonts w:ascii="Times New Roman" w:hAnsi="Times New Roman" w:cs="Times New Roman"/>
-                <w:noProof/>
-                <w:webHidden/>
-              </w:rPr>
-            </w:r>
-            <w:r>
-              <w:rPr>
-                <w:rFonts w:ascii="Times New Roman" w:hAnsi="Times New Roman" w:cs="Times New Roman"/>
+                <w:noProof/>
+                <w:webHidden/>
+              </w:rPr>
+              <w:instrText xml:space="preserve"> PAGEREF _Toc474393697 \h </w:instrText>
+            </w:r>
+            <w:r>
+              <w:rPr>
+                <w:noProof/>
+                <w:webHidden/>
+              </w:rPr>
+            </w:r>
+            <w:r>
+              <w:rPr>
                 <w:noProof/>
                 <w:webHidden/>
               </w:rPr>
@@ -1839,7 +1717,6 @@
             </w:r>
             <w:r>
               <w:rPr>
-                <w:rFonts w:ascii="Times New Roman" w:hAnsi="Times New Roman" w:cs="Times New Roman"/>
                 <w:noProof/>
                 <w:webHidden/>
               </w:rPr>
@@ -1847,7 +1724,6 @@
             </w:r>
             <w:r>
               <w:rPr>
-                <w:rFonts w:ascii="Times New Roman" w:hAnsi="Times New Roman" w:cs="Times New Roman"/>
                 <w:noProof/>
                 <w:webHidden/>
               </w:rPr>
@@ -1861,14 +1737,13 @@
             <w:tabs>
               <w:tab w:val="right" w:leader="dot" w:pos="9016"/>
             </w:tabs>
-            <w:spacing w:line="360" w:lineRule="auto"/>
             <w:rPr>
-              <w:rFonts w:ascii="Times New Roman" w:eastAsiaTheme="minorEastAsia" w:hAnsi="Times New Roman" w:cs="Times New Roman"/>
+              <w:rFonts w:eastAsiaTheme="minorEastAsia"/>
               <w:noProof/>
               <w:lang w:eastAsia="en-IE"/>
             </w:rPr>
           </w:pPr>
-          <w:hyperlink w:anchor="_Toc474324841" w:history="1">
+          <w:hyperlink w:anchor="_Toc474393698" w:history="1">
             <w:r>
               <w:rPr>
                 <w:rStyle w:val="Hyperlink"/>
@@ -1879,7 +1754,6 @@
             </w:r>
             <w:r>
               <w:rPr>
-                <w:rFonts w:ascii="Times New Roman" w:hAnsi="Times New Roman" w:cs="Times New Roman"/>
                 <w:noProof/>
                 <w:webHidden/>
               </w:rPr>
@@ -1887,7 +1761,6 @@
             </w:r>
             <w:r>
               <w:rPr>
-                <w:rFonts w:ascii="Times New Roman" w:hAnsi="Times New Roman" w:cs="Times New Roman"/>
                 <w:noProof/>
                 <w:webHidden/>
               </w:rPr>
@@ -1895,22 +1768,19 @@
             </w:r>
             <w:r>
               <w:rPr>
-                <w:rFonts w:ascii="Times New Roman" w:hAnsi="Times New Roman" w:cs="Times New Roman"/>
-                <w:noProof/>
-                <w:webHidden/>
-              </w:rPr>
-              <w:instrText xml:space="preserve"> PAGEREF _Toc474324841 \h </w:instrText>
-            </w:r>
-            <w:r>
-              <w:rPr>
-                <w:rFonts w:ascii="Times New Roman" w:hAnsi="Times New Roman" w:cs="Times New Roman"/>
-                <w:noProof/>
-                <w:webHidden/>
-              </w:rPr>
-            </w:r>
-            <w:r>
-              <w:rPr>
-                <w:rFonts w:ascii="Times New Roman" w:hAnsi="Times New Roman" w:cs="Times New Roman"/>
+                <w:noProof/>
+                <w:webHidden/>
+              </w:rPr>
+              <w:instrText xml:space="preserve"> PAGEREF _Toc474393698 \h </w:instrText>
+            </w:r>
+            <w:r>
+              <w:rPr>
+                <w:noProof/>
+                <w:webHidden/>
+              </w:rPr>
+            </w:r>
+            <w:r>
+              <w:rPr>
                 <w:noProof/>
                 <w:webHidden/>
               </w:rPr>
@@ -1918,7 +1788,6 @@
             </w:r>
             <w:r>
               <w:rPr>
-                <w:rFonts w:ascii="Times New Roman" w:hAnsi="Times New Roman" w:cs="Times New Roman"/>
                 <w:noProof/>
                 <w:webHidden/>
               </w:rPr>
@@ -1926,7 +1795,6 @@
             </w:r>
             <w:r>
               <w:rPr>
-                <w:rFonts w:ascii="Times New Roman" w:hAnsi="Times New Roman" w:cs="Times New Roman"/>
                 <w:noProof/>
                 <w:webHidden/>
               </w:rPr>
@@ -1940,14 +1808,13 @@
             <w:tabs>
               <w:tab w:val="right" w:leader="dot" w:pos="9016"/>
             </w:tabs>
-            <w:spacing w:line="360" w:lineRule="auto"/>
             <w:rPr>
-              <w:rFonts w:ascii="Times New Roman" w:eastAsiaTheme="minorEastAsia" w:hAnsi="Times New Roman" w:cs="Times New Roman"/>
+              <w:rFonts w:eastAsiaTheme="minorEastAsia"/>
               <w:noProof/>
               <w:lang w:eastAsia="en-IE"/>
             </w:rPr>
           </w:pPr>
-          <w:hyperlink w:anchor="_Toc474324842" w:history="1">
+          <w:hyperlink w:anchor="_Toc474393699" w:history="1">
             <w:r>
               <w:rPr>
                 <w:rStyle w:val="Hyperlink"/>
@@ -1958,7 +1825,6 @@
             </w:r>
             <w:r>
               <w:rPr>
-                <w:rFonts w:ascii="Times New Roman" w:hAnsi="Times New Roman" w:cs="Times New Roman"/>
                 <w:noProof/>
                 <w:webHidden/>
               </w:rPr>
@@ -1966,7 +1832,6 @@
             </w:r>
             <w:r>
               <w:rPr>
-                <w:rFonts w:ascii="Times New Roman" w:hAnsi="Times New Roman" w:cs="Times New Roman"/>
                 <w:noProof/>
                 <w:webHidden/>
               </w:rPr>
@@ -1974,22 +1839,19 @@
             </w:r>
             <w:r>
               <w:rPr>
-                <w:rFonts w:ascii="Times New Roman" w:hAnsi="Times New Roman" w:cs="Times New Roman"/>
-                <w:noProof/>
-                <w:webHidden/>
-              </w:rPr>
-              <w:instrText xml:space="preserve"> PAGEREF _Toc474324842 \h </w:instrText>
-            </w:r>
-            <w:r>
-              <w:rPr>
-                <w:rFonts w:ascii="Times New Roman" w:hAnsi="Times New Roman" w:cs="Times New Roman"/>
-                <w:noProof/>
-                <w:webHidden/>
-              </w:rPr>
-            </w:r>
-            <w:r>
-              <w:rPr>
-                <w:rFonts w:ascii="Times New Roman" w:hAnsi="Times New Roman" w:cs="Times New Roman"/>
+                <w:noProof/>
+                <w:webHidden/>
+              </w:rPr>
+              <w:instrText xml:space="preserve"> PAGEREF _Toc474393699 \h </w:instrText>
+            </w:r>
+            <w:r>
+              <w:rPr>
+                <w:noProof/>
+                <w:webHidden/>
+              </w:rPr>
+            </w:r>
+            <w:r>
+              <w:rPr>
                 <w:noProof/>
                 <w:webHidden/>
               </w:rPr>
@@ -1997,7 +1859,6 @@
             </w:r>
             <w:r>
               <w:rPr>
-                <w:rFonts w:ascii="Times New Roman" w:hAnsi="Times New Roman" w:cs="Times New Roman"/>
                 <w:noProof/>
                 <w:webHidden/>
               </w:rPr>
@@ -2005,7 +1866,6 @@
             </w:r>
             <w:r>
               <w:rPr>
-                <w:rFonts w:ascii="Times New Roman" w:hAnsi="Times New Roman" w:cs="Times New Roman"/>
                 <w:noProof/>
                 <w:webHidden/>
               </w:rPr>
@@ -2019,14 +1879,13 @@
             <w:tabs>
               <w:tab w:val="right" w:leader="dot" w:pos="9016"/>
             </w:tabs>
-            <w:spacing w:line="360" w:lineRule="auto"/>
             <w:rPr>
-              <w:rFonts w:ascii="Times New Roman" w:eastAsiaTheme="minorEastAsia" w:hAnsi="Times New Roman" w:cs="Times New Roman"/>
+              <w:rFonts w:eastAsiaTheme="minorEastAsia"/>
               <w:noProof/>
               <w:lang w:eastAsia="en-IE"/>
             </w:rPr>
           </w:pPr>
-          <w:hyperlink w:anchor="_Toc474324843" w:history="1">
+          <w:hyperlink w:anchor="_Toc474393700" w:history="1">
             <w:r>
               <w:rPr>
                 <w:rStyle w:val="Hyperlink"/>
@@ -2037,7 +1896,6 @@
             </w:r>
             <w:r>
               <w:rPr>
-                <w:rFonts w:ascii="Times New Roman" w:hAnsi="Times New Roman" w:cs="Times New Roman"/>
                 <w:noProof/>
                 <w:webHidden/>
               </w:rPr>
@@ -2045,7 +1903,6 @@
             </w:r>
             <w:r>
               <w:rPr>
-                <w:rFonts w:ascii="Times New Roman" w:hAnsi="Times New Roman" w:cs="Times New Roman"/>
                 <w:noProof/>
                 <w:webHidden/>
               </w:rPr>
@@ -2053,22 +1910,19 @@
             </w:r>
             <w:r>
               <w:rPr>
-                <w:rFonts w:ascii="Times New Roman" w:hAnsi="Times New Roman" w:cs="Times New Roman"/>
-                <w:noProof/>
-                <w:webHidden/>
-              </w:rPr>
-              <w:instrText xml:space="preserve"> PAGEREF _Toc474324843 \h </w:instrText>
-            </w:r>
-            <w:r>
-              <w:rPr>
-                <w:rFonts w:ascii="Times New Roman" w:hAnsi="Times New Roman" w:cs="Times New Roman"/>
-                <w:noProof/>
-                <w:webHidden/>
-              </w:rPr>
-            </w:r>
-            <w:r>
-              <w:rPr>
-                <w:rFonts w:ascii="Times New Roman" w:hAnsi="Times New Roman" w:cs="Times New Roman"/>
+                <w:noProof/>
+                <w:webHidden/>
+              </w:rPr>
+              <w:instrText xml:space="preserve"> PAGEREF _Toc474393700 \h </w:instrText>
+            </w:r>
+            <w:r>
+              <w:rPr>
+                <w:noProof/>
+                <w:webHidden/>
+              </w:rPr>
+            </w:r>
+            <w:r>
+              <w:rPr>
                 <w:noProof/>
                 <w:webHidden/>
               </w:rPr>
@@ -2076,7 +1930,6 @@
             </w:r>
             <w:r>
               <w:rPr>
-                <w:rFonts w:ascii="Times New Roman" w:hAnsi="Times New Roman" w:cs="Times New Roman"/>
                 <w:noProof/>
                 <w:webHidden/>
               </w:rPr>
@@ -2084,7 +1937,6 @@
             </w:r>
             <w:r>
               <w:rPr>
-                <w:rFonts w:ascii="Times New Roman" w:hAnsi="Times New Roman" w:cs="Times New Roman"/>
                 <w:noProof/>
                 <w:webHidden/>
               </w:rPr>
@@ -2098,14 +1950,13 @@
             <w:tabs>
               <w:tab w:val="right" w:leader="dot" w:pos="9016"/>
             </w:tabs>
-            <w:spacing w:line="360" w:lineRule="auto"/>
             <w:rPr>
-              <w:rFonts w:ascii="Times New Roman" w:eastAsiaTheme="minorEastAsia" w:hAnsi="Times New Roman" w:cs="Times New Roman"/>
+              <w:rFonts w:eastAsiaTheme="minorEastAsia"/>
               <w:noProof/>
               <w:lang w:eastAsia="en-IE"/>
             </w:rPr>
           </w:pPr>
-          <w:hyperlink w:anchor="_Toc474324844" w:history="1">
+          <w:hyperlink w:anchor="_Toc474393701" w:history="1">
             <w:r>
               <w:rPr>
                 <w:rStyle w:val="Hyperlink"/>
@@ -2116,7 +1967,6 @@
             </w:r>
             <w:r>
               <w:rPr>
-                <w:rFonts w:ascii="Times New Roman" w:hAnsi="Times New Roman" w:cs="Times New Roman"/>
                 <w:noProof/>
                 <w:webHidden/>
               </w:rPr>
@@ -2124,7 +1974,6 @@
             </w:r>
             <w:r>
               <w:rPr>
-                <w:rFonts w:ascii="Times New Roman" w:hAnsi="Times New Roman" w:cs="Times New Roman"/>
                 <w:noProof/>
                 <w:webHidden/>
               </w:rPr>
@@ -2132,22 +1981,19 @@
             </w:r>
             <w:r>
               <w:rPr>
-                <w:rFonts w:ascii="Times New Roman" w:hAnsi="Times New Roman" w:cs="Times New Roman"/>
-                <w:noProof/>
-                <w:webHidden/>
-              </w:rPr>
-              <w:instrText xml:space="preserve"> PAGEREF _Toc474324844 \h </w:instrText>
-            </w:r>
-            <w:r>
-              <w:rPr>
-                <w:rFonts w:ascii="Times New Roman" w:hAnsi="Times New Roman" w:cs="Times New Roman"/>
-                <w:noProof/>
-                <w:webHidden/>
-              </w:rPr>
-            </w:r>
-            <w:r>
-              <w:rPr>
-                <w:rFonts w:ascii="Times New Roman" w:hAnsi="Times New Roman" w:cs="Times New Roman"/>
+                <w:noProof/>
+                <w:webHidden/>
+              </w:rPr>
+              <w:instrText xml:space="preserve"> PAGEREF _Toc474393701 \h </w:instrText>
+            </w:r>
+            <w:r>
+              <w:rPr>
+                <w:noProof/>
+                <w:webHidden/>
+              </w:rPr>
+            </w:r>
+            <w:r>
+              <w:rPr>
                 <w:noProof/>
                 <w:webHidden/>
               </w:rPr>
@@ -2155,7 +2001,6 @@
             </w:r>
             <w:r>
               <w:rPr>
-                <w:rFonts w:ascii="Times New Roman" w:hAnsi="Times New Roman" w:cs="Times New Roman"/>
                 <w:noProof/>
                 <w:webHidden/>
               </w:rPr>
@@ -2163,7 +2008,6 @@
             </w:r>
             <w:r>
               <w:rPr>
-                <w:rFonts w:ascii="Times New Roman" w:hAnsi="Times New Roman" w:cs="Times New Roman"/>
                 <w:noProof/>
                 <w:webHidden/>
               </w:rPr>
@@ -2177,14 +2021,13 @@
             <w:tabs>
               <w:tab w:val="right" w:leader="dot" w:pos="9016"/>
             </w:tabs>
-            <w:spacing w:line="360" w:lineRule="auto"/>
             <w:rPr>
-              <w:rFonts w:ascii="Times New Roman" w:eastAsiaTheme="minorEastAsia" w:hAnsi="Times New Roman" w:cs="Times New Roman"/>
+              <w:rFonts w:eastAsiaTheme="minorEastAsia"/>
               <w:noProof/>
               <w:lang w:eastAsia="en-IE"/>
             </w:rPr>
           </w:pPr>
-          <w:hyperlink w:anchor="_Toc474324845" w:history="1">
+          <w:hyperlink w:anchor="_Toc474393702" w:history="1">
             <w:r>
               <w:rPr>
                 <w:rStyle w:val="Hyperlink"/>
@@ -2195,7 +2038,6 @@
             </w:r>
             <w:r>
               <w:rPr>
-                <w:rFonts w:ascii="Times New Roman" w:hAnsi="Times New Roman" w:cs="Times New Roman"/>
                 <w:noProof/>
                 <w:webHidden/>
               </w:rPr>
@@ -2203,7 +2045,6 @@
             </w:r>
             <w:r>
               <w:rPr>
-                <w:rFonts w:ascii="Times New Roman" w:hAnsi="Times New Roman" w:cs="Times New Roman"/>
                 <w:noProof/>
                 <w:webHidden/>
               </w:rPr>
@@ -2211,22 +2052,19 @@
             </w:r>
             <w:r>
               <w:rPr>
-                <w:rFonts w:ascii="Times New Roman" w:hAnsi="Times New Roman" w:cs="Times New Roman"/>
-                <w:noProof/>
-                <w:webHidden/>
-              </w:rPr>
-              <w:instrText xml:space="preserve"> PAGEREF _Toc474324845 \h </w:instrText>
-            </w:r>
-            <w:r>
-              <w:rPr>
-                <w:rFonts w:ascii="Times New Roman" w:hAnsi="Times New Roman" w:cs="Times New Roman"/>
-                <w:noProof/>
-                <w:webHidden/>
-              </w:rPr>
-            </w:r>
-            <w:r>
-              <w:rPr>
-                <w:rFonts w:ascii="Times New Roman" w:hAnsi="Times New Roman" w:cs="Times New Roman"/>
+                <w:noProof/>
+                <w:webHidden/>
+              </w:rPr>
+              <w:instrText xml:space="preserve"> PAGEREF _Toc474393702 \h </w:instrText>
+            </w:r>
+            <w:r>
+              <w:rPr>
+                <w:noProof/>
+                <w:webHidden/>
+              </w:rPr>
+            </w:r>
+            <w:r>
+              <w:rPr>
                 <w:noProof/>
                 <w:webHidden/>
               </w:rPr>
@@ -2234,7 +2072,6 @@
             </w:r>
             <w:r>
               <w:rPr>
-                <w:rFonts w:ascii="Times New Roman" w:hAnsi="Times New Roman" w:cs="Times New Roman"/>
                 <w:noProof/>
                 <w:webHidden/>
               </w:rPr>
@@ -2242,7 +2079,6 @@
             </w:r>
             <w:r>
               <w:rPr>
-                <w:rFonts w:ascii="Times New Roman" w:hAnsi="Times New Roman" w:cs="Times New Roman"/>
                 <w:noProof/>
                 <w:webHidden/>
               </w:rPr>
@@ -2256,14 +2092,13 @@
             <w:tabs>
               <w:tab w:val="right" w:leader="dot" w:pos="9016"/>
             </w:tabs>
-            <w:spacing w:line="360" w:lineRule="auto"/>
             <w:rPr>
-              <w:rFonts w:ascii="Times New Roman" w:eastAsiaTheme="minorEastAsia" w:hAnsi="Times New Roman" w:cs="Times New Roman"/>
+              <w:rFonts w:eastAsiaTheme="minorEastAsia"/>
               <w:noProof/>
               <w:lang w:eastAsia="en-IE"/>
             </w:rPr>
           </w:pPr>
-          <w:hyperlink w:anchor="_Toc474324846" w:history="1">
+          <w:hyperlink w:anchor="_Toc474393703" w:history="1">
             <w:r>
               <w:rPr>
                 <w:rStyle w:val="Hyperlink"/>
@@ -2274,7 +2109,6 @@
             </w:r>
             <w:r>
               <w:rPr>
-                <w:rFonts w:ascii="Times New Roman" w:hAnsi="Times New Roman" w:cs="Times New Roman"/>
                 <w:noProof/>
                 <w:webHidden/>
               </w:rPr>
@@ -2282,7 +2116,6 @@
             </w:r>
             <w:r>
               <w:rPr>
-                <w:rFonts w:ascii="Times New Roman" w:hAnsi="Times New Roman" w:cs="Times New Roman"/>
                 <w:noProof/>
                 <w:webHidden/>
               </w:rPr>
@@ -2290,22 +2123,19 @@
             </w:r>
             <w:r>
               <w:rPr>
-                <w:rFonts w:ascii="Times New Roman" w:hAnsi="Times New Roman" w:cs="Times New Roman"/>
-                <w:noProof/>
-                <w:webHidden/>
-              </w:rPr>
-              <w:instrText xml:space="preserve"> PAGEREF _Toc474324846 \h </w:instrText>
-            </w:r>
-            <w:r>
-              <w:rPr>
-                <w:rFonts w:ascii="Times New Roman" w:hAnsi="Times New Roman" w:cs="Times New Roman"/>
-                <w:noProof/>
-                <w:webHidden/>
-              </w:rPr>
-            </w:r>
-            <w:r>
-              <w:rPr>
-                <w:rFonts w:ascii="Times New Roman" w:hAnsi="Times New Roman" w:cs="Times New Roman"/>
+                <w:noProof/>
+                <w:webHidden/>
+              </w:rPr>
+              <w:instrText xml:space="preserve"> PAGEREF _Toc474393703 \h </w:instrText>
+            </w:r>
+            <w:r>
+              <w:rPr>
+                <w:noProof/>
+                <w:webHidden/>
+              </w:rPr>
+            </w:r>
+            <w:r>
+              <w:rPr>
                 <w:noProof/>
                 <w:webHidden/>
               </w:rPr>
@@ -2313,7 +2143,6 @@
             </w:r>
             <w:r>
               <w:rPr>
-                <w:rFonts w:ascii="Times New Roman" w:hAnsi="Times New Roman" w:cs="Times New Roman"/>
                 <w:noProof/>
                 <w:webHidden/>
               </w:rPr>
@@ -2321,7 +2150,6 @@
             </w:r>
             <w:r>
               <w:rPr>
-                <w:rFonts w:ascii="Times New Roman" w:hAnsi="Times New Roman" w:cs="Times New Roman"/>
                 <w:noProof/>
                 <w:webHidden/>
               </w:rPr>
@@ -2332,36 +2160,46 @@
         <w:p>
           <w:pPr>
             <w:pStyle w:val="TOC1"/>
-            <w:tabs>
-              <w:tab w:val="right" w:leader="dot" w:pos="9016"/>
-            </w:tabs>
-            <w:spacing w:line="360" w:lineRule="auto"/>
             <w:rPr>
-              <w:rFonts w:ascii="Times New Roman" w:eastAsiaTheme="minorEastAsia" w:hAnsi="Times New Roman" w:cs="Times New Roman"/>
+              <w:rFonts w:eastAsiaTheme="minorEastAsia"/>
               <w:noProof/>
               <w:lang w:eastAsia="en-IE"/>
             </w:rPr>
           </w:pPr>
-          <w:hyperlink w:anchor="_Toc474324847" w:history="1">
+          <w:hyperlink w:anchor="_Toc474393704" w:history="1">
             <w:r>
               <w:rPr>
                 <w:rStyle w:val="Hyperlink"/>
                 <w:rFonts w:ascii="Times New Roman" w:hAnsi="Times New Roman" w:cs="Times New Roman"/>
                 <w:noProof/>
               </w:rPr>
-              <w:t>Section 5</w:t>
-            </w:r>
-            <w:r>
-              <w:rPr>
+              <w:t>Secti</w:t>
+            </w:r>
+            <w:r>
+              <w:rPr>
+                <w:rStyle w:val="Hyperlink"/>
                 <w:rFonts w:ascii="Times New Roman" w:hAnsi="Times New Roman" w:cs="Times New Roman"/>
                 <w:noProof/>
+              </w:rPr>
+              <w:t>o</w:t>
+            </w:r>
+            <w:r>
+              <w:rPr>
+                <w:rStyle w:val="Hyperlink"/>
+                <w:rFonts w:ascii="Times New Roman" w:hAnsi="Times New Roman" w:cs="Times New Roman"/>
+                <w:noProof/>
+              </w:rPr>
+              <w:t>n 5</w:t>
+            </w:r>
+            <w:r>
+              <w:rPr>
+                <w:noProof/>
                 <w:webHidden/>
               </w:rPr>
               <w:tab/>
             </w:r>
             <w:r>
               <w:rPr>
-                <w:rFonts w:ascii="Times New Roman" w:hAnsi="Times New Roman" w:cs="Times New Roman"/>
                 <w:noProof/>
                 <w:webHidden/>
               </w:rPr>
@@ -2369,22 +2207,19 @@
             </w:r>
             <w:r>
               <w:rPr>
-                <w:rFonts w:ascii="Times New Roman" w:hAnsi="Times New Roman" w:cs="Times New Roman"/>
-                <w:noProof/>
-                <w:webHidden/>
-              </w:rPr>
-              <w:instrText xml:space="preserve"> PAGEREF _Toc474324847 \h </w:instrText>
-            </w:r>
-            <w:r>
-              <w:rPr>
-                <w:rFonts w:ascii="Times New Roman" w:hAnsi="Times New Roman" w:cs="Times New Roman"/>
-                <w:noProof/>
-                <w:webHidden/>
-              </w:rPr>
-            </w:r>
-            <w:r>
-              <w:rPr>
-                <w:rFonts w:ascii="Times New Roman" w:hAnsi="Times New Roman" w:cs="Times New Roman"/>
+                <w:noProof/>
+                <w:webHidden/>
+              </w:rPr>
+              <w:instrText xml:space="preserve"> PAGEREF _Toc474393704 \h </w:instrText>
+            </w:r>
+            <w:r>
+              <w:rPr>
+                <w:noProof/>
+                <w:webHidden/>
+              </w:rPr>
+            </w:r>
+            <w:r>
+              <w:rPr>
                 <w:noProof/>
                 <w:webHidden/>
               </w:rPr>
@@ -2392,7 +2227,6 @@
             </w:r>
             <w:r>
               <w:rPr>
-                <w:rFonts w:ascii="Times New Roman" w:hAnsi="Times New Roman" w:cs="Times New Roman"/>
                 <w:noProof/>
                 <w:webHidden/>
               </w:rPr>
@@ -2400,7 +2234,6 @@
             </w:r>
             <w:r>
               <w:rPr>
-                <w:rFonts w:ascii="Times New Roman" w:hAnsi="Times New Roman" w:cs="Times New Roman"/>
                 <w:noProof/>
                 <w:webHidden/>
               </w:rPr>
@@ -2414,14 +2247,13 @@
             <w:tabs>
               <w:tab w:val="right" w:leader="dot" w:pos="9016"/>
             </w:tabs>
-            <w:spacing w:line="360" w:lineRule="auto"/>
             <w:rPr>
-              <w:rFonts w:ascii="Times New Roman" w:eastAsiaTheme="minorEastAsia" w:hAnsi="Times New Roman" w:cs="Times New Roman"/>
+              <w:rFonts w:eastAsiaTheme="minorEastAsia"/>
               <w:noProof/>
               <w:lang w:eastAsia="en-IE"/>
             </w:rPr>
           </w:pPr>
-          <w:hyperlink w:anchor="_Toc474324848" w:history="1">
+          <w:hyperlink w:anchor="_Toc474393705" w:history="1">
             <w:r>
               <w:rPr>
                 <w:rStyle w:val="Hyperlink"/>
@@ -2432,7 +2264,6 @@
             </w:r>
             <w:r>
               <w:rPr>
-                <w:rFonts w:ascii="Times New Roman" w:hAnsi="Times New Roman" w:cs="Times New Roman"/>
                 <w:noProof/>
                 <w:webHidden/>
               </w:rPr>
@@ -2440,7 +2271,6 @@
             </w:r>
             <w:r>
               <w:rPr>
-                <w:rFonts w:ascii="Times New Roman" w:hAnsi="Times New Roman" w:cs="Times New Roman"/>
                 <w:noProof/>
                 <w:webHidden/>
               </w:rPr>
@@ -2448,22 +2278,19 @@
             </w:r>
             <w:r>
               <w:rPr>
-                <w:rFonts w:ascii="Times New Roman" w:hAnsi="Times New Roman" w:cs="Times New Roman"/>
-                <w:noProof/>
-                <w:webHidden/>
-              </w:rPr>
-              <w:instrText xml:space="preserve"> PAGEREF _Toc474324848 \h </w:instrText>
-            </w:r>
-            <w:r>
-              <w:rPr>
-                <w:rFonts w:ascii="Times New Roman" w:hAnsi="Times New Roman" w:cs="Times New Roman"/>
-                <w:noProof/>
-                <w:webHidden/>
-              </w:rPr>
-            </w:r>
-            <w:r>
-              <w:rPr>
-                <w:rFonts w:ascii="Times New Roman" w:hAnsi="Times New Roman" w:cs="Times New Roman"/>
+                <w:noProof/>
+                <w:webHidden/>
+              </w:rPr>
+              <w:instrText xml:space="preserve"> PAGEREF _Toc474393705 \h </w:instrText>
+            </w:r>
+            <w:r>
+              <w:rPr>
+                <w:noProof/>
+                <w:webHidden/>
+              </w:rPr>
+            </w:r>
+            <w:r>
+              <w:rPr>
                 <w:noProof/>
                 <w:webHidden/>
               </w:rPr>
@@ -2471,7 +2298,6 @@
             </w:r>
             <w:r>
               <w:rPr>
-                <w:rFonts w:ascii="Times New Roman" w:hAnsi="Times New Roman" w:cs="Times New Roman"/>
                 <w:noProof/>
                 <w:webHidden/>
               </w:rPr>
@@ -2479,7 +2305,6 @@
             </w:r>
             <w:r>
               <w:rPr>
-                <w:rFonts w:ascii="Times New Roman" w:hAnsi="Times New Roman" w:cs="Times New Roman"/>
                 <w:noProof/>
                 <w:webHidden/>
               </w:rPr>
@@ -2493,25 +2318,23 @@
             <w:tabs>
               <w:tab w:val="right" w:leader="dot" w:pos="9016"/>
             </w:tabs>
-            <w:spacing w:line="360" w:lineRule="auto"/>
             <w:rPr>
-              <w:rFonts w:ascii="Times New Roman" w:eastAsiaTheme="minorEastAsia" w:hAnsi="Times New Roman" w:cs="Times New Roman"/>
+              <w:rFonts w:eastAsiaTheme="minorEastAsia"/>
               <w:noProof/>
               <w:lang w:eastAsia="en-IE"/>
             </w:rPr>
           </w:pPr>
-          <w:hyperlink w:anchor="_Toc474324849" w:history="1">
+          <w:hyperlink w:anchor="_Toc474393706" w:history="1">
             <w:r>
               <w:rPr>
                 <w:rStyle w:val="Hyperlink"/>
                 <w:rFonts w:ascii="Times New Roman" w:hAnsi="Times New Roman" w:cs="Times New Roman"/>
                 <w:noProof/>
               </w:rPr>
-              <w:t>Management Overview</w:t>
-            </w:r>
-            <w:r>
-              <w:rPr>
-                <w:rFonts w:ascii="Times New Roman" w:hAnsi="Times New Roman" w:cs="Times New Roman"/>
+              <w:t>The Organisation</w:t>
+            </w:r>
+            <w:r>
+              <w:rPr>
                 <w:noProof/>
                 <w:webHidden/>
               </w:rPr>
@@ -2519,7 +2342,6 @@
             </w:r>
             <w:r>
               <w:rPr>
-                <w:rFonts w:ascii="Times New Roman" w:hAnsi="Times New Roman" w:cs="Times New Roman"/>
                 <w:noProof/>
                 <w:webHidden/>
               </w:rPr>
@@ -2527,22 +2349,19 @@
             </w:r>
             <w:r>
               <w:rPr>
-                <w:rFonts w:ascii="Times New Roman" w:hAnsi="Times New Roman" w:cs="Times New Roman"/>
-                <w:noProof/>
-                <w:webHidden/>
-              </w:rPr>
-              <w:instrText xml:space="preserve"> PAGEREF _Toc474324849 \h </w:instrText>
-            </w:r>
-            <w:r>
-              <w:rPr>
-                <w:rFonts w:ascii="Times New Roman" w:hAnsi="Times New Roman" w:cs="Times New Roman"/>
-                <w:noProof/>
-                <w:webHidden/>
-              </w:rPr>
-            </w:r>
-            <w:r>
-              <w:rPr>
-                <w:rFonts w:ascii="Times New Roman" w:hAnsi="Times New Roman" w:cs="Times New Roman"/>
+                <w:noProof/>
+                <w:webHidden/>
+              </w:rPr>
+              <w:instrText xml:space="preserve"> PAGEREF _Toc474393706 \h </w:instrText>
+            </w:r>
+            <w:r>
+              <w:rPr>
+                <w:noProof/>
+                <w:webHidden/>
+              </w:rPr>
+            </w:r>
+            <w:r>
+              <w:rPr>
                 <w:noProof/>
                 <w:webHidden/>
               </w:rPr>
@@ -2550,7 +2369,6 @@
             </w:r>
             <w:r>
               <w:rPr>
-                <w:rFonts w:ascii="Times New Roman" w:hAnsi="Times New Roman" w:cs="Times New Roman"/>
                 <w:noProof/>
                 <w:webHidden/>
               </w:rPr>
@@ -2558,7 +2376,6 @@
             </w:r>
             <w:r>
               <w:rPr>
-                <w:rFonts w:ascii="Times New Roman" w:hAnsi="Times New Roman" w:cs="Times New Roman"/>
                 <w:noProof/>
                 <w:webHidden/>
               </w:rPr>
@@ -2572,25 +2389,94 @@
             <w:tabs>
               <w:tab w:val="right" w:leader="dot" w:pos="9016"/>
             </w:tabs>
-            <w:spacing w:line="360" w:lineRule="auto"/>
             <w:rPr>
-              <w:rFonts w:ascii="Times New Roman" w:eastAsiaTheme="minorEastAsia" w:hAnsi="Times New Roman" w:cs="Times New Roman"/>
+              <w:rFonts w:eastAsiaTheme="minorEastAsia"/>
               <w:noProof/>
               <w:lang w:eastAsia="en-IE"/>
             </w:rPr>
           </w:pPr>
-          <w:hyperlink w:anchor="_Toc474324850" w:history="1">
+          <w:hyperlink w:anchor="_Toc474393707" w:history="1">
             <w:r>
               <w:rPr>
                 <w:rStyle w:val="Hyperlink"/>
                 <w:rFonts w:ascii="Times New Roman" w:hAnsi="Times New Roman" w:cs="Times New Roman"/>
                 <w:noProof/>
               </w:rPr>
+              <w:t>Management Overview</w:t>
+            </w:r>
+            <w:r>
+              <w:rPr>
+                <w:noProof/>
+                <w:webHidden/>
+              </w:rPr>
+              <w:tab/>
+            </w:r>
+            <w:r>
+              <w:rPr>
+                <w:noProof/>
+                <w:webHidden/>
+              </w:rPr>
+              <w:fldChar w:fldCharType="begin"/>
+            </w:r>
+            <w:r>
+              <w:rPr>
+                <w:noProof/>
+                <w:webHidden/>
+              </w:rPr>
+              <w:instrText xml:space="preserve"> PAGEREF _Toc474393707 \h </w:instrText>
+            </w:r>
+            <w:r>
+              <w:rPr>
+                <w:noProof/>
+                <w:webHidden/>
+              </w:rPr>
+            </w:r>
+            <w:r>
+              <w:rPr>
+                <w:noProof/>
+                <w:webHidden/>
+              </w:rPr>
+              <w:fldChar w:fldCharType="separate"/>
+            </w:r>
+            <w:r>
+              <w:rPr>
+                <w:noProof/>
+                <w:webHidden/>
+              </w:rPr>
+              <w:t>4</w:t>
+            </w:r>
+            <w:r>
+              <w:rPr>
+                <w:noProof/>
+                <w:webHidden/>
+              </w:rPr>
+              <w:fldChar w:fldCharType="end"/>
+            </w:r>
+          </w:hyperlink>
+        </w:p>
+        <w:p>
+          <w:pPr>
+            <w:pStyle w:val="TOC3"/>
+            <w:tabs>
+              <w:tab w:val="right" w:leader="dot" w:pos="9016"/>
+            </w:tabs>
+            <w:rPr>
+              <w:rFonts w:eastAsiaTheme="minorEastAsia"/>
+              <w:noProof/>
+              <w:lang w:eastAsia="en-IE"/>
+            </w:rPr>
+          </w:pPr>
+          <w:hyperlink w:anchor="_Toc474393708" w:history="1">
+            <w:r>
+              <w:rPr>
+                <w:rStyle w:val="Hyperlink"/>
+                <w:rFonts w:ascii="Times New Roman" w:hAnsi="Times New Roman" w:cs="Times New Roman"/>
+                <w:noProof/>
+              </w:rPr>
               <w:t>Staff Requirements</w:t>
             </w:r>
             <w:r>
               <w:rPr>
-                <w:rFonts w:ascii="Times New Roman" w:hAnsi="Times New Roman" w:cs="Times New Roman"/>
                 <w:noProof/>
                 <w:webHidden/>
               </w:rPr>
@@ -2598,7 +2484,6 @@
             </w:r>
             <w:r>
               <w:rPr>
-                <w:rFonts w:ascii="Times New Roman" w:hAnsi="Times New Roman" w:cs="Times New Roman"/>
                 <w:noProof/>
                 <w:webHidden/>
               </w:rPr>
@@ -2606,22 +2491,19 @@
             </w:r>
             <w:r>
               <w:rPr>
-                <w:rFonts w:ascii="Times New Roman" w:hAnsi="Times New Roman" w:cs="Times New Roman"/>
-                <w:noProof/>
-                <w:webHidden/>
-              </w:rPr>
-              <w:instrText xml:space="preserve"> PAGEREF _Toc474324850 \h </w:instrText>
-            </w:r>
-            <w:r>
-              <w:rPr>
-                <w:rFonts w:ascii="Times New Roman" w:hAnsi="Times New Roman" w:cs="Times New Roman"/>
-                <w:noProof/>
-                <w:webHidden/>
-              </w:rPr>
-            </w:r>
-            <w:r>
-              <w:rPr>
-                <w:rFonts w:ascii="Times New Roman" w:hAnsi="Times New Roman" w:cs="Times New Roman"/>
+                <w:noProof/>
+                <w:webHidden/>
+              </w:rPr>
+              <w:instrText xml:space="preserve"> PAGEREF _Toc474393708 \h </w:instrText>
+            </w:r>
+            <w:r>
+              <w:rPr>
+                <w:noProof/>
+                <w:webHidden/>
+              </w:rPr>
+            </w:r>
+            <w:r>
+              <w:rPr>
                 <w:noProof/>
                 <w:webHidden/>
               </w:rPr>
@@ -2629,15 +2511,13 @@
             </w:r>
             <w:r>
               <w:rPr>
-                <w:rFonts w:ascii="Times New Roman" w:hAnsi="Times New Roman" w:cs="Times New Roman"/>
-                <w:noProof/>
-                <w:webHidden/>
-              </w:rPr>
-              <w:t>3</w:t>
-            </w:r>
-            <w:r>
-              <w:rPr>
-                <w:rFonts w:ascii="Times New Roman" w:hAnsi="Times New Roman" w:cs="Times New Roman"/>
+                <w:noProof/>
+                <w:webHidden/>
+              </w:rPr>
+              <w:t>6</w:t>
+            </w:r>
+            <w:r>
+              <w:rPr>
                 <w:noProof/>
                 <w:webHidden/>
               </w:rPr>
@@ -2648,17 +2528,13 @@
         <w:p>
           <w:pPr>
             <w:pStyle w:val="TOC1"/>
-            <w:tabs>
-              <w:tab w:val="right" w:leader="dot" w:pos="9016"/>
-            </w:tabs>
-            <w:spacing w:line="360" w:lineRule="auto"/>
             <w:rPr>
-              <w:rFonts w:ascii="Times New Roman" w:eastAsiaTheme="minorEastAsia" w:hAnsi="Times New Roman" w:cs="Times New Roman"/>
+              <w:rFonts w:eastAsiaTheme="minorEastAsia"/>
               <w:noProof/>
               <w:lang w:eastAsia="en-IE"/>
             </w:rPr>
           </w:pPr>
-          <w:hyperlink w:anchor="_Toc474324851" w:history="1">
+          <w:hyperlink w:anchor="_Toc474393709" w:history="1">
             <w:r>
               <w:rPr>
                 <w:rStyle w:val="Hyperlink"/>
@@ -2669,7 +2545,6 @@
             </w:r>
             <w:r>
               <w:rPr>
-                <w:rFonts w:ascii="Times New Roman" w:hAnsi="Times New Roman" w:cs="Times New Roman"/>
                 <w:noProof/>
                 <w:webHidden/>
               </w:rPr>
@@ -2677,7 +2552,6 @@
             </w:r>
             <w:r>
               <w:rPr>
-                <w:rFonts w:ascii="Times New Roman" w:hAnsi="Times New Roman" w:cs="Times New Roman"/>
                 <w:noProof/>
                 <w:webHidden/>
               </w:rPr>
@@ -2685,22 +2559,19 @@
             </w:r>
             <w:r>
               <w:rPr>
-                <w:rFonts w:ascii="Times New Roman" w:hAnsi="Times New Roman" w:cs="Times New Roman"/>
-                <w:noProof/>
-                <w:webHidden/>
-              </w:rPr>
-              <w:instrText xml:space="preserve"> PAGEREF _Toc474324851 \h </w:instrText>
-            </w:r>
-            <w:r>
-              <w:rPr>
-                <w:rFonts w:ascii="Times New Roman" w:hAnsi="Times New Roman" w:cs="Times New Roman"/>
-                <w:noProof/>
-                <w:webHidden/>
-              </w:rPr>
-            </w:r>
-            <w:r>
-              <w:rPr>
-                <w:rFonts w:ascii="Times New Roman" w:hAnsi="Times New Roman" w:cs="Times New Roman"/>
+                <w:noProof/>
+                <w:webHidden/>
+              </w:rPr>
+              <w:instrText xml:space="preserve"> PAGEREF _Toc474393709 \h </w:instrText>
+            </w:r>
+            <w:r>
+              <w:rPr>
+                <w:noProof/>
+                <w:webHidden/>
+              </w:rPr>
+            </w:r>
+            <w:r>
+              <w:rPr>
                 <w:noProof/>
                 <w:webHidden/>
               </w:rPr>
@@ -2708,15 +2579,13 @@
             </w:r>
             <w:r>
               <w:rPr>
-                <w:rFonts w:ascii="Times New Roman" w:hAnsi="Times New Roman" w:cs="Times New Roman"/>
-                <w:noProof/>
-                <w:webHidden/>
-              </w:rPr>
-              <w:t>3</w:t>
-            </w:r>
-            <w:r>
-              <w:rPr>
-                <w:rFonts w:ascii="Times New Roman" w:hAnsi="Times New Roman" w:cs="Times New Roman"/>
+                <w:noProof/>
+                <w:webHidden/>
+              </w:rPr>
+              <w:t>6</w:t>
+            </w:r>
+            <w:r>
+              <w:rPr>
                 <w:noProof/>
                 <w:webHidden/>
               </w:rPr>
@@ -2730,14 +2599,13 @@
             <w:tabs>
               <w:tab w:val="right" w:leader="dot" w:pos="9016"/>
             </w:tabs>
-            <w:spacing w:line="360" w:lineRule="auto"/>
             <w:rPr>
-              <w:rFonts w:ascii="Times New Roman" w:eastAsiaTheme="minorEastAsia" w:hAnsi="Times New Roman" w:cs="Times New Roman"/>
+              <w:rFonts w:eastAsiaTheme="minorEastAsia"/>
               <w:noProof/>
               <w:lang w:eastAsia="en-IE"/>
             </w:rPr>
           </w:pPr>
-          <w:hyperlink w:anchor="_Toc474324852" w:history="1">
+          <w:hyperlink w:anchor="_Toc474393710" w:history="1">
             <w:r>
               <w:rPr>
                 <w:rStyle w:val="Hyperlink"/>
@@ -2748,7 +2616,6 @@
             </w:r>
             <w:r>
               <w:rPr>
-                <w:rFonts w:ascii="Times New Roman" w:hAnsi="Times New Roman" w:cs="Times New Roman"/>
                 <w:noProof/>
                 <w:webHidden/>
               </w:rPr>
@@ -2756,7 +2623,6 @@
             </w:r>
             <w:r>
               <w:rPr>
-                <w:rFonts w:ascii="Times New Roman" w:hAnsi="Times New Roman" w:cs="Times New Roman"/>
                 <w:noProof/>
                 <w:webHidden/>
               </w:rPr>
@@ -2764,22 +2630,19 @@
             </w:r>
             <w:r>
               <w:rPr>
-                <w:rFonts w:ascii="Times New Roman" w:hAnsi="Times New Roman" w:cs="Times New Roman"/>
-                <w:noProof/>
-                <w:webHidden/>
-              </w:rPr>
-              <w:instrText xml:space="preserve"> PAGEREF _Toc474324852 \h </w:instrText>
-            </w:r>
-            <w:r>
-              <w:rPr>
-                <w:rFonts w:ascii="Times New Roman" w:hAnsi="Times New Roman" w:cs="Times New Roman"/>
-                <w:noProof/>
-                <w:webHidden/>
-              </w:rPr>
-            </w:r>
-            <w:r>
-              <w:rPr>
-                <w:rFonts w:ascii="Times New Roman" w:hAnsi="Times New Roman" w:cs="Times New Roman"/>
+                <w:noProof/>
+                <w:webHidden/>
+              </w:rPr>
+              <w:instrText xml:space="preserve"> PAGEREF _Toc474393710 \h </w:instrText>
+            </w:r>
+            <w:r>
+              <w:rPr>
+                <w:noProof/>
+                <w:webHidden/>
+              </w:rPr>
+            </w:r>
+            <w:r>
+              <w:rPr>
                 <w:noProof/>
                 <w:webHidden/>
               </w:rPr>
@@ -2787,15 +2650,13 @@
             </w:r>
             <w:r>
               <w:rPr>
-                <w:rFonts w:ascii="Times New Roman" w:hAnsi="Times New Roman" w:cs="Times New Roman"/>
-                <w:noProof/>
-                <w:webHidden/>
-              </w:rPr>
-              <w:t>3</w:t>
-            </w:r>
-            <w:r>
-              <w:rPr>
-                <w:rFonts w:ascii="Times New Roman" w:hAnsi="Times New Roman" w:cs="Times New Roman"/>
+                <w:noProof/>
+                <w:webHidden/>
+              </w:rPr>
+              <w:t>6</w:t>
+            </w:r>
+            <w:r>
+              <w:rPr>
                 <w:noProof/>
                 <w:webHidden/>
               </w:rPr>
@@ -2809,14 +2670,13 @@
             <w:tabs>
               <w:tab w:val="right" w:leader="dot" w:pos="9016"/>
             </w:tabs>
-            <w:spacing w:line="360" w:lineRule="auto"/>
             <w:rPr>
-              <w:rFonts w:ascii="Times New Roman" w:eastAsiaTheme="minorEastAsia" w:hAnsi="Times New Roman" w:cs="Times New Roman"/>
+              <w:rFonts w:eastAsiaTheme="minorEastAsia"/>
               <w:noProof/>
               <w:lang w:eastAsia="en-IE"/>
             </w:rPr>
           </w:pPr>
-          <w:hyperlink w:anchor="_Toc474324853" w:history="1">
+          <w:hyperlink w:anchor="_Toc474393711" w:history="1">
             <w:r>
               <w:rPr>
                 <w:rStyle w:val="Hyperlink"/>
@@ -2827,7 +2687,6 @@
             </w:r>
             <w:r>
               <w:rPr>
-                <w:rFonts w:ascii="Times New Roman" w:hAnsi="Times New Roman" w:cs="Times New Roman"/>
                 <w:noProof/>
                 <w:webHidden/>
               </w:rPr>
@@ -2835,7 +2694,6 @@
             </w:r>
             <w:r>
               <w:rPr>
-                <w:rFonts w:ascii="Times New Roman" w:hAnsi="Times New Roman" w:cs="Times New Roman"/>
                 <w:noProof/>
                 <w:webHidden/>
               </w:rPr>
@@ -2843,22 +2701,19 @@
             </w:r>
             <w:r>
               <w:rPr>
-                <w:rFonts w:ascii="Times New Roman" w:hAnsi="Times New Roman" w:cs="Times New Roman"/>
-                <w:noProof/>
-                <w:webHidden/>
-              </w:rPr>
-              <w:instrText xml:space="preserve"> PAGEREF _Toc474324853 \h </w:instrText>
-            </w:r>
-            <w:r>
-              <w:rPr>
-                <w:rFonts w:ascii="Times New Roman" w:hAnsi="Times New Roman" w:cs="Times New Roman"/>
-                <w:noProof/>
-                <w:webHidden/>
-              </w:rPr>
-            </w:r>
-            <w:r>
-              <w:rPr>
-                <w:rFonts w:ascii="Times New Roman" w:hAnsi="Times New Roman" w:cs="Times New Roman"/>
+                <w:noProof/>
+                <w:webHidden/>
+              </w:rPr>
+              <w:instrText xml:space="preserve"> PAGEREF _Toc474393711 \h </w:instrText>
+            </w:r>
+            <w:r>
+              <w:rPr>
+                <w:noProof/>
+                <w:webHidden/>
+              </w:rPr>
+            </w:r>
+            <w:r>
+              <w:rPr>
                 <w:noProof/>
                 <w:webHidden/>
               </w:rPr>
@@ -2866,15 +2721,13 @@
             </w:r>
             <w:r>
               <w:rPr>
-                <w:rFonts w:ascii="Times New Roman" w:hAnsi="Times New Roman" w:cs="Times New Roman"/>
-                <w:noProof/>
-                <w:webHidden/>
-              </w:rPr>
-              <w:t>3</w:t>
-            </w:r>
-            <w:r>
-              <w:rPr>
-                <w:rFonts w:ascii="Times New Roman" w:hAnsi="Times New Roman" w:cs="Times New Roman"/>
+                <w:noProof/>
+                <w:webHidden/>
+              </w:rPr>
+              <w:t>6</w:t>
+            </w:r>
+            <w:r>
+              <w:rPr>
                 <w:noProof/>
                 <w:webHidden/>
               </w:rPr>
@@ -2888,14 +2741,13 @@
             <w:tabs>
               <w:tab w:val="right" w:leader="dot" w:pos="9016"/>
             </w:tabs>
-            <w:spacing w:line="360" w:lineRule="auto"/>
             <w:rPr>
-              <w:rFonts w:ascii="Times New Roman" w:eastAsiaTheme="minorEastAsia" w:hAnsi="Times New Roman" w:cs="Times New Roman"/>
+              <w:rFonts w:eastAsiaTheme="minorEastAsia"/>
               <w:noProof/>
               <w:lang w:eastAsia="en-IE"/>
             </w:rPr>
           </w:pPr>
-          <w:hyperlink w:anchor="_Toc474324854" w:history="1">
+          <w:hyperlink w:anchor="_Toc474393712" w:history="1">
             <w:r>
               <w:rPr>
                 <w:rStyle w:val="Hyperlink"/>
@@ -2906,7 +2758,6 @@
             </w:r>
             <w:r>
               <w:rPr>
-                <w:rFonts w:ascii="Times New Roman" w:hAnsi="Times New Roman" w:cs="Times New Roman"/>
                 <w:noProof/>
                 <w:webHidden/>
               </w:rPr>
@@ -2914,7 +2765,6 @@
             </w:r>
             <w:r>
               <w:rPr>
-                <w:rFonts w:ascii="Times New Roman" w:hAnsi="Times New Roman" w:cs="Times New Roman"/>
                 <w:noProof/>
                 <w:webHidden/>
               </w:rPr>
@@ -2922,22 +2772,19 @@
             </w:r>
             <w:r>
               <w:rPr>
-                <w:rFonts w:ascii="Times New Roman" w:hAnsi="Times New Roman" w:cs="Times New Roman"/>
-                <w:noProof/>
-                <w:webHidden/>
-              </w:rPr>
-              <w:instrText xml:space="preserve"> PAGEREF _Toc474324854 \h </w:instrText>
-            </w:r>
-            <w:r>
-              <w:rPr>
-                <w:rFonts w:ascii="Times New Roman" w:hAnsi="Times New Roman" w:cs="Times New Roman"/>
-                <w:noProof/>
-                <w:webHidden/>
-              </w:rPr>
-            </w:r>
-            <w:r>
-              <w:rPr>
-                <w:rFonts w:ascii="Times New Roman" w:hAnsi="Times New Roman" w:cs="Times New Roman"/>
+                <w:noProof/>
+                <w:webHidden/>
+              </w:rPr>
+              <w:instrText xml:space="preserve"> PAGEREF _Toc474393712 \h </w:instrText>
+            </w:r>
+            <w:r>
+              <w:rPr>
+                <w:noProof/>
+                <w:webHidden/>
+              </w:rPr>
+            </w:r>
+            <w:r>
+              <w:rPr>
                 <w:noProof/>
                 <w:webHidden/>
               </w:rPr>
@@ -2945,15 +2792,13 @@
             </w:r>
             <w:r>
               <w:rPr>
-                <w:rFonts w:ascii="Times New Roman" w:hAnsi="Times New Roman" w:cs="Times New Roman"/>
-                <w:noProof/>
-                <w:webHidden/>
-              </w:rPr>
-              <w:t>3</w:t>
-            </w:r>
-            <w:r>
-              <w:rPr>
-                <w:rFonts w:ascii="Times New Roman" w:hAnsi="Times New Roman" w:cs="Times New Roman"/>
+                <w:noProof/>
+                <w:webHidden/>
+              </w:rPr>
+              <w:t>6</w:t>
+            </w:r>
+            <w:r>
+              <w:rPr>
                 <w:noProof/>
                 <w:webHidden/>
               </w:rPr>
@@ -2967,14 +2812,13 @@
             <w:tabs>
               <w:tab w:val="right" w:leader="dot" w:pos="9016"/>
             </w:tabs>
-            <w:spacing w:line="360" w:lineRule="auto"/>
             <w:rPr>
-              <w:rFonts w:ascii="Times New Roman" w:eastAsiaTheme="minorEastAsia" w:hAnsi="Times New Roman" w:cs="Times New Roman"/>
+              <w:rFonts w:eastAsiaTheme="minorEastAsia"/>
               <w:noProof/>
               <w:lang w:eastAsia="en-IE"/>
             </w:rPr>
           </w:pPr>
-          <w:hyperlink w:anchor="_Toc474324855" w:history="1">
+          <w:hyperlink w:anchor="_Toc474393713" w:history="1">
             <w:r>
               <w:rPr>
                 <w:rStyle w:val="Hyperlink"/>
@@ -2985,7 +2829,6 @@
             </w:r>
             <w:r>
               <w:rPr>
-                <w:rFonts w:ascii="Times New Roman" w:hAnsi="Times New Roman" w:cs="Times New Roman"/>
                 <w:noProof/>
                 <w:webHidden/>
               </w:rPr>
@@ -2993,7 +2836,6 @@
             </w:r>
             <w:r>
               <w:rPr>
-                <w:rFonts w:ascii="Times New Roman" w:hAnsi="Times New Roman" w:cs="Times New Roman"/>
                 <w:noProof/>
                 <w:webHidden/>
               </w:rPr>
@@ -3001,22 +2843,19 @@
             </w:r>
             <w:r>
               <w:rPr>
-                <w:rFonts w:ascii="Times New Roman" w:hAnsi="Times New Roman" w:cs="Times New Roman"/>
-                <w:noProof/>
-                <w:webHidden/>
-              </w:rPr>
-              <w:instrText xml:space="preserve"> PAGEREF _Toc474324855 \h </w:instrText>
-            </w:r>
-            <w:r>
-              <w:rPr>
-                <w:rFonts w:ascii="Times New Roman" w:hAnsi="Times New Roman" w:cs="Times New Roman"/>
-                <w:noProof/>
-                <w:webHidden/>
-              </w:rPr>
-            </w:r>
-            <w:r>
-              <w:rPr>
-                <w:rFonts w:ascii="Times New Roman" w:hAnsi="Times New Roman" w:cs="Times New Roman"/>
+                <w:noProof/>
+                <w:webHidden/>
+              </w:rPr>
+              <w:instrText xml:space="preserve"> PAGEREF _Toc474393713 \h </w:instrText>
+            </w:r>
+            <w:r>
+              <w:rPr>
+                <w:noProof/>
+                <w:webHidden/>
+              </w:rPr>
+            </w:r>
+            <w:r>
+              <w:rPr>
                 <w:noProof/>
                 <w:webHidden/>
               </w:rPr>
@@ -3024,15 +2863,13 @@
             </w:r>
             <w:r>
               <w:rPr>
-                <w:rFonts w:ascii="Times New Roman" w:hAnsi="Times New Roman" w:cs="Times New Roman"/>
-                <w:noProof/>
-                <w:webHidden/>
-              </w:rPr>
-              <w:t>3</w:t>
-            </w:r>
-            <w:r>
-              <w:rPr>
-                <w:rFonts w:ascii="Times New Roman" w:hAnsi="Times New Roman" w:cs="Times New Roman"/>
+                <w:noProof/>
+                <w:webHidden/>
+              </w:rPr>
+              <w:t>6</w:t>
+            </w:r>
+            <w:r>
+              <w:rPr>
                 <w:noProof/>
                 <w:webHidden/>
               </w:rPr>
@@ -3043,17 +2880,13 @@
         <w:p>
           <w:pPr>
             <w:pStyle w:val="TOC1"/>
-            <w:tabs>
-              <w:tab w:val="right" w:leader="dot" w:pos="9016"/>
-            </w:tabs>
-            <w:spacing w:line="360" w:lineRule="auto"/>
             <w:rPr>
-              <w:rFonts w:ascii="Times New Roman" w:eastAsiaTheme="minorEastAsia" w:hAnsi="Times New Roman" w:cs="Times New Roman"/>
+              <w:rFonts w:eastAsiaTheme="minorEastAsia"/>
               <w:noProof/>
               <w:lang w:eastAsia="en-IE"/>
             </w:rPr>
           </w:pPr>
-          <w:hyperlink w:anchor="_Toc474324856" w:history="1">
+          <w:hyperlink w:anchor="_Toc474393714" w:history="1">
             <w:r>
               <w:rPr>
                 <w:rStyle w:val="Hyperlink"/>
@@ -3064,7 +2897,6 @@
             </w:r>
             <w:r>
               <w:rPr>
-                <w:rFonts w:ascii="Times New Roman" w:hAnsi="Times New Roman" w:cs="Times New Roman"/>
                 <w:noProof/>
                 <w:webHidden/>
               </w:rPr>
@@ -3072,7 +2904,6 @@
             </w:r>
             <w:r>
               <w:rPr>
-                <w:rFonts w:ascii="Times New Roman" w:hAnsi="Times New Roman" w:cs="Times New Roman"/>
                 <w:noProof/>
                 <w:webHidden/>
               </w:rPr>
@@ -3080,22 +2911,19 @@
             </w:r>
             <w:r>
               <w:rPr>
-                <w:rFonts w:ascii="Times New Roman" w:hAnsi="Times New Roman" w:cs="Times New Roman"/>
-                <w:noProof/>
-                <w:webHidden/>
-              </w:rPr>
-              <w:instrText xml:space="preserve"> PAGEREF _Toc474324856 \h </w:instrText>
-            </w:r>
-            <w:r>
-              <w:rPr>
-                <w:rFonts w:ascii="Times New Roman" w:hAnsi="Times New Roman" w:cs="Times New Roman"/>
-                <w:noProof/>
-                <w:webHidden/>
-              </w:rPr>
-            </w:r>
-            <w:r>
-              <w:rPr>
-                <w:rFonts w:ascii="Times New Roman" w:hAnsi="Times New Roman" w:cs="Times New Roman"/>
+                <w:noProof/>
+                <w:webHidden/>
+              </w:rPr>
+              <w:instrText xml:space="preserve"> PAGEREF _Toc474393714 \h </w:instrText>
+            </w:r>
+            <w:r>
+              <w:rPr>
+                <w:noProof/>
+                <w:webHidden/>
+              </w:rPr>
+            </w:r>
+            <w:r>
+              <w:rPr>
                 <w:noProof/>
                 <w:webHidden/>
               </w:rPr>
@@ -3103,15 +2931,13 @@
             </w:r>
             <w:r>
               <w:rPr>
-                <w:rFonts w:ascii="Times New Roman" w:hAnsi="Times New Roman" w:cs="Times New Roman"/>
-                <w:noProof/>
-                <w:webHidden/>
-              </w:rPr>
-              <w:t>3</w:t>
-            </w:r>
-            <w:r>
-              <w:rPr>
-                <w:rFonts w:ascii="Times New Roman" w:hAnsi="Times New Roman" w:cs="Times New Roman"/>
+                <w:noProof/>
+                <w:webHidden/>
+              </w:rPr>
+              <w:t>6</w:t>
+            </w:r>
+            <w:r>
+              <w:rPr>
                 <w:noProof/>
                 <w:webHidden/>
               </w:rPr>
@@ -3125,14 +2951,13 @@
             <w:tabs>
               <w:tab w:val="right" w:leader="dot" w:pos="9016"/>
             </w:tabs>
-            <w:spacing w:line="360" w:lineRule="auto"/>
             <w:rPr>
-              <w:rFonts w:ascii="Times New Roman" w:eastAsiaTheme="minorEastAsia" w:hAnsi="Times New Roman" w:cs="Times New Roman"/>
+              <w:rFonts w:eastAsiaTheme="minorEastAsia"/>
               <w:noProof/>
               <w:lang w:eastAsia="en-IE"/>
             </w:rPr>
           </w:pPr>
-          <w:hyperlink w:anchor="_Toc474324857" w:history="1">
+          <w:hyperlink w:anchor="_Toc474393715" w:history="1">
             <w:r>
               <w:rPr>
                 <w:rStyle w:val="Hyperlink"/>
@@ -3143,7 +2968,6 @@
             </w:r>
             <w:r>
               <w:rPr>
-                <w:rFonts w:ascii="Times New Roman" w:hAnsi="Times New Roman" w:cs="Times New Roman"/>
                 <w:noProof/>
                 <w:webHidden/>
               </w:rPr>
@@ -3151,7 +2975,6 @@
             </w:r>
             <w:r>
               <w:rPr>
-                <w:rFonts w:ascii="Times New Roman" w:hAnsi="Times New Roman" w:cs="Times New Roman"/>
                 <w:noProof/>
                 <w:webHidden/>
               </w:rPr>
@@ -3159,22 +2982,19 @@
             </w:r>
             <w:r>
               <w:rPr>
-                <w:rFonts w:ascii="Times New Roman" w:hAnsi="Times New Roman" w:cs="Times New Roman"/>
-                <w:noProof/>
-                <w:webHidden/>
-              </w:rPr>
-              <w:instrText xml:space="preserve"> PAGEREF _Toc474324857 \h </w:instrText>
-            </w:r>
-            <w:r>
-              <w:rPr>
-                <w:rFonts w:ascii="Times New Roman" w:hAnsi="Times New Roman" w:cs="Times New Roman"/>
-                <w:noProof/>
-                <w:webHidden/>
-              </w:rPr>
-            </w:r>
-            <w:r>
-              <w:rPr>
-                <w:rFonts w:ascii="Times New Roman" w:hAnsi="Times New Roman" w:cs="Times New Roman"/>
+                <w:noProof/>
+                <w:webHidden/>
+              </w:rPr>
+              <w:instrText xml:space="preserve"> PAGEREF _Toc474393715 \h </w:instrText>
+            </w:r>
+            <w:r>
+              <w:rPr>
+                <w:noProof/>
+                <w:webHidden/>
+              </w:rPr>
+            </w:r>
+            <w:r>
+              <w:rPr>
                 <w:noProof/>
                 <w:webHidden/>
               </w:rPr>
@@ -3182,15 +3002,13 @@
             </w:r>
             <w:r>
               <w:rPr>
-                <w:rFonts w:ascii="Times New Roman" w:hAnsi="Times New Roman" w:cs="Times New Roman"/>
-                <w:noProof/>
-                <w:webHidden/>
-              </w:rPr>
-              <w:t>3</w:t>
-            </w:r>
-            <w:r>
-              <w:rPr>
-                <w:rFonts w:ascii="Times New Roman" w:hAnsi="Times New Roman" w:cs="Times New Roman"/>
+                <w:noProof/>
+                <w:webHidden/>
+              </w:rPr>
+              <w:t>6</w:t>
+            </w:r>
+            <w:r>
+              <w:rPr>
                 <w:noProof/>
                 <w:webHidden/>
               </w:rPr>
@@ -3204,14 +3022,13 @@
             <w:tabs>
               <w:tab w:val="right" w:leader="dot" w:pos="9016"/>
             </w:tabs>
-            <w:spacing w:line="360" w:lineRule="auto"/>
             <w:rPr>
-              <w:rFonts w:ascii="Times New Roman" w:eastAsiaTheme="minorEastAsia" w:hAnsi="Times New Roman" w:cs="Times New Roman"/>
+              <w:rFonts w:eastAsiaTheme="minorEastAsia"/>
               <w:noProof/>
               <w:lang w:eastAsia="en-IE"/>
             </w:rPr>
           </w:pPr>
-          <w:hyperlink w:anchor="_Toc474324858" w:history="1">
+          <w:hyperlink w:anchor="_Toc474393716" w:history="1">
             <w:r>
               <w:rPr>
                 <w:rStyle w:val="Hyperlink"/>
@@ -3222,7 +3039,6 @@
             </w:r>
             <w:r>
               <w:rPr>
-                <w:rFonts w:ascii="Times New Roman" w:hAnsi="Times New Roman" w:cs="Times New Roman"/>
                 <w:noProof/>
                 <w:webHidden/>
               </w:rPr>
@@ -3230,7 +3046,6 @@
             </w:r>
             <w:r>
               <w:rPr>
-                <w:rFonts w:ascii="Times New Roman" w:hAnsi="Times New Roman" w:cs="Times New Roman"/>
                 <w:noProof/>
                 <w:webHidden/>
               </w:rPr>
@@ -3238,22 +3053,19 @@
             </w:r>
             <w:r>
               <w:rPr>
-                <w:rFonts w:ascii="Times New Roman" w:hAnsi="Times New Roman" w:cs="Times New Roman"/>
-                <w:noProof/>
-                <w:webHidden/>
-              </w:rPr>
-              <w:instrText xml:space="preserve"> PAGEREF _Toc474324858 \h </w:instrText>
-            </w:r>
-            <w:r>
-              <w:rPr>
-                <w:rFonts w:ascii="Times New Roman" w:hAnsi="Times New Roman" w:cs="Times New Roman"/>
-                <w:noProof/>
-                <w:webHidden/>
-              </w:rPr>
-            </w:r>
-            <w:r>
-              <w:rPr>
-                <w:rFonts w:ascii="Times New Roman" w:hAnsi="Times New Roman" w:cs="Times New Roman"/>
+                <w:noProof/>
+                <w:webHidden/>
+              </w:rPr>
+              <w:instrText xml:space="preserve"> PAGEREF _Toc474393716 \h </w:instrText>
+            </w:r>
+            <w:r>
+              <w:rPr>
+                <w:noProof/>
+                <w:webHidden/>
+              </w:rPr>
+            </w:r>
+            <w:r>
+              <w:rPr>
                 <w:noProof/>
                 <w:webHidden/>
               </w:rPr>
@@ -3261,15 +3073,13 @@
             </w:r>
             <w:r>
               <w:rPr>
-                <w:rFonts w:ascii="Times New Roman" w:hAnsi="Times New Roman" w:cs="Times New Roman"/>
-                <w:noProof/>
-                <w:webHidden/>
-              </w:rPr>
-              <w:t>3</w:t>
-            </w:r>
-            <w:r>
-              <w:rPr>
-                <w:rFonts w:ascii="Times New Roman" w:hAnsi="Times New Roman" w:cs="Times New Roman"/>
+                <w:noProof/>
+                <w:webHidden/>
+              </w:rPr>
+              <w:t>6</w:t>
+            </w:r>
+            <w:r>
+              <w:rPr>
                 <w:noProof/>
                 <w:webHidden/>
               </w:rPr>
@@ -3283,14 +3093,13 @@
             <w:tabs>
               <w:tab w:val="right" w:leader="dot" w:pos="9016"/>
             </w:tabs>
-            <w:spacing w:line="360" w:lineRule="auto"/>
             <w:rPr>
-              <w:rFonts w:ascii="Times New Roman" w:eastAsiaTheme="minorEastAsia" w:hAnsi="Times New Roman" w:cs="Times New Roman"/>
+              <w:rFonts w:eastAsiaTheme="minorEastAsia"/>
               <w:noProof/>
               <w:lang w:eastAsia="en-IE"/>
             </w:rPr>
           </w:pPr>
-          <w:hyperlink w:anchor="_Toc474324859" w:history="1">
+          <w:hyperlink w:anchor="_Toc474393717" w:history="1">
             <w:r>
               <w:rPr>
                 <w:rStyle w:val="Hyperlink"/>
@@ -3301,7 +3110,6 @@
             </w:r>
             <w:r>
               <w:rPr>
-                <w:rFonts w:ascii="Times New Roman" w:hAnsi="Times New Roman" w:cs="Times New Roman"/>
                 <w:noProof/>
                 <w:webHidden/>
               </w:rPr>
@@ -3309,7 +3117,6 @@
             </w:r>
             <w:r>
               <w:rPr>
-                <w:rFonts w:ascii="Times New Roman" w:hAnsi="Times New Roman" w:cs="Times New Roman"/>
                 <w:noProof/>
                 <w:webHidden/>
               </w:rPr>
@@ -3317,22 +3124,19 @@
             </w:r>
             <w:r>
               <w:rPr>
-                <w:rFonts w:ascii="Times New Roman" w:hAnsi="Times New Roman" w:cs="Times New Roman"/>
-                <w:noProof/>
-                <w:webHidden/>
-              </w:rPr>
-              <w:instrText xml:space="preserve"> PAGEREF _Toc474324859 \h </w:instrText>
-            </w:r>
-            <w:r>
-              <w:rPr>
-                <w:rFonts w:ascii="Times New Roman" w:hAnsi="Times New Roman" w:cs="Times New Roman"/>
-                <w:noProof/>
-                <w:webHidden/>
-              </w:rPr>
-            </w:r>
-            <w:r>
-              <w:rPr>
-                <w:rFonts w:ascii="Times New Roman" w:hAnsi="Times New Roman" w:cs="Times New Roman"/>
+                <w:noProof/>
+                <w:webHidden/>
+              </w:rPr>
+              <w:instrText xml:space="preserve"> PAGEREF _Toc474393717 \h </w:instrText>
+            </w:r>
+            <w:r>
+              <w:rPr>
+                <w:noProof/>
+                <w:webHidden/>
+              </w:rPr>
+            </w:r>
+            <w:r>
+              <w:rPr>
                 <w:noProof/>
                 <w:webHidden/>
               </w:rPr>
@@ -3340,15 +3144,13 @@
             </w:r>
             <w:r>
               <w:rPr>
-                <w:rFonts w:ascii="Times New Roman" w:hAnsi="Times New Roman" w:cs="Times New Roman"/>
-                <w:noProof/>
-                <w:webHidden/>
-              </w:rPr>
-              <w:t>3</w:t>
-            </w:r>
-            <w:r>
-              <w:rPr>
-                <w:rFonts w:ascii="Times New Roman" w:hAnsi="Times New Roman" w:cs="Times New Roman"/>
+                <w:noProof/>
+                <w:webHidden/>
+              </w:rPr>
+              <w:t>6</w:t>
+            </w:r>
+            <w:r>
+              <w:rPr>
                 <w:noProof/>
                 <w:webHidden/>
               </w:rPr>
@@ -3359,17 +3161,13 @@
         <w:p>
           <w:pPr>
             <w:pStyle w:val="TOC1"/>
-            <w:tabs>
-              <w:tab w:val="right" w:leader="dot" w:pos="9016"/>
-            </w:tabs>
-            <w:spacing w:line="360" w:lineRule="auto"/>
             <w:rPr>
-              <w:rFonts w:ascii="Times New Roman" w:eastAsiaTheme="minorEastAsia" w:hAnsi="Times New Roman" w:cs="Times New Roman"/>
+              <w:rFonts w:eastAsiaTheme="minorEastAsia"/>
               <w:noProof/>
               <w:lang w:eastAsia="en-IE"/>
             </w:rPr>
           </w:pPr>
-          <w:hyperlink w:anchor="_Toc474324860" w:history="1">
+          <w:hyperlink w:anchor="_Toc474393718" w:history="1">
             <w:r>
               <w:rPr>
                 <w:rStyle w:val="Hyperlink"/>
@@ -3380,7 +3178,6 @@
             </w:r>
             <w:r>
               <w:rPr>
-                <w:rFonts w:ascii="Times New Roman" w:hAnsi="Times New Roman" w:cs="Times New Roman"/>
                 <w:noProof/>
                 <w:webHidden/>
               </w:rPr>
@@ -3388,7 +3185,6 @@
             </w:r>
             <w:r>
               <w:rPr>
-                <w:rFonts w:ascii="Times New Roman" w:hAnsi="Times New Roman" w:cs="Times New Roman"/>
                 <w:noProof/>
                 <w:webHidden/>
               </w:rPr>
@@ -3396,22 +3192,19 @@
             </w:r>
             <w:r>
               <w:rPr>
-                <w:rFonts w:ascii="Times New Roman" w:hAnsi="Times New Roman" w:cs="Times New Roman"/>
-                <w:noProof/>
-                <w:webHidden/>
-              </w:rPr>
-              <w:instrText xml:space="preserve"> PAGEREF _Toc474324860 \h </w:instrText>
-            </w:r>
-            <w:r>
-              <w:rPr>
-                <w:rFonts w:ascii="Times New Roman" w:hAnsi="Times New Roman" w:cs="Times New Roman"/>
-                <w:noProof/>
-                <w:webHidden/>
-              </w:rPr>
-            </w:r>
-            <w:r>
-              <w:rPr>
-                <w:rFonts w:ascii="Times New Roman" w:hAnsi="Times New Roman" w:cs="Times New Roman"/>
+                <w:noProof/>
+                <w:webHidden/>
+              </w:rPr>
+              <w:instrText xml:space="preserve"> PAGEREF _Toc474393718 \h </w:instrText>
+            </w:r>
+            <w:r>
+              <w:rPr>
+                <w:noProof/>
+                <w:webHidden/>
+              </w:rPr>
+            </w:r>
+            <w:r>
+              <w:rPr>
                 <w:noProof/>
                 <w:webHidden/>
               </w:rPr>
@@ -3419,15 +3212,13 @@
             </w:r>
             <w:r>
               <w:rPr>
-                <w:rFonts w:ascii="Times New Roman" w:hAnsi="Times New Roman" w:cs="Times New Roman"/>
-                <w:noProof/>
-                <w:webHidden/>
-              </w:rPr>
-              <w:t>4</w:t>
-            </w:r>
-            <w:r>
-              <w:rPr>
-                <w:rFonts w:ascii="Times New Roman" w:hAnsi="Times New Roman" w:cs="Times New Roman"/>
+                <w:noProof/>
+                <w:webHidden/>
+              </w:rPr>
+              <w:t>6</w:t>
+            </w:r>
+            <w:r>
+              <w:rPr>
                 <w:noProof/>
                 <w:webHidden/>
               </w:rPr>
@@ -3441,14 +3232,13 @@
             <w:tabs>
               <w:tab w:val="right" w:leader="dot" w:pos="9016"/>
             </w:tabs>
-            <w:spacing w:line="360" w:lineRule="auto"/>
             <w:rPr>
-              <w:rFonts w:ascii="Times New Roman" w:eastAsiaTheme="minorEastAsia" w:hAnsi="Times New Roman" w:cs="Times New Roman"/>
+              <w:rFonts w:eastAsiaTheme="minorEastAsia"/>
               <w:noProof/>
               <w:lang w:eastAsia="en-IE"/>
             </w:rPr>
           </w:pPr>
-          <w:hyperlink w:anchor="_Toc474324861" w:history="1">
+          <w:hyperlink w:anchor="_Toc474393719" w:history="1">
             <w:r>
               <w:rPr>
                 <w:rStyle w:val="Hyperlink"/>
@@ -3459,7 +3249,6 @@
             </w:r>
             <w:r>
               <w:rPr>
-                <w:rFonts w:ascii="Times New Roman" w:hAnsi="Times New Roman" w:cs="Times New Roman"/>
                 <w:noProof/>
                 <w:webHidden/>
               </w:rPr>
@@ -3467,7 +3256,6 @@
             </w:r>
             <w:r>
               <w:rPr>
-                <w:rFonts w:ascii="Times New Roman" w:hAnsi="Times New Roman" w:cs="Times New Roman"/>
                 <w:noProof/>
                 <w:webHidden/>
               </w:rPr>
@@ -3475,22 +3263,19 @@
             </w:r>
             <w:r>
               <w:rPr>
-                <w:rFonts w:ascii="Times New Roman" w:hAnsi="Times New Roman" w:cs="Times New Roman"/>
-                <w:noProof/>
-                <w:webHidden/>
-              </w:rPr>
-              <w:instrText xml:space="preserve"> PAGEREF _Toc474324861 \h </w:instrText>
-            </w:r>
-            <w:r>
-              <w:rPr>
-                <w:rFonts w:ascii="Times New Roman" w:hAnsi="Times New Roman" w:cs="Times New Roman"/>
-                <w:noProof/>
-                <w:webHidden/>
-              </w:rPr>
-            </w:r>
-            <w:r>
-              <w:rPr>
-                <w:rFonts w:ascii="Times New Roman" w:hAnsi="Times New Roman" w:cs="Times New Roman"/>
+                <w:noProof/>
+                <w:webHidden/>
+              </w:rPr>
+              <w:instrText xml:space="preserve"> PAGEREF _Toc474393719 \h </w:instrText>
+            </w:r>
+            <w:r>
+              <w:rPr>
+                <w:noProof/>
+                <w:webHidden/>
+              </w:rPr>
+            </w:r>
+            <w:r>
+              <w:rPr>
                 <w:noProof/>
                 <w:webHidden/>
               </w:rPr>
@@ -3498,15 +3283,13 @@
             </w:r>
             <w:r>
               <w:rPr>
-                <w:rFonts w:ascii="Times New Roman" w:hAnsi="Times New Roman" w:cs="Times New Roman"/>
-                <w:noProof/>
-                <w:webHidden/>
-              </w:rPr>
-              <w:t>4</w:t>
-            </w:r>
-            <w:r>
-              <w:rPr>
-                <w:rFonts w:ascii="Times New Roman" w:hAnsi="Times New Roman" w:cs="Times New Roman"/>
+                <w:noProof/>
+                <w:webHidden/>
+              </w:rPr>
+              <w:t>6</w:t>
+            </w:r>
+            <w:r>
+              <w:rPr>
                 <w:noProof/>
                 <w:webHidden/>
               </w:rPr>
@@ -3520,14 +3303,13 @@
             <w:tabs>
               <w:tab w:val="right" w:leader="dot" w:pos="9016"/>
             </w:tabs>
-            <w:spacing w:line="360" w:lineRule="auto"/>
             <w:rPr>
-              <w:rFonts w:ascii="Times New Roman" w:eastAsiaTheme="minorEastAsia" w:hAnsi="Times New Roman" w:cs="Times New Roman"/>
+              <w:rFonts w:eastAsiaTheme="minorEastAsia"/>
               <w:noProof/>
               <w:lang w:eastAsia="en-IE"/>
             </w:rPr>
           </w:pPr>
-          <w:hyperlink w:anchor="_Toc474324862" w:history="1">
+          <w:hyperlink w:anchor="_Toc474393720" w:history="1">
             <w:r>
               <w:rPr>
                 <w:rStyle w:val="Hyperlink"/>
@@ -3538,7 +3320,6 @@
             </w:r>
             <w:r>
               <w:rPr>
-                <w:rFonts w:ascii="Times New Roman" w:hAnsi="Times New Roman" w:cs="Times New Roman"/>
                 <w:noProof/>
                 <w:webHidden/>
               </w:rPr>
@@ -3546,7 +3327,6 @@
             </w:r>
             <w:r>
               <w:rPr>
-                <w:rFonts w:ascii="Times New Roman" w:hAnsi="Times New Roman" w:cs="Times New Roman"/>
                 <w:noProof/>
                 <w:webHidden/>
               </w:rPr>
@@ -3554,22 +3334,19 @@
             </w:r>
             <w:r>
               <w:rPr>
-                <w:rFonts w:ascii="Times New Roman" w:hAnsi="Times New Roman" w:cs="Times New Roman"/>
-                <w:noProof/>
-                <w:webHidden/>
-              </w:rPr>
-              <w:instrText xml:space="preserve"> PAGEREF _Toc474324862 \h </w:instrText>
-            </w:r>
-            <w:r>
-              <w:rPr>
-                <w:rFonts w:ascii="Times New Roman" w:hAnsi="Times New Roman" w:cs="Times New Roman"/>
-                <w:noProof/>
-                <w:webHidden/>
-              </w:rPr>
-            </w:r>
-            <w:r>
-              <w:rPr>
-                <w:rFonts w:ascii="Times New Roman" w:hAnsi="Times New Roman" w:cs="Times New Roman"/>
+                <w:noProof/>
+                <w:webHidden/>
+              </w:rPr>
+              <w:instrText xml:space="preserve"> PAGEREF _Toc474393720 \h </w:instrText>
+            </w:r>
+            <w:r>
+              <w:rPr>
+                <w:noProof/>
+                <w:webHidden/>
+              </w:rPr>
+            </w:r>
+            <w:r>
+              <w:rPr>
                 <w:noProof/>
                 <w:webHidden/>
               </w:rPr>
@@ -3577,15 +3354,13 @@
             </w:r>
             <w:r>
               <w:rPr>
-                <w:rFonts w:ascii="Times New Roman" w:hAnsi="Times New Roman" w:cs="Times New Roman"/>
-                <w:noProof/>
-                <w:webHidden/>
-              </w:rPr>
-              <w:t>4</w:t>
-            </w:r>
-            <w:r>
-              <w:rPr>
-                <w:rFonts w:ascii="Times New Roman" w:hAnsi="Times New Roman" w:cs="Times New Roman"/>
+                <w:noProof/>
+                <w:webHidden/>
+              </w:rPr>
+              <w:t>6</w:t>
+            </w:r>
+            <w:r>
+              <w:rPr>
                 <w:noProof/>
                 <w:webHidden/>
               </w:rPr>
@@ -3599,14 +3374,13 @@
             <w:tabs>
               <w:tab w:val="right" w:leader="dot" w:pos="9016"/>
             </w:tabs>
-            <w:spacing w:line="360" w:lineRule="auto"/>
             <w:rPr>
-              <w:rFonts w:ascii="Times New Roman" w:eastAsiaTheme="minorEastAsia" w:hAnsi="Times New Roman" w:cs="Times New Roman"/>
+              <w:rFonts w:eastAsiaTheme="minorEastAsia"/>
               <w:noProof/>
               <w:lang w:eastAsia="en-IE"/>
             </w:rPr>
           </w:pPr>
-          <w:hyperlink w:anchor="_Toc474324863" w:history="1">
+          <w:hyperlink w:anchor="_Toc474393721" w:history="1">
             <w:r>
               <w:rPr>
                 <w:rStyle w:val="Hyperlink"/>
@@ -3617,7 +3391,6 @@
             </w:r>
             <w:r>
               <w:rPr>
-                <w:rFonts w:ascii="Times New Roman" w:hAnsi="Times New Roman" w:cs="Times New Roman"/>
                 <w:noProof/>
                 <w:webHidden/>
               </w:rPr>
@@ -3625,7 +3398,6 @@
             </w:r>
             <w:r>
               <w:rPr>
-                <w:rFonts w:ascii="Times New Roman" w:hAnsi="Times New Roman" w:cs="Times New Roman"/>
                 <w:noProof/>
                 <w:webHidden/>
               </w:rPr>
@@ -3633,22 +3405,19 @@
             </w:r>
             <w:r>
               <w:rPr>
-                <w:rFonts w:ascii="Times New Roman" w:hAnsi="Times New Roman" w:cs="Times New Roman"/>
-                <w:noProof/>
-                <w:webHidden/>
-              </w:rPr>
-              <w:instrText xml:space="preserve"> PAGEREF _Toc474324863 \h </w:instrText>
-            </w:r>
-            <w:r>
-              <w:rPr>
-                <w:rFonts w:ascii="Times New Roman" w:hAnsi="Times New Roman" w:cs="Times New Roman"/>
-                <w:noProof/>
-                <w:webHidden/>
-              </w:rPr>
-            </w:r>
-            <w:r>
-              <w:rPr>
-                <w:rFonts w:ascii="Times New Roman" w:hAnsi="Times New Roman" w:cs="Times New Roman"/>
+                <w:noProof/>
+                <w:webHidden/>
+              </w:rPr>
+              <w:instrText xml:space="preserve"> PAGEREF _Toc474393721 \h </w:instrText>
+            </w:r>
+            <w:r>
+              <w:rPr>
+                <w:noProof/>
+                <w:webHidden/>
+              </w:rPr>
+            </w:r>
+            <w:r>
+              <w:rPr>
                 <w:noProof/>
                 <w:webHidden/>
               </w:rPr>
@@ -3656,15 +3425,13 @@
             </w:r>
             <w:r>
               <w:rPr>
-                <w:rFonts w:ascii="Times New Roman" w:hAnsi="Times New Roman" w:cs="Times New Roman"/>
-                <w:noProof/>
-                <w:webHidden/>
-              </w:rPr>
-              <w:t>4</w:t>
-            </w:r>
-            <w:r>
-              <w:rPr>
-                <w:rFonts w:ascii="Times New Roman" w:hAnsi="Times New Roman" w:cs="Times New Roman"/>
+                <w:noProof/>
+                <w:webHidden/>
+              </w:rPr>
+              <w:t>6</w:t>
+            </w:r>
+            <w:r>
+              <w:rPr>
                 <w:noProof/>
                 <w:webHidden/>
               </w:rPr>
@@ -3678,14 +3445,13 @@
             <w:tabs>
               <w:tab w:val="right" w:leader="dot" w:pos="9016"/>
             </w:tabs>
-            <w:spacing w:line="360" w:lineRule="auto"/>
             <w:rPr>
-              <w:rFonts w:ascii="Times New Roman" w:eastAsiaTheme="minorEastAsia" w:hAnsi="Times New Roman" w:cs="Times New Roman"/>
+              <w:rFonts w:eastAsiaTheme="minorEastAsia"/>
               <w:noProof/>
               <w:lang w:eastAsia="en-IE"/>
             </w:rPr>
           </w:pPr>
-          <w:hyperlink w:anchor="_Toc474324864" w:history="1">
+          <w:hyperlink w:anchor="_Toc474393722" w:history="1">
             <w:r>
               <w:rPr>
                 <w:rStyle w:val="Hyperlink"/>
@@ -3696,7 +3462,6 @@
             </w:r>
             <w:r>
               <w:rPr>
-                <w:rFonts w:ascii="Times New Roman" w:hAnsi="Times New Roman" w:cs="Times New Roman"/>
                 <w:noProof/>
                 <w:webHidden/>
               </w:rPr>
@@ -3704,7 +3469,6 @@
             </w:r>
             <w:r>
               <w:rPr>
-                <w:rFonts w:ascii="Times New Roman" w:hAnsi="Times New Roman" w:cs="Times New Roman"/>
                 <w:noProof/>
                 <w:webHidden/>
               </w:rPr>
@@ -3712,22 +3476,19 @@
             </w:r>
             <w:r>
               <w:rPr>
-                <w:rFonts w:ascii="Times New Roman" w:hAnsi="Times New Roman" w:cs="Times New Roman"/>
-                <w:noProof/>
-                <w:webHidden/>
-              </w:rPr>
-              <w:instrText xml:space="preserve"> PAGEREF _Toc474324864 \h </w:instrText>
-            </w:r>
-            <w:r>
-              <w:rPr>
-                <w:rFonts w:ascii="Times New Roman" w:hAnsi="Times New Roman" w:cs="Times New Roman"/>
-                <w:noProof/>
-                <w:webHidden/>
-              </w:rPr>
-            </w:r>
-            <w:r>
-              <w:rPr>
-                <w:rFonts w:ascii="Times New Roman" w:hAnsi="Times New Roman" w:cs="Times New Roman"/>
+                <w:noProof/>
+                <w:webHidden/>
+              </w:rPr>
+              <w:instrText xml:space="preserve"> PAGEREF _Toc474393722 \h </w:instrText>
+            </w:r>
+            <w:r>
+              <w:rPr>
+                <w:noProof/>
+                <w:webHidden/>
+              </w:rPr>
+            </w:r>
+            <w:r>
+              <w:rPr>
                 <w:noProof/>
                 <w:webHidden/>
               </w:rPr>
@@ -3735,15 +3496,13 @@
             </w:r>
             <w:r>
               <w:rPr>
-                <w:rFonts w:ascii="Times New Roman" w:hAnsi="Times New Roman" w:cs="Times New Roman"/>
-                <w:noProof/>
-                <w:webHidden/>
-              </w:rPr>
-              <w:t>4</w:t>
-            </w:r>
-            <w:r>
-              <w:rPr>
-                <w:rFonts w:ascii="Times New Roman" w:hAnsi="Times New Roman" w:cs="Times New Roman"/>
+                <w:noProof/>
+                <w:webHidden/>
+              </w:rPr>
+              <w:t>6</w:t>
+            </w:r>
+            <w:r>
+              <w:rPr>
                 <w:noProof/>
                 <w:webHidden/>
               </w:rPr>
@@ -3757,14 +3516,13 @@
             <w:tabs>
               <w:tab w:val="right" w:leader="dot" w:pos="9016"/>
             </w:tabs>
-            <w:spacing w:line="360" w:lineRule="auto"/>
             <w:rPr>
-              <w:rFonts w:ascii="Times New Roman" w:eastAsiaTheme="minorEastAsia" w:hAnsi="Times New Roman" w:cs="Times New Roman"/>
+              <w:rFonts w:eastAsiaTheme="minorEastAsia"/>
               <w:noProof/>
               <w:lang w:eastAsia="en-IE"/>
             </w:rPr>
           </w:pPr>
-          <w:hyperlink w:anchor="_Toc474324865" w:history="1">
+          <w:hyperlink w:anchor="_Toc474393723" w:history="1">
             <w:r>
               <w:rPr>
                 <w:rStyle w:val="Hyperlink"/>
@@ -3775,7 +3533,6 @@
             </w:r>
             <w:r>
               <w:rPr>
-                <w:rFonts w:ascii="Times New Roman" w:hAnsi="Times New Roman" w:cs="Times New Roman"/>
                 <w:noProof/>
                 <w:webHidden/>
               </w:rPr>
@@ -3783,7 +3540,6 @@
             </w:r>
             <w:r>
               <w:rPr>
-                <w:rFonts w:ascii="Times New Roman" w:hAnsi="Times New Roman" w:cs="Times New Roman"/>
                 <w:noProof/>
                 <w:webHidden/>
               </w:rPr>
@@ -3791,22 +3547,19 @@
             </w:r>
             <w:r>
               <w:rPr>
-                <w:rFonts w:ascii="Times New Roman" w:hAnsi="Times New Roman" w:cs="Times New Roman"/>
-                <w:noProof/>
-                <w:webHidden/>
-              </w:rPr>
-              <w:instrText xml:space="preserve"> PAGEREF _Toc474324865 \h </w:instrText>
-            </w:r>
-            <w:r>
-              <w:rPr>
-                <w:rFonts w:ascii="Times New Roman" w:hAnsi="Times New Roman" w:cs="Times New Roman"/>
-                <w:noProof/>
-                <w:webHidden/>
-              </w:rPr>
-            </w:r>
-            <w:r>
-              <w:rPr>
-                <w:rFonts w:ascii="Times New Roman" w:hAnsi="Times New Roman" w:cs="Times New Roman"/>
+                <w:noProof/>
+                <w:webHidden/>
+              </w:rPr>
+              <w:instrText xml:space="preserve"> PAGEREF _Toc474393723 \h </w:instrText>
+            </w:r>
+            <w:r>
+              <w:rPr>
+                <w:noProof/>
+                <w:webHidden/>
+              </w:rPr>
+            </w:r>
+            <w:r>
+              <w:rPr>
                 <w:noProof/>
                 <w:webHidden/>
               </w:rPr>
@@ -3814,15 +3567,13 @@
             </w:r>
             <w:r>
               <w:rPr>
-                <w:rFonts w:ascii="Times New Roman" w:hAnsi="Times New Roman" w:cs="Times New Roman"/>
-                <w:noProof/>
-                <w:webHidden/>
-              </w:rPr>
-              <w:t>4</w:t>
-            </w:r>
-            <w:r>
-              <w:rPr>
-                <w:rFonts w:ascii="Times New Roman" w:hAnsi="Times New Roman" w:cs="Times New Roman"/>
+                <w:noProof/>
+                <w:webHidden/>
+              </w:rPr>
+              <w:t>6</w:t>
+            </w:r>
+            <w:r>
+              <w:rPr>
                 <w:noProof/>
                 <w:webHidden/>
               </w:rPr>
@@ -3836,14 +3587,13 @@
             <w:tabs>
               <w:tab w:val="right" w:leader="dot" w:pos="9016"/>
             </w:tabs>
-            <w:spacing w:line="360" w:lineRule="auto"/>
             <w:rPr>
-              <w:rFonts w:ascii="Times New Roman" w:eastAsiaTheme="minorEastAsia" w:hAnsi="Times New Roman" w:cs="Times New Roman"/>
+              <w:rFonts w:eastAsiaTheme="minorEastAsia"/>
               <w:noProof/>
               <w:lang w:eastAsia="en-IE"/>
             </w:rPr>
           </w:pPr>
-          <w:hyperlink w:anchor="_Toc474324866" w:history="1">
+          <w:hyperlink w:anchor="_Toc474393724" w:history="1">
             <w:r>
               <w:rPr>
                 <w:rStyle w:val="Hyperlink"/>
@@ -3854,7 +3604,6 @@
             </w:r>
             <w:r>
               <w:rPr>
-                <w:rFonts w:ascii="Times New Roman" w:hAnsi="Times New Roman" w:cs="Times New Roman"/>
                 <w:noProof/>
                 <w:webHidden/>
               </w:rPr>
@@ -3862,7 +3611,6 @@
             </w:r>
             <w:r>
               <w:rPr>
-                <w:rFonts w:ascii="Times New Roman" w:hAnsi="Times New Roman" w:cs="Times New Roman"/>
                 <w:noProof/>
                 <w:webHidden/>
               </w:rPr>
@@ -3870,22 +3618,19 @@
             </w:r>
             <w:r>
               <w:rPr>
-                <w:rFonts w:ascii="Times New Roman" w:hAnsi="Times New Roman" w:cs="Times New Roman"/>
-                <w:noProof/>
-                <w:webHidden/>
-              </w:rPr>
-              <w:instrText xml:space="preserve"> PAGEREF _Toc474324866 \h </w:instrText>
-            </w:r>
-            <w:r>
-              <w:rPr>
-                <w:rFonts w:ascii="Times New Roman" w:hAnsi="Times New Roman" w:cs="Times New Roman"/>
-                <w:noProof/>
-                <w:webHidden/>
-              </w:rPr>
-            </w:r>
-            <w:r>
-              <w:rPr>
-                <w:rFonts w:ascii="Times New Roman" w:hAnsi="Times New Roman" w:cs="Times New Roman"/>
+                <w:noProof/>
+                <w:webHidden/>
+              </w:rPr>
+              <w:instrText xml:space="preserve"> PAGEREF _Toc474393724 \h </w:instrText>
+            </w:r>
+            <w:r>
+              <w:rPr>
+                <w:noProof/>
+                <w:webHidden/>
+              </w:rPr>
+            </w:r>
+            <w:r>
+              <w:rPr>
                 <w:noProof/>
                 <w:webHidden/>
               </w:rPr>
@@ -3893,15 +3638,13 @@
             </w:r>
             <w:r>
               <w:rPr>
-                <w:rFonts w:ascii="Times New Roman" w:hAnsi="Times New Roman" w:cs="Times New Roman"/>
-                <w:noProof/>
-                <w:webHidden/>
-              </w:rPr>
-              <w:t>4</w:t>
-            </w:r>
-            <w:r>
-              <w:rPr>
-                <w:rFonts w:ascii="Times New Roman" w:hAnsi="Times New Roman" w:cs="Times New Roman"/>
+                <w:noProof/>
+                <w:webHidden/>
+              </w:rPr>
+              <w:t>6</w:t>
+            </w:r>
+            <w:r>
+              <w:rPr>
                 <w:noProof/>
                 <w:webHidden/>
               </w:rPr>
@@ -3915,14 +3658,13 @@
             <w:tabs>
               <w:tab w:val="right" w:leader="dot" w:pos="9016"/>
             </w:tabs>
-            <w:spacing w:line="360" w:lineRule="auto"/>
             <w:rPr>
-              <w:rFonts w:ascii="Times New Roman" w:eastAsiaTheme="minorEastAsia" w:hAnsi="Times New Roman" w:cs="Times New Roman"/>
+              <w:rFonts w:eastAsiaTheme="minorEastAsia"/>
               <w:noProof/>
               <w:lang w:eastAsia="en-IE"/>
             </w:rPr>
           </w:pPr>
-          <w:hyperlink w:anchor="_Toc474324867" w:history="1">
+          <w:hyperlink w:anchor="_Toc474393725" w:history="1">
             <w:r>
               <w:rPr>
                 <w:rStyle w:val="Hyperlink"/>
@@ -3933,7 +3675,6 @@
             </w:r>
             <w:r>
               <w:rPr>
-                <w:rFonts w:ascii="Times New Roman" w:hAnsi="Times New Roman" w:cs="Times New Roman"/>
                 <w:noProof/>
                 <w:webHidden/>
               </w:rPr>
@@ -3941,7 +3682,6 @@
             </w:r>
             <w:r>
               <w:rPr>
-                <w:rFonts w:ascii="Times New Roman" w:hAnsi="Times New Roman" w:cs="Times New Roman"/>
                 <w:noProof/>
                 <w:webHidden/>
               </w:rPr>
@@ -3949,22 +3689,19 @@
             </w:r>
             <w:r>
               <w:rPr>
-                <w:rFonts w:ascii="Times New Roman" w:hAnsi="Times New Roman" w:cs="Times New Roman"/>
-                <w:noProof/>
-                <w:webHidden/>
-              </w:rPr>
-              <w:instrText xml:space="preserve"> PAGEREF _Toc474324867 \h </w:instrText>
-            </w:r>
-            <w:r>
-              <w:rPr>
-                <w:rFonts w:ascii="Times New Roman" w:hAnsi="Times New Roman" w:cs="Times New Roman"/>
-                <w:noProof/>
-                <w:webHidden/>
-              </w:rPr>
-            </w:r>
-            <w:r>
-              <w:rPr>
-                <w:rFonts w:ascii="Times New Roman" w:hAnsi="Times New Roman" w:cs="Times New Roman"/>
+                <w:noProof/>
+                <w:webHidden/>
+              </w:rPr>
+              <w:instrText xml:space="preserve"> PAGEREF _Toc474393725 \h </w:instrText>
+            </w:r>
+            <w:r>
+              <w:rPr>
+                <w:noProof/>
+                <w:webHidden/>
+              </w:rPr>
+            </w:r>
+            <w:r>
+              <w:rPr>
                 <w:noProof/>
                 <w:webHidden/>
               </w:rPr>
@@ -3972,15 +3709,13 @@
             </w:r>
             <w:r>
               <w:rPr>
-                <w:rFonts w:ascii="Times New Roman" w:hAnsi="Times New Roman" w:cs="Times New Roman"/>
-                <w:noProof/>
-                <w:webHidden/>
-              </w:rPr>
-              <w:t>4</w:t>
-            </w:r>
-            <w:r>
-              <w:rPr>
-                <w:rFonts w:ascii="Times New Roman" w:hAnsi="Times New Roman" w:cs="Times New Roman"/>
+                <w:noProof/>
+                <w:webHidden/>
+              </w:rPr>
+              <w:t>6</w:t>
+            </w:r>
+            <w:r>
+              <w:rPr>
                 <w:noProof/>
                 <w:webHidden/>
               </w:rPr>
@@ -3994,14 +3729,13 @@
             <w:tabs>
               <w:tab w:val="right" w:leader="dot" w:pos="9016"/>
             </w:tabs>
-            <w:spacing w:line="360" w:lineRule="auto"/>
             <w:rPr>
-              <w:rFonts w:ascii="Times New Roman" w:eastAsiaTheme="minorEastAsia" w:hAnsi="Times New Roman" w:cs="Times New Roman"/>
+              <w:rFonts w:eastAsiaTheme="minorEastAsia"/>
               <w:noProof/>
               <w:lang w:eastAsia="en-IE"/>
             </w:rPr>
           </w:pPr>
-          <w:hyperlink w:anchor="_Toc474324868" w:history="1">
+          <w:hyperlink w:anchor="_Toc474393726" w:history="1">
             <w:r>
               <w:rPr>
                 <w:rStyle w:val="Hyperlink"/>
@@ -4012,7 +3746,6 @@
             </w:r>
             <w:r>
               <w:rPr>
-                <w:rFonts w:ascii="Times New Roman" w:hAnsi="Times New Roman" w:cs="Times New Roman"/>
                 <w:noProof/>
                 <w:webHidden/>
               </w:rPr>
@@ -4020,7 +3753,6 @@
             </w:r>
             <w:r>
               <w:rPr>
-                <w:rFonts w:ascii="Times New Roman" w:hAnsi="Times New Roman" w:cs="Times New Roman"/>
                 <w:noProof/>
                 <w:webHidden/>
               </w:rPr>
@@ -4028,22 +3760,19 @@
             </w:r>
             <w:r>
               <w:rPr>
-                <w:rFonts w:ascii="Times New Roman" w:hAnsi="Times New Roman" w:cs="Times New Roman"/>
-                <w:noProof/>
-                <w:webHidden/>
-              </w:rPr>
-              <w:instrText xml:space="preserve"> PAGEREF _Toc474324868 \h </w:instrText>
-            </w:r>
-            <w:r>
-              <w:rPr>
-                <w:rFonts w:ascii="Times New Roman" w:hAnsi="Times New Roman" w:cs="Times New Roman"/>
-                <w:noProof/>
-                <w:webHidden/>
-              </w:rPr>
-            </w:r>
-            <w:r>
-              <w:rPr>
-                <w:rFonts w:ascii="Times New Roman" w:hAnsi="Times New Roman" w:cs="Times New Roman"/>
+                <w:noProof/>
+                <w:webHidden/>
+              </w:rPr>
+              <w:instrText xml:space="preserve"> PAGEREF _Toc474393726 \h </w:instrText>
+            </w:r>
+            <w:r>
+              <w:rPr>
+                <w:noProof/>
+                <w:webHidden/>
+              </w:rPr>
+            </w:r>
+            <w:r>
+              <w:rPr>
                 <w:noProof/>
                 <w:webHidden/>
               </w:rPr>
@@ -4051,15 +3780,13 @@
             </w:r>
             <w:r>
               <w:rPr>
-                <w:rFonts w:ascii="Times New Roman" w:hAnsi="Times New Roman" w:cs="Times New Roman"/>
-                <w:noProof/>
-                <w:webHidden/>
-              </w:rPr>
-              <w:t>4</w:t>
-            </w:r>
-            <w:r>
-              <w:rPr>
-                <w:rFonts w:ascii="Times New Roman" w:hAnsi="Times New Roman" w:cs="Times New Roman"/>
+                <w:noProof/>
+                <w:webHidden/>
+              </w:rPr>
+              <w:t>6</w:t>
+            </w:r>
+            <w:r>
+              <w:rPr>
                 <w:noProof/>
                 <w:webHidden/>
               </w:rPr>
@@ -4073,14 +3800,13 @@
             <w:tabs>
               <w:tab w:val="right" w:leader="dot" w:pos="9016"/>
             </w:tabs>
-            <w:spacing w:line="360" w:lineRule="auto"/>
             <w:rPr>
-              <w:rFonts w:ascii="Times New Roman" w:eastAsiaTheme="minorEastAsia" w:hAnsi="Times New Roman" w:cs="Times New Roman"/>
+              <w:rFonts w:eastAsiaTheme="minorEastAsia"/>
               <w:noProof/>
               <w:lang w:eastAsia="en-IE"/>
             </w:rPr>
           </w:pPr>
-          <w:hyperlink w:anchor="_Toc474324869" w:history="1">
+          <w:hyperlink w:anchor="_Toc474393727" w:history="1">
             <w:r>
               <w:rPr>
                 <w:rStyle w:val="Hyperlink"/>
@@ -4091,7 +3817,6 @@
             </w:r>
             <w:r>
               <w:rPr>
-                <w:rFonts w:ascii="Times New Roman" w:hAnsi="Times New Roman" w:cs="Times New Roman"/>
                 <w:noProof/>
                 <w:webHidden/>
               </w:rPr>
@@ -4099,7 +3824,6 @@
             </w:r>
             <w:r>
               <w:rPr>
-                <w:rFonts w:ascii="Times New Roman" w:hAnsi="Times New Roman" w:cs="Times New Roman"/>
                 <w:noProof/>
                 <w:webHidden/>
               </w:rPr>
@@ -4107,22 +3831,19 @@
             </w:r>
             <w:r>
               <w:rPr>
-                <w:rFonts w:ascii="Times New Roman" w:hAnsi="Times New Roman" w:cs="Times New Roman"/>
-                <w:noProof/>
-                <w:webHidden/>
-              </w:rPr>
-              <w:instrText xml:space="preserve"> PAGEREF _Toc474324869 \h </w:instrText>
-            </w:r>
-            <w:r>
-              <w:rPr>
-                <w:rFonts w:ascii="Times New Roman" w:hAnsi="Times New Roman" w:cs="Times New Roman"/>
-                <w:noProof/>
-                <w:webHidden/>
-              </w:rPr>
-            </w:r>
-            <w:r>
-              <w:rPr>
-                <w:rFonts w:ascii="Times New Roman" w:hAnsi="Times New Roman" w:cs="Times New Roman"/>
+                <w:noProof/>
+                <w:webHidden/>
+              </w:rPr>
+              <w:instrText xml:space="preserve"> PAGEREF _Toc474393727 \h </w:instrText>
+            </w:r>
+            <w:r>
+              <w:rPr>
+                <w:noProof/>
+                <w:webHidden/>
+              </w:rPr>
+            </w:r>
+            <w:r>
+              <w:rPr>
                 <w:noProof/>
                 <w:webHidden/>
               </w:rPr>
@@ -4130,15 +3851,13 @@
             </w:r>
             <w:r>
               <w:rPr>
-                <w:rFonts w:ascii="Times New Roman" w:hAnsi="Times New Roman" w:cs="Times New Roman"/>
-                <w:noProof/>
-                <w:webHidden/>
-              </w:rPr>
-              <w:t>4</w:t>
-            </w:r>
-            <w:r>
-              <w:rPr>
-                <w:rFonts w:ascii="Times New Roman" w:hAnsi="Times New Roman" w:cs="Times New Roman"/>
+                <w:noProof/>
+                <w:webHidden/>
+              </w:rPr>
+              <w:t>6</w:t>
+            </w:r>
+            <w:r>
+              <w:rPr>
                 <w:noProof/>
                 <w:webHidden/>
               </w:rPr>
@@ -4152,14 +3871,13 @@
             <w:tabs>
               <w:tab w:val="right" w:leader="dot" w:pos="9016"/>
             </w:tabs>
-            <w:spacing w:line="360" w:lineRule="auto"/>
             <w:rPr>
-              <w:rFonts w:ascii="Times New Roman" w:eastAsiaTheme="minorEastAsia" w:hAnsi="Times New Roman" w:cs="Times New Roman"/>
+              <w:rFonts w:eastAsiaTheme="minorEastAsia"/>
               <w:noProof/>
               <w:lang w:eastAsia="en-IE"/>
             </w:rPr>
           </w:pPr>
-          <w:hyperlink w:anchor="_Toc474324870" w:history="1">
+          <w:hyperlink w:anchor="_Toc474393728" w:history="1">
             <w:r>
               <w:rPr>
                 <w:rStyle w:val="Hyperlink"/>
@@ -4170,7 +3888,6 @@
             </w:r>
             <w:r>
               <w:rPr>
-                <w:rFonts w:ascii="Times New Roman" w:hAnsi="Times New Roman" w:cs="Times New Roman"/>
                 <w:noProof/>
                 <w:webHidden/>
               </w:rPr>
@@ -4178,7 +3895,6 @@
             </w:r>
             <w:r>
               <w:rPr>
-                <w:rFonts w:ascii="Times New Roman" w:hAnsi="Times New Roman" w:cs="Times New Roman"/>
                 <w:noProof/>
                 <w:webHidden/>
               </w:rPr>
@@ -4186,22 +3902,19 @@
             </w:r>
             <w:r>
               <w:rPr>
-                <w:rFonts w:ascii="Times New Roman" w:hAnsi="Times New Roman" w:cs="Times New Roman"/>
-                <w:noProof/>
-                <w:webHidden/>
-              </w:rPr>
-              <w:instrText xml:space="preserve"> PAGEREF _Toc474324870 \h </w:instrText>
-            </w:r>
-            <w:r>
-              <w:rPr>
-                <w:rFonts w:ascii="Times New Roman" w:hAnsi="Times New Roman" w:cs="Times New Roman"/>
-                <w:noProof/>
-                <w:webHidden/>
-              </w:rPr>
-            </w:r>
-            <w:r>
-              <w:rPr>
-                <w:rFonts w:ascii="Times New Roman" w:hAnsi="Times New Roman" w:cs="Times New Roman"/>
+                <w:noProof/>
+                <w:webHidden/>
+              </w:rPr>
+              <w:instrText xml:space="preserve"> PAGEREF _Toc474393728 \h </w:instrText>
+            </w:r>
+            <w:r>
+              <w:rPr>
+                <w:noProof/>
+                <w:webHidden/>
+              </w:rPr>
+            </w:r>
+            <w:r>
+              <w:rPr>
                 <w:noProof/>
                 <w:webHidden/>
               </w:rPr>
@@ -4209,15 +3922,13 @@
             </w:r>
             <w:r>
               <w:rPr>
-                <w:rFonts w:ascii="Times New Roman" w:hAnsi="Times New Roman" w:cs="Times New Roman"/>
-                <w:noProof/>
-                <w:webHidden/>
-              </w:rPr>
-              <w:t>4</w:t>
-            </w:r>
-            <w:r>
-              <w:rPr>
-                <w:rFonts w:ascii="Times New Roman" w:hAnsi="Times New Roman" w:cs="Times New Roman"/>
+                <w:noProof/>
+                <w:webHidden/>
+              </w:rPr>
+              <w:t>6</w:t>
+            </w:r>
+            <w:r>
+              <w:rPr>
                 <w:noProof/>
                 <w:webHidden/>
               </w:rPr>
@@ -4231,14 +3942,13 @@
             <w:tabs>
               <w:tab w:val="right" w:leader="dot" w:pos="9016"/>
             </w:tabs>
-            <w:spacing w:line="360" w:lineRule="auto"/>
             <w:rPr>
-              <w:rFonts w:ascii="Times New Roman" w:eastAsiaTheme="minorEastAsia" w:hAnsi="Times New Roman" w:cs="Times New Roman"/>
+              <w:rFonts w:eastAsiaTheme="minorEastAsia"/>
               <w:noProof/>
               <w:lang w:eastAsia="en-IE"/>
             </w:rPr>
           </w:pPr>
-          <w:hyperlink w:anchor="_Toc474324871" w:history="1">
+          <w:hyperlink w:anchor="_Toc474393729" w:history="1">
             <w:r>
               <w:rPr>
                 <w:rStyle w:val="Hyperlink"/>
@@ -4249,7 +3959,6 @@
             </w:r>
             <w:r>
               <w:rPr>
-                <w:rFonts w:ascii="Times New Roman" w:hAnsi="Times New Roman" w:cs="Times New Roman"/>
                 <w:noProof/>
                 <w:webHidden/>
               </w:rPr>
@@ -4257,7 +3966,6 @@
             </w:r>
             <w:r>
               <w:rPr>
-                <w:rFonts w:ascii="Times New Roman" w:hAnsi="Times New Roman" w:cs="Times New Roman"/>
                 <w:noProof/>
                 <w:webHidden/>
               </w:rPr>
@@ -4265,22 +3973,19 @@
             </w:r>
             <w:r>
               <w:rPr>
-                <w:rFonts w:ascii="Times New Roman" w:hAnsi="Times New Roman" w:cs="Times New Roman"/>
-                <w:noProof/>
-                <w:webHidden/>
-              </w:rPr>
-              <w:instrText xml:space="preserve"> PAGEREF _Toc474324871 \h </w:instrText>
-            </w:r>
-            <w:r>
-              <w:rPr>
-                <w:rFonts w:ascii="Times New Roman" w:hAnsi="Times New Roman" w:cs="Times New Roman"/>
-                <w:noProof/>
-                <w:webHidden/>
-              </w:rPr>
-            </w:r>
-            <w:r>
-              <w:rPr>
-                <w:rFonts w:ascii="Times New Roman" w:hAnsi="Times New Roman" w:cs="Times New Roman"/>
+                <w:noProof/>
+                <w:webHidden/>
+              </w:rPr>
+              <w:instrText xml:space="preserve"> PAGEREF _Toc474393729 \h </w:instrText>
+            </w:r>
+            <w:r>
+              <w:rPr>
+                <w:noProof/>
+                <w:webHidden/>
+              </w:rPr>
+            </w:r>
+            <w:r>
+              <w:rPr>
                 <w:noProof/>
                 <w:webHidden/>
               </w:rPr>
@@ -4288,15 +3993,13 @@
             </w:r>
             <w:r>
               <w:rPr>
-                <w:rFonts w:ascii="Times New Roman" w:hAnsi="Times New Roman" w:cs="Times New Roman"/>
-                <w:noProof/>
-                <w:webHidden/>
-              </w:rPr>
-              <w:t>4</w:t>
-            </w:r>
-            <w:r>
-              <w:rPr>
-                <w:rFonts w:ascii="Times New Roman" w:hAnsi="Times New Roman" w:cs="Times New Roman"/>
+                <w:noProof/>
+                <w:webHidden/>
+              </w:rPr>
+              <w:t>7</w:t>
+            </w:r>
+            <w:r>
+              <w:rPr>
                 <w:noProof/>
                 <w:webHidden/>
               </w:rPr>
@@ -4310,14 +4013,13 @@
             <w:tabs>
               <w:tab w:val="right" w:leader="dot" w:pos="9016"/>
             </w:tabs>
-            <w:spacing w:line="360" w:lineRule="auto"/>
             <w:rPr>
-              <w:rFonts w:ascii="Times New Roman" w:eastAsiaTheme="minorEastAsia" w:hAnsi="Times New Roman" w:cs="Times New Roman"/>
+              <w:rFonts w:eastAsiaTheme="minorEastAsia"/>
               <w:noProof/>
               <w:lang w:eastAsia="en-IE"/>
             </w:rPr>
           </w:pPr>
-          <w:hyperlink w:anchor="_Toc474324872" w:history="1">
+          <w:hyperlink w:anchor="_Toc474393730" w:history="1">
             <w:r>
               <w:rPr>
                 <w:rStyle w:val="Hyperlink"/>
@@ -4328,7 +4030,6 @@
             </w:r>
             <w:r>
               <w:rPr>
-                <w:rFonts w:ascii="Times New Roman" w:hAnsi="Times New Roman" w:cs="Times New Roman"/>
                 <w:noProof/>
                 <w:webHidden/>
               </w:rPr>
@@ -4336,7 +4037,6 @@
             </w:r>
             <w:r>
               <w:rPr>
-                <w:rFonts w:ascii="Times New Roman" w:hAnsi="Times New Roman" w:cs="Times New Roman"/>
                 <w:noProof/>
                 <w:webHidden/>
               </w:rPr>
@@ -4344,22 +4044,19 @@
             </w:r>
             <w:r>
               <w:rPr>
-                <w:rFonts w:ascii="Times New Roman" w:hAnsi="Times New Roman" w:cs="Times New Roman"/>
-                <w:noProof/>
-                <w:webHidden/>
-              </w:rPr>
-              <w:instrText xml:space="preserve"> PAGEREF _Toc474324872 \h </w:instrText>
-            </w:r>
-            <w:r>
-              <w:rPr>
-                <w:rFonts w:ascii="Times New Roman" w:hAnsi="Times New Roman" w:cs="Times New Roman"/>
-                <w:noProof/>
-                <w:webHidden/>
-              </w:rPr>
-            </w:r>
-            <w:r>
-              <w:rPr>
-                <w:rFonts w:ascii="Times New Roman" w:hAnsi="Times New Roman" w:cs="Times New Roman"/>
+                <w:noProof/>
+                <w:webHidden/>
+              </w:rPr>
+              <w:instrText xml:space="preserve"> PAGEREF _Toc474393730 \h </w:instrText>
+            </w:r>
+            <w:r>
+              <w:rPr>
+                <w:noProof/>
+                <w:webHidden/>
+              </w:rPr>
+            </w:r>
+            <w:r>
+              <w:rPr>
                 <w:noProof/>
                 <w:webHidden/>
               </w:rPr>
@@ -4367,15 +4064,13 @@
             </w:r>
             <w:r>
               <w:rPr>
-                <w:rFonts w:ascii="Times New Roman" w:hAnsi="Times New Roman" w:cs="Times New Roman"/>
-                <w:noProof/>
-                <w:webHidden/>
-              </w:rPr>
-              <w:t>4</w:t>
-            </w:r>
-            <w:r>
-              <w:rPr>
-                <w:rFonts w:ascii="Times New Roman" w:hAnsi="Times New Roman" w:cs="Times New Roman"/>
+                <w:noProof/>
+                <w:webHidden/>
+              </w:rPr>
+              <w:t>7</w:t>
+            </w:r>
+            <w:r>
+              <w:rPr>
                 <w:noProof/>
                 <w:webHidden/>
               </w:rPr>
@@ -4410,7 +4105,7 @@
           <w:rFonts w:ascii="Times New Roman" w:hAnsi="Times New Roman" w:cs="Times New Roman"/>
         </w:rPr>
       </w:pPr>
-      <w:bookmarkStart w:id="0" w:name="_Toc474324827"/>
+      <w:bookmarkStart w:id="0" w:name="_Toc474393684"/>
       <w:r>
         <w:rPr>
           <w:rFonts w:ascii="Times New Roman" w:hAnsi="Times New Roman" w:cs="Times New Roman"/>
@@ -4428,7 +4123,7 @@
           <w:rFonts w:ascii="Times New Roman" w:hAnsi="Times New Roman" w:cs="Times New Roman"/>
         </w:rPr>
       </w:pPr>
-      <w:bookmarkStart w:id="1" w:name="_Toc474324828"/>
+      <w:bookmarkStart w:id="1" w:name="_Toc474393685"/>
       <w:r>
         <w:rPr>
           <w:rFonts w:ascii="Times New Roman" w:hAnsi="Times New Roman" w:cs="Times New Roman"/>
@@ -4445,7 +4140,7 @@
           <w:rFonts w:ascii="Times New Roman" w:hAnsi="Times New Roman" w:cs="Times New Roman"/>
         </w:rPr>
       </w:pPr>
-      <w:bookmarkStart w:id="2" w:name="_Toc474324829"/>
+      <w:bookmarkStart w:id="2" w:name="_Toc474393686"/>
       <w:r>
         <w:rPr>
           <w:rFonts w:ascii="Times New Roman" w:hAnsi="Times New Roman" w:cs="Times New Roman"/>
@@ -4462,7 +4157,7 @@
           <w:rFonts w:ascii="Times New Roman" w:hAnsi="Times New Roman" w:cs="Times New Roman"/>
         </w:rPr>
       </w:pPr>
-      <w:bookmarkStart w:id="3" w:name="_Toc474324830"/>
+      <w:bookmarkStart w:id="3" w:name="_Toc474393687"/>
       <w:r>
         <w:rPr>
           <w:rFonts w:ascii="Times New Roman" w:hAnsi="Times New Roman" w:cs="Times New Roman"/>
@@ -4479,7 +4174,7 @@
           <w:rFonts w:ascii="Times New Roman" w:hAnsi="Times New Roman" w:cs="Times New Roman"/>
         </w:rPr>
       </w:pPr>
-      <w:bookmarkStart w:id="4" w:name="_Toc474324831"/>
+      <w:bookmarkStart w:id="4" w:name="_Toc474393688"/>
       <w:r>
         <w:rPr>
           <w:rFonts w:ascii="Times New Roman" w:hAnsi="Times New Roman" w:cs="Times New Roman"/>
@@ -4496,7 +4191,7 @@
           <w:rFonts w:ascii="Times New Roman" w:hAnsi="Times New Roman" w:cs="Times New Roman"/>
         </w:rPr>
       </w:pPr>
-      <w:bookmarkStart w:id="5" w:name="_Toc474324832"/>
+      <w:bookmarkStart w:id="5" w:name="_Toc474393689"/>
       <w:r>
         <w:rPr>
           <w:rFonts w:ascii="Times New Roman" w:hAnsi="Times New Roman" w:cs="Times New Roman"/>
@@ -4513,7 +4208,7 @@
           <w:rFonts w:ascii="Times New Roman" w:hAnsi="Times New Roman" w:cs="Times New Roman"/>
         </w:rPr>
       </w:pPr>
-      <w:bookmarkStart w:id="6" w:name="_Toc474324833"/>
+      <w:bookmarkStart w:id="6" w:name="_Toc474393690"/>
       <w:r>
         <w:rPr>
           <w:rFonts w:ascii="Times New Roman" w:hAnsi="Times New Roman" w:cs="Times New Roman"/>
@@ -4530,7 +4225,7 @@
           <w:rFonts w:ascii="Times New Roman" w:hAnsi="Times New Roman" w:cs="Times New Roman"/>
         </w:rPr>
       </w:pPr>
-      <w:bookmarkStart w:id="7" w:name="_Toc474324834"/>
+      <w:bookmarkStart w:id="7" w:name="_Toc474393691"/>
       <w:r>
         <w:rPr>
           <w:rFonts w:ascii="Times New Roman" w:hAnsi="Times New Roman" w:cs="Times New Roman"/>
@@ -4547,7 +4242,7 @@
           <w:rFonts w:ascii="Times New Roman" w:hAnsi="Times New Roman" w:cs="Times New Roman"/>
         </w:rPr>
       </w:pPr>
-      <w:bookmarkStart w:id="8" w:name="_Toc474324835"/>
+      <w:bookmarkStart w:id="8" w:name="_Toc474393692"/>
       <w:r>
         <w:rPr>
           <w:rFonts w:ascii="Times New Roman" w:hAnsi="Times New Roman" w:cs="Times New Roman"/>
@@ -4564,7 +4259,7 @@
           <w:rFonts w:ascii="Times New Roman" w:hAnsi="Times New Roman" w:cs="Times New Roman"/>
         </w:rPr>
       </w:pPr>
-      <w:bookmarkStart w:id="9" w:name="_Toc474324836"/>
+      <w:bookmarkStart w:id="9" w:name="_Toc474393693"/>
       <w:r>
         <w:rPr>
           <w:rFonts w:ascii="Times New Roman" w:hAnsi="Times New Roman" w:cs="Times New Roman"/>
@@ -4581,7 +4276,7 @@
           <w:rFonts w:ascii="Times New Roman" w:hAnsi="Times New Roman" w:cs="Times New Roman"/>
         </w:rPr>
       </w:pPr>
-      <w:bookmarkStart w:id="10" w:name="_Toc474324837"/>
+      <w:bookmarkStart w:id="10" w:name="_Toc474393694"/>
       <w:r>
         <w:rPr>
           <w:rFonts w:ascii="Times New Roman" w:hAnsi="Times New Roman" w:cs="Times New Roman"/>
@@ -4598,7 +4293,7 @@
           <w:rFonts w:ascii="Times New Roman" w:hAnsi="Times New Roman" w:cs="Times New Roman"/>
         </w:rPr>
       </w:pPr>
-      <w:bookmarkStart w:id="11" w:name="_Toc474324838"/>
+      <w:bookmarkStart w:id="11" w:name="_Toc474393695"/>
       <w:r>
         <w:rPr>
           <w:rFonts w:ascii="Times New Roman" w:hAnsi="Times New Roman" w:cs="Times New Roman"/>
@@ -4615,7 +4310,7 @@
           <w:rFonts w:ascii="Times New Roman" w:hAnsi="Times New Roman" w:cs="Times New Roman"/>
         </w:rPr>
       </w:pPr>
-      <w:bookmarkStart w:id="12" w:name="_Toc474324839"/>
+      <w:bookmarkStart w:id="12" w:name="_Toc474393696"/>
       <w:r>
         <w:rPr>
           <w:rFonts w:ascii="Times New Roman" w:hAnsi="Times New Roman" w:cs="Times New Roman"/>
@@ -4632,7 +4327,7 @@
           <w:rFonts w:ascii="Times New Roman" w:hAnsi="Times New Roman" w:cs="Times New Roman"/>
         </w:rPr>
       </w:pPr>
-      <w:bookmarkStart w:id="13" w:name="_Toc474324840"/>
+      <w:bookmarkStart w:id="13" w:name="_Toc474393697"/>
       <w:r>
         <w:rPr>
           <w:rFonts w:ascii="Times New Roman" w:hAnsi="Times New Roman" w:cs="Times New Roman"/>
@@ -4649,7 +4344,7 @@
           <w:rFonts w:ascii="Times New Roman" w:hAnsi="Times New Roman" w:cs="Times New Roman"/>
         </w:rPr>
       </w:pPr>
-      <w:bookmarkStart w:id="14" w:name="_Toc474324841"/>
+      <w:bookmarkStart w:id="14" w:name="_Toc474393698"/>
       <w:r>
         <w:rPr>
           <w:rFonts w:ascii="Times New Roman" w:hAnsi="Times New Roman" w:cs="Times New Roman"/>
@@ -4666,7 +4361,7 @@
           <w:rFonts w:ascii="Times New Roman" w:hAnsi="Times New Roman" w:cs="Times New Roman"/>
         </w:rPr>
       </w:pPr>
-      <w:bookmarkStart w:id="15" w:name="_Toc474324842"/>
+      <w:bookmarkStart w:id="15" w:name="_Toc474393699"/>
       <w:r>
         <w:rPr>
           <w:rFonts w:ascii="Times New Roman" w:hAnsi="Times New Roman" w:cs="Times New Roman"/>
@@ -4683,7 +4378,7 @@
           <w:rFonts w:ascii="Times New Roman" w:hAnsi="Times New Roman" w:cs="Times New Roman"/>
         </w:rPr>
       </w:pPr>
-      <w:bookmarkStart w:id="16" w:name="_Toc474324843"/>
+      <w:bookmarkStart w:id="16" w:name="_Toc474393700"/>
       <w:r>
         <w:rPr>
           <w:rFonts w:ascii="Times New Roman" w:hAnsi="Times New Roman" w:cs="Times New Roman"/>
@@ -4700,7 +4395,7 @@
           <w:rFonts w:ascii="Times New Roman" w:hAnsi="Times New Roman" w:cs="Times New Roman"/>
         </w:rPr>
       </w:pPr>
-      <w:bookmarkStart w:id="17" w:name="_Toc474324844"/>
+      <w:bookmarkStart w:id="17" w:name="_Toc474393701"/>
       <w:r>
         <w:rPr>
           <w:rFonts w:ascii="Times New Roman" w:hAnsi="Times New Roman" w:cs="Times New Roman"/>
@@ -4717,7 +4412,7 @@
           <w:rFonts w:ascii="Times New Roman" w:hAnsi="Times New Roman" w:cs="Times New Roman"/>
         </w:rPr>
       </w:pPr>
-      <w:bookmarkStart w:id="18" w:name="_Toc474324845"/>
+      <w:bookmarkStart w:id="18" w:name="_Toc474393702"/>
       <w:r>
         <w:rPr>
           <w:rFonts w:ascii="Times New Roman" w:hAnsi="Times New Roman" w:cs="Times New Roman"/>
@@ -4734,7 +4429,7 @@
           <w:rFonts w:ascii="Times New Roman" w:hAnsi="Times New Roman" w:cs="Times New Roman"/>
         </w:rPr>
       </w:pPr>
-      <w:bookmarkStart w:id="19" w:name="_Toc474324846"/>
+      <w:bookmarkStart w:id="19" w:name="_Toc474393703"/>
       <w:r>
         <w:rPr>
           <w:rFonts w:ascii="Times New Roman" w:hAnsi="Times New Roman" w:cs="Times New Roman"/>
@@ -4751,7 +4446,7 @@
           <w:rFonts w:ascii="Times New Roman" w:hAnsi="Times New Roman" w:cs="Times New Roman"/>
         </w:rPr>
       </w:pPr>
-      <w:bookmarkStart w:id="20" w:name="_Toc474324847"/>
+      <w:bookmarkStart w:id="20" w:name="_Toc474393704"/>
       <w:r>
         <w:rPr>
           <w:rFonts w:ascii="Times New Roman" w:hAnsi="Times New Roman" w:cs="Times New Roman"/>
@@ -4768,7 +4463,7 @@
           <w:rFonts w:ascii="Times New Roman" w:hAnsi="Times New Roman" w:cs="Times New Roman"/>
         </w:rPr>
       </w:pPr>
-      <w:bookmarkStart w:id="21" w:name="_Toc474324848"/>
+      <w:bookmarkStart w:id="21" w:name="_Toc474393705"/>
       <w:r>
         <w:rPr>
           <w:rFonts w:ascii="Times New Roman" w:hAnsi="Times New Roman" w:cs="Times New Roman"/>
@@ -4785,12 +4480,14 @@
           <w:rFonts w:ascii="Times New Roman" w:hAnsi="Times New Roman" w:cs="Times New Roman"/>
         </w:rPr>
       </w:pPr>
+      <w:bookmarkStart w:id="22" w:name="_Toc474393706"/>
       <w:r>
         <w:rPr>
           <w:rFonts w:ascii="Times New Roman" w:hAnsi="Times New Roman" w:cs="Times New Roman"/>
         </w:rPr>
         <w:t>The Organisation</w:t>
       </w:r>
+      <w:bookmarkEnd w:id="22"/>
     </w:p>
     <w:p>
       <w:pPr>
@@ -4851,43 +4548,62 @@
           <w:rFonts w:ascii="Times New Roman" w:hAnsi="Times New Roman" w:cs="Times New Roman"/>
         </w:rPr>
       </w:pPr>
-      <w:bookmarkStart w:id="22" w:name="_Toc474324849"/>
+      <w:bookmarkStart w:id="23" w:name="_Toc474393707"/>
       <w:r>
         <w:rPr>
           <w:rFonts w:ascii="Times New Roman" w:hAnsi="Times New Roman" w:cs="Times New Roman"/>
         </w:rPr>
         <w:t>Management Overview</w:t>
       </w:r>
-      <w:bookmarkEnd w:id="22"/>
-    </w:p>
-    <w:p>
-      <w:pPr>
-        <w:rPr>
-          <w:rFonts w:ascii="Times New Roman" w:hAnsi="Times New Roman" w:cs="Times New Roman"/>
-          <w:sz w:val="24"/>
-          <w:szCs w:val="24"/>
-        </w:rPr>
-      </w:pPr>
-      <w:r>
-        <w:rPr>
-          <w:rFonts w:ascii="Times New Roman" w:hAnsi="Times New Roman" w:cs="Times New Roman"/>
-          <w:sz w:val="24"/>
-          <w:szCs w:val="24"/>
-        </w:rPr>
-        <w:t xml:space="preserve">The composition of the team is vital as everyone has known each other for a number of years and are comfortable in working with each other. The likes of Colin Allen’s education in accounting really grounds Cedric Vecchionacce and Patrick Lawlor, who are in marketing. Keith Feeney resolves any issues the team have and ensures the team is in good spirits and is willing to contribute to a project. </w:t>
-      </w:r>
-    </w:p>
-    <w:p>
-      <w:pPr>
-        <w:rPr>
-          <w:rFonts w:ascii="Times New Roman" w:hAnsi="Times New Roman" w:cs="Times New Roman"/>
-          <w:sz w:val="24"/>
-          <w:szCs w:val="24"/>
-        </w:rPr>
-      </w:pPr>
-    </w:p>
-    <w:p>
-      <w:pPr>
+      <w:bookmarkEnd w:id="23"/>
+    </w:p>
+    <w:p>
+      <w:pPr>
+        <w:spacing w:line="360" w:lineRule="auto"/>
+        <w:rPr>
+          <w:rFonts w:ascii="Times New Roman" w:hAnsi="Times New Roman" w:cs="Times New Roman"/>
+          <w:sz w:val="24"/>
+          <w:szCs w:val="24"/>
+        </w:rPr>
+      </w:pPr>
+      <w:r>
+        <w:rPr>
+          <w:rFonts w:ascii="Times New Roman" w:hAnsi="Times New Roman" w:cs="Times New Roman"/>
+          <w:sz w:val="24"/>
+          <w:szCs w:val="24"/>
+        </w:rPr>
+        <w:t>The composition of the team is vital as everyone has known each other for a number of years and are comfortable in working with each other. The likes of Colin Allen’s education in accounting really grounds Cedric Vecchionacce and Patrick Lawlor, who are in marketing. Keith Feeney resolves any issues the team have and ensures the</w:t>
+      </w:r>
+      <w:r>
+        <w:rPr>
+          <w:rFonts w:ascii="Times New Roman" w:hAnsi="Times New Roman" w:cs="Times New Roman"/>
+          <w:sz w:val="24"/>
+          <w:szCs w:val="24"/>
+        </w:rPr>
+        <w:t xml:space="preserve"> team is in good spirits and to keep them motivated.</w:t>
+      </w:r>
+      <w:r>
+        <w:rPr>
+          <w:rFonts w:ascii="Times New Roman" w:hAnsi="Times New Roman" w:cs="Times New Roman"/>
+          <w:sz w:val="24"/>
+          <w:szCs w:val="24"/>
+        </w:rPr>
+        <w:t xml:space="preserve"> </w:t>
+      </w:r>
+    </w:p>
+    <w:p>
+      <w:pPr>
+        <w:spacing w:line="360" w:lineRule="auto"/>
+        <w:rPr>
+          <w:rFonts w:ascii="Times New Roman" w:hAnsi="Times New Roman" w:cs="Times New Roman"/>
+          <w:sz w:val="24"/>
+          <w:szCs w:val="24"/>
+        </w:rPr>
+      </w:pPr>
+    </w:p>
+    <w:p>
+      <w:pPr>
+        <w:spacing w:line="360" w:lineRule="auto"/>
         <w:rPr>
           <w:rFonts w:ascii="Times New Roman" w:hAnsi="Times New Roman" w:cs="Times New Roman"/>
           <w:sz w:val="24"/>
@@ -4905,15 +4621,17 @@
     </w:p>
     <w:p>
       <w:pPr>
-        <w:rPr>
-          <w:rFonts w:ascii="Times New Roman" w:hAnsi="Times New Roman" w:cs="Times New Roman"/>
-          <w:sz w:val="24"/>
-          <w:szCs w:val="24"/>
-        </w:rPr>
-      </w:pPr>
-    </w:p>
-    <w:p>
-      <w:pPr>
+        <w:spacing w:line="360" w:lineRule="auto"/>
+        <w:rPr>
+          <w:rFonts w:ascii="Times New Roman" w:hAnsi="Times New Roman" w:cs="Times New Roman"/>
+          <w:sz w:val="24"/>
+          <w:szCs w:val="24"/>
+        </w:rPr>
+      </w:pPr>
+    </w:p>
+    <w:p>
+      <w:pPr>
+        <w:spacing w:line="360" w:lineRule="auto"/>
         <w:rPr>
           <w:rFonts w:ascii="Times New Roman" w:hAnsi="Times New Roman" w:cs="Times New Roman"/>
           <w:sz w:val="24"/>
@@ -4969,6 +4687,7 @@
     </w:p>
     <w:p>
       <w:pPr>
+        <w:spacing w:line="360" w:lineRule="auto"/>
         <w:rPr>
           <w:rFonts w:ascii="Times New Roman" w:hAnsi="Times New Roman" w:cs="Times New Roman"/>
           <w:b/>
@@ -5010,6 +4729,7 @@
           <w:ilvl w:val="0"/>
           <w:numId w:val="1"/>
         </w:numPr>
+        <w:spacing w:line="360" w:lineRule="auto"/>
         <w:rPr>
           <w:rFonts w:ascii="Times New Roman" w:hAnsi="Times New Roman" w:cs="Times New Roman"/>
           <w:sz w:val="24"/>
@@ -5041,6 +4761,7 @@
           <w:ilvl w:val="0"/>
           <w:numId w:val="1"/>
         </w:numPr>
+        <w:spacing w:line="360" w:lineRule="auto"/>
         <w:rPr>
           <w:rFonts w:ascii="Times New Roman" w:hAnsi="Times New Roman" w:cs="Times New Roman"/>
           <w:sz w:val="24"/>
@@ -5064,6 +4785,7 @@
           <w:ilvl w:val="0"/>
           <w:numId w:val="1"/>
         </w:numPr>
+        <w:spacing w:line="360" w:lineRule="auto"/>
         <w:rPr>
           <w:rFonts w:ascii="Times New Roman" w:hAnsi="Times New Roman" w:cs="Times New Roman"/>
           <w:sz w:val="24"/>
@@ -5095,6 +4817,7 @@
           <w:ilvl w:val="0"/>
           <w:numId w:val="1"/>
         </w:numPr>
+        <w:spacing w:line="360" w:lineRule="auto"/>
         <w:rPr>
           <w:rFonts w:ascii="Times New Roman" w:hAnsi="Times New Roman" w:cs="Times New Roman"/>
           <w:sz w:val="24"/>
@@ -5118,6 +4841,7 @@
           <w:ilvl w:val="0"/>
           <w:numId w:val="1"/>
         </w:numPr>
+        <w:spacing w:line="360" w:lineRule="auto"/>
         <w:rPr>
           <w:rFonts w:ascii="Times New Roman" w:hAnsi="Times New Roman" w:cs="Times New Roman"/>
           <w:sz w:val="24"/>
@@ -5141,6 +4865,7 @@
           <w:ilvl w:val="0"/>
           <w:numId w:val="1"/>
         </w:numPr>
+        <w:spacing w:line="360" w:lineRule="auto"/>
         <w:rPr>
           <w:rFonts w:ascii="Times New Roman" w:hAnsi="Times New Roman" w:cs="Times New Roman"/>
           <w:sz w:val="24"/>
@@ -5159,6 +4884,7 @@
     </w:p>
     <w:p>
       <w:pPr>
+        <w:spacing w:line="360" w:lineRule="auto"/>
         <w:rPr>
           <w:rFonts w:ascii="Times New Roman" w:hAnsi="Times New Roman" w:cs="Times New Roman"/>
           <w:sz w:val="24"/>
@@ -5192,6 +4918,7 @@
     </w:p>
     <w:p>
       <w:pPr>
+        <w:spacing w:line="360" w:lineRule="auto"/>
         <w:rPr>
           <w:rFonts w:ascii="Times New Roman" w:hAnsi="Times New Roman" w:cs="Times New Roman"/>
           <w:sz w:val="24"/>
@@ -5202,6 +4929,7 @@
     </w:p>
     <w:p>
       <w:pPr>
+        <w:spacing w:line="360" w:lineRule="auto"/>
         <w:rPr>
           <w:rFonts w:ascii="Times New Roman" w:hAnsi="Times New Roman" w:cs="Times New Roman"/>
           <w:sz w:val="24"/>
@@ -5209,16 +4937,15 @@
           <w:u w:val="single"/>
         </w:rPr>
       </w:pPr>
-    </w:p>
-    <w:p>
-      <w:pPr>
+      <w:r>
         <w:rPr>
           <w:rFonts w:ascii="Times New Roman" w:hAnsi="Times New Roman" w:cs="Times New Roman"/>
           <w:sz w:val="24"/>
           <w:szCs w:val="24"/>
           <w:u w:val="single"/>
         </w:rPr>
-      </w:pPr>
+        <w:t>P. Lawlor</w:t>
+      </w:r>
       <w:r>
         <w:rPr>
           <w:rFonts w:ascii="Times New Roman" w:hAnsi="Times New Roman" w:cs="Times New Roman"/>
@@ -5226,7 +4953,7 @@
           <w:szCs w:val="24"/>
           <w:u w:val="single"/>
         </w:rPr>
-        <w:t>P. Lawlor</w:t>
+        <w:t xml:space="preserve"> </w:t>
       </w:r>
       <w:r>
         <w:rPr>
@@ -5235,6 +4962,15 @@
           <w:szCs w:val="24"/>
           <w:u w:val="single"/>
         </w:rPr>
+        <w:t>–</w:t>
+      </w:r>
+      <w:r>
+        <w:rPr>
+          <w:rFonts w:ascii="Times New Roman" w:hAnsi="Times New Roman" w:cs="Times New Roman"/>
+          <w:sz w:val="24"/>
+          <w:szCs w:val="24"/>
+          <w:u w:val="single"/>
+        </w:rPr>
         <w:t xml:space="preserve"> </w:t>
       </w:r>
       <w:r>
@@ -5244,29 +4980,12 @@
           <w:szCs w:val="24"/>
           <w:u w:val="single"/>
         </w:rPr>
-        <w:t>–</w:t>
-      </w:r>
-      <w:r>
-        <w:rPr>
-          <w:rFonts w:ascii="Times New Roman" w:hAnsi="Times New Roman" w:cs="Times New Roman"/>
-          <w:sz w:val="24"/>
-          <w:szCs w:val="24"/>
-          <w:u w:val="single"/>
-        </w:rPr>
-        <w:t xml:space="preserve"> </w:t>
-      </w:r>
-      <w:r>
-        <w:rPr>
-          <w:rFonts w:ascii="Times New Roman" w:hAnsi="Times New Roman" w:cs="Times New Roman"/>
-          <w:sz w:val="24"/>
-          <w:szCs w:val="24"/>
-          <w:u w:val="single"/>
-        </w:rPr>
         <w:t>Vice-President</w:t>
       </w:r>
     </w:p>
     <w:p>
       <w:pPr>
+        <w:spacing w:line="360" w:lineRule="auto"/>
         <w:rPr>
           <w:rFonts w:ascii="Times New Roman" w:hAnsi="Times New Roman" w:cs="Times New Roman"/>
           <w:b/>
@@ -5308,6 +5027,7 @@
           <w:ilvl w:val="0"/>
           <w:numId w:val="1"/>
         </w:numPr>
+        <w:spacing w:line="360" w:lineRule="auto"/>
         <w:rPr>
           <w:rFonts w:ascii="Times New Roman" w:hAnsi="Times New Roman" w:cs="Times New Roman"/>
           <w:sz w:val="24"/>
@@ -5321,7 +5041,7 @@
           <w:sz w:val="24"/>
           <w:szCs w:val="24"/>
         </w:rPr>
-        <w:t>Higher Diploma in Marketing</w:t>
+        <w:t>Master’s Degree in Marketing</w:t>
       </w:r>
     </w:p>
     <w:p>
@@ -5331,6 +5051,7 @@
           <w:ilvl w:val="0"/>
           <w:numId w:val="1"/>
         </w:numPr>
+        <w:spacing w:line="360" w:lineRule="auto"/>
         <w:rPr>
           <w:rFonts w:ascii="Times New Roman" w:hAnsi="Times New Roman" w:cs="Times New Roman"/>
           <w:sz w:val="24"/>
@@ -5344,7 +5065,16 @@
           <w:sz w:val="24"/>
           <w:szCs w:val="24"/>
         </w:rPr>
+        <w:lastRenderedPageBreak/>
         <w:t>BSc (Honours) in Business</w:t>
+      </w:r>
+      <w:r>
+        <w:rPr>
+          <w:rFonts w:ascii="Times New Roman" w:hAnsi="Times New Roman" w:cs="Times New Roman"/>
+          <w:sz w:val="24"/>
+          <w:szCs w:val="24"/>
+        </w:rPr>
+        <w:t xml:space="preserve"> Development</w:t>
       </w:r>
     </w:p>
     <w:p>
@@ -5354,6 +5084,7 @@
           <w:ilvl w:val="0"/>
           <w:numId w:val="1"/>
         </w:numPr>
+        <w:spacing w:line="360" w:lineRule="auto"/>
         <w:rPr>
           <w:rFonts w:ascii="Times New Roman" w:hAnsi="Times New Roman" w:cs="Times New Roman"/>
           <w:sz w:val="24"/>
@@ -5377,6 +5108,7 @@
           <w:ilvl w:val="0"/>
           <w:numId w:val="1"/>
         </w:numPr>
+        <w:spacing w:line="360" w:lineRule="auto"/>
         <w:rPr>
           <w:rFonts w:ascii="Times New Roman" w:hAnsi="Times New Roman" w:cs="Times New Roman"/>
           <w:sz w:val="24"/>
@@ -5400,6 +5132,7 @@
           <w:ilvl w:val="0"/>
           <w:numId w:val="1"/>
         </w:numPr>
+        <w:spacing w:line="360" w:lineRule="auto"/>
         <w:rPr>
           <w:rFonts w:ascii="Times New Roman" w:hAnsi="Times New Roman" w:cs="Times New Roman"/>
           <w:sz w:val="24"/>
@@ -5418,6 +5151,7 @@
     </w:p>
     <w:p>
       <w:pPr>
+        <w:spacing w:line="360" w:lineRule="auto"/>
         <w:rPr>
           <w:rFonts w:ascii="Times New Roman" w:hAnsi="Times New Roman" w:cs="Times New Roman"/>
           <w:sz w:val="24"/>
@@ -5435,6 +5169,7 @@
     </w:p>
     <w:p>
       <w:pPr>
+        <w:spacing w:line="360" w:lineRule="auto"/>
         <w:rPr>
           <w:rFonts w:ascii="Times New Roman" w:hAnsi="Times New Roman" w:cs="Times New Roman"/>
           <w:sz w:val="24"/>
@@ -5445,6 +5180,7 @@
     </w:p>
     <w:p>
       <w:pPr>
+        <w:spacing w:line="360" w:lineRule="auto"/>
         <w:rPr>
           <w:rFonts w:ascii="Times New Roman" w:hAnsi="Times New Roman" w:cs="Times New Roman"/>
           <w:sz w:val="24"/>
@@ -5452,16 +5188,15 @@
           <w:u w:val="single"/>
         </w:rPr>
       </w:pPr>
-    </w:p>
-    <w:p>
-      <w:pPr>
+      <w:r>
         <w:rPr>
           <w:rFonts w:ascii="Times New Roman" w:hAnsi="Times New Roman" w:cs="Times New Roman"/>
           <w:sz w:val="24"/>
           <w:szCs w:val="24"/>
           <w:u w:val="single"/>
         </w:rPr>
-      </w:pPr>
+        <w:t>K. Feeney</w:t>
+      </w:r>
       <w:r>
         <w:rPr>
           <w:rFonts w:ascii="Times New Roman" w:hAnsi="Times New Roman" w:cs="Times New Roman"/>
@@ -5469,7 +5204,7 @@
           <w:szCs w:val="24"/>
           <w:u w:val="single"/>
         </w:rPr>
-        <w:t>K. Feeney</w:t>
+        <w:t xml:space="preserve"> </w:t>
       </w:r>
       <w:r>
         <w:rPr>
@@ -5478,6 +5213,15 @@
           <w:szCs w:val="24"/>
           <w:u w:val="single"/>
         </w:rPr>
+        <w:t>–</w:t>
+      </w:r>
+      <w:r>
+        <w:rPr>
+          <w:rFonts w:ascii="Times New Roman" w:hAnsi="Times New Roman" w:cs="Times New Roman"/>
+          <w:sz w:val="24"/>
+          <w:szCs w:val="24"/>
+          <w:u w:val="single"/>
+        </w:rPr>
         <w:t xml:space="preserve"> </w:t>
       </w:r>
       <w:r>
@@ -5487,29 +5231,12 @@
           <w:szCs w:val="24"/>
           <w:u w:val="single"/>
         </w:rPr>
-        <w:t>–</w:t>
-      </w:r>
-      <w:r>
-        <w:rPr>
-          <w:rFonts w:ascii="Times New Roman" w:hAnsi="Times New Roman" w:cs="Times New Roman"/>
-          <w:sz w:val="24"/>
-          <w:szCs w:val="24"/>
-          <w:u w:val="single"/>
-        </w:rPr>
-        <w:t xml:space="preserve"> </w:t>
-      </w:r>
-      <w:r>
-        <w:rPr>
-          <w:rFonts w:ascii="Times New Roman" w:hAnsi="Times New Roman" w:cs="Times New Roman"/>
-          <w:sz w:val="24"/>
-          <w:szCs w:val="24"/>
-          <w:u w:val="single"/>
-        </w:rPr>
         <w:t>Vice-President</w:t>
       </w:r>
     </w:p>
     <w:p>
       <w:pPr>
+        <w:spacing w:line="360" w:lineRule="auto"/>
         <w:rPr>
           <w:rFonts w:ascii="Times New Roman" w:hAnsi="Times New Roman" w:cs="Times New Roman"/>
           <w:b/>
@@ -5542,6 +5269,7 @@
           <w:ilvl w:val="0"/>
           <w:numId w:val="1"/>
         </w:numPr>
+        <w:spacing w:line="360" w:lineRule="auto"/>
         <w:rPr>
           <w:rFonts w:ascii="Times New Roman" w:hAnsi="Times New Roman" w:cs="Times New Roman"/>
           <w:sz w:val="24"/>
@@ -5564,6 +5292,7 @@
           <w:ilvl w:val="0"/>
           <w:numId w:val="1"/>
         </w:numPr>
+        <w:spacing w:line="360" w:lineRule="auto"/>
         <w:rPr>
           <w:rFonts w:ascii="Times New Roman" w:hAnsi="Times New Roman" w:cs="Times New Roman"/>
           <w:sz w:val="24"/>
@@ -5587,6 +5316,7 @@
           <w:ilvl w:val="0"/>
           <w:numId w:val="1"/>
         </w:numPr>
+        <w:spacing w:line="360" w:lineRule="auto"/>
         <w:rPr>
           <w:rFonts w:ascii="Times New Roman" w:hAnsi="Times New Roman" w:cs="Times New Roman"/>
           <w:sz w:val="24"/>
@@ -5618,6 +5348,7 @@
           <w:ilvl w:val="0"/>
           <w:numId w:val="1"/>
         </w:numPr>
+        <w:spacing w:line="360" w:lineRule="auto"/>
         <w:rPr>
           <w:rFonts w:ascii="Times New Roman" w:hAnsi="Times New Roman" w:cs="Times New Roman"/>
           <w:sz w:val="24"/>
@@ -5641,6 +5372,7 @@
           <w:ilvl w:val="0"/>
           <w:numId w:val="1"/>
         </w:numPr>
+        <w:spacing w:line="360" w:lineRule="auto"/>
         <w:rPr>
           <w:rFonts w:ascii="Times New Roman" w:hAnsi="Times New Roman" w:cs="Times New Roman"/>
           <w:sz w:val="24"/>
@@ -5659,6 +5391,7 @@
     </w:p>
     <w:p>
       <w:pPr>
+        <w:spacing w:line="360" w:lineRule="auto"/>
         <w:rPr>
           <w:rFonts w:ascii="Times New Roman" w:hAnsi="Times New Roman" w:cs="Times New Roman"/>
           <w:sz w:val="24"/>
@@ -5676,6 +5409,7 @@
     </w:p>
     <w:p>
       <w:pPr>
+        <w:spacing w:line="360" w:lineRule="auto"/>
         <w:rPr>
           <w:rFonts w:ascii="Times New Roman" w:hAnsi="Times New Roman" w:cs="Times New Roman"/>
           <w:sz w:val="24"/>
@@ -5686,6 +5420,7 @@
     </w:p>
     <w:p>
       <w:pPr>
+        <w:spacing w:line="360" w:lineRule="auto"/>
         <w:rPr>
           <w:rFonts w:ascii="Times New Roman" w:hAnsi="Times New Roman" w:cs="Times New Roman"/>
           <w:sz w:val="24"/>
@@ -5741,6 +5476,7 @@
     </w:p>
     <w:p>
       <w:pPr>
+        <w:spacing w:line="360" w:lineRule="auto"/>
         <w:rPr>
           <w:rFonts w:ascii="Times New Roman" w:hAnsi="Times New Roman" w:cs="Times New Roman"/>
           <w:b/>
@@ -5773,6 +5509,7 @@
           <w:ilvl w:val="0"/>
           <w:numId w:val="1"/>
         </w:numPr>
+        <w:spacing w:line="360" w:lineRule="auto"/>
         <w:rPr>
           <w:rFonts w:ascii="Times New Roman" w:hAnsi="Times New Roman" w:cs="Times New Roman"/>
           <w:sz w:val="24"/>
@@ -5803,6 +5540,7 @@
           <w:ilvl w:val="0"/>
           <w:numId w:val="1"/>
         </w:numPr>
+        <w:spacing w:line="360" w:lineRule="auto"/>
         <w:rPr>
           <w:rFonts w:ascii="Times New Roman" w:hAnsi="Times New Roman" w:cs="Times New Roman"/>
           <w:sz w:val="24"/>
@@ -5826,6 +5564,7 @@
           <w:ilvl w:val="0"/>
           <w:numId w:val="1"/>
         </w:numPr>
+        <w:spacing w:line="360" w:lineRule="auto"/>
         <w:rPr>
           <w:rFonts w:ascii="Times New Roman" w:hAnsi="Times New Roman" w:cs="Times New Roman"/>
           <w:sz w:val="24"/>
@@ -5849,6 +5588,7 @@
           <w:ilvl w:val="0"/>
           <w:numId w:val="1"/>
         </w:numPr>
+        <w:spacing w:line="360" w:lineRule="auto"/>
         <w:rPr>
           <w:rFonts w:ascii="Times New Roman" w:hAnsi="Times New Roman" w:cs="Times New Roman"/>
           <w:sz w:val="24"/>
@@ -5872,6 +5612,7 @@
           <w:ilvl w:val="0"/>
           <w:numId w:val="1"/>
         </w:numPr>
+        <w:spacing w:line="360" w:lineRule="auto"/>
         <w:rPr>
           <w:rFonts w:ascii="Times New Roman" w:hAnsi="Times New Roman" w:cs="Times New Roman"/>
           <w:sz w:val="24"/>
@@ -5890,6 +5631,7 @@
     </w:p>
     <w:p>
       <w:pPr>
+        <w:spacing w:line="360" w:lineRule="auto"/>
         <w:rPr>
           <w:rFonts w:ascii="Times New Roman" w:hAnsi="Times New Roman" w:cs="Times New Roman"/>
           <w:sz w:val="24"/>
@@ -5923,6 +5665,7 @@
     </w:p>
     <w:p>
       <w:pPr>
+        <w:spacing w:line="360" w:lineRule="auto"/>
         <w:rPr>
           <w:rFonts w:ascii="Times New Roman" w:hAnsi="Times New Roman" w:cs="Times New Roman"/>
           <w:sz w:val="24"/>
@@ -5933,6 +5676,7 @@
     </w:p>
     <w:p>
       <w:pPr>
+        <w:spacing w:line="360" w:lineRule="auto"/>
         <w:rPr>
           <w:rFonts w:ascii="Times New Roman" w:hAnsi="Times New Roman" w:cs="Times New Roman"/>
           <w:sz w:val="24"/>
@@ -5988,6 +5732,7 @@
     </w:p>
     <w:p>
       <w:pPr>
+        <w:spacing w:line="360" w:lineRule="auto"/>
         <w:rPr>
           <w:rFonts w:ascii="Times New Roman" w:hAnsi="Times New Roman" w:cs="Times New Roman"/>
           <w:b/>
@@ -6001,6 +5746,7 @@
           <w:sz w:val="24"/>
           <w:szCs w:val="24"/>
         </w:rPr>
+        <w:lastRenderedPageBreak/>
         <w:tab/>
       </w:r>
       <w:r>
@@ -6020,6 +5766,7 @@
           <w:ilvl w:val="0"/>
           <w:numId w:val="1"/>
         </w:numPr>
+        <w:spacing w:line="360" w:lineRule="auto"/>
         <w:rPr>
           <w:rFonts w:ascii="Times New Roman" w:hAnsi="Times New Roman" w:cs="Times New Roman"/>
           <w:sz w:val="24"/>
@@ -6042,6 +5789,7 @@
           <w:ilvl w:val="0"/>
           <w:numId w:val="1"/>
         </w:numPr>
+        <w:spacing w:line="360" w:lineRule="auto"/>
         <w:rPr>
           <w:rFonts w:ascii="Times New Roman" w:hAnsi="Times New Roman" w:cs="Times New Roman"/>
           <w:sz w:val="24"/>
@@ -6073,6 +5821,7 @@
           <w:ilvl w:val="0"/>
           <w:numId w:val="1"/>
         </w:numPr>
+        <w:spacing w:line="360" w:lineRule="auto"/>
         <w:rPr>
           <w:rFonts w:ascii="Times New Roman" w:hAnsi="Times New Roman" w:cs="Times New Roman"/>
           <w:sz w:val="24"/>
@@ -6104,6 +5853,7 @@
           <w:ilvl w:val="0"/>
           <w:numId w:val="1"/>
         </w:numPr>
+        <w:spacing w:line="360" w:lineRule="auto"/>
         <w:rPr>
           <w:rFonts w:ascii="Times New Roman" w:hAnsi="Times New Roman" w:cs="Times New Roman"/>
           <w:sz w:val="24"/>
@@ -6143,6 +5893,7 @@
           <w:ilvl w:val="0"/>
           <w:numId w:val="1"/>
         </w:numPr>
+        <w:spacing w:line="360" w:lineRule="auto"/>
         <w:rPr>
           <w:rFonts w:ascii="Times New Roman" w:hAnsi="Times New Roman" w:cs="Times New Roman"/>
           <w:sz w:val="24"/>
@@ -6161,6 +5912,7 @@
     </w:p>
     <w:p>
       <w:pPr>
+        <w:spacing w:line="360" w:lineRule="auto"/>
         <w:rPr>
           <w:rFonts w:ascii="Times New Roman" w:hAnsi="Times New Roman" w:cs="Times New Roman"/>
           <w:sz w:val="24"/>
@@ -6181,17 +5933,7 @@
           <w:sz w:val="24"/>
           <w:szCs w:val="24"/>
         </w:rPr>
-        <w:t xml:space="preserve"> by</w:t>
-      </w:r>
-      <w:bookmarkStart w:id="23" w:name="_GoBack"/>
-      <w:bookmarkEnd w:id="23"/>
-      <w:r>
-        <w:rPr>
-          <w:rFonts w:ascii="Times New Roman" w:hAnsi="Times New Roman" w:cs="Times New Roman"/>
-          <w:sz w:val="24"/>
-          <w:szCs w:val="24"/>
-        </w:rPr>
-        <w:t xml:space="preserve"> correctly predicting the finances for the company</w:t>
+        <w:t xml:space="preserve"> by correctly predicting the finances for the company</w:t>
       </w:r>
       <w:r>
         <w:rPr>
@@ -6204,28 +5946,17 @@
     </w:p>
     <w:p>
       <w:pPr>
-        <w:pStyle w:val="ListParagraph"/>
-        <w:ind w:left="1800"/>
-        <w:rPr>
-          <w:rFonts w:ascii="Times New Roman" w:hAnsi="Times New Roman" w:cs="Times New Roman"/>
-          <w:sz w:val="24"/>
-          <w:szCs w:val="24"/>
-          <w:u w:val="single"/>
-        </w:rPr>
-      </w:pPr>
-    </w:p>
-    <w:p>
-      <w:pPr>
-        <w:rPr>
-          <w:rFonts w:ascii="Times New Roman" w:hAnsi="Times New Roman" w:cs="Times New Roman"/>
-          <w:sz w:val="24"/>
-          <w:szCs w:val="24"/>
-          <w:u w:val="single"/>
-        </w:rPr>
-      </w:pPr>
-    </w:p>
-    <w:p>
-      <w:pPr>
+        <w:spacing w:line="360" w:lineRule="auto"/>
+        <w:rPr>
+          <w:rFonts w:ascii="Times New Roman" w:hAnsi="Times New Roman" w:cs="Times New Roman"/>
+          <w:sz w:val="24"/>
+          <w:szCs w:val="24"/>
+        </w:rPr>
+      </w:pPr>
+    </w:p>
+    <w:p>
+      <w:pPr>
+        <w:spacing w:line="360" w:lineRule="auto"/>
         <w:rPr>
           <w:rFonts w:ascii="Times New Roman" w:hAnsi="Times New Roman" w:cs="Times New Roman"/>
           <w:sz w:val="24"/>
@@ -6251,58 +5982,12 @@
     </w:p>
     <w:p>
       <w:pPr>
-        <w:rPr>
-          <w:rFonts w:ascii="Times New Roman" w:hAnsi="Times New Roman" w:cs="Times New Roman"/>
-          <w:sz w:val="24"/>
-          <w:szCs w:val="24"/>
-          <w:u w:val="single"/>
-        </w:rPr>
-      </w:pPr>
-    </w:p>
-    <w:p>
-      <w:pPr>
-        <w:rPr>
-          <w:rFonts w:ascii="Times New Roman" w:hAnsi="Times New Roman" w:cs="Times New Roman"/>
-          <w:sz w:val="24"/>
-          <w:szCs w:val="24"/>
-          <w:u w:val="single"/>
-        </w:rPr>
-      </w:pPr>
-    </w:p>
-    <w:p>
-      <w:pPr>
-        <w:rPr>
-          <w:rFonts w:ascii="Times New Roman" w:hAnsi="Times New Roman" w:cs="Times New Roman"/>
-          <w:sz w:val="24"/>
-          <w:szCs w:val="24"/>
-          <w:u w:val="single"/>
-        </w:rPr>
-      </w:pPr>
-    </w:p>
-    <w:p>
-      <w:pPr>
-        <w:rPr>
-          <w:rFonts w:ascii="Times New Roman" w:hAnsi="Times New Roman" w:cs="Times New Roman"/>
-          <w:sz w:val="24"/>
-          <w:szCs w:val="24"/>
-          <w:u w:val="single"/>
-        </w:rPr>
-      </w:pPr>
-    </w:p>
-    <w:p>
-      <w:pPr>
         <w:pStyle w:val="Heading3"/>
-        <w:spacing w:line="360" w:lineRule="auto"/>
-        <w:rPr>
-          <w:rFonts w:ascii="Times New Roman" w:hAnsi="Times New Roman" w:cs="Times New Roman"/>
-        </w:rPr>
-      </w:pPr>
-      <w:bookmarkStart w:id="24" w:name="_Toc474324850"/>
-      <w:r>
-        <w:rPr>
-          <w:rFonts w:ascii="Times New Roman" w:hAnsi="Times New Roman" w:cs="Times New Roman"/>
-        </w:rPr>
-        <w:lastRenderedPageBreak/>
+      </w:pPr>
+      <w:bookmarkStart w:id="24" w:name="_Toc474393708"/>
+      <w:bookmarkStart w:id="25" w:name="_GoBack"/>
+      <w:bookmarkEnd w:id="25"/>
+      <w:r>
         <w:t>Staff Requirements</w:t>
       </w:r>
       <w:bookmarkEnd w:id="24"/>
@@ -6315,14 +6000,14 @@
           <w:rFonts w:ascii="Times New Roman" w:hAnsi="Times New Roman" w:cs="Times New Roman"/>
         </w:rPr>
       </w:pPr>
-      <w:bookmarkStart w:id="25" w:name="_Toc474324851"/>
+      <w:bookmarkStart w:id="26" w:name="_Toc474393709"/>
       <w:r>
         <w:rPr>
           <w:rFonts w:ascii="Times New Roman" w:hAnsi="Times New Roman" w:cs="Times New Roman"/>
         </w:rPr>
         <w:t>Section 6</w:t>
       </w:r>
-      <w:bookmarkEnd w:id="25"/>
+      <w:bookmarkEnd w:id="26"/>
     </w:p>
     <w:p>
       <w:pPr>
@@ -6332,14 +6017,14 @@
           <w:rFonts w:ascii="Times New Roman" w:hAnsi="Times New Roman" w:cs="Times New Roman"/>
         </w:rPr>
       </w:pPr>
-      <w:bookmarkStart w:id="26" w:name="_Toc474324852"/>
+      <w:bookmarkStart w:id="27" w:name="_Toc474393710"/>
       <w:r>
         <w:rPr>
           <w:rFonts w:ascii="Times New Roman" w:hAnsi="Times New Roman" w:cs="Times New Roman"/>
         </w:rPr>
         <w:t>Production/Operations</w:t>
       </w:r>
-      <w:bookmarkEnd w:id="26"/>
+      <w:bookmarkEnd w:id="27"/>
     </w:p>
     <w:p>
       <w:pPr>
@@ -6349,14 +6034,14 @@
           <w:rFonts w:ascii="Times New Roman" w:hAnsi="Times New Roman" w:cs="Times New Roman"/>
         </w:rPr>
       </w:pPr>
-      <w:bookmarkStart w:id="27" w:name="_Toc474324853"/>
+      <w:bookmarkStart w:id="28" w:name="_Toc474393711"/>
       <w:r>
         <w:rPr>
           <w:rFonts w:ascii="Times New Roman" w:hAnsi="Times New Roman" w:cs="Times New Roman"/>
         </w:rPr>
         <w:t>Premises</w:t>
       </w:r>
-      <w:bookmarkEnd w:id="27"/>
+      <w:bookmarkEnd w:id="28"/>
     </w:p>
     <w:p>
       <w:pPr>
@@ -6366,14 +6051,14 @@
           <w:rFonts w:ascii="Times New Roman" w:hAnsi="Times New Roman" w:cs="Times New Roman"/>
         </w:rPr>
       </w:pPr>
-      <w:bookmarkStart w:id="28" w:name="_Toc474324854"/>
+      <w:bookmarkStart w:id="29" w:name="_Toc474393712"/>
       <w:r>
         <w:rPr>
           <w:rFonts w:ascii="Times New Roman" w:hAnsi="Times New Roman" w:cs="Times New Roman"/>
         </w:rPr>
         <w:t>Plant &amp; Equipment</w:t>
       </w:r>
-      <w:bookmarkEnd w:id="28"/>
+      <w:bookmarkEnd w:id="29"/>
     </w:p>
     <w:p>
       <w:pPr>
@@ -6383,14 +6068,14 @@
           <w:rFonts w:ascii="Times New Roman" w:hAnsi="Times New Roman" w:cs="Times New Roman"/>
         </w:rPr>
       </w:pPr>
-      <w:bookmarkStart w:id="29" w:name="_Toc474324855"/>
+      <w:bookmarkStart w:id="30" w:name="_Toc474393713"/>
       <w:r>
         <w:rPr>
           <w:rFonts w:ascii="Times New Roman" w:hAnsi="Times New Roman" w:cs="Times New Roman"/>
         </w:rPr>
         <w:t>Operations Overview</w:t>
       </w:r>
-      <w:bookmarkEnd w:id="29"/>
+      <w:bookmarkEnd w:id="30"/>
     </w:p>
     <w:p>
       <w:pPr>
@@ -6400,14 +6085,14 @@
           <w:rFonts w:ascii="Times New Roman" w:hAnsi="Times New Roman" w:cs="Times New Roman"/>
         </w:rPr>
       </w:pPr>
-      <w:bookmarkStart w:id="30" w:name="_Toc474324856"/>
+      <w:bookmarkStart w:id="31" w:name="_Toc474393714"/>
       <w:r>
         <w:rPr>
           <w:rFonts w:ascii="Times New Roman" w:hAnsi="Times New Roman" w:cs="Times New Roman"/>
         </w:rPr>
         <w:t>Section 7</w:t>
       </w:r>
-      <w:bookmarkEnd w:id="30"/>
+      <w:bookmarkEnd w:id="31"/>
     </w:p>
     <w:p>
       <w:pPr>
@@ -6417,14 +6102,14 @@
           <w:rFonts w:ascii="Times New Roman" w:hAnsi="Times New Roman" w:cs="Times New Roman"/>
         </w:rPr>
       </w:pPr>
-      <w:bookmarkStart w:id="31" w:name="_Toc474324857"/>
+      <w:bookmarkStart w:id="32" w:name="_Toc474393715"/>
       <w:r>
         <w:rPr>
           <w:rFonts w:ascii="Times New Roman" w:hAnsi="Times New Roman" w:cs="Times New Roman"/>
         </w:rPr>
         <w:t>Costing/Finance</w:t>
       </w:r>
-      <w:bookmarkEnd w:id="31"/>
+      <w:bookmarkEnd w:id="32"/>
     </w:p>
     <w:p>
       <w:pPr>
@@ -6434,14 +6119,14 @@
           <w:rFonts w:ascii="Times New Roman" w:hAnsi="Times New Roman" w:cs="Times New Roman"/>
         </w:rPr>
       </w:pPr>
-      <w:bookmarkStart w:id="32" w:name="_Toc474324858"/>
+      <w:bookmarkStart w:id="33" w:name="_Toc474393716"/>
       <w:r>
         <w:rPr>
           <w:rFonts w:ascii="Times New Roman" w:hAnsi="Times New Roman" w:cs="Times New Roman"/>
         </w:rPr>
         <w:t>Financial Assumptions</w:t>
       </w:r>
-      <w:bookmarkEnd w:id="32"/>
+      <w:bookmarkEnd w:id="33"/>
     </w:p>
     <w:p>
       <w:pPr>
@@ -6451,14 +6136,14 @@
           <w:rFonts w:ascii="Times New Roman" w:hAnsi="Times New Roman" w:cs="Times New Roman"/>
         </w:rPr>
       </w:pPr>
-      <w:bookmarkStart w:id="33" w:name="_Toc474324859"/>
+      <w:bookmarkStart w:id="34" w:name="_Toc474393717"/>
       <w:r>
         <w:rPr>
           <w:rFonts w:ascii="Times New Roman" w:hAnsi="Times New Roman" w:cs="Times New Roman"/>
         </w:rPr>
         <w:t>Sensitivity Analysis</w:t>
       </w:r>
-      <w:bookmarkEnd w:id="33"/>
+      <w:bookmarkEnd w:id="34"/>
     </w:p>
     <w:p>
       <w:pPr>
@@ -6468,14 +6153,14 @@
           <w:rFonts w:ascii="Times New Roman" w:hAnsi="Times New Roman" w:cs="Times New Roman"/>
         </w:rPr>
       </w:pPr>
-      <w:bookmarkStart w:id="34" w:name="_Toc474324860"/>
+      <w:bookmarkStart w:id="35" w:name="_Toc474393718"/>
       <w:r>
         <w:rPr>
           <w:rFonts w:ascii="Times New Roman" w:hAnsi="Times New Roman" w:cs="Times New Roman"/>
         </w:rPr>
         <w:t>Appendices</w:t>
       </w:r>
-      <w:bookmarkEnd w:id="34"/>
+      <w:bookmarkEnd w:id="35"/>
     </w:p>
     <w:p>
       <w:pPr>
@@ -6485,14 +6170,14 @@
           <w:rFonts w:ascii="Times New Roman" w:hAnsi="Times New Roman" w:cs="Times New Roman"/>
         </w:rPr>
       </w:pPr>
-      <w:bookmarkStart w:id="35" w:name="_Toc474324861"/>
+      <w:bookmarkStart w:id="36" w:name="_Toc474393719"/>
       <w:r>
         <w:rPr>
           <w:rFonts w:ascii="Times New Roman" w:hAnsi="Times New Roman" w:cs="Times New Roman"/>
         </w:rPr>
         <w:t>Appendix A</w:t>
       </w:r>
-      <w:bookmarkEnd w:id="35"/>
+      <w:bookmarkEnd w:id="36"/>
     </w:p>
     <w:p>
       <w:pPr>
@@ -6502,14 +6187,14 @@
           <w:rFonts w:ascii="Times New Roman" w:hAnsi="Times New Roman" w:cs="Times New Roman"/>
         </w:rPr>
       </w:pPr>
-      <w:bookmarkStart w:id="36" w:name="_Toc474324862"/>
+      <w:bookmarkStart w:id="37" w:name="_Toc474393720"/>
       <w:r>
         <w:rPr>
           <w:rFonts w:ascii="Times New Roman" w:hAnsi="Times New Roman" w:cs="Times New Roman"/>
         </w:rPr>
         <w:t>Financial Projections – Year 1 &amp; Year 2</w:t>
       </w:r>
-      <w:bookmarkEnd w:id="36"/>
+      <w:bookmarkEnd w:id="37"/>
     </w:p>
     <w:p>
       <w:pPr>
@@ -6552,7 +6237,6 @@
           <w:szCs w:val="22"/>
         </w:rPr>
       </w:pPr>
-      <w:bookmarkStart w:id="37" w:name="_Toc474324863"/>
     </w:p>
     <w:p>
       <w:pPr>
@@ -6562,13 +6246,14 @@
           <w:rFonts w:ascii="Times New Roman" w:hAnsi="Times New Roman" w:cs="Times New Roman"/>
         </w:rPr>
       </w:pPr>
+      <w:bookmarkStart w:id="38" w:name="_Toc474393721"/>
       <w:r>
         <w:rPr>
           <w:rFonts w:ascii="Times New Roman" w:hAnsi="Times New Roman" w:cs="Times New Roman"/>
         </w:rPr>
         <w:t>Appendix B</w:t>
       </w:r>
-      <w:bookmarkEnd w:id="37"/>
+      <w:bookmarkEnd w:id="38"/>
     </w:p>
     <w:p>
       <w:pPr>
@@ -6578,14 +6263,14 @@
           <w:rFonts w:ascii="Times New Roman" w:hAnsi="Times New Roman" w:cs="Times New Roman"/>
         </w:rPr>
       </w:pPr>
-      <w:bookmarkStart w:id="38" w:name="_Toc474324864"/>
+      <w:bookmarkStart w:id="39" w:name="_Toc474393722"/>
       <w:r>
         <w:rPr>
           <w:rFonts w:ascii="Times New Roman" w:hAnsi="Times New Roman" w:cs="Times New Roman"/>
         </w:rPr>
         <w:t>Certificate of Incorporation</w:t>
       </w:r>
-      <w:bookmarkEnd w:id="38"/>
+      <w:bookmarkEnd w:id="39"/>
     </w:p>
     <w:p>
       <w:pPr>
@@ -6598,7 +6283,6 @@
           <w:szCs w:val="22"/>
         </w:rPr>
       </w:pPr>
-      <w:bookmarkStart w:id="39" w:name="_Toc474324865"/>
     </w:p>
     <w:p>
       <w:pPr>
@@ -6608,13 +6292,14 @@
           <w:rFonts w:ascii="Times New Roman" w:hAnsi="Times New Roman" w:cs="Times New Roman"/>
         </w:rPr>
       </w:pPr>
+      <w:bookmarkStart w:id="40" w:name="_Toc474393723"/>
       <w:r>
         <w:rPr>
           <w:rFonts w:ascii="Times New Roman" w:hAnsi="Times New Roman" w:cs="Times New Roman"/>
         </w:rPr>
         <w:t>Appendix C</w:t>
       </w:r>
-      <w:bookmarkEnd w:id="39"/>
+      <w:bookmarkEnd w:id="40"/>
     </w:p>
     <w:p>
       <w:pPr>
@@ -6624,14 +6309,14 @@
           <w:rFonts w:ascii="Times New Roman" w:hAnsi="Times New Roman" w:cs="Times New Roman"/>
         </w:rPr>
       </w:pPr>
-      <w:bookmarkStart w:id="40" w:name="_Toc474324866"/>
+      <w:bookmarkStart w:id="41" w:name="_Toc474393724"/>
       <w:r>
         <w:rPr>
           <w:rFonts w:ascii="Times New Roman" w:hAnsi="Times New Roman" w:cs="Times New Roman"/>
         </w:rPr>
         <w:t>Tax Clearance Certificate</w:t>
       </w:r>
-      <w:bookmarkEnd w:id="40"/>
+      <w:bookmarkEnd w:id="41"/>
     </w:p>
     <w:p>
       <w:pPr>
@@ -6644,7 +6329,6 @@
           <w:szCs w:val="22"/>
         </w:rPr>
       </w:pPr>
-      <w:bookmarkStart w:id="41" w:name="_Toc474324867"/>
     </w:p>
     <w:p>
       <w:pPr>
@@ -6654,13 +6338,14 @@
           <w:rFonts w:ascii="Times New Roman" w:hAnsi="Times New Roman" w:cs="Times New Roman"/>
         </w:rPr>
       </w:pPr>
+      <w:bookmarkStart w:id="42" w:name="_Toc474393725"/>
       <w:r>
         <w:rPr>
           <w:rFonts w:ascii="Times New Roman" w:hAnsi="Times New Roman" w:cs="Times New Roman"/>
         </w:rPr>
         <w:t>Appendix D</w:t>
       </w:r>
-      <w:bookmarkEnd w:id="41"/>
+      <w:bookmarkEnd w:id="42"/>
     </w:p>
     <w:p>
       <w:pPr>
@@ -6670,14 +6355,14 @@
           <w:rFonts w:ascii="Times New Roman" w:hAnsi="Times New Roman" w:cs="Times New Roman"/>
         </w:rPr>
       </w:pPr>
-      <w:bookmarkStart w:id="42" w:name="_Toc474324868"/>
+      <w:bookmarkStart w:id="43" w:name="_Toc474393726"/>
       <w:r>
         <w:rPr>
           <w:rFonts w:ascii="Times New Roman" w:hAnsi="Times New Roman" w:cs="Times New Roman"/>
         </w:rPr>
         <w:t>Promotors’ CVs</w:t>
       </w:r>
-      <w:bookmarkEnd w:id="42"/>
+      <w:bookmarkEnd w:id="43"/>
     </w:p>
     <w:p>
       <w:pPr>
@@ -6690,7 +6375,6 @@
           <w:szCs w:val="22"/>
         </w:rPr>
       </w:pPr>
-      <w:bookmarkStart w:id="43" w:name="_Toc474324869"/>
     </w:p>
     <w:p>
       <w:pPr>
@@ -6700,13 +6384,14 @@
           <w:rFonts w:ascii="Times New Roman" w:hAnsi="Times New Roman" w:cs="Times New Roman"/>
         </w:rPr>
       </w:pPr>
+      <w:bookmarkStart w:id="44" w:name="_Toc474393727"/>
       <w:r>
         <w:rPr>
           <w:rFonts w:ascii="Times New Roman" w:hAnsi="Times New Roman" w:cs="Times New Roman"/>
         </w:rPr>
         <w:t>Appendix E</w:t>
       </w:r>
-      <w:bookmarkEnd w:id="43"/>
+      <w:bookmarkEnd w:id="44"/>
     </w:p>
     <w:p>
       <w:pPr>
@@ -6716,14 +6401,14 @@
           <w:rFonts w:ascii="Times New Roman" w:hAnsi="Times New Roman" w:cs="Times New Roman"/>
         </w:rPr>
       </w:pPr>
-      <w:bookmarkStart w:id="44" w:name="_Toc474324870"/>
+      <w:bookmarkStart w:id="45" w:name="_Toc474393728"/>
       <w:r>
         <w:rPr>
           <w:rFonts w:ascii="Times New Roman" w:hAnsi="Times New Roman" w:cs="Times New Roman"/>
         </w:rPr>
         <w:t>Equipment Schedule</w:t>
       </w:r>
-      <w:bookmarkEnd w:id="44"/>
+      <w:bookmarkEnd w:id="45"/>
     </w:p>
     <w:p>
       <w:pPr>
@@ -6736,7 +6421,6 @@
           <w:szCs w:val="22"/>
         </w:rPr>
       </w:pPr>
-      <w:bookmarkStart w:id="45" w:name="_Toc474324871"/>
     </w:p>
     <w:p>
       <w:pPr>
@@ -6746,6 +6430,7 @@
           <w:rFonts w:ascii="Times New Roman" w:hAnsi="Times New Roman" w:cs="Times New Roman"/>
         </w:rPr>
       </w:pPr>
+      <w:bookmarkStart w:id="46" w:name="_Toc474393729"/>
       <w:r>
         <w:rPr>
           <w:rFonts w:ascii="Times New Roman" w:hAnsi="Times New Roman" w:cs="Times New Roman"/>
@@ -6753,7 +6438,7 @@
         <w:lastRenderedPageBreak/>
         <w:t>Appendix F</w:t>
       </w:r>
-      <w:bookmarkEnd w:id="45"/>
+      <w:bookmarkEnd w:id="46"/>
     </w:p>
     <w:p>
       <w:pPr>
@@ -6763,18 +6448,59 @@
           <w:rFonts w:ascii="Times New Roman" w:hAnsi="Times New Roman" w:cs="Times New Roman"/>
         </w:rPr>
       </w:pPr>
-      <w:bookmarkStart w:id="46" w:name="_Toc474324872"/>
+      <w:bookmarkStart w:id="47" w:name="_Toc474393730"/>
       <w:r>
         <w:rPr>
           <w:rFonts w:ascii="Times New Roman" w:hAnsi="Times New Roman" w:cs="Times New Roman"/>
         </w:rPr>
         <w:t>Typical Production Drawings</w:t>
       </w:r>
-      <w:bookmarkEnd w:id="46"/>
+      <w:bookmarkEnd w:id="47"/>
     </w:p>
     <w:p/>
     <w:p>
       <w:pPr>
+        <w:rPr>
+          <w:color w:val="FF0000"/>
+          <w:highlight w:val="yellow"/>
+        </w:rPr>
+      </w:pPr>
+      <w:r>
+        <w:rPr>
+          <w:color w:val="FF0000"/>
+          <w:highlight w:val="yellow"/>
+        </w:rPr>
+        <w:t xml:space="preserve">REMOVE BEFORE SUBMITTING: </w:t>
+      </w:r>
+    </w:p>
+    <w:p>
+      <w:pPr>
+        <w:rPr>
+          <w:color w:val="FF0000"/>
+        </w:rPr>
+      </w:pPr>
+      <w:r>
+        <w:rPr>
+          <w:color w:val="FF0000"/>
+          <w:highlight w:val="yellow"/>
+        </w:rPr>
+        <w:t xml:space="preserve">Note: References should not be included: </w:t>
+      </w:r>
+      <w:hyperlink r:id="rId10" w:history="1">
+        <w:r>
+          <w:rPr>
+            <w:rStyle w:val="Hyperlink"/>
+            <w:color w:val="FF0000"/>
+            <w:highlight w:val="yellow"/>
+          </w:rPr>
+          <w:t>https://www.quora.com/Do-I-need-to-provide-references-to-research-material-in-my-business-plan</w:t>
+        </w:r>
+      </w:hyperlink>
+    </w:p>
+    <w:p/>
+    <w:p/>
+    <w:p>
+      <w:pPr>
         <w:spacing w:line="360" w:lineRule="auto"/>
         <w:rPr>
           <w:rFonts w:ascii="Times New Roman" w:hAnsi="Times New Roman" w:cs="Times New Roman"/>
@@ -6782,8 +6508,8 @@
       </w:pPr>
     </w:p>
     <w:sectPr>
-      <w:headerReference w:type="default" r:id="rId10"/>
-      <w:headerReference w:type="first" r:id="rId11"/>
+      <w:headerReference w:type="default" r:id="rId11"/>
+      <w:headerReference w:type="first" r:id="rId12"/>
       <w:pgSz w:w="11906" w:h="16838"/>
       <w:pgMar w:top="1440" w:right="1440" w:bottom="1440" w:left="1440" w:header="708" w:footer="708" w:gutter="0"/>
       <w:pgNumType w:start="0"/>
@@ -8008,9 +7734,12 @@
     <w:autoRedefine/>
     <w:uiPriority w:val="39"/>
     <w:unhideWhenUsed/>
-    <w:rsid w:val="00450D19"/>
+    <w:rsid w:val="00A05485"/>
     <w:pPr>
-      <w:spacing w:after="100"/>
+      <w:tabs>
+        <w:tab w:val="right" w:leader="dot" w:pos="9016"/>
+      </w:tabs>
+      <w:spacing w:after="100" w:line="360" w:lineRule="auto"/>
     </w:pPr>
   </w:style>
   <w:style w:type="paragraph" w:styleId="TOC2">
@@ -8308,7 +8037,7 @@
 </file>
 
 <file path=customXml/itemProps1.xml><?xml version="1.0" encoding="utf-8"?>
-<ds:datastoreItem xmlns:ds="http://schemas.openxmlformats.org/officeDocument/2006/customXml" ds:itemID="{5CBCDC1F-AC8C-4BAE-9AEA-CFED5F6328E2}">
+<ds:datastoreItem xmlns:ds="http://schemas.openxmlformats.org/officeDocument/2006/customXml" ds:itemID="{352F7C3A-CED6-4997-8C3F-9E5E0F907804}">
   <ds:schemaRefs>
     <ds:schemaRef ds:uri="http://schemas.openxmlformats.org/officeDocument/2006/bibliography"/>
   </ds:schemaRefs>

--- a/Business Plan (Bus Entrep)/Keith - Oranisation_Management - Business Plan.docx
+++ b/Business Plan (Bus Entrep)/Keith - Oranisation_Management - Business Plan.docx
@@ -2173,23 +2173,7 @@
                 <w:rFonts w:ascii="Times New Roman" w:hAnsi="Times New Roman" w:cs="Times New Roman"/>
                 <w:noProof/>
               </w:rPr>
-              <w:t>Secti</w:t>
-            </w:r>
-            <w:r>
-              <w:rPr>
-                <w:rStyle w:val="Hyperlink"/>
-                <w:rFonts w:ascii="Times New Roman" w:hAnsi="Times New Roman" w:cs="Times New Roman"/>
-                <w:noProof/>
-              </w:rPr>
-              <w:t>o</w:t>
-            </w:r>
-            <w:r>
-              <w:rPr>
-                <w:rStyle w:val="Hyperlink"/>
-                <w:rFonts w:ascii="Times New Roman" w:hAnsi="Times New Roman" w:cs="Times New Roman"/>
-                <w:noProof/>
-              </w:rPr>
-              <w:t>n 5</w:t>
+              <w:t>Section 5</w:t>
             </w:r>
             <w:r>
               <w:rPr>
@@ -4099,2372 +4083,12 @@
     </w:sdt>
     <w:p>
       <w:pPr>
-        <w:pStyle w:val="Heading1"/>
-        <w:spacing w:line="360" w:lineRule="auto"/>
-        <w:rPr>
-          <w:rFonts w:ascii="Times New Roman" w:hAnsi="Times New Roman" w:cs="Times New Roman"/>
-        </w:rPr>
-      </w:pPr>
-      <w:bookmarkStart w:id="0" w:name="_Toc474393684"/>
-      <w:r>
-        <w:rPr>
-          <w:rFonts w:ascii="Times New Roman" w:hAnsi="Times New Roman" w:cs="Times New Roman"/>
-        </w:rPr>
-        <w:lastRenderedPageBreak/>
-        <w:t>Section 1</w:t>
-      </w:r>
-      <w:bookmarkEnd w:id="0"/>
-    </w:p>
-    <w:p>
-      <w:pPr>
-        <w:pStyle w:val="Heading2"/>
-        <w:spacing w:line="360" w:lineRule="auto"/>
-        <w:rPr>
-          <w:rFonts w:ascii="Times New Roman" w:hAnsi="Times New Roman" w:cs="Times New Roman"/>
-        </w:rPr>
-      </w:pPr>
-      <w:bookmarkStart w:id="1" w:name="_Toc474393685"/>
-      <w:r>
-        <w:rPr>
-          <w:rFonts w:ascii="Times New Roman" w:hAnsi="Times New Roman" w:cs="Times New Roman"/>
-        </w:rPr>
-        <w:t>Executive Summary</w:t>
-      </w:r>
-      <w:bookmarkEnd w:id="1"/>
-    </w:p>
-    <w:p>
-      <w:pPr>
-        <w:pStyle w:val="Heading1"/>
-        <w:spacing w:line="360" w:lineRule="auto"/>
-        <w:rPr>
-          <w:rFonts w:ascii="Times New Roman" w:hAnsi="Times New Roman" w:cs="Times New Roman"/>
-        </w:rPr>
-      </w:pPr>
-      <w:bookmarkStart w:id="2" w:name="_Toc474393686"/>
-      <w:r>
-        <w:rPr>
-          <w:rFonts w:ascii="Times New Roman" w:hAnsi="Times New Roman" w:cs="Times New Roman"/>
-        </w:rPr>
-        <w:t>Section 2</w:t>
-      </w:r>
-      <w:bookmarkEnd w:id="2"/>
-    </w:p>
-    <w:p>
-      <w:pPr>
-        <w:pStyle w:val="Heading2"/>
-        <w:spacing w:line="360" w:lineRule="auto"/>
-        <w:rPr>
-          <w:rFonts w:ascii="Times New Roman" w:hAnsi="Times New Roman" w:cs="Times New Roman"/>
-        </w:rPr>
-      </w:pPr>
-      <w:bookmarkStart w:id="3" w:name="_Toc474393687"/>
-      <w:r>
-        <w:rPr>
-          <w:rFonts w:ascii="Times New Roman" w:hAnsi="Times New Roman" w:cs="Times New Roman"/>
-        </w:rPr>
-        <w:t>Introduction</w:t>
-      </w:r>
-      <w:bookmarkEnd w:id="3"/>
-    </w:p>
-    <w:p>
-      <w:pPr>
-        <w:pStyle w:val="Heading1"/>
-        <w:spacing w:line="360" w:lineRule="auto"/>
-        <w:rPr>
-          <w:rFonts w:ascii="Times New Roman" w:hAnsi="Times New Roman" w:cs="Times New Roman"/>
-        </w:rPr>
-      </w:pPr>
-      <w:bookmarkStart w:id="4" w:name="_Toc474393688"/>
-      <w:r>
-        <w:rPr>
-          <w:rFonts w:ascii="Times New Roman" w:hAnsi="Times New Roman" w:cs="Times New Roman"/>
-        </w:rPr>
-        <w:t>Section 3</w:t>
-      </w:r>
-      <w:bookmarkEnd w:id="4"/>
-    </w:p>
-    <w:p>
-      <w:pPr>
-        <w:pStyle w:val="Heading2"/>
-        <w:spacing w:line="360" w:lineRule="auto"/>
-        <w:rPr>
-          <w:rFonts w:ascii="Times New Roman" w:hAnsi="Times New Roman" w:cs="Times New Roman"/>
-        </w:rPr>
-      </w:pPr>
-      <w:bookmarkStart w:id="5" w:name="_Toc474393689"/>
-      <w:r>
-        <w:rPr>
-          <w:rFonts w:ascii="Times New Roman" w:hAnsi="Times New Roman" w:cs="Times New Roman"/>
-        </w:rPr>
-        <w:t>Market</w:t>
-      </w:r>
-      <w:bookmarkEnd w:id="5"/>
-    </w:p>
-    <w:p>
-      <w:pPr>
-        <w:pStyle w:val="Heading3"/>
-        <w:spacing w:line="360" w:lineRule="auto"/>
-        <w:rPr>
-          <w:rFonts w:ascii="Times New Roman" w:hAnsi="Times New Roman" w:cs="Times New Roman"/>
-        </w:rPr>
-      </w:pPr>
-      <w:bookmarkStart w:id="6" w:name="_Toc474393690"/>
-      <w:r>
-        <w:rPr>
-          <w:rFonts w:ascii="Times New Roman" w:hAnsi="Times New Roman" w:cs="Times New Roman"/>
-        </w:rPr>
-        <w:t>Overview</w:t>
-      </w:r>
-      <w:bookmarkEnd w:id="6"/>
-    </w:p>
-    <w:p>
-      <w:pPr>
-        <w:pStyle w:val="Heading3"/>
-        <w:spacing w:line="360" w:lineRule="auto"/>
-        <w:rPr>
-          <w:rFonts w:ascii="Times New Roman" w:hAnsi="Times New Roman" w:cs="Times New Roman"/>
-        </w:rPr>
-      </w:pPr>
-      <w:bookmarkStart w:id="7" w:name="_Toc474393691"/>
-      <w:r>
-        <w:rPr>
-          <w:rFonts w:ascii="Times New Roman" w:hAnsi="Times New Roman" w:cs="Times New Roman"/>
-        </w:rPr>
-        <w:t>Trend</w:t>
-      </w:r>
-      <w:bookmarkEnd w:id="7"/>
-    </w:p>
-    <w:p>
-      <w:pPr>
-        <w:pStyle w:val="Heading3"/>
-        <w:spacing w:line="360" w:lineRule="auto"/>
-        <w:rPr>
-          <w:rFonts w:ascii="Times New Roman" w:hAnsi="Times New Roman" w:cs="Times New Roman"/>
-        </w:rPr>
-      </w:pPr>
-      <w:bookmarkStart w:id="8" w:name="_Toc474393692"/>
-      <w:r>
-        <w:rPr>
-          <w:rFonts w:ascii="Times New Roman" w:hAnsi="Times New Roman" w:cs="Times New Roman"/>
-        </w:rPr>
-        <w:t>Size &amp; potential</w:t>
-      </w:r>
-      <w:bookmarkEnd w:id="8"/>
-    </w:p>
-    <w:p>
-      <w:pPr>
-        <w:pStyle w:val="Heading3"/>
-        <w:spacing w:line="360" w:lineRule="auto"/>
-        <w:rPr>
-          <w:rFonts w:ascii="Times New Roman" w:hAnsi="Times New Roman" w:cs="Times New Roman"/>
-        </w:rPr>
-      </w:pPr>
-      <w:bookmarkStart w:id="9" w:name="_Toc474393693"/>
-      <w:r>
-        <w:rPr>
-          <w:rFonts w:ascii="Times New Roman" w:hAnsi="Times New Roman" w:cs="Times New Roman"/>
-        </w:rPr>
-        <w:t>Competition</w:t>
-      </w:r>
-      <w:bookmarkEnd w:id="9"/>
-    </w:p>
-    <w:p>
-      <w:pPr>
-        <w:pStyle w:val="Heading3"/>
-        <w:spacing w:line="360" w:lineRule="auto"/>
-        <w:rPr>
-          <w:rFonts w:ascii="Times New Roman" w:hAnsi="Times New Roman" w:cs="Times New Roman"/>
-        </w:rPr>
-      </w:pPr>
-      <w:bookmarkStart w:id="10" w:name="_Toc474393694"/>
-      <w:r>
-        <w:rPr>
-          <w:rFonts w:ascii="Times New Roman" w:hAnsi="Times New Roman" w:cs="Times New Roman"/>
-        </w:rPr>
-        <w:t>Customers</w:t>
-      </w:r>
-      <w:bookmarkEnd w:id="10"/>
-    </w:p>
-    <w:p>
-      <w:pPr>
-        <w:pStyle w:val="Heading3"/>
-        <w:spacing w:line="360" w:lineRule="auto"/>
-        <w:rPr>
-          <w:rFonts w:ascii="Times New Roman" w:hAnsi="Times New Roman" w:cs="Times New Roman"/>
-        </w:rPr>
-      </w:pPr>
-      <w:bookmarkStart w:id="11" w:name="_Toc474393695"/>
-      <w:r>
-        <w:rPr>
-          <w:rFonts w:ascii="Times New Roman" w:hAnsi="Times New Roman" w:cs="Times New Roman"/>
-        </w:rPr>
-        <w:t>Structure</w:t>
-      </w:r>
-      <w:bookmarkEnd w:id="11"/>
-    </w:p>
-    <w:p>
-      <w:pPr>
-        <w:pStyle w:val="Heading3"/>
-        <w:spacing w:line="360" w:lineRule="auto"/>
-        <w:rPr>
-          <w:rFonts w:ascii="Times New Roman" w:hAnsi="Times New Roman" w:cs="Times New Roman"/>
-        </w:rPr>
-      </w:pPr>
-      <w:bookmarkStart w:id="12" w:name="_Toc474393696"/>
-      <w:r>
-        <w:rPr>
-          <w:rFonts w:ascii="Times New Roman" w:hAnsi="Times New Roman" w:cs="Times New Roman"/>
-        </w:rPr>
-        <w:t>SWOT Analysis</w:t>
-      </w:r>
-      <w:bookmarkEnd w:id="12"/>
-    </w:p>
-    <w:p>
-      <w:pPr>
-        <w:pStyle w:val="Heading1"/>
-        <w:spacing w:line="360" w:lineRule="auto"/>
-        <w:rPr>
-          <w:rFonts w:ascii="Times New Roman" w:hAnsi="Times New Roman" w:cs="Times New Roman"/>
-        </w:rPr>
-      </w:pPr>
-      <w:bookmarkStart w:id="13" w:name="_Toc474393697"/>
-      <w:r>
-        <w:rPr>
-          <w:rFonts w:ascii="Times New Roman" w:hAnsi="Times New Roman" w:cs="Times New Roman"/>
-        </w:rPr>
-        <w:t>Section 4</w:t>
-      </w:r>
-      <w:bookmarkEnd w:id="13"/>
-    </w:p>
-    <w:p>
-      <w:pPr>
-        <w:pStyle w:val="Heading2"/>
-        <w:spacing w:line="360" w:lineRule="auto"/>
-        <w:rPr>
-          <w:rFonts w:ascii="Times New Roman" w:hAnsi="Times New Roman" w:cs="Times New Roman"/>
-        </w:rPr>
-      </w:pPr>
-      <w:bookmarkStart w:id="14" w:name="_Toc474393698"/>
-      <w:r>
-        <w:rPr>
-          <w:rFonts w:ascii="Times New Roman" w:hAnsi="Times New Roman" w:cs="Times New Roman"/>
-        </w:rPr>
-        <w:t>Market Strategy</w:t>
-      </w:r>
-      <w:bookmarkEnd w:id="14"/>
-    </w:p>
-    <w:p>
-      <w:pPr>
-        <w:pStyle w:val="Heading3"/>
-        <w:spacing w:line="360" w:lineRule="auto"/>
-        <w:rPr>
-          <w:rFonts w:ascii="Times New Roman" w:hAnsi="Times New Roman" w:cs="Times New Roman"/>
-        </w:rPr>
-      </w:pPr>
-      <w:bookmarkStart w:id="15" w:name="_Toc474393699"/>
-      <w:r>
-        <w:rPr>
-          <w:rFonts w:ascii="Times New Roman" w:hAnsi="Times New Roman" w:cs="Times New Roman"/>
-        </w:rPr>
-        <w:t>Objectives</w:t>
-      </w:r>
-      <w:bookmarkEnd w:id="15"/>
-    </w:p>
-    <w:p>
-      <w:pPr>
-        <w:pStyle w:val="Heading3"/>
-        <w:spacing w:line="360" w:lineRule="auto"/>
-        <w:rPr>
-          <w:rFonts w:ascii="Times New Roman" w:hAnsi="Times New Roman" w:cs="Times New Roman"/>
-        </w:rPr>
-      </w:pPr>
-      <w:bookmarkStart w:id="16" w:name="_Toc474393700"/>
-      <w:r>
-        <w:rPr>
-          <w:rFonts w:ascii="Times New Roman" w:hAnsi="Times New Roman" w:cs="Times New Roman"/>
-        </w:rPr>
-        <w:t>Product</w:t>
-      </w:r>
-      <w:bookmarkEnd w:id="16"/>
-    </w:p>
-    <w:p>
-      <w:pPr>
-        <w:pStyle w:val="Heading3"/>
-        <w:spacing w:line="360" w:lineRule="auto"/>
-        <w:rPr>
-          <w:rFonts w:ascii="Times New Roman" w:hAnsi="Times New Roman" w:cs="Times New Roman"/>
-        </w:rPr>
-      </w:pPr>
-      <w:bookmarkStart w:id="17" w:name="_Toc474393701"/>
-      <w:r>
-        <w:rPr>
-          <w:rFonts w:ascii="Times New Roman" w:hAnsi="Times New Roman" w:cs="Times New Roman"/>
-        </w:rPr>
-        <w:t>Price</w:t>
-      </w:r>
-      <w:bookmarkEnd w:id="17"/>
-    </w:p>
-    <w:p>
-      <w:pPr>
-        <w:pStyle w:val="Heading3"/>
-        <w:spacing w:line="360" w:lineRule="auto"/>
-        <w:rPr>
-          <w:rFonts w:ascii="Times New Roman" w:hAnsi="Times New Roman" w:cs="Times New Roman"/>
-        </w:rPr>
-      </w:pPr>
-      <w:bookmarkStart w:id="18" w:name="_Toc474393702"/>
-      <w:r>
-        <w:rPr>
-          <w:rFonts w:ascii="Times New Roman" w:hAnsi="Times New Roman" w:cs="Times New Roman"/>
-        </w:rPr>
-        <w:t>Place</w:t>
-      </w:r>
-      <w:bookmarkEnd w:id="18"/>
-    </w:p>
-    <w:p>
-      <w:pPr>
-        <w:pStyle w:val="Heading3"/>
-        <w:spacing w:line="360" w:lineRule="auto"/>
-        <w:rPr>
-          <w:rFonts w:ascii="Times New Roman" w:hAnsi="Times New Roman" w:cs="Times New Roman"/>
-        </w:rPr>
-      </w:pPr>
-      <w:bookmarkStart w:id="19" w:name="_Toc474393703"/>
-      <w:r>
-        <w:rPr>
-          <w:rFonts w:ascii="Times New Roman" w:hAnsi="Times New Roman" w:cs="Times New Roman"/>
-        </w:rPr>
-        <w:t>Promotion</w:t>
-      </w:r>
-      <w:bookmarkEnd w:id="19"/>
-    </w:p>
-    <w:p>
-      <w:pPr>
-        <w:pStyle w:val="Heading1"/>
-        <w:spacing w:line="360" w:lineRule="auto"/>
-        <w:rPr>
-          <w:rFonts w:ascii="Times New Roman" w:hAnsi="Times New Roman" w:cs="Times New Roman"/>
-        </w:rPr>
-      </w:pPr>
-      <w:bookmarkStart w:id="20" w:name="_Toc474393704"/>
-      <w:r>
-        <w:rPr>
-          <w:rFonts w:ascii="Times New Roman" w:hAnsi="Times New Roman" w:cs="Times New Roman"/>
-        </w:rPr>
-        <w:t>Section 5</w:t>
-      </w:r>
-      <w:bookmarkEnd w:id="20"/>
-    </w:p>
-    <w:p>
-      <w:pPr>
-        <w:pStyle w:val="Heading2"/>
-        <w:spacing w:line="360" w:lineRule="auto"/>
-        <w:rPr>
-          <w:rFonts w:ascii="Times New Roman" w:hAnsi="Times New Roman" w:cs="Times New Roman"/>
-        </w:rPr>
-      </w:pPr>
-      <w:bookmarkStart w:id="21" w:name="_Toc474393705"/>
-      <w:r>
-        <w:rPr>
-          <w:rFonts w:ascii="Times New Roman" w:hAnsi="Times New Roman" w:cs="Times New Roman"/>
-        </w:rPr>
-        <w:t>Organisation / Management</w:t>
-      </w:r>
-      <w:bookmarkEnd w:id="21"/>
-    </w:p>
-    <w:p>
-      <w:pPr>
-        <w:pStyle w:val="Heading3"/>
-        <w:spacing w:line="360" w:lineRule="auto"/>
-        <w:rPr>
-          <w:rFonts w:ascii="Times New Roman" w:hAnsi="Times New Roman" w:cs="Times New Roman"/>
-        </w:rPr>
-      </w:pPr>
-      <w:bookmarkStart w:id="22" w:name="_Toc474393706"/>
-      <w:r>
-        <w:rPr>
-          <w:rFonts w:ascii="Times New Roman" w:hAnsi="Times New Roman" w:cs="Times New Roman"/>
-        </w:rPr>
-        <w:t>The Organisation</w:t>
-      </w:r>
-      <w:bookmarkEnd w:id="22"/>
-    </w:p>
-    <w:p>
-      <w:pPr>
-        <w:spacing w:line="360" w:lineRule="auto"/>
-        <w:rPr>
-          <w:rFonts w:ascii="Times New Roman" w:hAnsi="Times New Roman" w:cs="Times New Roman"/>
-          <w:sz w:val="24"/>
-          <w:szCs w:val="24"/>
-        </w:rPr>
-      </w:pPr>
-      <w:r>
-        <w:rPr>
-          <w:rFonts w:ascii="Times New Roman" w:hAnsi="Times New Roman" w:cs="Times New Roman"/>
-          <w:sz w:val="24"/>
-          <w:szCs w:val="24"/>
-        </w:rPr>
-        <w:t>Audiotronics Limited is a private limited company with all shares owned in equal measures by 5 primary promotors.</w:t>
-      </w:r>
-      <w:r>
-        <w:rPr>
-          <w:rFonts w:ascii="Times New Roman" w:hAnsi="Times New Roman" w:cs="Times New Roman"/>
-          <w:sz w:val="24"/>
-          <w:szCs w:val="24"/>
-        </w:rPr>
-        <w:t xml:space="preserve"> The organisation deals specifically with producing applications for Android devices, specialising in sound management and sound production.</w:t>
-      </w:r>
-      <w:r>
-        <w:rPr>
-          <w:rFonts w:ascii="Times New Roman" w:hAnsi="Times New Roman" w:cs="Times New Roman"/>
-          <w:sz w:val="24"/>
-          <w:szCs w:val="24"/>
-        </w:rPr>
-        <w:t xml:space="preserve"> A copy of the </w:t>
-      </w:r>
-      <w:r>
-        <w:rPr>
-          <w:rFonts w:ascii="Times New Roman" w:hAnsi="Times New Roman" w:cs="Times New Roman"/>
-          <w:sz w:val="24"/>
-          <w:szCs w:val="24"/>
-        </w:rPr>
-        <w:lastRenderedPageBreak/>
-        <w:t xml:space="preserve">Certification of Incorporation is appended and a copy of the Memorandum and Articles of Association will be made available to the Bank in the normal course. </w:t>
-      </w:r>
-    </w:p>
-    <w:p>
-      <w:pPr>
-        <w:spacing w:line="360" w:lineRule="auto"/>
-        <w:rPr>
-          <w:rFonts w:ascii="Times New Roman" w:hAnsi="Times New Roman" w:cs="Times New Roman"/>
-        </w:rPr>
-      </w:pPr>
-    </w:p>
-    <w:p>
-      <w:pPr>
-        <w:pStyle w:val="Heading3"/>
-        <w:spacing w:line="360" w:lineRule="auto"/>
-        <w:rPr>
-          <w:rFonts w:ascii="Times New Roman" w:hAnsi="Times New Roman" w:cs="Times New Roman"/>
-        </w:rPr>
-      </w:pPr>
-      <w:bookmarkStart w:id="23" w:name="_Toc474393707"/>
-      <w:r>
-        <w:rPr>
-          <w:rFonts w:ascii="Times New Roman" w:hAnsi="Times New Roman" w:cs="Times New Roman"/>
-        </w:rPr>
-        <w:t>Management Overview</w:t>
-      </w:r>
-      <w:bookmarkEnd w:id="23"/>
-    </w:p>
-    <w:p>
-      <w:pPr>
-        <w:spacing w:line="360" w:lineRule="auto"/>
-        <w:rPr>
-          <w:rFonts w:ascii="Times New Roman" w:hAnsi="Times New Roman" w:cs="Times New Roman"/>
-          <w:sz w:val="24"/>
-          <w:szCs w:val="24"/>
-        </w:rPr>
-      </w:pPr>
-      <w:r>
-        <w:rPr>
-          <w:rFonts w:ascii="Times New Roman" w:hAnsi="Times New Roman" w:cs="Times New Roman"/>
-          <w:sz w:val="24"/>
-          <w:szCs w:val="24"/>
-        </w:rPr>
-        <w:t>The composition of the team is vital as everyone has known each other for a number of years and are comfortable in working with each other. The likes of Colin Allen’s education in accounting really grounds Cedric Vecchionacce and Patrick Lawlor, who are in marketing. Keith Feeney resolves any issues the team have and ensures the</w:t>
-      </w:r>
-      <w:r>
-        <w:rPr>
-          <w:rFonts w:ascii="Times New Roman" w:hAnsi="Times New Roman" w:cs="Times New Roman"/>
-          <w:sz w:val="24"/>
-          <w:szCs w:val="24"/>
-        </w:rPr>
-        <w:t xml:space="preserve"> team is in good spirits and to keep them motivated.</w:t>
-      </w:r>
-      <w:r>
-        <w:rPr>
-          <w:rFonts w:ascii="Times New Roman" w:hAnsi="Times New Roman" w:cs="Times New Roman"/>
-          <w:sz w:val="24"/>
-          <w:szCs w:val="24"/>
-        </w:rPr>
-        <w:t xml:space="preserve"> </w:t>
-      </w:r>
-    </w:p>
-    <w:p>
-      <w:pPr>
-        <w:spacing w:line="360" w:lineRule="auto"/>
-        <w:rPr>
-          <w:rFonts w:ascii="Times New Roman" w:hAnsi="Times New Roman" w:cs="Times New Roman"/>
-          <w:sz w:val="24"/>
-          <w:szCs w:val="24"/>
-        </w:rPr>
-      </w:pPr>
-    </w:p>
-    <w:p>
-      <w:pPr>
-        <w:spacing w:line="360" w:lineRule="auto"/>
-        <w:rPr>
-          <w:rFonts w:ascii="Times New Roman" w:hAnsi="Times New Roman" w:cs="Times New Roman"/>
-          <w:sz w:val="24"/>
-          <w:szCs w:val="24"/>
-        </w:rPr>
-      </w:pPr>
-      <w:r>
-        <w:rPr>
-          <w:rFonts w:ascii="Times New Roman" w:hAnsi="Times New Roman" w:cs="Times New Roman"/>
-          <w:sz w:val="24"/>
-          <w:szCs w:val="24"/>
-        </w:rPr>
-        <w:t>The combination of the expertise of the promotors has given the way for a relaxed division of responsibilities as detailed below.</w:t>
-      </w:r>
-    </w:p>
-    <w:p>
-      <w:pPr>
-        <w:spacing w:line="360" w:lineRule="auto"/>
-        <w:rPr>
-          <w:rFonts w:ascii="Times New Roman" w:hAnsi="Times New Roman" w:cs="Times New Roman"/>
-          <w:sz w:val="24"/>
-          <w:szCs w:val="24"/>
-        </w:rPr>
-      </w:pPr>
-    </w:p>
-    <w:p>
-      <w:pPr>
-        <w:spacing w:line="360" w:lineRule="auto"/>
-        <w:rPr>
-          <w:rFonts w:ascii="Times New Roman" w:hAnsi="Times New Roman" w:cs="Times New Roman"/>
-          <w:sz w:val="24"/>
-          <w:szCs w:val="24"/>
-          <w:u w:val="single"/>
-        </w:rPr>
-      </w:pPr>
-      <w:r>
-        <w:rPr>
-          <w:rFonts w:ascii="Times New Roman" w:hAnsi="Times New Roman" w:cs="Times New Roman"/>
-          <w:sz w:val="24"/>
-          <w:szCs w:val="24"/>
-          <w:u w:val="single"/>
-        </w:rPr>
-        <w:t>C.</w:t>
-      </w:r>
-      <w:r>
-        <w:rPr>
-          <w:rFonts w:ascii="Times New Roman" w:hAnsi="Times New Roman" w:cs="Times New Roman"/>
-          <w:sz w:val="24"/>
-          <w:szCs w:val="24"/>
-          <w:u w:val="single"/>
-        </w:rPr>
-        <w:t xml:space="preserve"> Vecchionacce </w:t>
-      </w:r>
-      <w:r>
-        <w:rPr>
-          <w:rFonts w:ascii="Times New Roman" w:hAnsi="Times New Roman" w:cs="Times New Roman"/>
-          <w:sz w:val="24"/>
-          <w:szCs w:val="24"/>
-          <w:u w:val="single"/>
-        </w:rPr>
-        <w:t>–</w:t>
-      </w:r>
-      <w:r>
-        <w:rPr>
-          <w:rFonts w:ascii="Times New Roman" w:hAnsi="Times New Roman" w:cs="Times New Roman"/>
-          <w:sz w:val="24"/>
-          <w:szCs w:val="24"/>
-          <w:u w:val="single"/>
-        </w:rPr>
-        <w:t xml:space="preserve"> </w:t>
-      </w:r>
-      <w:r>
-        <w:rPr>
-          <w:rFonts w:ascii="Times New Roman" w:hAnsi="Times New Roman" w:cs="Times New Roman"/>
-          <w:sz w:val="24"/>
-          <w:szCs w:val="24"/>
-          <w:u w:val="single"/>
-        </w:rPr>
-        <w:t>Managing Director</w:t>
-      </w:r>
-    </w:p>
-    <w:p>
-      <w:pPr>
-        <w:spacing w:line="360" w:lineRule="auto"/>
-        <w:rPr>
-          <w:rFonts w:ascii="Times New Roman" w:hAnsi="Times New Roman" w:cs="Times New Roman"/>
-          <w:b/>
-          <w:sz w:val="24"/>
-          <w:szCs w:val="24"/>
-        </w:rPr>
-      </w:pPr>
-      <w:r>
-        <w:rPr>
-          <w:rFonts w:ascii="Times New Roman" w:hAnsi="Times New Roman" w:cs="Times New Roman"/>
-          <w:sz w:val="24"/>
-          <w:szCs w:val="24"/>
-        </w:rPr>
-        <w:tab/>
-      </w:r>
-      <w:r>
-        <w:rPr>
-          <w:rFonts w:ascii="Times New Roman" w:hAnsi="Times New Roman" w:cs="Times New Roman"/>
-          <w:b/>
-          <w:sz w:val="24"/>
-          <w:szCs w:val="24"/>
-        </w:rPr>
-        <w:t>Sales &amp; M</w:t>
-      </w:r>
-      <w:r>
-        <w:rPr>
-          <w:rFonts w:ascii="Times New Roman" w:hAnsi="Times New Roman" w:cs="Times New Roman"/>
-          <w:b/>
-          <w:sz w:val="24"/>
-          <w:szCs w:val="24"/>
-        </w:rPr>
-        <w:t>arketing</w:t>
-      </w:r>
-    </w:p>
-    <w:p>
-      <w:pPr>
-        <w:pStyle w:val="ListParagraph"/>
-        <w:numPr>
-          <w:ilvl w:val="0"/>
-          <w:numId w:val="1"/>
-        </w:numPr>
-        <w:spacing w:line="360" w:lineRule="auto"/>
-        <w:rPr>
-          <w:rFonts w:ascii="Times New Roman" w:hAnsi="Times New Roman" w:cs="Times New Roman"/>
-          <w:sz w:val="24"/>
-          <w:szCs w:val="24"/>
-          <w:u w:val="single"/>
-        </w:rPr>
-      </w:pPr>
-      <w:r>
-        <w:rPr>
-          <w:rFonts w:ascii="Times New Roman" w:hAnsi="Times New Roman" w:cs="Times New Roman"/>
-          <w:sz w:val="24"/>
-          <w:szCs w:val="24"/>
-        </w:rPr>
-        <w:t>Master’s Degree</w:t>
-      </w:r>
-      <w:r>
-        <w:rPr>
-          <w:rFonts w:ascii="Times New Roman" w:hAnsi="Times New Roman" w:cs="Times New Roman"/>
-          <w:sz w:val="24"/>
-          <w:szCs w:val="24"/>
-        </w:rPr>
-        <w:t xml:space="preserve"> in Business Analysis</w:t>
-      </w:r>
-    </w:p>
-    <w:p>
-      <w:pPr>
-        <w:pStyle w:val="ListParagraph"/>
-        <w:numPr>
-          <w:ilvl w:val="0"/>
-          <w:numId w:val="1"/>
-        </w:numPr>
-        <w:spacing w:line="360" w:lineRule="auto"/>
-        <w:rPr>
-          <w:rFonts w:ascii="Times New Roman" w:hAnsi="Times New Roman" w:cs="Times New Roman"/>
-          <w:sz w:val="24"/>
-          <w:szCs w:val="24"/>
-          <w:u w:val="single"/>
-        </w:rPr>
-      </w:pPr>
-      <w:r>
-        <w:rPr>
-          <w:rFonts w:ascii="Times New Roman" w:hAnsi="Times New Roman" w:cs="Times New Roman"/>
-          <w:sz w:val="24"/>
-          <w:szCs w:val="24"/>
-        </w:rPr>
-        <w:t>BSc (Honours) in Marketing</w:t>
-      </w:r>
-    </w:p>
-    <w:p>
-      <w:pPr>
-        <w:pStyle w:val="ListParagraph"/>
-        <w:numPr>
-          <w:ilvl w:val="0"/>
-          <w:numId w:val="1"/>
-        </w:numPr>
-        <w:spacing w:line="360" w:lineRule="auto"/>
-        <w:rPr>
-          <w:rFonts w:ascii="Times New Roman" w:hAnsi="Times New Roman" w:cs="Times New Roman"/>
-          <w:sz w:val="24"/>
-          <w:szCs w:val="24"/>
-          <w:u w:val="single"/>
-        </w:rPr>
-      </w:pPr>
-      <w:r>
-        <w:rPr>
-          <w:rFonts w:ascii="Times New Roman" w:hAnsi="Times New Roman" w:cs="Times New Roman"/>
-          <w:sz w:val="24"/>
-          <w:szCs w:val="24"/>
-        </w:rPr>
-        <w:t xml:space="preserve">6 </w:t>
-      </w:r>
-      <w:r>
-        <w:rPr>
-          <w:rFonts w:ascii="Times New Roman" w:hAnsi="Times New Roman" w:cs="Times New Roman"/>
-          <w:sz w:val="24"/>
-          <w:szCs w:val="24"/>
-        </w:rPr>
-        <w:t>years working experience</w:t>
-      </w:r>
-    </w:p>
-    <w:p>
-      <w:pPr>
-        <w:pStyle w:val="ListParagraph"/>
-        <w:numPr>
-          <w:ilvl w:val="0"/>
-          <w:numId w:val="1"/>
-        </w:numPr>
-        <w:spacing w:line="360" w:lineRule="auto"/>
-        <w:rPr>
-          <w:rFonts w:ascii="Times New Roman" w:hAnsi="Times New Roman" w:cs="Times New Roman"/>
-          <w:sz w:val="24"/>
-          <w:szCs w:val="24"/>
-          <w:u w:val="single"/>
-        </w:rPr>
-      </w:pPr>
-      <w:r>
-        <w:rPr>
-          <w:rFonts w:ascii="Times New Roman" w:hAnsi="Times New Roman" w:cs="Times New Roman"/>
-          <w:sz w:val="24"/>
-          <w:szCs w:val="24"/>
-        </w:rPr>
-        <w:t>Health &amp; Safety Training</w:t>
-      </w:r>
-    </w:p>
-    <w:p>
-      <w:pPr>
-        <w:pStyle w:val="ListParagraph"/>
-        <w:numPr>
-          <w:ilvl w:val="0"/>
-          <w:numId w:val="1"/>
-        </w:numPr>
-        <w:spacing w:line="360" w:lineRule="auto"/>
-        <w:rPr>
-          <w:rFonts w:ascii="Times New Roman" w:hAnsi="Times New Roman" w:cs="Times New Roman"/>
-          <w:sz w:val="24"/>
-          <w:szCs w:val="24"/>
-          <w:u w:val="single"/>
-        </w:rPr>
-      </w:pPr>
-      <w:r>
-        <w:rPr>
-          <w:rFonts w:ascii="Times New Roman" w:hAnsi="Times New Roman" w:cs="Times New Roman"/>
-          <w:sz w:val="24"/>
-          <w:szCs w:val="24"/>
-        </w:rPr>
-        <w:t>Personal and Professional Development training</w:t>
-      </w:r>
-    </w:p>
-    <w:p>
-      <w:pPr>
-        <w:pStyle w:val="ListParagraph"/>
-        <w:numPr>
-          <w:ilvl w:val="0"/>
-          <w:numId w:val="1"/>
-        </w:numPr>
-        <w:spacing w:line="360" w:lineRule="auto"/>
-        <w:rPr>
-          <w:rFonts w:ascii="Times New Roman" w:hAnsi="Times New Roman" w:cs="Times New Roman"/>
-          <w:sz w:val="24"/>
-          <w:szCs w:val="24"/>
-          <w:u w:val="single"/>
-        </w:rPr>
-      </w:pPr>
-      <w:r>
-        <w:rPr>
-          <w:rFonts w:ascii="Times New Roman" w:hAnsi="Times New Roman" w:cs="Times New Roman"/>
-          <w:sz w:val="24"/>
-          <w:szCs w:val="24"/>
-        </w:rPr>
-        <w:t>Interpersonal skills</w:t>
-      </w:r>
-    </w:p>
-    <w:p>
-      <w:pPr>
-        <w:spacing w:line="360" w:lineRule="auto"/>
-        <w:rPr>
-          <w:rFonts w:ascii="Times New Roman" w:hAnsi="Times New Roman" w:cs="Times New Roman"/>
-          <w:sz w:val="24"/>
-          <w:szCs w:val="24"/>
-        </w:rPr>
-      </w:pPr>
-      <w:r>
-        <w:rPr>
-          <w:rFonts w:ascii="Times New Roman" w:hAnsi="Times New Roman" w:cs="Times New Roman"/>
-          <w:sz w:val="24"/>
-          <w:szCs w:val="24"/>
-        </w:rPr>
-        <w:t xml:space="preserve">Cedric </w:t>
-      </w:r>
-      <w:r>
-        <w:rPr>
-          <w:rFonts w:ascii="Times New Roman" w:hAnsi="Times New Roman" w:cs="Times New Roman"/>
-          <w:sz w:val="24"/>
-          <w:szCs w:val="24"/>
-        </w:rPr>
-        <w:t>Vecchionacce has</w:t>
-      </w:r>
-      <w:r>
-        <w:rPr>
-          <w:rFonts w:ascii="Times New Roman" w:hAnsi="Times New Roman" w:cs="Times New Roman"/>
-          <w:sz w:val="24"/>
-          <w:szCs w:val="24"/>
-        </w:rPr>
-        <w:t xml:space="preserve"> worked for some major companies including Facebook. Facebook is currently thriving. Cedric was one of the people who suggested to have ads in the Facebook newsfeed. </w:t>
-      </w:r>
-    </w:p>
-    <w:p>
-      <w:pPr>
-        <w:spacing w:line="360" w:lineRule="auto"/>
-        <w:rPr>
-          <w:rFonts w:ascii="Times New Roman" w:hAnsi="Times New Roman" w:cs="Times New Roman"/>
-          <w:sz w:val="24"/>
-          <w:szCs w:val="24"/>
-          <w:u w:val="single"/>
-        </w:rPr>
-      </w:pPr>
-    </w:p>
-    <w:p>
-      <w:pPr>
-        <w:spacing w:line="360" w:lineRule="auto"/>
-        <w:rPr>
-          <w:rFonts w:ascii="Times New Roman" w:hAnsi="Times New Roman" w:cs="Times New Roman"/>
-          <w:sz w:val="24"/>
-          <w:szCs w:val="24"/>
-          <w:u w:val="single"/>
-        </w:rPr>
-      </w:pPr>
-      <w:r>
-        <w:rPr>
-          <w:rFonts w:ascii="Times New Roman" w:hAnsi="Times New Roman" w:cs="Times New Roman"/>
-          <w:sz w:val="24"/>
-          <w:szCs w:val="24"/>
-          <w:u w:val="single"/>
-        </w:rPr>
-        <w:t>P. Lawlor</w:t>
-      </w:r>
-      <w:r>
-        <w:rPr>
-          <w:rFonts w:ascii="Times New Roman" w:hAnsi="Times New Roman" w:cs="Times New Roman"/>
-          <w:sz w:val="24"/>
-          <w:szCs w:val="24"/>
-          <w:u w:val="single"/>
-        </w:rPr>
-        <w:t xml:space="preserve"> </w:t>
-      </w:r>
-      <w:r>
-        <w:rPr>
-          <w:rFonts w:ascii="Times New Roman" w:hAnsi="Times New Roman" w:cs="Times New Roman"/>
-          <w:sz w:val="24"/>
-          <w:szCs w:val="24"/>
-          <w:u w:val="single"/>
-        </w:rPr>
-        <w:t>–</w:t>
-      </w:r>
-      <w:r>
-        <w:rPr>
-          <w:rFonts w:ascii="Times New Roman" w:hAnsi="Times New Roman" w:cs="Times New Roman"/>
-          <w:sz w:val="24"/>
-          <w:szCs w:val="24"/>
-          <w:u w:val="single"/>
-        </w:rPr>
-        <w:t xml:space="preserve"> </w:t>
-      </w:r>
-      <w:r>
-        <w:rPr>
-          <w:rFonts w:ascii="Times New Roman" w:hAnsi="Times New Roman" w:cs="Times New Roman"/>
-          <w:sz w:val="24"/>
-          <w:szCs w:val="24"/>
-          <w:u w:val="single"/>
-        </w:rPr>
-        <w:t>Vice-President</w:t>
-      </w:r>
-    </w:p>
-    <w:p>
-      <w:pPr>
-        <w:spacing w:line="360" w:lineRule="auto"/>
-        <w:rPr>
-          <w:rFonts w:ascii="Times New Roman" w:hAnsi="Times New Roman" w:cs="Times New Roman"/>
-          <w:b/>
-          <w:sz w:val="24"/>
-          <w:szCs w:val="24"/>
-        </w:rPr>
-      </w:pPr>
-      <w:r>
-        <w:rPr>
-          <w:rFonts w:ascii="Times New Roman" w:hAnsi="Times New Roman" w:cs="Times New Roman"/>
-          <w:sz w:val="24"/>
-          <w:szCs w:val="24"/>
-        </w:rPr>
-        <w:tab/>
-      </w:r>
-      <w:r>
-        <w:rPr>
-          <w:rFonts w:ascii="Times New Roman" w:hAnsi="Times New Roman" w:cs="Times New Roman"/>
-          <w:b/>
-          <w:sz w:val="24"/>
-          <w:szCs w:val="24"/>
-        </w:rPr>
-        <w:t>Marketing</w:t>
-      </w:r>
-      <w:r>
-        <w:rPr>
-          <w:rFonts w:ascii="Times New Roman" w:hAnsi="Times New Roman" w:cs="Times New Roman"/>
-          <w:b/>
-          <w:sz w:val="24"/>
-          <w:szCs w:val="24"/>
-        </w:rPr>
-        <w:t xml:space="preserve"> Analyst</w:t>
-      </w:r>
-    </w:p>
-    <w:p>
-      <w:pPr>
-        <w:pStyle w:val="ListParagraph"/>
-        <w:numPr>
-          <w:ilvl w:val="0"/>
-          <w:numId w:val="1"/>
-        </w:numPr>
-        <w:spacing w:line="360" w:lineRule="auto"/>
-        <w:rPr>
-          <w:rFonts w:ascii="Times New Roman" w:hAnsi="Times New Roman" w:cs="Times New Roman"/>
-          <w:sz w:val="24"/>
-          <w:szCs w:val="24"/>
-          <w:u w:val="single"/>
-        </w:rPr>
-      </w:pPr>
-      <w:r>
-        <w:rPr>
-          <w:rFonts w:ascii="Times New Roman" w:hAnsi="Times New Roman" w:cs="Times New Roman"/>
-          <w:sz w:val="24"/>
-          <w:szCs w:val="24"/>
-        </w:rPr>
-        <w:t>Master’s Degree in Marketing</w:t>
-      </w:r>
-    </w:p>
-    <w:p>
-      <w:pPr>
-        <w:pStyle w:val="ListParagraph"/>
-        <w:numPr>
-          <w:ilvl w:val="0"/>
-          <w:numId w:val="1"/>
-        </w:numPr>
-        <w:spacing w:line="360" w:lineRule="auto"/>
-        <w:rPr>
-          <w:rFonts w:ascii="Times New Roman" w:hAnsi="Times New Roman" w:cs="Times New Roman"/>
-          <w:sz w:val="24"/>
-          <w:szCs w:val="24"/>
-          <w:u w:val="single"/>
-        </w:rPr>
-      </w:pPr>
-      <w:r>
-        <w:rPr>
-          <w:rFonts w:ascii="Times New Roman" w:hAnsi="Times New Roman" w:cs="Times New Roman"/>
-          <w:sz w:val="24"/>
-          <w:szCs w:val="24"/>
-        </w:rPr>
-        <w:lastRenderedPageBreak/>
-        <w:t>BSc (Honours) in Business</w:t>
-      </w:r>
-      <w:r>
-        <w:rPr>
-          <w:rFonts w:ascii="Times New Roman" w:hAnsi="Times New Roman" w:cs="Times New Roman"/>
-          <w:sz w:val="24"/>
-          <w:szCs w:val="24"/>
-        </w:rPr>
-        <w:t xml:space="preserve"> Development</w:t>
-      </w:r>
-    </w:p>
-    <w:p>
-      <w:pPr>
-        <w:pStyle w:val="ListParagraph"/>
-        <w:numPr>
-          <w:ilvl w:val="0"/>
-          <w:numId w:val="1"/>
-        </w:numPr>
-        <w:spacing w:line="360" w:lineRule="auto"/>
-        <w:rPr>
-          <w:rFonts w:ascii="Times New Roman" w:hAnsi="Times New Roman" w:cs="Times New Roman"/>
-          <w:sz w:val="24"/>
-          <w:szCs w:val="24"/>
-          <w:u w:val="single"/>
-        </w:rPr>
-      </w:pPr>
-      <w:r>
-        <w:rPr>
-          <w:rFonts w:ascii="Times New Roman" w:hAnsi="Times New Roman" w:cs="Times New Roman"/>
-          <w:sz w:val="24"/>
-          <w:szCs w:val="24"/>
-        </w:rPr>
-        <w:t>8 years working experience</w:t>
-      </w:r>
-    </w:p>
-    <w:p>
-      <w:pPr>
-        <w:pStyle w:val="ListParagraph"/>
-        <w:numPr>
-          <w:ilvl w:val="0"/>
-          <w:numId w:val="1"/>
-        </w:numPr>
-        <w:spacing w:line="360" w:lineRule="auto"/>
-        <w:rPr>
-          <w:rFonts w:ascii="Times New Roman" w:hAnsi="Times New Roman" w:cs="Times New Roman"/>
-          <w:sz w:val="24"/>
-          <w:szCs w:val="24"/>
-          <w:u w:val="single"/>
-        </w:rPr>
-      </w:pPr>
-      <w:r>
-        <w:rPr>
-          <w:rFonts w:ascii="Times New Roman" w:hAnsi="Times New Roman" w:cs="Times New Roman"/>
-          <w:sz w:val="24"/>
-          <w:szCs w:val="24"/>
-        </w:rPr>
-        <w:t>Excellent communication skills</w:t>
-      </w:r>
-    </w:p>
-    <w:p>
-      <w:pPr>
-        <w:pStyle w:val="ListParagraph"/>
-        <w:numPr>
-          <w:ilvl w:val="0"/>
-          <w:numId w:val="1"/>
-        </w:numPr>
-        <w:spacing w:line="360" w:lineRule="auto"/>
-        <w:rPr>
-          <w:rFonts w:ascii="Times New Roman" w:hAnsi="Times New Roman" w:cs="Times New Roman"/>
-          <w:sz w:val="24"/>
-          <w:szCs w:val="24"/>
-          <w:u w:val="single"/>
-        </w:rPr>
-      </w:pPr>
-      <w:r>
-        <w:rPr>
-          <w:rFonts w:ascii="Times New Roman" w:hAnsi="Times New Roman" w:cs="Times New Roman"/>
-          <w:sz w:val="24"/>
-          <w:szCs w:val="24"/>
-        </w:rPr>
-        <w:t>3 years’ voluntary work experience</w:t>
-      </w:r>
-    </w:p>
-    <w:p>
-      <w:pPr>
-        <w:spacing w:line="360" w:lineRule="auto"/>
-        <w:rPr>
-          <w:rFonts w:ascii="Times New Roman" w:hAnsi="Times New Roman" w:cs="Times New Roman"/>
-          <w:sz w:val="24"/>
-          <w:szCs w:val="24"/>
-        </w:rPr>
-      </w:pPr>
-      <w:r>
-        <w:rPr>
-          <w:rFonts w:ascii="Times New Roman" w:hAnsi="Times New Roman" w:cs="Times New Roman"/>
-          <w:sz w:val="24"/>
-          <w:szCs w:val="24"/>
-        </w:rPr>
-        <w:t xml:space="preserve">Patrick has worked for the likes of Intel and Facebook. Patrick has analysed the market around Facebook and its competitors for a number of years. </w:t>
-      </w:r>
-    </w:p>
-    <w:p>
-      <w:pPr>
-        <w:spacing w:line="360" w:lineRule="auto"/>
-        <w:rPr>
-          <w:rFonts w:ascii="Times New Roman" w:hAnsi="Times New Roman" w:cs="Times New Roman"/>
-          <w:sz w:val="24"/>
-          <w:szCs w:val="24"/>
-          <w:u w:val="single"/>
-        </w:rPr>
-      </w:pPr>
-    </w:p>
-    <w:p>
-      <w:pPr>
-        <w:spacing w:line="360" w:lineRule="auto"/>
-        <w:rPr>
-          <w:rFonts w:ascii="Times New Roman" w:hAnsi="Times New Roman" w:cs="Times New Roman"/>
-          <w:sz w:val="24"/>
-          <w:szCs w:val="24"/>
-          <w:u w:val="single"/>
-        </w:rPr>
-      </w:pPr>
-      <w:r>
-        <w:rPr>
-          <w:rFonts w:ascii="Times New Roman" w:hAnsi="Times New Roman" w:cs="Times New Roman"/>
-          <w:sz w:val="24"/>
-          <w:szCs w:val="24"/>
-          <w:u w:val="single"/>
-        </w:rPr>
-        <w:t>K. Feeney</w:t>
-      </w:r>
-      <w:r>
-        <w:rPr>
-          <w:rFonts w:ascii="Times New Roman" w:hAnsi="Times New Roman" w:cs="Times New Roman"/>
-          <w:sz w:val="24"/>
-          <w:szCs w:val="24"/>
-          <w:u w:val="single"/>
-        </w:rPr>
-        <w:t xml:space="preserve"> </w:t>
-      </w:r>
-      <w:r>
-        <w:rPr>
-          <w:rFonts w:ascii="Times New Roman" w:hAnsi="Times New Roman" w:cs="Times New Roman"/>
-          <w:sz w:val="24"/>
-          <w:szCs w:val="24"/>
-          <w:u w:val="single"/>
-        </w:rPr>
-        <w:t>–</w:t>
-      </w:r>
-      <w:r>
-        <w:rPr>
-          <w:rFonts w:ascii="Times New Roman" w:hAnsi="Times New Roman" w:cs="Times New Roman"/>
-          <w:sz w:val="24"/>
-          <w:szCs w:val="24"/>
-          <w:u w:val="single"/>
-        </w:rPr>
-        <w:t xml:space="preserve"> </w:t>
-      </w:r>
-      <w:r>
-        <w:rPr>
-          <w:rFonts w:ascii="Times New Roman" w:hAnsi="Times New Roman" w:cs="Times New Roman"/>
-          <w:sz w:val="24"/>
-          <w:szCs w:val="24"/>
-          <w:u w:val="single"/>
-        </w:rPr>
-        <w:t>Vice-President</w:t>
-      </w:r>
-    </w:p>
-    <w:p>
-      <w:pPr>
-        <w:spacing w:line="360" w:lineRule="auto"/>
-        <w:rPr>
-          <w:rFonts w:ascii="Times New Roman" w:hAnsi="Times New Roman" w:cs="Times New Roman"/>
-          <w:b/>
-          <w:sz w:val="24"/>
-          <w:szCs w:val="24"/>
-        </w:rPr>
-      </w:pPr>
-      <w:r>
-        <w:rPr>
-          <w:rFonts w:ascii="Times New Roman" w:hAnsi="Times New Roman" w:cs="Times New Roman"/>
-          <w:sz w:val="24"/>
-          <w:szCs w:val="24"/>
-        </w:rPr>
-        <w:tab/>
-      </w:r>
-      <w:r>
-        <w:rPr>
-          <w:rFonts w:ascii="Times New Roman" w:hAnsi="Times New Roman" w:cs="Times New Roman"/>
-          <w:b/>
-          <w:sz w:val="24"/>
-          <w:szCs w:val="24"/>
-        </w:rPr>
-        <w:t>Humans Resources</w:t>
-      </w:r>
-    </w:p>
-    <w:p>
-      <w:pPr>
-        <w:pStyle w:val="ListParagraph"/>
-        <w:numPr>
-          <w:ilvl w:val="0"/>
-          <w:numId w:val="1"/>
-        </w:numPr>
-        <w:spacing w:line="360" w:lineRule="auto"/>
-        <w:rPr>
-          <w:rFonts w:ascii="Times New Roman" w:hAnsi="Times New Roman" w:cs="Times New Roman"/>
-          <w:sz w:val="24"/>
-          <w:szCs w:val="24"/>
-        </w:rPr>
-      </w:pPr>
-      <w:r>
-        <w:rPr>
-          <w:rFonts w:ascii="Times New Roman" w:hAnsi="Times New Roman" w:cs="Times New Roman"/>
-          <w:sz w:val="24"/>
-          <w:szCs w:val="24"/>
-        </w:rPr>
-        <w:t>BSc (Honours) in Communication Skills</w:t>
-      </w:r>
-    </w:p>
-    <w:p>
-      <w:pPr>
-        <w:pStyle w:val="ListParagraph"/>
-        <w:numPr>
-          <w:ilvl w:val="0"/>
-          <w:numId w:val="1"/>
-        </w:numPr>
-        <w:spacing w:line="360" w:lineRule="auto"/>
-        <w:rPr>
-          <w:rFonts w:ascii="Times New Roman" w:hAnsi="Times New Roman" w:cs="Times New Roman"/>
-          <w:sz w:val="24"/>
-          <w:szCs w:val="24"/>
-          <w:u w:val="single"/>
-        </w:rPr>
-      </w:pPr>
-      <w:r>
-        <w:rPr>
-          <w:rFonts w:ascii="Times New Roman" w:hAnsi="Times New Roman" w:cs="Times New Roman"/>
-          <w:sz w:val="24"/>
-          <w:szCs w:val="24"/>
-        </w:rPr>
-        <w:t>Higher Certificate in Business Analysis</w:t>
-      </w:r>
-    </w:p>
-    <w:p>
-      <w:pPr>
-        <w:pStyle w:val="ListParagraph"/>
-        <w:numPr>
-          <w:ilvl w:val="0"/>
-          <w:numId w:val="1"/>
-        </w:numPr>
-        <w:spacing w:line="360" w:lineRule="auto"/>
-        <w:rPr>
-          <w:rFonts w:ascii="Times New Roman" w:hAnsi="Times New Roman" w:cs="Times New Roman"/>
-          <w:sz w:val="24"/>
-          <w:szCs w:val="24"/>
-          <w:u w:val="single"/>
-        </w:rPr>
-      </w:pPr>
-      <w:r>
-        <w:rPr>
-          <w:rFonts w:ascii="Times New Roman" w:hAnsi="Times New Roman" w:cs="Times New Roman"/>
-          <w:sz w:val="24"/>
-          <w:szCs w:val="24"/>
-        </w:rPr>
-        <w:t>5</w:t>
-      </w:r>
-      <w:r>
-        <w:rPr>
-          <w:rFonts w:ascii="Times New Roman" w:hAnsi="Times New Roman" w:cs="Times New Roman"/>
-          <w:sz w:val="24"/>
-          <w:szCs w:val="24"/>
-        </w:rPr>
-        <w:t xml:space="preserve"> years working experience</w:t>
-      </w:r>
-    </w:p>
-    <w:p>
-      <w:pPr>
-        <w:pStyle w:val="ListParagraph"/>
-        <w:numPr>
-          <w:ilvl w:val="0"/>
-          <w:numId w:val="1"/>
-        </w:numPr>
-        <w:spacing w:line="360" w:lineRule="auto"/>
-        <w:rPr>
-          <w:rFonts w:ascii="Times New Roman" w:hAnsi="Times New Roman" w:cs="Times New Roman"/>
-          <w:sz w:val="24"/>
-          <w:szCs w:val="24"/>
-          <w:u w:val="single"/>
-        </w:rPr>
-      </w:pPr>
-      <w:r>
-        <w:rPr>
-          <w:rFonts w:ascii="Times New Roman" w:hAnsi="Times New Roman" w:cs="Times New Roman"/>
-          <w:sz w:val="24"/>
-          <w:szCs w:val="24"/>
-        </w:rPr>
-        <w:t>Excellent interpersonal skills</w:t>
-      </w:r>
-    </w:p>
-    <w:p>
-      <w:pPr>
-        <w:pStyle w:val="ListParagraph"/>
-        <w:numPr>
-          <w:ilvl w:val="0"/>
-          <w:numId w:val="1"/>
-        </w:numPr>
-        <w:spacing w:line="360" w:lineRule="auto"/>
-        <w:rPr>
-          <w:rFonts w:ascii="Times New Roman" w:hAnsi="Times New Roman" w:cs="Times New Roman"/>
-          <w:sz w:val="24"/>
-          <w:szCs w:val="24"/>
-          <w:u w:val="single"/>
-        </w:rPr>
-      </w:pPr>
-      <w:r>
-        <w:rPr>
-          <w:rFonts w:ascii="Times New Roman" w:hAnsi="Times New Roman" w:cs="Times New Roman"/>
-          <w:sz w:val="24"/>
-          <w:szCs w:val="24"/>
-        </w:rPr>
-        <w:t>Demonstrates a high level of integrity, confidentiality and fairness</w:t>
-      </w:r>
-    </w:p>
-    <w:p>
-      <w:pPr>
-        <w:spacing w:line="360" w:lineRule="auto"/>
-        <w:rPr>
-          <w:rFonts w:ascii="Times New Roman" w:hAnsi="Times New Roman" w:cs="Times New Roman"/>
-          <w:sz w:val="24"/>
-          <w:szCs w:val="24"/>
-        </w:rPr>
-      </w:pPr>
-      <w:r>
-        <w:rPr>
-          <w:rFonts w:ascii="Times New Roman" w:hAnsi="Times New Roman" w:cs="Times New Roman"/>
-          <w:sz w:val="24"/>
-          <w:szCs w:val="24"/>
-        </w:rPr>
-        <w:t xml:space="preserve">Keith has worked for Amazon for a number of years. Keith has dealt with employee relations, payroll and training at Amazon’s Ireland offices. </w:t>
-      </w:r>
-    </w:p>
-    <w:p>
-      <w:pPr>
-        <w:spacing w:line="360" w:lineRule="auto"/>
-        <w:rPr>
-          <w:rFonts w:ascii="Times New Roman" w:hAnsi="Times New Roman" w:cs="Times New Roman"/>
-          <w:sz w:val="24"/>
-          <w:szCs w:val="24"/>
-          <w:u w:val="single"/>
-        </w:rPr>
-      </w:pPr>
-    </w:p>
-    <w:p>
-      <w:pPr>
-        <w:spacing w:line="360" w:lineRule="auto"/>
-        <w:rPr>
-          <w:rFonts w:ascii="Times New Roman" w:hAnsi="Times New Roman" w:cs="Times New Roman"/>
-          <w:sz w:val="24"/>
-          <w:szCs w:val="24"/>
-          <w:u w:val="single"/>
-        </w:rPr>
-      </w:pPr>
-      <w:r>
-        <w:rPr>
-          <w:rFonts w:ascii="Times New Roman" w:hAnsi="Times New Roman" w:cs="Times New Roman"/>
-          <w:sz w:val="24"/>
-          <w:szCs w:val="24"/>
-          <w:u w:val="single"/>
-        </w:rPr>
-        <w:t>F. McMorrow</w:t>
-      </w:r>
-      <w:r>
-        <w:rPr>
-          <w:rFonts w:ascii="Times New Roman" w:hAnsi="Times New Roman" w:cs="Times New Roman"/>
-          <w:sz w:val="24"/>
-          <w:szCs w:val="24"/>
-          <w:u w:val="single"/>
-        </w:rPr>
-        <w:t xml:space="preserve"> </w:t>
-      </w:r>
-      <w:r>
-        <w:rPr>
-          <w:rFonts w:ascii="Times New Roman" w:hAnsi="Times New Roman" w:cs="Times New Roman"/>
-          <w:sz w:val="24"/>
-          <w:szCs w:val="24"/>
-          <w:u w:val="single"/>
-        </w:rPr>
-        <w:t>–</w:t>
-      </w:r>
-      <w:r>
-        <w:rPr>
-          <w:rFonts w:ascii="Times New Roman" w:hAnsi="Times New Roman" w:cs="Times New Roman"/>
-          <w:sz w:val="24"/>
-          <w:szCs w:val="24"/>
-          <w:u w:val="single"/>
-        </w:rPr>
-        <w:t xml:space="preserve"> </w:t>
-      </w:r>
-      <w:r>
-        <w:rPr>
-          <w:rFonts w:ascii="Times New Roman" w:hAnsi="Times New Roman" w:cs="Times New Roman"/>
-          <w:sz w:val="24"/>
-          <w:szCs w:val="24"/>
-          <w:u w:val="single"/>
-        </w:rPr>
-        <w:t>Vice-President</w:t>
-      </w:r>
-    </w:p>
-    <w:p>
-      <w:pPr>
-        <w:spacing w:line="360" w:lineRule="auto"/>
-        <w:rPr>
-          <w:rFonts w:ascii="Times New Roman" w:hAnsi="Times New Roman" w:cs="Times New Roman"/>
-          <w:b/>
-          <w:sz w:val="24"/>
-          <w:szCs w:val="24"/>
-        </w:rPr>
-      </w:pPr>
-      <w:r>
-        <w:rPr>
-          <w:rFonts w:ascii="Times New Roman" w:hAnsi="Times New Roman" w:cs="Times New Roman"/>
-          <w:sz w:val="24"/>
-          <w:szCs w:val="24"/>
-        </w:rPr>
-        <w:tab/>
-      </w:r>
-      <w:r>
-        <w:rPr>
-          <w:rFonts w:ascii="Times New Roman" w:hAnsi="Times New Roman" w:cs="Times New Roman"/>
-          <w:b/>
-          <w:sz w:val="24"/>
-          <w:szCs w:val="24"/>
-        </w:rPr>
-        <w:t>Production &amp; Operations Manager</w:t>
-      </w:r>
-    </w:p>
-    <w:p>
-      <w:pPr>
-        <w:pStyle w:val="ListParagraph"/>
-        <w:numPr>
-          <w:ilvl w:val="0"/>
-          <w:numId w:val="1"/>
-        </w:numPr>
-        <w:spacing w:line="360" w:lineRule="auto"/>
-        <w:rPr>
-          <w:rFonts w:ascii="Times New Roman" w:hAnsi="Times New Roman" w:cs="Times New Roman"/>
-          <w:sz w:val="24"/>
-          <w:szCs w:val="24"/>
-        </w:rPr>
-      </w:pPr>
-      <w:r>
-        <w:rPr>
-          <w:rFonts w:ascii="Times New Roman" w:hAnsi="Times New Roman" w:cs="Times New Roman"/>
-          <w:sz w:val="24"/>
-          <w:szCs w:val="24"/>
-        </w:rPr>
-        <w:t xml:space="preserve">BSc (Honours) in </w:t>
-      </w:r>
-      <w:r>
-        <w:rPr>
-          <w:rFonts w:ascii="Times New Roman" w:hAnsi="Times New Roman" w:cs="Times New Roman"/>
-          <w:sz w:val="24"/>
-          <w:szCs w:val="24"/>
-        </w:rPr>
-        <w:t>Operations Management</w:t>
-      </w:r>
-    </w:p>
-    <w:p>
-      <w:pPr>
-        <w:pStyle w:val="ListParagraph"/>
-        <w:numPr>
-          <w:ilvl w:val="0"/>
-          <w:numId w:val="1"/>
-        </w:numPr>
-        <w:spacing w:line="360" w:lineRule="auto"/>
-        <w:rPr>
-          <w:rFonts w:ascii="Times New Roman" w:hAnsi="Times New Roman" w:cs="Times New Roman"/>
-          <w:sz w:val="24"/>
-          <w:szCs w:val="24"/>
-          <w:u w:val="single"/>
-        </w:rPr>
-      </w:pPr>
-      <w:r>
-        <w:rPr>
-          <w:rFonts w:ascii="Times New Roman" w:hAnsi="Times New Roman" w:cs="Times New Roman"/>
-          <w:sz w:val="24"/>
-          <w:szCs w:val="24"/>
-        </w:rPr>
-        <w:t>Higher Certificate in Production Management</w:t>
-      </w:r>
-    </w:p>
-    <w:p>
-      <w:pPr>
-        <w:pStyle w:val="ListParagraph"/>
-        <w:numPr>
-          <w:ilvl w:val="0"/>
-          <w:numId w:val="1"/>
-        </w:numPr>
-        <w:spacing w:line="360" w:lineRule="auto"/>
-        <w:rPr>
-          <w:rFonts w:ascii="Times New Roman" w:hAnsi="Times New Roman" w:cs="Times New Roman"/>
-          <w:sz w:val="24"/>
-          <w:szCs w:val="24"/>
-          <w:u w:val="single"/>
-        </w:rPr>
-      </w:pPr>
-      <w:r>
-        <w:rPr>
-          <w:rFonts w:ascii="Times New Roman" w:hAnsi="Times New Roman" w:cs="Times New Roman"/>
-          <w:sz w:val="24"/>
-          <w:szCs w:val="24"/>
-        </w:rPr>
-        <w:t>7 years working experience</w:t>
-      </w:r>
-    </w:p>
-    <w:p>
-      <w:pPr>
-        <w:pStyle w:val="ListParagraph"/>
-        <w:numPr>
-          <w:ilvl w:val="0"/>
-          <w:numId w:val="1"/>
-        </w:numPr>
-        <w:spacing w:line="360" w:lineRule="auto"/>
-        <w:rPr>
-          <w:rFonts w:ascii="Times New Roman" w:hAnsi="Times New Roman" w:cs="Times New Roman"/>
-          <w:sz w:val="24"/>
-          <w:szCs w:val="24"/>
-          <w:u w:val="single"/>
-        </w:rPr>
-      </w:pPr>
-      <w:r>
-        <w:rPr>
-          <w:rFonts w:ascii="Times New Roman" w:hAnsi="Times New Roman" w:cs="Times New Roman"/>
-          <w:sz w:val="24"/>
-          <w:szCs w:val="24"/>
-        </w:rPr>
-        <w:t>Excellent interpersonal skills</w:t>
-      </w:r>
-    </w:p>
-    <w:p>
-      <w:pPr>
-        <w:pStyle w:val="ListParagraph"/>
-        <w:numPr>
-          <w:ilvl w:val="0"/>
-          <w:numId w:val="1"/>
-        </w:numPr>
-        <w:spacing w:line="360" w:lineRule="auto"/>
-        <w:rPr>
-          <w:rFonts w:ascii="Times New Roman" w:hAnsi="Times New Roman" w:cs="Times New Roman"/>
-          <w:sz w:val="24"/>
-          <w:szCs w:val="24"/>
-          <w:u w:val="single"/>
-        </w:rPr>
-      </w:pPr>
-      <w:r>
-        <w:rPr>
-          <w:rFonts w:ascii="Times New Roman" w:hAnsi="Times New Roman" w:cs="Times New Roman"/>
-          <w:sz w:val="24"/>
-          <w:szCs w:val="24"/>
-        </w:rPr>
-        <w:t xml:space="preserve">Experienced in CNC and lean manufacturing </w:t>
-      </w:r>
-    </w:p>
-    <w:p>
-      <w:pPr>
-        <w:spacing w:line="360" w:lineRule="auto"/>
-        <w:rPr>
-          <w:rFonts w:ascii="Times New Roman" w:hAnsi="Times New Roman" w:cs="Times New Roman"/>
-          <w:sz w:val="24"/>
-          <w:szCs w:val="24"/>
-        </w:rPr>
-      </w:pPr>
-      <w:r>
-        <w:rPr>
-          <w:rFonts w:ascii="Times New Roman" w:hAnsi="Times New Roman" w:cs="Times New Roman"/>
-          <w:sz w:val="24"/>
-          <w:szCs w:val="24"/>
-        </w:rPr>
-        <w:t>Fearghal has worked for LinkedIn and Amazon. Fearghal has been a Production Manager for a number of y</w:t>
-      </w:r>
-      <w:r>
-        <w:rPr>
-          <w:rFonts w:ascii="Times New Roman" w:hAnsi="Times New Roman" w:cs="Times New Roman"/>
-          <w:sz w:val="24"/>
-          <w:szCs w:val="24"/>
-        </w:rPr>
-        <w:t>ears and has managed an Amazon w</w:t>
-      </w:r>
-      <w:r>
-        <w:rPr>
-          <w:rFonts w:ascii="Times New Roman" w:hAnsi="Times New Roman" w:cs="Times New Roman"/>
-          <w:sz w:val="24"/>
-          <w:szCs w:val="24"/>
-        </w:rPr>
-        <w:t xml:space="preserve">arehouse. </w:t>
-      </w:r>
-    </w:p>
-    <w:p>
-      <w:pPr>
-        <w:spacing w:line="360" w:lineRule="auto"/>
-        <w:rPr>
-          <w:rFonts w:ascii="Times New Roman" w:hAnsi="Times New Roman" w:cs="Times New Roman"/>
-          <w:sz w:val="24"/>
-          <w:szCs w:val="24"/>
-          <w:u w:val="single"/>
-        </w:rPr>
-      </w:pPr>
-    </w:p>
-    <w:p>
-      <w:pPr>
-        <w:spacing w:line="360" w:lineRule="auto"/>
-        <w:rPr>
-          <w:rFonts w:ascii="Times New Roman" w:hAnsi="Times New Roman" w:cs="Times New Roman"/>
-          <w:sz w:val="24"/>
-          <w:szCs w:val="24"/>
-          <w:u w:val="single"/>
-        </w:rPr>
-      </w:pPr>
-      <w:r>
-        <w:rPr>
-          <w:rFonts w:ascii="Times New Roman" w:hAnsi="Times New Roman" w:cs="Times New Roman"/>
-          <w:sz w:val="24"/>
-          <w:szCs w:val="24"/>
-          <w:u w:val="single"/>
-        </w:rPr>
-        <w:t>C. Allen</w:t>
-      </w:r>
-      <w:r>
-        <w:rPr>
-          <w:rFonts w:ascii="Times New Roman" w:hAnsi="Times New Roman" w:cs="Times New Roman"/>
-          <w:sz w:val="24"/>
-          <w:szCs w:val="24"/>
-          <w:u w:val="single"/>
-        </w:rPr>
-        <w:t xml:space="preserve"> </w:t>
-      </w:r>
-      <w:r>
-        <w:rPr>
-          <w:rFonts w:ascii="Times New Roman" w:hAnsi="Times New Roman" w:cs="Times New Roman"/>
-          <w:sz w:val="24"/>
-          <w:szCs w:val="24"/>
-          <w:u w:val="single"/>
-        </w:rPr>
-        <w:t>–</w:t>
-      </w:r>
-      <w:r>
-        <w:rPr>
-          <w:rFonts w:ascii="Times New Roman" w:hAnsi="Times New Roman" w:cs="Times New Roman"/>
-          <w:sz w:val="24"/>
-          <w:szCs w:val="24"/>
-          <w:u w:val="single"/>
-        </w:rPr>
-        <w:t xml:space="preserve"> </w:t>
-      </w:r>
-      <w:r>
-        <w:rPr>
-          <w:rFonts w:ascii="Times New Roman" w:hAnsi="Times New Roman" w:cs="Times New Roman"/>
-          <w:sz w:val="24"/>
-          <w:szCs w:val="24"/>
-          <w:u w:val="single"/>
-        </w:rPr>
-        <w:t>Vice-President</w:t>
-      </w:r>
-    </w:p>
-    <w:p>
-      <w:pPr>
-        <w:spacing w:line="360" w:lineRule="auto"/>
-        <w:rPr>
-          <w:rFonts w:ascii="Times New Roman" w:hAnsi="Times New Roman" w:cs="Times New Roman"/>
-          <w:b/>
-          <w:sz w:val="24"/>
-          <w:szCs w:val="24"/>
-        </w:rPr>
-      </w:pPr>
-      <w:r>
-        <w:rPr>
-          <w:rFonts w:ascii="Times New Roman" w:hAnsi="Times New Roman" w:cs="Times New Roman"/>
-          <w:sz w:val="24"/>
-          <w:szCs w:val="24"/>
-        </w:rPr>
-        <w:lastRenderedPageBreak/>
-        <w:tab/>
-      </w:r>
-      <w:r>
-        <w:rPr>
-          <w:rFonts w:ascii="Times New Roman" w:hAnsi="Times New Roman" w:cs="Times New Roman"/>
-          <w:b/>
-          <w:sz w:val="24"/>
-          <w:szCs w:val="24"/>
-        </w:rPr>
-        <w:t>Finance Manager</w:t>
-      </w:r>
-    </w:p>
-    <w:p>
-      <w:pPr>
-        <w:pStyle w:val="ListParagraph"/>
-        <w:numPr>
-          <w:ilvl w:val="0"/>
-          <w:numId w:val="1"/>
-        </w:numPr>
-        <w:spacing w:line="360" w:lineRule="auto"/>
-        <w:rPr>
-          <w:rFonts w:ascii="Times New Roman" w:hAnsi="Times New Roman" w:cs="Times New Roman"/>
-          <w:sz w:val="24"/>
-          <w:szCs w:val="24"/>
-        </w:rPr>
-      </w:pPr>
-      <w:r>
-        <w:rPr>
-          <w:rFonts w:ascii="Times New Roman" w:hAnsi="Times New Roman" w:cs="Times New Roman"/>
-          <w:sz w:val="24"/>
-          <w:szCs w:val="24"/>
-        </w:rPr>
-        <w:t>Master’s Degree in Finance</w:t>
-      </w:r>
-    </w:p>
-    <w:p>
-      <w:pPr>
-        <w:pStyle w:val="ListParagraph"/>
-        <w:numPr>
-          <w:ilvl w:val="0"/>
-          <w:numId w:val="1"/>
-        </w:numPr>
-        <w:spacing w:line="360" w:lineRule="auto"/>
-        <w:rPr>
-          <w:rFonts w:ascii="Times New Roman" w:hAnsi="Times New Roman" w:cs="Times New Roman"/>
-          <w:sz w:val="24"/>
-          <w:szCs w:val="24"/>
-          <w:u w:val="single"/>
-        </w:rPr>
-      </w:pPr>
-      <w:r>
-        <w:rPr>
-          <w:rFonts w:ascii="Times New Roman" w:hAnsi="Times New Roman" w:cs="Times New Roman"/>
-          <w:sz w:val="24"/>
-          <w:szCs w:val="24"/>
-        </w:rPr>
-        <w:t xml:space="preserve">BSc (Hons) in </w:t>
-      </w:r>
-      <w:r>
-        <w:rPr>
-          <w:rFonts w:ascii="Times New Roman" w:hAnsi="Times New Roman" w:cs="Times New Roman"/>
-          <w:sz w:val="24"/>
-          <w:szCs w:val="24"/>
-        </w:rPr>
-        <w:t>Accounting</w:t>
-      </w:r>
-    </w:p>
-    <w:p>
-      <w:pPr>
-        <w:pStyle w:val="ListParagraph"/>
-        <w:numPr>
-          <w:ilvl w:val="0"/>
-          <w:numId w:val="1"/>
-        </w:numPr>
-        <w:spacing w:line="360" w:lineRule="auto"/>
-        <w:rPr>
-          <w:rFonts w:ascii="Times New Roman" w:hAnsi="Times New Roman" w:cs="Times New Roman"/>
-          <w:sz w:val="24"/>
-          <w:szCs w:val="24"/>
-          <w:u w:val="single"/>
-        </w:rPr>
-      </w:pPr>
-      <w:r>
-        <w:rPr>
-          <w:rFonts w:ascii="Times New Roman" w:hAnsi="Times New Roman" w:cs="Times New Roman"/>
-          <w:sz w:val="24"/>
-          <w:szCs w:val="24"/>
-        </w:rPr>
-        <w:t>9</w:t>
-      </w:r>
-      <w:r>
-        <w:rPr>
-          <w:rFonts w:ascii="Times New Roman" w:hAnsi="Times New Roman" w:cs="Times New Roman"/>
-          <w:sz w:val="24"/>
-          <w:szCs w:val="24"/>
-        </w:rPr>
-        <w:t xml:space="preserve"> years working experience</w:t>
-      </w:r>
-    </w:p>
-    <w:p>
-      <w:pPr>
-        <w:pStyle w:val="ListParagraph"/>
-        <w:numPr>
-          <w:ilvl w:val="0"/>
-          <w:numId w:val="1"/>
-        </w:numPr>
-        <w:spacing w:line="360" w:lineRule="auto"/>
-        <w:rPr>
-          <w:rFonts w:ascii="Times New Roman" w:hAnsi="Times New Roman" w:cs="Times New Roman"/>
-          <w:sz w:val="24"/>
-          <w:szCs w:val="24"/>
-          <w:u w:val="single"/>
-        </w:rPr>
-      </w:pPr>
-      <w:r>
-        <w:rPr>
-          <w:rFonts w:ascii="Times New Roman" w:hAnsi="Times New Roman" w:cs="Times New Roman"/>
-          <w:sz w:val="24"/>
-          <w:szCs w:val="24"/>
-        </w:rPr>
-        <w:t>Excellent</w:t>
-      </w:r>
-      <w:r>
-        <w:rPr>
-          <w:rFonts w:ascii="Times New Roman" w:hAnsi="Times New Roman" w:cs="Times New Roman"/>
-          <w:sz w:val="24"/>
-          <w:szCs w:val="24"/>
-        </w:rPr>
-        <w:t xml:space="preserve"> communication </w:t>
-      </w:r>
-      <w:r>
-        <w:rPr>
-          <w:rFonts w:ascii="Times New Roman" w:hAnsi="Times New Roman" w:cs="Times New Roman"/>
-          <w:sz w:val="24"/>
-          <w:szCs w:val="24"/>
-        </w:rPr>
-        <w:t>skills</w:t>
-      </w:r>
-    </w:p>
-    <w:p>
-      <w:pPr>
-        <w:pStyle w:val="ListParagraph"/>
-        <w:numPr>
-          <w:ilvl w:val="0"/>
-          <w:numId w:val="1"/>
-        </w:numPr>
-        <w:spacing w:line="360" w:lineRule="auto"/>
-        <w:rPr>
-          <w:rFonts w:ascii="Times New Roman" w:hAnsi="Times New Roman" w:cs="Times New Roman"/>
-          <w:sz w:val="24"/>
-          <w:szCs w:val="24"/>
-          <w:u w:val="single"/>
-        </w:rPr>
-      </w:pPr>
-      <w:r>
-        <w:rPr>
-          <w:rFonts w:ascii="Times New Roman" w:hAnsi="Times New Roman" w:cs="Times New Roman"/>
-          <w:sz w:val="24"/>
-          <w:szCs w:val="24"/>
-        </w:rPr>
-        <w:t>Demonstrates the ability to manage and grow finance teams</w:t>
-      </w:r>
-    </w:p>
-    <w:p>
-      <w:pPr>
-        <w:spacing w:line="360" w:lineRule="auto"/>
-        <w:rPr>
-          <w:rFonts w:ascii="Times New Roman" w:hAnsi="Times New Roman" w:cs="Times New Roman"/>
-          <w:sz w:val="24"/>
-          <w:szCs w:val="24"/>
-        </w:rPr>
-      </w:pPr>
-      <w:r>
-        <w:rPr>
-          <w:rFonts w:ascii="Times New Roman" w:hAnsi="Times New Roman" w:cs="Times New Roman"/>
-          <w:sz w:val="24"/>
-          <w:szCs w:val="24"/>
-        </w:rPr>
-        <w:t>Colin has worked for LinkedIn for many years. Colin has contributed to keeping LinkedIn operating</w:t>
-      </w:r>
-      <w:r>
-        <w:rPr>
-          <w:rFonts w:ascii="Times New Roman" w:hAnsi="Times New Roman" w:cs="Times New Roman"/>
-          <w:sz w:val="24"/>
-          <w:szCs w:val="24"/>
-        </w:rPr>
-        <w:t xml:space="preserve"> by correctly predicting the finances for the company</w:t>
-      </w:r>
-      <w:r>
-        <w:rPr>
-          <w:rFonts w:ascii="Times New Roman" w:hAnsi="Times New Roman" w:cs="Times New Roman"/>
-          <w:sz w:val="24"/>
-          <w:szCs w:val="24"/>
-        </w:rPr>
-        <w:t xml:space="preserve">. Colin is excellent in decision making. </w:t>
-      </w:r>
-    </w:p>
-    <w:p>
-      <w:pPr>
-        <w:spacing w:line="360" w:lineRule="auto"/>
-        <w:rPr>
-          <w:rFonts w:ascii="Times New Roman" w:hAnsi="Times New Roman" w:cs="Times New Roman"/>
-          <w:sz w:val="24"/>
-          <w:szCs w:val="24"/>
-        </w:rPr>
-      </w:pPr>
-    </w:p>
-    <w:p>
-      <w:pPr>
-        <w:spacing w:line="360" w:lineRule="auto"/>
-        <w:rPr>
-          <w:rFonts w:ascii="Times New Roman" w:hAnsi="Times New Roman" w:cs="Times New Roman"/>
-          <w:sz w:val="24"/>
-          <w:szCs w:val="24"/>
-        </w:rPr>
-      </w:pPr>
-      <w:r>
-        <w:rPr>
-          <w:rFonts w:ascii="Times New Roman" w:hAnsi="Times New Roman" w:cs="Times New Roman"/>
-          <w:sz w:val="24"/>
-          <w:szCs w:val="24"/>
-        </w:rPr>
-        <w:t>Full Curricula Vitae for the promotors are included in the Appendices</w:t>
-      </w:r>
-      <w:r>
-        <w:rPr>
-          <w:rFonts w:ascii="Times New Roman" w:hAnsi="Times New Roman" w:cs="Times New Roman"/>
-          <w:sz w:val="24"/>
-          <w:szCs w:val="24"/>
-        </w:rPr>
-        <w:t>.</w:t>
-      </w:r>
-    </w:p>
-    <w:p>
-      <w:pPr>
-        <w:pStyle w:val="Heading3"/>
-      </w:pPr>
-      <w:bookmarkStart w:id="24" w:name="_Toc474393708"/>
-      <w:bookmarkStart w:id="25" w:name="_GoBack"/>
-      <w:bookmarkEnd w:id="25"/>
-      <w:r>
-        <w:t>Staff Requirements</w:t>
-      </w:r>
-      <w:bookmarkEnd w:id="24"/>
-    </w:p>
-    <w:p>
-      <w:pPr>
-        <w:pStyle w:val="Heading1"/>
-        <w:spacing w:line="360" w:lineRule="auto"/>
-        <w:rPr>
-          <w:rFonts w:ascii="Times New Roman" w:hAnsi="Times New Roman" w:cs="Times New Roman"/>
-        </w:rPr>
-      </w:pPr>
-      <w:bookmarkStart w:id="26" w:name="_Toc474393709"/>
-      <w:r>
-        <w:rPr>
-          <w:rFonts w:ascii="Times New Roman" w:hAnsi="Times New Roman" w:cs="Times New Roman"/>
-        </w:rPr>
-        <w:t>Section 6</w:t>
-      </w:r>
-      <w:bookmarkEnd w:id="26"/>
-    </w:p>
-    <w:p>
-      <w:pPr>
-        <w:pStyle w:val="Heading2"/>
-        <w:spacing w:line="360" w:lineRule="auto"/>
-        <w:rPr>
-          <w:rFonts w:ascii="Times New Roman" w:hAnsi="Times New Roman" w:cs="Times New Roman"/>
-        </w:rPr>
-      </w:pPr>
-      <w:bookmarkStart w:id="27" w:name="_Toc474393710"/>
-      <w:r>
-        <w:rPr>
-          <w:rFonts w:ascii="Times New Roman" w:hAnsi="Times New Roman" w:cs="Times New Roman"/>
-        </w:rPr>
-        <w:t>Production/Operations</w:t>
-      </w:r>
-      <w:bookmarkEnd w:id="27"/>
-    </w:p>
-    <w:p>
-      <w:pPr>
-        <w:pStyle w:val="Heading3"/>
-        <w:spacing w:line="360" w:lineRule="auto"/>
-        <w:rPr>
-          <w:rFonts w:ascii="Times New Roman" w:hAnsi="Times New Roman" w:cs="Times New Roman"/>
-        </w:rPr>
-      </w:pPr>
-      <w:bookmarkStart w:id="28" w:name="_Toc474393711"/>
-      <w:r>
-        <w:rPr>
-          <w:rFonts w:ascii="Times New Roman" w:hAnsi="Times New Roman" w:cs="Times New Roman"/>
-        </w:rPr>
-        <w:t>Premises</w:t>
-      </w:r>
-      <w:bookmarkEnd w:id="28"/>
-    </w:p>
-    <w:p>
-      <w:pPr>
-        <w:pStyle w:val="Heading3"/>
-        <w:spacing w:line="360" w:lineRule="auto"/>
-        <w:rPr>
-          <w:rFonts w:ascii="Times New Roman" w:hAnsi="Times New Roman" w:cs="Times New Roman"/>
-        </w:rPr>
-      </w:pPr>
-      <w:bookmarkStart w:id="29" w:name="_Toc474393712"/>
-      <w:r>
-        <w:rPr>
-          <w:rFonts w:ascii="Times New Roman" w:hAnsi="Times New Roman" w:cs="Times New Roman"/>
-        </w:rPr>
-        <w:t>Plant &amp; Equipment</w:t>
-      </w:r>
-      <w:bookmarkEnd w:id="29"/>
-    </w:p>
-    <w:p>
-      <w:pPr>
-        <w:pStyle w:val="Heading3"/>
-        <w:spacing w:line="360" w:lineRule="auto"/>
-        <w:rPr>
-          <w:rFonts w:ascii="Times New Roman" w:hAnsi="Times New Roman" w:cs="Times New Roman"/>
-        </w:rPr>
-      </w:pPr>
-      <w:bookmarkStart w:id="30" w:name="_Toc474393713"/>
-      <w:r>
-        <w:rPr>
-          <w:rFonts w:ascii="Times New Roman" w:hAnsi="Times New Roman" w:cs="Times New Roman"/>
-        </w:rPr>
-        <w:t>Operations Overview</w:t>
-      </w:r>
-      <w:bookmarkEnd w:id="30"/>
-    </w:p>
-    <w:p>
-      <w:pPr>
-        <w:pStyle w:val="Heading1"/>
-        <w:spacing w:line="360" w:lineRule="auto"/>
-        <w:rPr>
-          <w:rFonts w:ascii="Times New Roman" w:hAnsi="Times New Roman" w:cs="Times New Roman"/>
-        </w:rPr>
-      </w:pPr>
-      <w:bookmarkStart w:id="31" w:name="_Toc474393714"/>
-      <w:r>
-        <w:rPr>
-          <w:rFonts w:ascii="Times New Roman" w:hAnsi="Times New Roman" w:cs="Times New Roman"/>
-        </w:rPr>
-        <w:t>Section 7</w:t>
-      </w:r>
-      <w:bookmarkEnd w:id="31"/>
-    </w:p>
-    <w:p>
-      <w:pPr>
-        <w:pStyle w:val="Heading2"/>
-        <w:spacing w:line="360" w:lineRule="auto"/>
-        <w:rPr>
-          <w:rFonts w:ascii="Times New Roman" w:hAnsi="Times New Roman" w:cs="Times New Roman"/>
-        </w:rPr>
-      </w:pPr>
-      <w:bookmarkStart w:id="32" w:name="_Toc474393715"/>
-      <w:r>
-        <w:rPr>
-          <w:rFonts w:ascii="Times New Roman" w:hAnsi="Times New Roman" w:cs="Times New Roman"/>
-        </w:rPr>
-        <w:t>Costing/Finance</w:t>
-      </w:r>
-      <w:bookmarkEnd w:id="32"/>
-    </w:p>
-    <w:p>
-      <w:pPr>
-        <w:pStyle w:val="Heading3"/>
-        <w:spacing w:line="360" w:lineRule="auto"/>
-        <w:rPr>
-          <w:rFonts w:ascii="Times New Roman" w:hAnsi="Times New Roman" w:cs="Times New Roman"/>
-        </w:rPr>
-      </w:pPr>
-      <w:bookmarkStart w:id="33" w:name="_Toc474393716"/>
-      <w:r>
-        <w:rPr>
-          <w:rFonts w:ascii="Times New Roman" w:hAnsi="Times New Roman" w:cs="Times New Roman"/>
-        </w:rPr>
-        <w:t>Financial Assumptions</w:t>
-      </w:r>
-      <w:bookmarkEnd w:id="33"/>
-    </w:p>
-    <w:p>
-      <w:pPr>
-        <w:pStyle w:val="Heading3"/>
-        <w:spacing w:line="360" w:lineRule="auto"/>
-        <w:rPr>
-          <w:rFonts w:ascii="Times New Roman" w:hAnsi="Times New Roman" w:cs="Times New Roman"/>
-        </w:rPr>
-      </w:pPr>
-      <w:bookmarkStart w:id="34" w:name="_Toc474393717"/>
-      <w:r>
-        <w:rPr>
-          <w:rFonts w:ascii="Times New Roman" w:hAnsi="Times New Roman" w:cs="Times New Roman"/>
-        </w:rPr>
-        <w:t>Sensitivity Analysis</w:t>
-      </w:r>
-      <w:bookmarkEnd w:id="34"/>
-    </w:p>
-    <w:p>
-      <w:pPr>
-        <w:pStyle w:val="Heading1"/>
-        <w:spacing w:line="360" w:lineRule="auto"/>
-        <w:rPr>
-          <w:rFonts w:ascii="Times New Roman" w:hAnsi="Times New Roman" w:cs="Times New Roman"/>
-        </w:rPr>
-      </w:pPr>
-      <w:bookmarkStart w:id="35" w:name="_Toc474393718"/>
-      <w:r>
-        <w:rPr>
-          <w:rFonts w:ascii="Times New Roman" w:hAnsi="Times New Roman" w:cs="Times New Roman"/>
-        </w:rPr>
-        <w:t>Appendices</w:t>
-      </w:r>
-      <w:bookmarkEnd w:id="35"/>
-    </w:p>
-    <w:p>
-      <w:pPr>
-        <w:pStyle w:val="Heading2"/>
-        <w:spacing w:line="360" w:lineRule="auto"/>
-        <w:rPr>
-          <w:rFonts w:ascii="Times New Roman" w:hAnsi="Times New Roman" w:cs="Times New Roman"/>
-        </w:rPr>
-      </w:pPr>
-      <w:bookmarkStart w:id="36" w:name="_Toc474393719"/>
-      <w:r>
-        <w:rPr>
-          <w:rFonts w:ascii="Times New Roman" w:hAnsi="Times New Roman" w:cs="Times New Roman"/>
-        </w:rPr>
-        <w:t>Appendix A</w:t>
-      </w:r>
-      <w:bookmarkEnd w:id="36"/>
-    </w:p>
-    <w:p>
-      <w:pPr>
-        <w:pStyle w:val="Heading3"/>
-        <w:spacing w:line="360" w:lineRule="auto"/>
-        <w:rPr>
-          <w:rFonts w:ascii="Times New Roman" w:hAnsi="Times New Roman" w:cs="Times New Roman"/>
-        </w:rPr>
-      </w:pPr>
-      <w:bookmarkStart w:id="37" w:name="_Toc474393720"/>
-      <w:r>
-        <w:rPr>
-          <w:rFonts w:ascii="Times New Roman" w:hAnsi="Times New Roman" w:cs="Times New Roman"/>
-        </w:rPr>
-        <w:t>Financial Projections – Year 1 &amp; Year 2</w:t>
-      </w:r>
-      <w:bookmarkEnd w:id="37"/>
-    </w:p>
-    <w:p>
-      <w:pPr>
-        <w:pStyle w:val="Heading4"/>
-        <w:spacing w:line="360" w:lineRule="auto"/>
-        <w:rPr>
-          <w:rFonts w:ascii="Times New Roman" w:hAnsi="Times New Roman" w:cs="Times New Roman"/>
-        </w:rPr>
-      </w:pPr>
-      <w:r>
-        <w:rPr>
-          <w:rFonts w:ascii="Times New Roman" w:hAnsi="Times New Roman" w:cs="Times New Roman"/>
-        </w:rPr>
-        <w:t>Profit and loss; Cash Flow</w:t>
-      </w:r>
-    </w:p>
-    <w:p>
-      <w:pPr>
-        <w:pStyle w:val="Heading4"/>
-        <w:spacing w:line="360" w:lineRule="auto"/>
-        <w:rPr>
-          <w:rFonts w:ascii="Times New Roman" w:hAnsi="Times New Roman" w:cs="Times New Roman"/>
-        </w:rPr>
-      </w:pPr>
-      <w:r>
-        <w:rPr>
-          <w:rFonts w:ascii="Times New Roman" w:hAnsi="Times New Roman" w:cs="Times New Roman"/>
-        </w:rPr>
-        <w:t>Balance Sheet</w:t>
-      </w:r>
-    </w:p>
-    <w:p>
-      <w:pPr>
-        <w:pStyle w:val="Heading2"/>
-        <w:spacing w:line="360" w:lineRule="auto"/>
-        <w:rPr>
-          <w:rFonts w:asciiTheme="minorHAnsi" w:eastAsiaTheme="minorHAnsi" w:hAnsiTheme="minorHAnsi" w:cstheme="minorBidi"/>
-          <w:color w:val="auto"/>
-          <w:sz w:val="22"/>
-          <w:szCs w:val="22"/>
-        </w:rPr>
-      </w:pPr>
-    </w:p>
-    <w:p>
-      <w:pPr>
-        <w:pStyle w:val="Heading2"/>
-        <w:spacing w:line="360" w:lineRule="auto"/>
-        <w:rPr>
-          <w:rFonts w:ascii="Times New Roman" w:hAnsi="Times New Roman" w:cs="Times New Roman"/>
-        </w:rPr>
-      </w:pPr>
-      <w:bookmarkStart w:id="38" w:name="_Toc474393721"/>
-      <w:r>
-        <w:rPr>
-          <w:rFonts w:ascii="Times New Roman" w:hAnsi="Times New Roman" w:cs="Times New Roman"/>
-        </w:rPr>
-        <w:t>Appendix B</w:t>
-      </w:r>
-      <w:bookmarkEnd w:id="38"/>
-    </w:p>
-    <w:p>
-      <w:pPr>
-        <w:pStyle w:val="Heading3"/>
-        <w:spacing w:line="360" w:lineRule="auto"/>
-        <w:rPr>
-          <w:rFonts w:ascii="Times New Roman" w:hAnsi="Times New Roman" w:cs="Times New Roman"/>
-        </w:rPr>
-      </w:pPr>
-      <w:bookmarkStart w:id="39" w:name="_Toc474393722"/>
-      <w:r>
-        <w:rPr>
-          <w:rFonts w:ascii="Times New Roman" w:hAnsi="Times New Roman" w:cs="Times New Roman"/>
-        </w:rPr>
-        <w:t>Certificate of Incorporation</w:t>
-      </w:r>
-      <w:bookmarkEnd w:id="39"/>
-    </w:p>
-    <w:p>
-      <w:pPr>
-        <w:pStyle w:val="Heading2"/>
-        <w:spacing w:line="360" w:lineRule="auto"/>
-        <w:rPr>
-          <w:rFonts w:asciiTheme="minorHAnsi" w:eastAsiaTheme="minorHAnsi" w:hAnsiTheme="minorHAnsi" w:cstheme="minorBidi"/>
-          <w:color w:val="auto"/>
-          <w:sz w:val="22"/>
-          <w:szCs w:val="22"/>
-        </w:rPr>
-      </w:pPr>
-    </w:p>
-    <w:p>
-      <w:pPr>
-        <w:pStyle w:val="Heading2"/>
-        <w:spacing w:line="360" w:lineRule="auto"/>
-        <w:rPr>
-          <w:rFonts w:ascii="Times New Roman" w:hAnsi="Times New Roman" w:cs="Times New Roman"/>
-        </w:rPr>
-      </w:pPr>
-      <w:bookmarkStart w:id="40" w:name="_Toc474393723"/>
-      <w:r>
-        <w:rPr>
-          <w:rFonts w:ascii="Times New Roman" w:hAnsi="Times New Roman" w:cs="Times New Roman"/>
-        </w:rPr>
-        <w:t>Appendix C</w:t>
-      </w:r>
-      <w:bookmarkEnd w:id="40"/>
-    </w:p>
-    <w:p>
-      <w:pPr>
-        <w:pStyle w:val="Heading3"/>
-        <w:spacing w:line="360" w:lineRule="auto"/>
-        <w:rPr>
-          <w:rFonts w:ascii="Times New Roman" w:hAnsi="Times New Roman" w:cs="Times New Roman"/>
-        </w:rPr>
-      </w:pPr>
-      <w:bookmarkStart w:id="41" w:name="_Toc474393724"/>
-      <w:r>
-        <w:rPr>
-          <w:rFonts w:ascii="Times New Roman" w:hAnsi="Times New Roman" w:cs="Times New Roman"/>
-        </w:rPr>
-        <w:t>Tax Clearance Certificate</w:t>
-      </w:r>
-      <w:bookmarkEnd w:id="41"/>
-    </w:p>
-    <w:p>
-      <w:pPr>
-        <w:pStyle w:val="Heading2"/>
-        <w:spacing w:line="360" w:lineRule="auto"/>
-        <w:rPr>
-          <w:rFonts w:asciiTheme="minorHAnsi" w:eastAsiaTheme="minorHAnsi" w:hAnsiTheme="minorHAnsi" w:cstheme="minorBidi"/>
-          <w:color w:val="auto"/>
-          <w:sz w:val="22"/>
-          <w:szCs w:val="22"/>
-        </w:rPr>
-      </w:pPr>
-    </w:p>
-    <w:p>
-      <w:pPr>
-        <w:pStyle w:val="Heading2"/>
-        <w:spacing w:line="360" w:lineRule="auto"/>
-        <w:rPr>
-          <w:rFonts w:ascii="Times New Roman" w:hAnsi="Times New Roman" w:cs="Times New Roman"/>
-        </w:rPr>
-      </w:pPr>
-      <w:bookmarkStart w:id="42" w:name="_Toc474393725"/>
-      <w:r>
-        <w:rPr>
-          <w:rFonts w:ascii="Times New Roman" w:hAnsi="Times New Roman" w:cs="Times New Roman"/>
-        </w:rPr>
-        <w:t>Appendix D</w:t>
-      </w:r>
-      <w:bookmarkEnd w:id="42"/>
-    </w:p>
-    <w:p>
-      <w:pPr>
-        <w:pStyle w:val="Heading3"/>
-        <w:spacing w:line="360" w:lineRule="auto"/>
-        <w:rPr>
-          <w:rFonts w:ascii="Times New Roman" w:hAnsi="Times New Roman" w:cs="Times New Roman"/>
-        </w:rPr>
-      </w:pPr>
-      <w:bookmarkStart w:id="43" w:name="_Toc474393726"/>
-      <w:r>
-        <w:rPr>
-          <w:rFonts w:ascii="Times New Roman" w:hAnsi="Times New Roman" w:cs="Times New Roman"/>
-        </w:rPr>
-        <w:t>Promotors’ CVs</w:t>
-      </w:r>
-      <w:bookmarkEnd w:id="43"/>
-    </w:p>
-    <w:p>
-      <w:pPr>
-        <w:pStyle w:val="Heading2"/>
-        <w:spacing w:line="360" w:lineRule="auto"/>
-        <w:rPr>
-          <w:rFonts w:asciiTheme="minorHAnsi" w:eastAsiaTheme="minorHAnsi" w:hAnsiTheme="minorHAnsi" w:cstheme="minorBidi"/>
-          <w:color w:val="auto"/>
-          <w:sz w:val="22"/>
-          <w:szCs w:val="22"/>
-        </w:rPr>
-      </w:pPr>
-    </w:p>
-    <w:p>
-      <w:pPr>
-        <w:pStyle w:val="Heading2"/>
-        <w:spacing w:line="360" w:lineRule="auto"/>
-        <w:rPr>
-          <w:rFonts w:ascii="Times New Roman" w:hAnsi="Times New Roman" w:cs="Times New Roman"/>
-        </w:rPr>
-      </w:pPr>
-      <w:bookmarkStart w:id="44" w:name="_Toc474393727"/>
-      <w:r>
-        <w:rPr>
-          <w:rFonts w:ascii="Times New Roman" w:hAnsi="Times New Roman" w:cs="Times New Roman"/>
-        </w:rPr>
-        <w:t>Appendix E</w:t>
-      </w:r>
-      <w:bookmarkEnd w:id="44"/>
-    </w:p>
-    <w:p>
-      <w:pPr>
-        <w:pStyle w:val="Heading3"/>
-        <w:spacing w:line="360" w:lineRule="auto"/>
-        <w:rPr>
-          <w:rFonts w:ascii="Times New Roman" w:hAnsi="Times New Roman" w:cs="Times New Roman"/>
-        </w:rPr>
-      </w:pPr>
-      <w:bookmarkStart w:id="45" w:name="_Toc474393728"/>
-      <w:r>
-        <w:rPr>
-          <w:rFonts w:ascii="Times New Roman" w:hAnsi="Times New Roman" w:cs="Times New Roman"/>
-        </w:rPr>
-        <w:t>Equipment Schedule</w:t>
-      </w:r>
-      <w:bookmarkEnd w:id="45"/>
-    </w:p>
-    <w:p>
-      <w:pPr>
-        <w:pStyle w:val="Heading2"/>
-        <w:spacing w:line="360" w:lineRule="auto"/>
-        <w:rPr>
-          <w:rFonts w:asciiTheme="minorHAnsi" w:eastAsiaTheme="minorHAnsi" w:hAnsiTheme="minorHAnsi" w:cstheme="minorBidi"/>
-          <w:color w:val="auto"/>
-          <w:sz w:val="22"/>
-          <w:szCs w:val="22"/>
-        </w:rPr>
-      </w:pPr>
-    </w:p>
-    <w:p>
-      <w:pPr>
-        <w:pStyle w:val="Heading2"/>
-        <w:spacing w:line="360" w:lineRule="auto"/>
-        <w:rPr>
-          <w:rFonts w:ascii="Times New Roman" w:hAnsi="Times New Roman" w:cs="Times New Roman"/>
-        </w:rPr>
-      </w:pPr>
-      <w:bookmarkStart w:id="46" w:name="_Toc474393729"/>
-      <w:r>
-        <w:rPr>
-          <w:rFonts w:ascii="Times New Roman" w:hAnsi="Times New Roman" w:cs="Times New Roman"/>
-        </w:rPr>
-        <w:lastRenderedPageBreak/>
-        <w:t>Appendix F</w:t>
-      </w:r>
-      <w:bookmarkEnd w:id="46"/>
-    </w:p>
-    <w:p>
-      <w:pPr>
-        <w:pStyle w:val="Heading3"/>
-        <w:spacing w:line="360" w:lineRule="auto"/>
-        <w:rPr>
-          <w:rFonts w:ascii="Times New Roman" w:hAnsi="Times New Roman" w:cs="Times New Roman"/>
-        </w:rPr>
-      </w:pPr>
-      <w:bookmarkStart w:id="47" w:name="_Toc474393730"/>
-      <w:r>
-        <w:rPr>
-          <w:rFonts w:ascii="Times New Roman" w:hAnsi="Times New Roman" w:cs="Times New Roman"/>
-        </w:rPr>
-        <w:t>Typical Production Drawings</w:t>
-      </w:r>
-      <w:bookmarkEnd w:id="47"/>
-    </w:p>
-    <w:p/>
-    <w:p>
-      <w:pPr>
         <w:rPr>
           <w:color w:val="FF0000"/>
           <w:highlight w:val="yellow"/>
         </w:rPr>
       </w:pPr>
+      <w:bookmarkStart w:id="0" w:name="_Toc474393684"/>
       <w:r>
         <w:rPr>
           <w:color w:val="FF0000"/>
@@ -6484,7 +4108,21 @@
           <w:color w:val="FF0000"/>
           <w:highlight w:val="yellow"/>
         </w:rPr>
-        <w:t xml:space="preserve">Note: References should not be included: </w:t>
+        <w:t xml:space="preserve">Note: References should </w:t>
+      </w:r>
+      <w:r>
+        <w:rPr>
+          <w:color w:val="FF0000"/>
+          <w:highlight w:val="yellow"/>
+        </w:rPr>
+        <w:t>NOT</w:t>
+      </w:r>
+      <w:r>
+        <w:rPr>
+          <w:color w:val="FF0000"/>
+          <w:highlight w:val="yellow"/>
+        </w:rPr>
+        <w:t xml:space="preserve"> be included: </w:t>
       </w:r>
       <w:hyperlink r:id="rId10" w:history="1">
         <w:r>
@@ -6496,6 +4134,2471 @@
           <w:t>https://www.quora.com/Do-I-need-to-provide-references-to-research-material-in-my-business-plan</w:t>
         </w:r>
       </w:hyperlink>
+    </w:p>
+    <w:p/>
+    <w:p>
+      <w:pPr>
+        <w:pStyle w:val="Heading1"/>
+        <w:spacing w:line="360" w:lineRule="auto"/>
+        <w:rPr>
+          <w:rFonts w:ascii="Times New Roman" w:hAnsi="Times New Roman" w:cs="Times New Roman"/>
+        </w:rPr>
+      </w:pPr>
+      <w:r>
+        <w:rPr>
+          <w:rFonts w:ascii="Times New Roman" w:hAnsi="Times New Roman" w:cs="Times New Roman"/>
+        </w:rPr>
+        <w:lastRenderedPageBreak/>
+        <w:t>Section 1</w:t>
+      </w:r>
+      <w:bookmarkEnd w:id="0"/>
+    </w:p>
+    <w:p>
+      <w:pPr>
+        <w:pStyle w:val="Heading2"/>
+        <w:spacing w:line="360" w:lineRule="auto"/>
+        <w:rPr>
+          <w:rFonts w:ascii="Times New Roman" w:hAnsi="Times New Roman" w:cs="Times New Roman"/>
+        </w:rPr>
+      </w:pPr>
+      <w:bookmarkStart w:id="1" w:name="_Toc474393685"/>
+      <w:r>
+        <w:rPr>
+          <w:rFonts w:ascii="Times New Roman" w:hAnsi="Times New Roman" w:cs="Times New Roman"/>
+        </w:rPr>
+        <w:t>Executive Summary</w:t>
+      </w:r>
+      <w:bookmarkEnd w:id="1"/>
+    </w:p>
+    <w:p>
+      <w:pPr>
+        <w:pStyle w:val="Heading1"/>
+        <w:spacing w:line="360" w:lineRule="auto"/>
+        <w:rPr>
+          <w:rFonts w:ascii="Times New Roman" w:hAnsi="Times New Roman" w:cs="Times New Roman"/>
+        </w:rPr>
+      </w:pPr>
+      <w:bookmarkStart w:id="2" w:name="_Toc474393686"/>
+      <w:r>
+        <w:rPr>
+          <w:rFonts w:ascii="Times New Roman" w:hAnsi="Times New Roman" w:cs="Times New Roman"/>
+        </w:rPr>
+        <w:t>Section 2</w:t>
+      </w:r>
+      <w:bookmarkEnd w:id="2"/>
+    </w:p>
+    <w:p>
+      <w:pPr>
+        <w:pStyle w:val="Heading2"/>
+        <w:spacing w:line="360" w:lineRule="auto"/>
+        <w:rPr>
+          <w:rFonts w:ascii="Times New Roman" w:hAnsi="Times New Roman" w:cs="Times New Roman"/>
+        </w:rPr>
+      </w:pPr>
+      <w:bookmarkStart w:id="3" w:name="_Toc474393687"/>
+      <w:r>
+        <w:rPr>
+          <w:rFonts w:ascii="Times New Roman" w:hAnsi="Times New Roman" w:cs="Times New Roman"/>
+        </w:rPr>
+        <w:t>Introduction</w:t>
+      </w:r>
+      <w:bookmarkEnd w:id="3"/>
+    </w:p>
+    <w:p>
+      <w:pPr>
+        <w:pStyle w:val="Heading1"/>
+        <w:spacing w:line="360" w:lineRule="auto"/>
+        <w:rPr>
+          <w:rFonts w:ascii="Times New Roman" w:hAnsi="Times New Roman" w:cs="Times New Roman"/>
+        </w:rPr>
+      </w:pPr>
+      <w:bookmarkStart w:id="4" w:name="_Toc474393688"/>
+      <w:r>
+        <w:rPr>
+          <w:rFonts w:ascii="Times New Roman" w:hAnsi="Times New Roman" w:cs="Times New Roman"/>
+        </w:rPr>
+        <w:t>Section 3</w:t>
+      </w:r>
+      <w:bookmarkEnd w:id="4"/>
+    </w:p>
+    <w:p>
+      <w:pPr>
+        <w:pStyle w:val="Heading2"/>
+        <w:spacing w:line="360" w:lineRule="auto"/>
+        <w:rPr>
+          <w:rFonts w:ascii="Times New Roman" w:hAnsi="Times New Roman" w:cs="Times New Roman"/>
+        </w:rPr>
+      </w:pPr>
+      <w:bookmarkStart w:id="5" w:name="_Toc474393689"/>
+      <w:r>
+        <w:rPr>
+          <w:rFonts w:ascii="Times New Roman" w:hAnsi="Times New Roman" w:cs="Times New Roman"/>
+        </w:rPr>
+        <w:t>Market</w:t>
+      </w:r>
+      <w:bookmarkEnd w:id="5"/>
+    </w:p>
+    <w:p>
+      <w:pPr>
+        <w:pStyle w:val="Heading3"/>
+        <w:spacing w:line="360" w:lineRule="auto"/>
+        <w:rPr>
+          <w:rFonts w:ascii="Times New Roman" w:hAnsi="Times New Roman" w:cs="Times New Roman"/>
+        </w:rPr>
+      </w:pPr>
+      <w:bookmarkStart w:id="6" w:name="_Toc474393690"/>
+      <w:r>
+        <w:rPr>
+          <w:rFonts w:ascii="Times New Roman" w:hAnsi="Times New Roman" w:cs="Times New Roman"/>
+        </w:rPr>
+        <w:t>Overview</w:t>
+      </w:r>
+      <w:bookmarkEnd w:id="6"/>
+    </w:p>
+    <w:p>
+      <w:pPr>
+        <w:pStyle w:val="Heading3"/>
+        <w:spacing w:line="360" w:lineRule="auto"/>
+        <w:rPr>
+          <w:rFonts w:ascii="Times New Roman" w:hAnsi="Times New Roman" w:cs="Times New Roman"/>
+        </w:rPr>
+      </w:pPr>
+      <w:bookmarkStart w:id="7" w:name="_Toc474393691"/>
+      <w:r>
+        <w:rPr>
+          <w:rFonts w:ascii="Times New Roman" w:hAnsi="Times New Roman" w:cs="Times New Roman"/>
+        </w:rPr>
+        <w:t>Trend</w:t>
+      </w:r>
+      <w:bookmarkEnd w:id="7"/>
+    </w:p>
+    <w:p>
+      <w:pPr>
+        <w:pStyle w:val="Heading3"/>
+        <w:spacing w:line="360" w:lineRule="auto"/>
+        <w:rPr>
+          <w:rFonts w:ascii="Times New Roman" w:hAnsi="Times New Roman" w:cs="Times New Roman"/>
+        </w:rPr>
+      </w:pPr>
+      <w:bookmarkStart w:id="8" w:name="_Toc474393692"/>
+      <w:r>
+        <w:rPr>
+          <w:rFonts w:ascii="Times New Roman" w:hAnsi="Times New Roman" w:cs="Times New Roman"/>
+        </w:rPr>
+        <w:t>Size &amp; potential</w:t>
+      </w:r>
+      <w:bookmarkEnd w:id="8"/>
+    </w:p>
+    <w:p>
+      <w:pPr>
+        <w:pStyle w:val="Heading3"/>
+        <w:spacing w:line="360" w:lineRule="auto"/>
+        <w:rPr>
+          <w:rFonts w:ascii="Times New Roman" w:hAnsi="Times New Roman" w:cs="Times New Roman"/>
+        </w:rPr>
+      </w:pPr>
+      <w:bookmarkStart w:id="9" w:name="_Toc474393693"/>
+      <w:r>
+        <w:rPr>
+          <w:rFonts w:ascii="Times New Roman" w:hAnsi="Times New Roman" w:cs="Times New Roman"/>
+        </w:rPr>
+        <w:t>Competition</w:t>
+      </w:r>
+      <w:bookmarkEnd w:id="9"/>
+    </w:p>
+    <w:p>
+      <w:pPr>
+        <w:pStyle w:val="Heading3"/>
+        <w:spacing w:line="360" w:lineRule="auto"/>
+        <w:rPr>
+          <w:rFonts w:ascii="Times New Roman" w:hAnsi="Times New Roman" w:cs="Times New Roman"/>
+        </w:rPr>
+      </w:pPr>
+      <w:bookmarkStart w:id="10" w:name="_Toc474393694"/>
+      <w:r>
+        <w:rPr>
+          <w:rFonts w:ascii="Times New Roman" w:hAnsi="Times New Roman" w:cs="Times New Roman"/>
+        </w:rPr>
+        <w:t>Customers</w:t>
+      </w:r>
+      <w:bookmarkEnd w:id="10"/>
+    </w:p>
+    <w:p>
+      <w:pPr>
+        <w:pStyle w:val="Heading3"/>
+        <w:spacing w:line="360" w:lineRule="auto"/>
+        <w:rPr>
+          <w:rFonts w:ascii="Times New Roman" w:hAnsi="Times New Roman" w:cs="Times New Roman"/>
+        </w:rPr>
+      </w:pPr>
+      <w:bookmarkStart w:id="11" w:name="_Toc474393695"/>
+      <w:r>
+        <w:rPr>
+          <w:rFonts w:ascii="Times New Roman" w:hAnsi="Times New Roman" w:cs="Times New Roman"/>
+        </w:rPr>
+        <w:t>Structure</w:t>
+      </w:r>
+      <w:bookmarkEnd w:id="11"/>
+    </w:p>
+    <w:p>
+      <w:pPr>
+        <w:pStyle w:val="Heading3"/>
+        <w:spacing w:line="360" w:lineRule="auto"/>
+        <w:rPr>
+          <w:rFonts w:ascii="Times New Roman" w:hAnsi="Times New Roman" w:cs="Times New Roman"/>
+        </w:rPr>
+      </w:pPr>
+      <w:bookmarkStart w:id="12" w:name="_Toc474393696"/>
+      <w:r>
+        <w:rPr>
+          <w:rFonts w:ascii="Times New Roman" w:hAnsi="Times New Roman" w:cs="Times New Roman"/>
+        </w:rPr>
+        <w:t>SWOT Analysis</w:t>
+      </w:r>
+      <w:bookmarkEnd w:id="12"/>
+    </w:p>
+    <w:p>
+      <w:pPr>
+        <w:pStyle w:val="Heading1"/>
+        <w:spacing w:line="360" w:lineRule="auto"/>
+        <w:rPr>
+          <w:rFonts w:ascii="Times New Roman" w:hAnsi="Times New Roman" w:cs="Times New Roman"/>
+        </w:rPr>
+      </w:pPr>
+      <w:bookmarkStart w:id="13" w:name="_Toc474393697"/>
+      <w:r>
+        <w:rPr>
+          <w:rFonts w:ascii="Times New Roman" w:hAnsi="Times New Roman" w:cs="Times New Roman"/>
+        </w:rPr>
+        <w:t>Section 4</w:t>
+      </w:r>
+      <w:bookmarkEnd w:id="13"/>
+    </w:p>
+    <w:p>
+      <w:pPr>
+        <w:pStyle w:val="Heading2"/>
+        <w:spacing w:line="360" w:lineRule="auto"/>
+        <w:rPr>
+          <w:rFonts w:ascii="Times New Roman" w:hAnsi="Times New Roman" w:cs="Times New Roman"/>
+        </w:rPr>
+      </w:pPr>
+      <w:bookmarkStart w:id="14" w:name="_Toc474393698"/>
+      <w:r>
+        <w:rPr>
+          <w:rFonts w:ascii="Times New Roman" w:hAnsi="Times New Roman" w:cs="Times New Roman"/>
+        </w:rPr>
+        <w:t>Market Strategy</w:t>
+      </w:r>
+      <w:bookmarkEnd w:id="14"/>
+    </w:p>
+    <w:p>
+      <w:pPr>
+        <w:pStyle w:val="Heading3"/>
+        <w:spacing w:line="360" w:lineRule="auto"/>
+        <w:rPr>
+          <w:rFonts w:ascii="Times New Roman" w:hAnsi="Times New Roman" w:cs="Times New Roman"/>
+        </w:rPr>
+      </w:pPr>
+      <w:bookmarkStart w:id="15" w:name="_Toc474393699"/>
+      <w:r>
+        <w:rPr>
+          <w:rFonts w:ascii="Times New Roman" w:hAnsi="Times New Roman" w:cs="Times New Roman"/>
+        </w:rPr>
+        <w:t>Objectives</w:t>
+      </w:r>
+      <w:bookmarkEnd w:id="15"/>
+    </w:p>
+    <w:p>
+      <w:pPr>
+        <w:pStyle w:val="Heading3"/>
+        <w:spacing w:line="360" w:lineRule="auto"/>
+        <w:rPr>
+          <w:rFonts w:ascii="Times New Roman" w:hAnsi="Times New Roman" w:cs="Times New Roman"/>
+        </w:rPr>
+      </w:pPr>
+      <w:bookmarkStart w:id="16" w:name="_Toc474393700"/>
+      <w:r>
+        <w:rPr>
+          <w:rFonts w:ascii="Times New Roman" w:hAnsi="Times New Roman" w:cs="Times New Roman"/>
+        </w:rPr>
+        <w:t>Product</w:t>
+      </w:r>
+      <w:bookmarkEnd w:id="16"/>
+    </w:p>
+    <w:p>
+      <w:pPr>
+        <w:pStyle w:val="Heading3"/>
+        <w:spacing w:line="360" w:lineRule="auto"/>
+        <w:rPr>
+          <w:rFonts w:ascii="Times New Roman" w:hAnsi="Times New Roman" w:cs="Times New Roman"/>
+        </w:rPr>
+      </w:pPr>
+      <w:bookmarkStart w:id="17" w:name="_Toc474393701"/>
+      <w:r>
+        <w:rPr>
+          <w:rFonts w:ascii="Times New Roman" w:hAnsi="Times New Roman" w:cs="Times New Roman"/>
+        </w:rPr>
+        <w:t>Price</w:t>
+      </w:r>
+      <w:bookmarkEnd w:id="17"/>
+    </w:p>
+    <w:p>
+      <w:pPr>
+        <w:pStyle w:val="Heading3"/>
+        <w:spacing w:line="360" w:lineRule="auto"/>
+        <w:rPr>
+          <w:rFonts w:ascii="Times New Roman" w:hAnsi="Times New Roman" w:cs="Times New Roman"/>
+        </w:rPr>
+      </w:pPr>
+      <w:bookmarkStart w:id="18" w:name="_Toc474393702"/>
+      <w:r>
+        <w:rPr>
+          <w:rFonts w:ascii="Times New Roman" w:hAnsi="Times New Roman" w:cs="Times New Roman"/>
+        </w:rPr>
+        <w:t>Place</w:t>
+      </w:r>
+      <w:bookmarkEnd w:id="18"/>
+    </w:p>
+    <w:p>
+      <w:pPr>
+        <w:pStyle w:val="Heading3"/>
+        <w:spacing w:line="360" w:lineRule="auto"/>
+        <w:rPr>
+          <w:rFonts w:ascii="Times New Roman" w:hAnsi="Times New Roman" w:cs="Times New Roman"/>
+        </w:rPr>
+      </w:pPr>
+      <w:bookmarkStart w:id="19" w:name="_Toc474393703"/>
+      <w:r>
+        <w:rPr>
+          <w:rFonts w:ascii="Times New Roman" w:hAnsi="Times New Roman" w:cs="Times New Roman"/>
+        </w:rPr>
+        <w:t>Promotion</w:t>
+      </w:r>
+      <w:bookmarkEnd w:id="19"/>
+    </w:p>
+    <w:p>
+      <w:pPr>
+        <w:pStyle w:val="Heading1"/>
+        <w:spacing w:line="360" w:lineRule="auto"/>
+        <w:rPr>
+          <w:rFonts w:ascii="Times New Roman" w:hAnsi="Times New Roman" w:cs="Times New Roman"/>
+        </w:rPr>
+      </w:pPr>
+      <w:bookmarkStart w:id="20" w:name="_Toc474393704"/>
+      <w:r>
+        <w:rPr>
+          <w:rFonts w:ascii="Times New Roman" w:hAnsi="Times New Roman" w:cs="Times New Roman"/>
+        </w:rPr>
+        <w:t>Section 5</w:t>
+      </w:r>
+      <w:bookmarkEnd w:id="20"/>
+    </w:p>
+    <w:p>
+      <w:pPr>
+        <w:pStyle w:val="Heading2"/>
+        <w:spacing w:line="360" w:lineRule="auto"/>
+        <w:rPr>
+          <w:rFonts w:ascii="Times New Roman" w:hAnsi="Times New Roman" w:cs="Times New Roman"/>
+        </w:rPr>
+      </w:pPr>
+      <w:bookmarkStart w:id="21" w:name="_Toc474393705"/>
+      <w:r>
+        <w:rPr>
+          <w:rFonts w:ascii="Times New Roman" w:hAnsi="Times New Roman" w:cs="Times New Roman"/>
+        </w:rPr>
+        <w:t>Organisation / Management</w:t>
+      </w:r>
+      <w:bookmarkEnd w:id="21"/>
+    </w:p>
+    <w:p>
+      <w:pPr>
+        <w:pStyle w:val="Heading3"/>
+        <w:spacing w:line="360" w:lineRule="auto"/>
+        <w:rPr>
+          <w:rFonts w:ascii="Times New Roman" w:hAnsi="Times New Roman" w:cs="Times New Roman"/>
+        </w:rPr>
+      </w:pPr>
+      <w:bookmarkStart w:id="22" w:name="_Toc474393706"/>
+      <w:r>
+        <w:rPr>
+          <w:rFonts w:ascii="Times New Roman" w:hAnsi="Times New Roman" w:cs="Times New Roman"/>
+        </w:rPr>
+        <w:t>The Organisation</w:t>
+      </w:r>
+      <w:bookmarkEnd w:id="22"/>
+    </w:p>
+    <w:p>
+      <w:pPr>
+        <w:spacing w:line="360" w:lineRule="auto"/>
+        <w:rPr>
+          <w:rFonts w:ascii="Times New Roman" w:hAnsi="Times New Roman" w:cs="Times New Roman"/>
+          <w:sz w:val="24"/>
+          <w:szCs w:val="24"/>
+        </w:rPr>
+      </w:pPr>
+      <w:r>
+        <w:rPr>
+          <w:rFonts w:ascii="Times New Roman" w:hAnsi="Times New Roman" w:cs="Times New Roman"/>
+          <w:sz w:val="24"/>
+          <w:szCs w:val="24"/>
+        </w:rPr>
+        <w:t>Audiotronics Limited is a private limited company with all shares owned in equal measures by 5 primary promotors.</w:t>
+      </w:r>
+      <w:r>
+        <w:rPr>
+          <w:rFonts w:ascii="Times New Roman" w:hAnsi="Times New Roman" w:cs="Times New Roman"/>
+          <w:sz w:val="24"/>
+          <w:szCs w:val="24"/>
+        </w:rPr>
+        <w:t xml:space="preserve"> The organisation deals specifically with producing applications for Android devices, specialising in sound management and sound production.</w:t>
+      </w:r>
+      <w:r>
+        <w:rPr>
+          <w:rFonts w:ascii="Times New Roman" w:hAnsi="Times New Roman" w:cs="Times New Roman"/>
+          <w:sz w:val="24"/>
+          <w:szCs w:val="24"/>
+        </w:rPr>
+        <w:t xml:space="preserve"> A copy of the </w:t>
+      </w:r>
+      <w:r>
+        <w:rPr>
+          <w:rFonts w:ascii="Times New Roman" w:hAnsi="Times New Roman" w:cs="Times New Roman"/>
+          <w:sz w:val="24"/>
+          <w:szCs w:val="24"/>
+        </w:rPr>
+        <w:lastRenderedPageBreak/>
+        <w:t xml:space="preserve">Certification of Incorporation is appended and a copy of the Memorandum and Articles of Association will be made available to the Bank in the normal course. </w:t>
+      </w:r>
+    </w:p>
+    <w:p>
+      <w:pPr>
+        <w:spacing w:line="360" w:lineRule="auto"/>
+        <w:rPr>
+          <w:rFonts w:ascii="Times New Roman" w:hAnsi="Times New Roman" w:cs="Times New Roman"/>
+        </w:rPr>
+      </w:pPr>
+    </w:p>
+    <w:p>
+      <w:pPr>
+        <w:pStyle w:val="Heading3"/>
+        <w:spacing w:line="360" w:lineRule="auto"/>
+        <w:rPr>
+          <w:rFonts w:ascii="Times New Roman" w:hAnsi="Times New Roman" w:cs="Times New Roman"/>
+        </w:rPr>
+      </w:pPr>
+      <w:bookmarkStart w:id="23" w:name="_Toc474393707"/>
+      <w:r>
+        <w:rPr>
+          <w:rFonts w:ascii="Times New Roman" w:hAnsi="Times New Roman" w:cs="Times New Roman"/>
+        </w:rPr>
+        <w:t>Management Overview</w:t>
+      </w:r>
+      <w:bookmarkEnd w:id="23"/>
+    </w:p>
+    <w:p>
+      <w:pPr>
+        <w:spacing w:line="360" w:lineRule="auto"/>
+        <w:rPr>
+          <w:rFonts w:ascii="Times New Roman" w:hAnsi="Times New Roman" w:cs="Times New Roman"/>
+          <w:sz w:val="24"/>
+          <w:szCs w:val="24"/>
+        </w:rPr>
+      </w:pPr>
+      <w:r>
+        <w:rPr>
+          <w:rFonts w:ascii="Times New Roman" w:hAnsi="Times New Roman" w:cs="Times New Roman"/>
+          <w:sz w:val="24"/>
+          <w:szCs w:val="24"/>
+        </w:rPr>
+        <w:t xml:space="preserve">The composition of the team is vital as everyone has known each other for a number of years and are comfortable in working with each other. The likes of Colin Allen’s education in accounting really grounds Cedric Vecchionacce and Patrick Lawlor, who are in marketing. Keith Feeney </w:t>
+      </w:r>
+      <w:r>
+        <w:rPr>
+          <w:rFonts w:ascii="Times New Roman" w:hAnsi="Times New Roman" w:cs="Times New Roman"/>
+          <w:sz w:val="24"/>
+          <w:szCs w:val="24"/>
+        </w:rPr>
+        <w:t>works closely with Fearghal McMorrow to keep track of on-going projects and to resolve any issues the team have but also</w:t>
+      </w:r>
+      <w:r>
+        <w:rPr>
+          <w:rFonts w:ascii="Times New Roman" w:hAnsi="Times New Roman" w:cs="Times New Roman"/>
+          <w:sz w:val="24"/>
+          <w:szCs w:val="24"/>
+        </w:rPr>
+        <w:t xml:space="preserve"> ensures the</w:t>
+      </w:r>
+      <w:r>
+        <w:rPr>
+          <w:rFonts w:ascii="Times New Roman" w:hAnsi="Times New Roman" w:cs="Times New Roman"/>
+          <w:sz w:val="24"/>
+          <w:szCs w:val="24"/>
+        </w:rPr>
+        <w:t xml:space="preserve"> team are</w:t>
+      </w:r>
+      <w:r>
+        <w:rPr>
+          <w:rFonts w:ascii="Times New Roman" w:hAnsi="Times New Roman" w:cs="Times New Roman"/>
+          <w:sz w:val="24"/>
+          <w:szCs w:val="24"/>
+        </w:rPr>
+        <w:t xml:space="preserve"> in good spirits and to keep them motivated.</w:t>
+      </w:r>
+      <w:r>
+        <w:rPr>
+          <w:rFonts w:ascii="Times New Roman" w:hAnsi="Times New Roman" w:cs="Times New Roman"/>
+          <w:sz w:val="24"/>
+          <w:szCs w:val="24"/>
+        </w:rPr>
+        <w:t xml:space="preserve"> </w:t>
+      </w:r>
+    </w:p>
+    <w:p>
+      <w:pPr>
+        <w:spacing w:line="360" w:lineRule="auto"/>
+        <w:rPr>
+          <w:rFonts w:ascii="Times New Roman" w:hAnsi="Times New Roman" w:cs="Times New Roman"/>
+          <w:sz w:val="24"/>
+          <w:szCs w:val="24"/>
+        </w:rPr>
+      </w:pPr>
+    </w:p>
+    <w:p>
+      <w:pPr>
+        <w:spacing w:line="360" w:lineRule="auto"/>
+        <w:rPr>
+          <w:rFonts w:ascii="Times New Roman" w:hAnsi="Times New Roman" w:cs="Times New Roman"/>
+          <w:sz w:val="24"/>
+          <w:szCs w:val="24"/>
+        </w:rPr>
+      </w:pPr>
+      <w:r>
+        <w:rPr>
+          <w:rFonts w:ascii="Times New Roman" w:hAnsi="Times New Roman" w:cs="Times New Roman"/>
+          <w:sz w:val="24"/>
+          <w:szCs w:val="24"/>
+        </w:rPr>
+        <w:t>The combination of the expertise of the promotors has given the way for a relaxed division of responsibilities as detailed below.</w:t>
+      </w:r>
+    </w:p>
+    <w:p>
+      <w:pPr>
+        <w:spacing w:line="360" w:lineRule="auto"/>
+        <w:rPr>
+          <w:rFonts w:ascii="Times New Roman" w:hAnsi="Times New Roman" w:cs="Times New Roman"/>
+          <w:sz w:val="24"/>
+          <w:szCs w:val="24"/>
+        </w:rPr>
+      </w:pPr>
+    </w:p>
+    <w:p>
+      <w:pPr>
+        <w:spacing w:line="360" w:lineRule="auto"/>
+        <w:rPr>
+          <w:rFonts w:ascii="Times New Roman" w:hAnsi="Times New Roman" w:cs="Times New Roman"/>
+          <w:sz w:val="24"/>
+          <w:szCs w:val="24"/>
+          <w:u w:val="single"/>
+        </w:rPr>
+      </w:pPr>
+      <w:r>
+        <w:rPr>
+          <w:rFonts w:ascii="Times New Roman" w:hAnsi="Times New Roman" w:cs="Times New Roman"/>
+          <w:sz w:val="24"/>
+          <w:szCs w:val="24"/>
+          <w:u w:val="single"/>
+        </w:rPr>
+        <w:t>C.</w:t>
+      </w:r>
+      <w:r>
+        <w:rPr>
+          <w:rFonts w:ascii="Times New Roman" w:hAnsi="Times New Roman" w:cs="Times New Roman"/>
+          <w:sz w:val="24"/>
+          <w:szCs w:val="24"/>
+          <w:u w:val="single"/>
+        </w:rPr>
+        <w:t xml:space="preserve"> Vecchionacce </w:t>
+      </w:r>
+      <w:r>
+        <w:rPr>
+          <w:rFonts w:ascii="Times New Roman" w:hAnsi="Times New Roman" w:cs="Times New Roman"/>
+          <w:sz w:val="24"/>
+          <w:szCs w:val="24"/>
+          <w:u w:val="single"/>
+        </w:rPr>
+        <w:t>–</w:t>
+      </w:r>
+      <w:r>
+        <w:rPr>
+          <w:rFonts w:ascii="Times New Roman" w:hAnsi="Times New Roman" w:cs="Times New Roman"/>
+          <w:sz w:val="24"/>
+          <w:szCs w:val="24"/>
+          <w:u w:val="single"/>
+        </w:rPr>
+        <w:t xml:space="preserve"> </w:t>
+      </w:r>
+      <w:r>
+        <w:rPr>
+          <w:rFonts w:ascii="Times New Roman" w:hAnsi="Times New Roman" w:cs="Times New Roman"/>
+          <w:sz w:val="24"/>
+          <w:szCs w:val="24"/>
+          <w:u w:val="single"/>
+        </w:rPr>
+        <w:t>Managing Director</w:t>
+      </w:r>
+    </w:p>
+    <w:p>
+      <w:pPr>
+        <w:spacing w:line="360" w:lineRule="auto"/>
+        <w:rPr>
+          <w:rFonts w:ascii="Times New Roman" w:hAnsi="Times New Roman" w:cs="Times New Roman"/>
+          <w:b/>
+          <w:sz w:val="24"/>
+          <w:szCs w:val="24"/>
+        </w:rPr>
+      </w:pPr>
+      <w:r>
+        <w:rPr>
+          <w:rFonts w:ascii="Times New Roman" w:hAnsi="Times New Roman" w:cs="Times New Roman"/>
+          <w:sz w:val="24"/>
+          <w:szCs w:val="24"/>
+        </w:rPr>
+        <w:tab/>
+      </w:r>
+      <w:r>
+        <w:rPr>
+          <w:rFonts w:ascii="Times New Roman" w:hAnsi="Times New Roman" w:cs="Times New Roman"/>
+          <w:b/>
+          <w:sz w:val="24"/>
+          <w:szCs w:val="24"/>
+        </w:rPr>
+        <w:t>Sales &amp; M</w:t>
+      </w:r>
+      <w:r>
+        <w:rPr>
+          <w:rFonts w:ascii="Times New Roman" w:hAnsi="Times New Roman" w:cs="Times New Roman"/>
+          <w:b/>
+          <w:sz w:val="24"/>
+          <w:szCs w:val="24"/>
+        </w:rPr>
+        <w:t>arketing</w:t>
+      </w:r>
+    </w:p>
+    <w:p>
+      <w:pPr>
+        <w:pStyle w:val="ListParagraph"/>
+        <w:numPr>
+          <w:ilvl w:val="0"/>
+          <w:numId w:val="1"/>
+        </w:numPr>
+        <w:spacing w:line="360" w:lineRule="auto"/>
+        <w:rPr>
+          <w:rFonts w:ascii="Times New Roman" w:hAnsi="Times New Roman" w:cs="Times New Roman"/>
+          <w:sz w:val="24"/>
+          <w:szCs w:val="24"/>
+          <w:u w:val="single"/>
+        </w:rPr>
+      </w:pPr>
+      <w:r>
+        <w:rPr>
+          <w:rFonts w:ascii="Times New Roman" w:hAnsi="Times New Roman" w:cs="Times New Roman"/>
+          <w:sz w:val="24"/>
+          <w:szCs w:val="24"/>
+        </w:rPr>
+        <w:t>Master’s Degree</w:t>
+      </w:r>
+      <w:r>
+        <w:rPr>
+          <w:rFonts w:ascii="Times New Roman" w:hAnsi="Times New Roman" w:cs="Times New Roman"/>
+          <w:sz w:val="24"/>
+          <w:szCs w:val="24"/>
+        </w:rPr>
+        <w:t xml:space="preserve"> in Business Analysis</w:t>
+      </w:r>
+    </w:p>
+    <w:p>
+      <w:pPr>
+        <w:pStyle w:val="ListParagraph"/>
+        <w:numPr>
+          <w:ilvl w:val="0"/>
+          <w:numId w:val="1"/>
+        </w:numPr>
+        <w:spacing w:line="360" w:lineRule="auto"/>
+        <w:rPr>
+          <w:rFonts w:ascii="Times New Roman" w:hAnsi="Times New Roman" w:cs="Times New Roman"/>
+          <w:sz w:val="24"/>
+          <w:szCs w:val="24"/>
+          <w:u w:val="single"/>
+        </w:rPr>
+      </w:pPr>
+      <w:r>
+        <w:rPr>
+          <w:rFonts w:ascii="Times New Roman" w:hAnsi="Times New Roman" w:cs="Times New Roman"/>
+          <w:sz w:val="24"/>
+          <w:szCs w:val="24"/>
+        </w:rPr>
+        <w:t>BSc (Honours) in Marketing</w:t>
+      </w:r>
+    </w:p>
+    <w:p>
+      <w:pPr>
+        <w:pStyle w:val="ListParagraph"/>
+        <w:numPr>
+          <w:ilvl w:val="0"/>
+          <w:numId w:val="1"/>
+        </w:numPr>
+        <w:spacing w:line="360" w:lineRule="auto"/>
+        <w:rPr>
+          <w:rFonts w:ascii="Times New Roman" w:hAnsi="Times New Roman" w:cs="Times New Roman"/>
+          <w:sz w:val="24"/>
+          <w:szCs w:val="24"/>
+          <w:u w:val="single"/>
+        </w:rPr>
+      </w:pPr>
+      <w:r>
+        <w:rPr>
+          <w:rFonts w:ascii="Times New Roman" w:hAnsi="Times New Roman" w:cs="Times New Roman"/>
+          <w:sz w:val="24"/>
+          <w:szCs w:val="24"/>
+        </w:rPr>
+        <w:t>6</w:t>
+      </w:r>
+      <w:r>
+        <w:rPr>
+          <w:rFonts w:ascii="Times New Roman" w:hAnsi="Times New Roman" w:cs="Times New Roman"/>
+          <w:sz w:val="24"/>
+          <w:szCs w:val="24"/>
+        </w:rPr>
+        <w:t>+</w:t>
+      </w:r>
+      <w:r>
+        <w:rPr>
+          <w:rFonts w:ascii="Times New Roman" w:hAnsi="Times New Roman" w:cs="Times New Roman"/>
+          <w:sz w:val="24"/>
+          <w:szCs w:val="24"/>
+        </w:rPr>
+        <w:t xml:space="preserve"> </w:t>
+      </w:r>
+      <w:r>
+        <w:rPr>
+          <w:rFonts w:ascii="Times New Roman" w:hAnsi="Times New Roman" w:cs="Times New Roman"/>
+          <w:sz w:val="24"/>
+          <w:szCs w:val="24"/>
+        </w:rPr>
+        <w:t>years working experience</w:t>
+      </w:r>
+    </w:p>
+    <w:p>
+      <w:pPr>
+        <w:pStyle w:val="ListParagraph"/>
+        <w:numPr>
+          <w:ilvl w:val="0"/>
+          <w:numId w:val="1"/>
+        </w:numPr>
+        <w:spacing w:line="360" w:lineRule="auto"/>
+        <w:rPr>
+          <w:rFonts w:ascii="Times New Roman" w:hAnsi="Times New Roman" w:cs="Times New Roman"/>
+          <w:sz w:val="24"/>
+          <w:szCs w:val="24"/>
+          <w:u w:val="single"/>
+        </w:rPr>
+      </w:pPr>
+      <w:r>
+        <w:rPr>
+          <w:rFonts w:ascii="Times New Roman" w:hAnsi="Times New Roman" w:cs="Times New Roman"/>
+          <w:sz w:val="24"/>
+          <w:szCs w:val="24"/>
+        </w:rPr>
+        <w:t>Health &amp; Safety Training</w:t>
+      </w:r>
+    </w:p>
+    <w:p>
+      <w:pPr>
+        <w:pStyle w:val="ListParagraph"/>
+        <w:numPr>
+          <w:ilvl w:val="0"/>
+          <w:numId w:val="1"/>
+        </w:numPr>
+        <w:spacing w:line="360" w:lineRule="auto"/>
+        <w:rPr>
+          <w:rFonts w:ascii="Times New Roman" w:hAnsi="Times New Roman" w:cs="Times New Roman"/>
+          <w:sz w:val="24"/>
+          <w:szCs w:val="24"/>
+          <w:u w:val="single"/>
+        </w:rPr>
+      </w:pPr>
+      <w:r>
+        <w:rPr>
+          <w:rFonts w:ascii="Times New Roman" w:hAnsi="Times New Roman" w:cs="Times New Roman"/>
+          <w:sz w:val="24"/>
+          <w:szCs w:val="24"/>
+        </w:rPr>
+        <w:t>Personal and Professional Development training</w:t>
+      </w:r>
+    </w:p>
+    <w:p>
+      <w:pPr>
+        <w:pStyle w:val="ListParagraph"/>
+        <w:numPr>
+          <w:ilvl w:val="0"/>
+          <w:numId w:val="1"/>
+        </w:numPr>
+        <w:spacing w:line="360" w:lineRule="auto"/>
+        <w:rPr>
+          <w:rFonts w:ascii="Times New Roman" w:hAnsi="Times New Roman" w:cs="Times New Roman"/>
+          <w:sz w:val="24"/>
+          <w:szCs w:val="24"/>
+          <w:u w:val="single"/>
+        </w:rPr>
+      </w:pPr>
+      <w:r>
+        <w:rPr>
+          <w:rFonts w:ascii="Times New Roman" w:hAnsi="Times New Roman" w:cs="Times New Roman"/>
+          <w:sz w:val="24"/>
+          <w:szCs w:val="24"/>
+        </w:rPr>
+        <w:t>Interpersonal skills</w:t>
+      </w:r>
+    </w:p>
+    <w:p>
+      <w:pPr>
+        <w:spacing w:line="360" w:lineRule="auto"/>
+        <w:rPr>
+          <w:rFonts w:ascii="Times New Roman" w:hAnsi="Times New Roman" w:cs="Times New Roman"/>
+          <w:sz w:val="24"/>
+          <w:szCs w:val="24"/>
+        </w:rPr>
+      </w:pPr>
+      <w:r>
+        <w:rPr>
+          <w:rFonts w:ascii="Times New Roman" w:hAnsi="Times New Roman" w:cs="Times New Roman"/>
+          <w:sz w:val="24"/>
+          <w:szCs w:val="24"/>
+        </w:rPr>
+        <w:t xml:space="preserve">Cedric </w:t>
+      </w:r>
+      <w:r>
+        <w:rPr>
+          <w:rFonts w:ascii="Times New Roman" w:hAnsi="Times New Roman" w:cs="Times New Roman"/>
+          <w:sz w:val="24"/>
+          <w:szCs w:val="24"/>
+        </w:rPr>
+        <w:t>Vecchionacce has</w:t>
+      </w:r>
+      <w:r>
+        <w:rPr>
+          <w:rFonts w:ascii="Times New Roman" w:hAnsi="Times New Roman" w:cs="Times New Roman"/>
+          <w:sz w:val="24"/>
+          <w:szCs w:val="24"/>
+        </w:rPr>
+        <w:t xml:space="preserve"> worked for some major companies including Facebook. Facebook is currently thriving. Cedric was one of the people who suggested to have ads in the Facebook newsfeed. </w:t>
+      </w:r>
+    </w:p>
+    <w:p>
+      <w:pPr>
+        <w:spacing w:line="360" w:lineRule="auto"/>
+        <w:rPr>
+          <w:rFonts w:ascii="Times New Roman" w:hAnsi="Times New Roman" w:cs="Times New Roman"/>
+          <w:sz w:val="24"/>
+          <w:szCs w:val="24"/>
+          <w:u w:val="single"/>
+        </w:rPr>
+      </w:pPr>
+    </w:p>
+    <w:p>
+      <w:pPr>
+        <w:spacing w:line="360" w:lineRule="auto"/>
+        <w:rPr>
+          <w:rFonts w:ascii="Times New Roman" w:hAnsi="Times New Roman" w:cs="Times New Roman"/>
+          <w:sz w:val="24"/>
+          <w:szCs w:val="24"/>
+          <w:u w:val="single"/>
+        </w:rPr>
+      </w:pPr>
+      <w:r>
+        <w:rPr>
+          <w:rFonts w:ascii="Times New Roman" w:hAnsi="Times New Roman" w:cs="Times New Roman"/>
+          <w:sz w:val="24"/>
+          <w:szCs w:val="24"/>
+          <w:u w:val="single"/>
+        </w:rPr>
+        <w:t>P. Lawlor</w:t>
+      </w:r>
+      <w:r>
+        <w:rPr>
+          <w:rFonts w:ascii="Times New Roman" w:hAnsi="Times New Roman" w:cs="Times New Roman"/>
+          <w:sz w:val="24"/>
+          <w:szCs w:val="24"/>
+          <w:u w:val="single"/>
+        </w:rPr>
+        <w:t xml:space="preserve"> </w:t>
+      </w:r>
+      <w:r>
+        <w:rPr>
+          <w:rFonts w:ascii="Times New Roman" w:hAnsi="Times New Roman" w:cs="Times New Roman"/>
+          <w:sz w:val="24"/>
+          <w:szCs w:val="24"/>
+          <w:u w:val="single"/>
+        </w:rPr>
+        <w:t>–</w:t>
+      </w:r>
+      <w:r>
+        <w:rPr>
+          <w:rFonts w:ascii="Times New Roman" w:hAnsi="Times New Roman" w:cs="Times New Roman"/>
+          <w:sz w:val="24"/>
+          <w:szCs w:val="24"/>
+          <w:u w:val="single"/>
+        </w:rPr>
+        <w:t xml:space="preserve"> </w:t>
+      </w:r>
+      <w:r>
+        <w:rPr>
+          <w:rFonts w:ascii="Times New Roman" w:hAnsi="Times New Roman" w:cs="Times New Roman"/>
+          <w:sz w:val="24"/>
+          <w:szCs w:val="24"/>
+          <w:u w:val="single"/>
+        </w:rPr>
+        <w:t>Vice-President</w:t>
+      </w:r>
+    </w:p>
+    <w:p>
+      <w:pPr>
+        <w:spacing w:line="360" w:lineRule="auto"/>
+        <w:rPr>
+          <w:rFonts w:ascii="Times New Roman" w:hAnsi="Times New Roman" w:cs="Times New Roman"/>
+          <w:b/>
+          <w:sz w:val="24"/>
+          <w:szCs w:val="24"/>
+        </w:rPr>
+      </w:pPr>
+      <w:r>
+        <w:rPr>
+          <w:rFonts w:ascii="Times New Roman" w:hAnsi="Times New Roman" w:cs="Times New Roman"/>
+          <w:sz w:val="24"/>
+          <w:szCs w:val="24"/>
+        </w:rPr>
+        <w:tab/>
+      </w:r>
+      <w:r>
+        <w:rPr>
+          <w:rFonts w:ascii="Times New Roman" w:hAnsi="Times New Roman" w:cs="Times New Roman"/>
+          <w:b/>
+          <w:sz w:val="24"/>
+          <w:szCs w:val="24"/>
+        </w:rPr>
+        <w:t>Marketing</w:t>
+      </w:r>
+      <w:r>
+        <w:rPr>
+          <w:rFonts w:ascii="Times New Roman" w:hAnsi="Times New Roman" w:cs="Times New Roman"/>
+          <w:b/>
+          <w:sz w:val="24"/>
+          <w:szCs w:val="24"/>
+        </w:rPr>
+        <w:t xml:space="preserve"> Analyst</w:t>
+      </w:r>
+    </w:p>
+    <w:p>
+      <w:pPr>
+        <w:pStyle w:val="ListParagraph"/>
+        <w:numPr>
+          <w:ilvl w:val="0"/>
+          <w:numId w:val="1"/>
+        </w:numPr>
+        <w:spacing w:line="360" w:lineRule="auto"/>
+        <w:rPr>
+          <w:rFonts w:ascii="Times New Roman" w:hAnsi="Times New Roman" w:cs="Times New Roman"/>
+          <w:sz w:val="24"/>
+          <w:szCs w:val="24"/>
+          <w:u w:val="single"/>
+        </w:rPr>
+      </w:pPr>
+      <w:r>
+        <w:rPr>
+          <w:rFonts w:ascii="Times New Roman" w:hAnsi="Times New Roman" w:cs="Times New Roman"/>
+          <w:sz w:val="24"/>
+          <w:szCs w:val="24"/>
+        </w:rPr>
+        <w:lastRenderedPageBreak/>
+        <w:t>Master’s Degree in Marketing</w:t>
+      </w:r>
+    </w:p>
+    <w:p>
+      <w:pPr>
+        <w:pStyle w:val="ListParagraph"/>
+        <w:numPr>
+          <w:ilvl w:val="0"/>
+          <w:numId w:val="1"/>
+        </w:numPr>
+        <w:spacing w:line="360" w:lineRule="auto"/>
+        <w:rPr>
+          <w:rFonts w:ascii="Times New Roman" w:hAnsi="Times New Roman" w:cs="Times New Roman"/>
+          <w:sz w:val="24"/>
+          <w:szCs w:val="24"/>
+          <w:u w:val="single"/>
+        </w:rPr>
+      </w:pPr>
+      <w:r>
+        <w:rPr>
+          <w:rFonts w:ascii="Times New Roman" w:hAnsi="Times New Roman" w:cs="Times New Roman"/>
+          <w:sz w:val="24"/>
+          <w:szCs w:val="24"/>
+        </w:rPr>
+        <w:t>BSc (Honours) in Business</w:t>
+      </w:r>
+      <w:r>
+        <w:rPr>
+          <w:rFonts w:ascii="Times New Roman" w:hAnsi="Times New Roman" w:cs="Times New Roman"/>
+          <w:sz w:val="24"/>
+          <w:szCs w:val="24"/>
+        </w:rPr>
+        <w:t xml:space="preserve"> Development</w:t>
+      </w:r>
+    </w:p>
+    <w:p>
+      <w:pPr>
+        <w:pStyle w:val="ListParagraph"/>
+        <w:numPr>
+          <w:ilvl w:val="0"/>
+          <w:numId w:val="1"/>
+        </w:numPr>
+        <w:spacing w:line="360" w:lineRule="auto"/>
+        <w:rPr>
+          <w:rFonts w:ascii="Times New Roman" w:hAnsi="Times New Roman" w:cs="Times New Roman"/>
+          <w:sz w:val="24"/>
+          <w:szCs w:val="24"/>
+          <w:u w:val="single"/>
+        </w:rPr>
+      </w:pPr>
+      <w:r>
+        <w:rPr>
+          <w:rFonts w:ascii="Times New Roman" w:hAnsi="Times New Roman" w:cs="Times New Roman"/>
+          <w:sz w:val="24"/>
+          <w:szCs w:val="24"/>
+        </w:rPr>
+        <w:t>8</w:t>
+      </w:r>
+      <w:r>
+        <w:rPr>
+          <w:rFonts w:ascii="Times New Roman" w:hAnsi="Times New Roman" w:cs="Times New Roman"/>
+          <w:sz w:val="24"/>
+          <w:szCs w:val="24"/>
+        </w:rPr>
+        <w:t>+</w:t>
+      </w:r>
+      <w:r>
+        <w:rPr>
+          <w:rFonts w:ascii="Times New Roman" w:hAnsi="Times New Roman" w:cs="Times New Roman"/>
+          <w:sz w:val="24"/>
+          <w:szCs w:val="24"/>
+        </w:rPr>
+        <w:t xml:space="preserve"> years working experience</w:t>
+      </w:r>
+    </w:p>
+    <w:p>
+      <w:pPr>
+        <w:pStyle w:val="ListParagraph"/>
+        <w:numPr>
+          <w:ilvl w:val="0"/>
+          <w:numId w:val="1"/>
+        </w:numPr>
+        <w:spacing w:line="360" w:lineRule="auto"/>
+        <w:rPr>
+          <w:rFonts w:ascii="Times New Roman" w:hAnsi="Times New Roman" w:cs="Times New Roman"/>
+          <w:sz w:val="24"/>
+          <w:szCs w:val="24"/>
+          <w:u w:val="single"/>
+        </w:rPr>
+      </w:pPr>
+      <w:r>
+        <w:rPr>
+          <w:rFonts w:ascii="Times New Roman" w:hAnsi="Times New Roman" w:cs="Times New Roman"/>
+          <w:sz w:val="24"/>
+          <w:szCs w:val="24"/>
+        </w:rPr>
+        <w:t>Excellent communication skills</w:t>
+      </w:r>
+    </w:p>
+    <w:p>
+      <w:pPr>
+        <w:pStyle w:val="ListParagraph"/>
+        <w:numPr>
+          <w:ilvl w:val="0"/>
+          <w:numId w:val="1"/>
+        </w:numPr>
+        <w:spacing w:line="360" w:lineRule="auto"/>
+        <w:rPr>
+          <w:rFonts w:ascii="Times New Roman" w:hAnsi="Times New Roman" w:cs="Times New Roman"/>
+          <w:sz w:val="24"/>
+          <w:szCs w:val="24"/>
+          <w:u w:val="single"/>
+        </w:rPr>
+      </w:pPr>
+      <w:r>
+        <w:rPr>
+          <w:rFonts w:ascii="Times New Roman" w:hAnsi="Times New Roman" w:cs="Times New Roman"/>
+          <w:sz w:val="24"/>
+          <w:szCs w:val="24"/>
+        </w:rPr>
+        <w:t>3</w:t>
+      </w:r>
+      <w:r>
+        <w:rPr>
+          <w:rFonts w:ascii="Times New Roman" w:hAnsi="Times New Roman" w:cs="Times New Roman"/>
+          <w:sz w:val="24"/>
+          <w:szCs w:val="24"/>
+        </w:rPr>
+        <w:t>+</w:t>
+      </w:r>
+      <w:r>
+        <w:rPr>
+          <w:rFonts w:ascii="Times New Roman" w:hAnsi="Times New Roman" w:cs="Times New Roman"/>
+          <w:sz w:val="24"/>
+          <w:szCs w:val="24"/>
+        </w:rPr>
+        <w:t xml:space="preserve"> years’ voluntary work experience</w:t>
+      </w:r>
+    </w:p>
+    <w:p>
+      <w:pPr>
+        <w:spacing w:line="360" w:lineRule="auto"/>
+        <w:rPr>
+          <w:rFonts w:ascii="Times New Roman" w:hAnsi="Times New Roman" w:cs="Times New Roman"/>
+          <w:sz w:val="24"/>
+          <w:szCs w:val="24"/>
+        </w:rPr>
+      </w:pPr>
+      <w:r>
+        <w:rPr>
+          <w:rFonts w:ascii="Times New Roman" w:hAnsi="Times New Roman" w:cs="Times New Roman"/>
+          <w:sz w:val="24"/>
+          <w:szCs w:val="24"/>
+        </w:rPr>
+        <w:t xml:space="preserve">Patrick has worked for the likes of Intel and Facebook. Patrick has analysed the market around Facebook and its competitors for a number of years. </w:t>
+      </w:r>
+    </w:p>
+    <w:p>
+      <w:pPr>
+        <w:spacing w:line="360" w:lineRule="auto"/>
+        <w:rPr>
+          <w:rFonts w:ascii="Times New Roman" w:hAnsi="Times New Roman" w:cs="Times New Roman"/>
+          <w:sz w:val="24"/>
+          <w:szCs w:val="24"/>
+          <w:u w:val="single"/>
+        </w:rPr>
+      </w:pPr>
+    </w:p>
+    <w:p>
+      <w:pPr>
+        <w:spacing w:line="360" w:lineRule="auto"/>
+        <w:rPr>
+          <w:rFonts w:ascii="Times New Roman" w:hAnsi="Times New Roman" w:cs="Times New Roman"/>
+          <w:sz w:val="24"/>
+          <w:szCs w:val="24"/>
+          <w:u w:val="single"/>
+        </w:rPr>
+      </w:pPr>
+      <w:r>
+        <w:rPr>
+          <w:rFonts w:ascii="Times New Roman" w:hAnsi="Times New Roman" w:cs="Times New Roman"/>
+          <w:sz w:val="24"/>
+          <w:szCs w:val="24"/>
+          <w:u w:val="single"/>
+        </w:rPr>
+        <w:t>K. Feeney</w:t>
+      </w:r>
+      <w:r>
+        <w:rPr>
+          <w:rFonts w:ascii="Times New Roman" w:hAnsi="Times New Roman" w:cs="Times New Roman"/>
+          <w:sz w:val="24"/>
+          <w:szCs w:val="24"/>
+          <w:u w:val="single"/>
+        </w:rPr>
+        <w:t xml:space="preserve"> </w:t>
+      </w:r>
+      <w:r>
+        <w:rPr>
+          <w:rFonts w:ascii="Times New Roman" w:hAnsi="Times New Roman" w:cs="Times New Roman"/>
+          <w:sz w:val="24"/>
+          <w:szCs w:val="24"/>
+          <w:u w:val="single"/>
+        </w:rPr>
+        <w:t>–</w:t>
+      </w:r>
+      <w:r>
+        <w:rPr>
+          <w:rFonts w:ascii="Times New Roman" w:hAnsi="Times New Roman" w:cs="Times New Roman"/>
+          <w:sz w:val="24"/>
+          <w:szCs w:val="24"/>
+          <w:u w:val="single"/>
+        </w:rPr>
+        <w:t xml:space="preserve"> </w:t>
+      </w:r>
+      <w:r>
+        <w:rPr>
+          <w:rFonts w:ascii="Times New Roman" w:hAnsi="Times New Roman" w:cs="Times New Roman"/>
+          <w:sz w:val="24"/>
+          <w:szCs w:val="24"/>
+          <w:u w:val="single"/>
+        </w:rPr>
+        <w:t>Vice-President</w:t>
+      </w:r>
+    </w:p>
+    <w:p>
+      <w:pPr>
+        <w:spacing w:line="360" w:lineRule="auto"/>
+        <w:rPr>
+          <w:rFonts w:ascii="Times New Roman" w:hAnsi="Times New Roman" w:cs="Times New Roman"/>
+          <w:b/>
+          <w:sz w:val="24"/>
+          <w:szCs w:val="24"/>
+        </w:rPr>
+      </w:pPr>
+      <w:r>
+        <w:rPr>
+          <w:rFonts w:ascii="Times New Roman" w:hAnsi="Times New Roman" w:cs="Times New Roman"/>
+          <w:sz w:val="24"/>
+          <w:szCs w:val="24"/>
+        </w:rPr>
+        <w:tab/>
+      </w:r>
+      <w:r>
+        <w:rPr>
+          <w:rFonts w:ascii="Times New Roman" w:hAnsi="Times New Roman" w:cs="Times New Roman"/>
+          <w:b/>
+          <w:sz w:val="24"/>
+          <w:szCs w:val="24"/>
+        </w:rPr>
+        <w:t>Humans Resources</w:t>
+      </w:r>
+    </w:p>
+    <w:p>
+      <w:pPr>
+        <w:pStyle w:val="ListParagraph"/>
+        <w:numPr>
+          <w:ilvl w:val="0"/>
+          <w:numId w:val="1"/>
+        </w:numPr>
+        <w:spacing w:line="360" w:lineRule="auto"/>
+        <w:rPr>
+          <w:rFonts w:ascii="Times New Roman" w:hAnsi="Times New Roman" w:cs="Times New Roman"/>
+          <w:sz w:val="24"/>
+          <w:szCs w:val="24"/>
+        </w:rPr>
+      </w:pPr>
+      <w:r>
+        <w:rPr>
+          <w:rFonts w:ascii="Times New Roman" w:hAnsi="Times New Roman" w:cs="Times New Roman"/>
+          <w:sz w:val="24"/>
+          <w:szCs w:val="24"/>
+        </w:rPr>
+        <w:t>BSc (Honours) in Communication Skills</w:t>
+      </w:r>
+    </w:p>
+    <w:p>
+      <w:pPr>
+        <w:pStyle w:val="ListParagraph"/>
+        <w:numPr>
+          <w:ilvl w:val="0"/>
+          <w:numId w:val="1"/>
+        </w:numPr>
+        <w:spacing w:line="360" w:lineRule="auto"/>
+        <w:rPr>
+          <w:rFonts w:ascii="Times New Roman" w:hAnsi="Times New Roman" w:cs="Times New Roman"/>
+          <w:sz w:val="24"/>
+          <w:szCs w:val="24"/>
+          <w:u w:val="single"/>
+        </w:rPr>
+      </w:pPr>
+      <w:r>
+        <w:rPr>
+          <w:rFonts w:ascii="Times New Roman" w:hAnsi="Times New Roman" w:cs="Times New Roman"/>
+          <w:sz w:val="24"/>
+          <w:szCs w:val="24"/>
+        </w:rPr>
+        <w:t>Higher Certificate in Business Analysis</w:t>
+      </w:r>
+    </w:p>
+    <w:p>
+      <w:pPr>
+        <w:pStyle w:val="ListParagraph"/>
+        <w:numPr>
+          <w:ilvl w:val="0"/>
+          <w:numId w:val="1"/>
+        </w:numPr>
+        <w:spacing w:line="360" w:lineRule="auto"/>
+        <w:rPr>
+          <w:rFonts w:ascii="Times New Roman" w:hAnsi="Times New Roman" w:cs="Times New Roman"/>
+          <w:sz w:val="24"/>
+          <w:szCs w:val="24"/>
+          <w:u w:val="single"/>
+        </w:rPr>
+      </w:pPr>
+      <w:r>
+        <w:rPr>
+          <w:rFonts w:ascii="Times New Roman" w:hAnsi="Times New Roman" w:cs="Times New Roman"/>
+          <w:sz w:val="24"/>
+          <w:szCs w:val="24"/>
+        </w:rPr>
+        <w:t>5</w:t>
+      </w:r>
+      <w:r>
+        <w:rPr>
+          <w:rFonts w:ascii="Times New Roman" w:hAnsi="Times New Roman" w:cs="Times New Roman"/>
+          <w:sz w:val="24"/>
+          <w:szCs w:val="24"/>
+        </w:rPr>
+        <w:t>+</w:t>
+      </w:r>
+      <w:bookmarkStart w:id="24" w:name="_GoBack"/>
+      <w:bookmarkEnd w:id="24"/>
+      <w:r>
+        <w:rPr>
+          <w:rFonts w:ascii="Times New Roman" w:hAnsi="Times New Roman" w:cs="Times New Roman"/>
+          <w:sz w:val="24"/>
+          <w:szCs w:val="24"/>
+        </w:rPr>
+        <w:t xml:space="preserve"> years working experience</w:t>
+      </w:r>
+    </w:p>
+    <w:p>
+      <w:pPr>
+        <w:pStyle w:val="ListParagraph"/>
+        <w:numPr>
+          <w:ilvl w:val="0"/>
+          <w:numId w:val="1"/>
+        </w:numPr>
+        <w:spacing w:line="360" w:lineRule="auto"/>
+        <w:rPr>
+          <w:rFonts w:ascii="Times New Roman" w:hAnsi="Times New Roman" w:cs="Times New Roman"/>
+          <w:sz w:val="24"/>
+          <w:szCs w:val="24"/>
+          <w:u w:val="single"/>
+        </w:rPr>
+      </w:pPr>
+      <w:r>
+        <w:rPr>
+          <w:rFonts w:ascii="Times New Roman" w:hAnsi="Times New Roman" w:cs="Times New Roman"/>
+          <w:sz w:val="24"/>
+          <w:szCs w:val="24"/>
+        </w:rPr>
+        <w:t>Excellent interpersonal skills</w:t>
+      </w:r>
+    </w:p>
+    <w:p>
+      <w:pPr>
+        <w:pStyle w:val="ListParagraph"/>
+        <w:numPr>
+          <w:ilvl w:val="0"/>
+          <w:numId w:val="1"/>
+        </w:numPr>
+        <w:spacing w:line="360" w:lineRule="auto"/>
+        <w:rPr>
+          <w:rFonts w:ascii="Times New Roman" w:hAnsi="Times New Roman" w:cs="Times New Roman"/>
+          <w:sz w:val="24"/>
+          <w:szCs w:val="24"/>
+          <w:u w:val="single"/>
+        </w:rPr>
+      </w:pPr>
+      <w:r>
+        <w:rPr>
+          <w:rFonts w:ascii="Times New Roman" w:hAnsi="Times New Roman" w:cs="Times New Roman"/>
+          <w:sz w:val="24"/>
+          <w:szCs w:val="24"/>
+        </w:rPr>
+        <w:t>Demonstrates a high level of integrity, confidentiality and fairness</w:t>
+      </w:r>
+    </w:p>
+    <w:p>
+      <w:pPr>
+        <w:spacing w:line="360" w:lineRule="auto"/>
+        <w:rPr>
+          <w:rFonts w:ascii="Times New Roman" w:hAnsi="Times New Roman" w:cs="Times New Roman"/>
+          <w:sz w:val="24"/>
+          <w:szCs w:val="24"/>
+        </w:rPr>
+      </w:pPr>
+      <w:r>
+        <w:rPr>
+          <w:rFonts w:ascii="Times New Roman" w:hAnsi="Times New Roman" w:cs="Times New Roman"/>
+          <w:sz w:val="24"/>
+          <w:szCs w:val="24"/>
+        </w:rPr>
+        <w:t xml:space="preserve">Keith has worked for Amazon for a number of years. Keith has dealt with employee relations, payroll and training at Amazon’s Ireland offices. </w:t>
+      </w:r>
+    </w:p>
+    <w:p>
+      <w:pPr>
+        <w:spacing w:line="360" w:lineRule="auto"/>
+        <w:rPr>
+          <w:rFonts w:ascii="Times New Roman" w:hAnsi="Times New Roman" w:cs="Times New Roman"/>
+          <w:sz w:val="24"/>
+          <w:szCs w:val="24"/>
+          <w:u w:val="single"/>
+        </w:rPr>
+      </w:pPr>
+    </w:p>
+    <w:p>
+      <w:pPr>
+        <w:spacing w:line="360" w:lineRule="auto"/>
+        <w:rPr>
+          <w:rFonts w:ascii="Times New Roman" w:hAnsi="Times New Roman" w:cs="Times New Roman"/>
+          <w:sz w:val="24"/>
+          <w:szCs w:val="24"/>
+          <w:u w:val="single"/>
+        </w:rPr>
+      </w:pPr>
+      <w:r>
+        <w:rPr>
+          <w:rFonts w:ascii="Times New Roman" w:hAnsi="Times New Roman" w:cs="Times New Roman"/>
+          <w:sz w:val="24"/>
+          <w:szCs w:val="24"/>
+          <w:u w:val="single"/>
+        </w:rPr>
+        <w:t>F. McMorrow</w:t>
+      </w:r>
+      <w:r>
+        <w:rPr>
+          <w:rFonts w:ascii="Times New Roman" w:hAnsi="Times New Roman" w:cs="Times New Roman"/>
+          <w:sz w:val="24"/>
+          <w:szCs w:val="24"/>
+          <w:u w:val="single"/>
+        </w:rPr>
+        <w:t xml:space="preserve"> </w:t>
+      </w:r>
+      <w:r>
+        <w:rPr>
+          <w:rFonts w:ascii="Times New Roman" w:hAnsi="Times New Roman" w:cs="Times New Roman"/>
+          <w:sz w:val="24"/>
+          <w:szCs w:val="24"/>
+          <w:u w:val="single"/>
+        </w:rPr>
+        <w:t>–</w:t>
+      </w:r>
+      <w:r>
+        <w:rPr>
+          <w:rFonts w:ascii="Times New Roman" w:hAnsi="Times New Roman" w:cs="Times New Roman"/>
+          <w:sz w:val="24"/>
+          <w:szCs w:val="24"/>
+          <w:u w:val="single"/>
+        </w:rPr>
+        <w:t xml:space="preserve"> </w:t>
+      </w:r>
+      <w:r>
+        <w:rPr>
+          <w:rFonts w:ascii="Times New Roman" w:hAnsi="Times New Roman" w:cs="Times New Roman"/>
+          <w:sz w:val="24"/>
+          <w:szCs w:val="24"/>
+          <w:u w:val="single"/>
+        </w:rPr>
+        <w:t>Vice-President</w:t>
+      </w:r>
+    </w:p>
+    <w:p>
+      <w:pPr>
+        <w:spacing w:line="360" w:lineRule="auto"/>
+        <w:rPr>
+          <w:rFonts w:ascii="Times New Roman" w:hAnsi="Times New Roman" w:cs="Times New Roman"/>
+          <w:b/>
+          <w:sz w:val="24"/>
+          <w:szCs w:val="24"/>
+        </w:rPr>
+      </w:pPr>
+      <w:r>
+        <w:rPr>
+          <w:rFonts w:ascii="Times New Roman" w:hAnsi="Times New Roman" w:cs="Times New Roman"/>
+          <w:sz w:val="24"/>
+          <w:szCs w:val="24"/>
+        </w:rPr>
+        <w:tab/>
+      </w:r>
+      <w:r>
+        <w:rPr>
+          <w:rFonts w:ascii="Times New Roman" w:hAnsi="Times New Roman" w:cs="Times New Roman"/>
+          <w:b/>
+          <w:sz w:val="24"/>
+          <w:szCs w:val="24"/>
+        </w:rPr>
+        <w:t>Production &amp; Operations Manager</w:t>
+      </w:r>
+    </w:p>
+    <w:p>
+      <w:pPr>
+        <w:pStyle w:val="ListParagraph"/>
+        <w:numPr>
+          <w:ilvl w:val="0"/>
+          <w:numId w:val="1"/>
+        </w:numPr>
+        <w:spacing w:line="360" w:lineRule="auto"/>
+        <w:rPr>
+          <w:rFonts w:ascii="Times New Roman" w:hAnsi="Times New Roman" w:cs="Times New Roman"/>
+          <w:sz w:val="24"/>
+          <w:szCs w:val="24"/>
+        </w:rPr>
+      </w:pPr>
+      <w:r>
+        <w:rPr>
+          <w:rFonts w:ascii="Times New Roman" w:hAnsi="Times New Roman" w:cs="Times New Roman"/>
+          <w:sz w:val="24"/>
+          <w:szCs w:val="24"/>
+        </w:rPr>
+        <w:t xml:space="preserve">BSc (Honours) in </w:t>
+      </w:r>
+      <w:r>
+        <w:rPr>
+          <w:rFonts w:ascii="Times New Roman" w:hAnsi="Times New Roman" w:cs="Times New Roman"/>
+          <w:sz w:val="24"/>
+          <w:szCs w:val="24"/>
+        </w:rPr>
+        <w:t>Operations Management</w:t>
+      </w:r>
+    </w:p>
+    <w:p>
+      <w:pPr>
+        <w:pStyle w:val="ListParagraph"/>
+        <w:numPr>
+          <w:ilvl w:val="0"/>
+          <w:numId w:val="1"/>
+        </w:numPr>
+        <w:spacing w:line="360" w:lineRule="auto"/>
+        <w:rPr>
+          <w:rFonts w:ascii="Times New Roman" w:hAnsi="Times New Roman" w:cs="Times New Roman"/>
+          <w:sz w:val="24"/>
+          <w:szCs w:val="24"/>
+          <w:u w:val="single"/>
+        </w:rPr>
+      </w:pPr>
+      <w:r>
+        <w:rPr>
+          <w:rFonts w:ascii="Times New Roman" w:hAnsi="Times New Roman" w:cs="Times New Roman"/>
+          <w:sz w:val="24"/>
+          <w:szCs w:val="24"/>
+        </w:rPr>
+        <w:t>Higher Certificate in Production Management</w:t>
+      </w:r>
+    </w:p>
+    <w:p>
+      <w:pPr>
+        <w:pStyle w:val="ListParagraph"/>
+        <w:numPr>
+          <w:ilvl w:val="0"/>
+          <w:numId w:val="1"/>
+        </w:numPr>
+        <w:spacing w:line="360" w:lineRule="auto"/>
+        <w:rPr>
+          <w:rFonts w:ascii="Times New Roman" w:hAnsi="Times New Roman" w:cs="Times New Roman"/>
+          <w:sz w:val="24"/>
+          <w:szCs w:val="24"/>
+          <w:u w:val="single"/>
+        </w:rPr>
+      </w:pPr>
+      <w:r>
+        <w:rPr>
+          <w:rFonts w:ascii="Times New Roman" w:hAnsi="Times New Roman" w:cs="Times New Roman"/>
+          <w:sz w:val="24"/>
+          <w:szCs w:val="24"/>
+        </w:rPr>
+        <w:t>7</w:t>
+      </w:r>
+      <w:r>
+        <w:rPr>
+          <w:rFonts w:ascii="Times New Roman" w:hAnsi="Times New Roman" w:cs="Times New Roman"/>
+          <w:sz w:val="24"/>
+          <w:szCs w:val="24"/>
+        </w:rPr>
+        <w:t>+</w:t>
+      </w:r>
+      <w:r>
+        <w:rPr>
+          <w:rFonts w:ascii="Times New Roman" w:hAnsi="Times New Roman" w:cs="Times New Roman"/>
+          <w:sz w:val="24"/>
+          <w:szCs w:val="24"/>
+        </w:rPr>
+        <w:t xml:space="preserve"> years working experience</w:t>
+      </w:r>
+    </w:p>
+    <w:p>
+      <w:pPr>
+        <w:pStyle w:val="ListParagraph"/>
+        <w:numPr>
+          <w:ilvl w:val="0"/>
+          <w:numId w:val="1"/>
+        </w:numPr>
+        <w:spacing w:line="360" w:lineRule="auto"/>
+        <w:rPr>
+          <w:rFonts w:ascii="Times New Roman" w:hAnsi="Times New Roman" w:cs="Times New Roman"/>
+          <w:sz w:val="24"/>
+          <w:szCs w:val="24"/>
+          <w:u w:val="single"/>
+        </w:rPr>
+      </w:pPr>
+      <w:r>
+        <w:rPr>
+          <w:rFonts w:ascii="Times New Roman" w:hAnsi="Times New Roman" w:cs="Times New Roman"/>
+          <w:sz w:val="24"/>
+          <w:szCs w:val="24"/>
+        </w:rPr>
+        <w:t>Excellent interpersonal skills</w:t>
+      </w:r>
+    </w:p>
+    <w:p>
+      <w:pPr>
+        <w:pStyle w:val="ListParagraph"/>
+        <w:numPr>
+          <w:ilvl w:val="0"/>
+          <w:numId w:val="1"/>
+        </w:numPr>
+        <w:spacing w:line="360" w:lineRule="auto"/>
+        <w:rPr>
+          <w:rFonts w:ascii="Times New Roman" w:hAnsi="Times New Roman" w:cs="Times New Roman"/>
+          <w:sz w:val="24"/>
+          <w:szCs w:val="24"/>
+          <w:u w:val="single"/>
+        </w:rPr>
+      </w:pPr>
+      <w:r>
+        <w:rPr>
+          <w:rFonts w:ascii="Times New Roman" w:hAnsi="Times New Roman" w:cs="Times New Roman"/>
+          <w:sz w:val="24"/>
+          <w:szCs w:val="24"/>
+        </w:rPr>
+        <w:t xml:space="preserve">Experienced in CNC and lean manufacturing </w:t>
+      </w:r>
+    </w:p>
+    <w:p>
+      <w:pPr>
+        <w:spacing w:line="360" w:lineRule="auto"/>
+        <w:rPr>
+          <w:rFonts w:ascii="Times New Roman" w:hAnsi="Times New Roman" w:cs="Times New Roman"/>
+          <w:sz w:val="24"/>
+          <w:szCs w:val="24"/>
+        </w:rPr>
+      </w:pPr>
+      <w:r>
+        <w:rPr>
+          <w:rFonts w:ascii="Times New Roman" w:hAnsi="Times New Roman" w:cs="Times New Roman"/>
+          <w:sz w:val="24"/>
+          <w:szCs w:val="24"/>
+        </w:rPr>
+        <w:t>Fearghal has worked for LinkedIn and Amazon. Fearghal has been a Production Manager for a number of y</w:t>
+      </w:r>
+      <w:r>
+        <w:rPr>
+          <w:rFonts w:ascii="Times New Roman" w:hAnsi="Times New Roman" w:cs="Times New Roman"/>
+          <w:sz w:val="24"/>
+          <w:szCs w:val="24"/>
+        </w:rPr>
+        <w:t>ears and has managed an Amazon w</w:t>
+      </w:r>
+      <w:r>
+        <w:rPr>
+          <w:rFonts w:ascii="Times New Roman" w:hAnsi="Times New Roman" w:cs="Times New Roman"/>
+          <w:sz w:val="24"/>
+          <w:szCs w:val="24"/>
+        </w:rPr>
+        <w:t xml:space="preserve">arehouse. </w:t>
+      </w:r>
+    </w:p>
+    <w:p>
+      <w:pPr>
+        <w:spacing w:line="360" w:lineRule="auto"/>
+        <w:rPr>
+          <w:rFonts w:ascii="Times New Roman" w:hAnsi="Times New Roman" w:cs="Times New Roman"/>
+          <w:sz w:val="24"/>
+          <w:szCs w:val="24"/>
+          <w:u w:val="single"/>
+        </w:rPr>
+      </w:pPr>
+    </w:p>
+    <w:p>
+      <w:pPr>
+        <w:spacing w:line="360" w:lineRule="auto"/>
+        <w:rPr>
+          <w:rFonts w:ascii="Times New Roman" w:hAnsi="Times New Roman" w:cs="Times New Roman"/>
+          <w:sz w:val="24"/>
+          <w:szCs w:val="24"/>
+          <w:u w:val="single"/>
+        </w:rPr>
+      </w:pPr>
+      <w:r>
+        <w:rPr>
+          <w:rFonts w:ascii="Times New Roman" w:hAnsi="Times New Roman" w:cs="Times New Roman"/>
+          <w:sz w:val="24"/>
+          <w:szCs w:val="24"/>
+          <w:u w:val="single"/>
+        </w:rPr>
+        <w:lastRenderedPageBreak/>
+        <w:t>C. Allen</w:t>
+      </w:r>
+      <w:r>
+        <w:rPr>
+          <w:rFonts w:ascii="Times New Roman" w:hAnsi="Times New Roman" w:cs="Times New Roman"/>
+          <w:sz w:val="24"/>
+          <w:szCs w:val="24"/>
+          <w:u w:val="single"/>
+        </w:rPr>
+        <w:t xml:space="preserve"> </w:t>
+      </w:r>
+      <w:r>
+        <w:rPr>
+          <w:rFonts w:ascii="Times New Roman" w:hAnsi="Times New Roman" w:cs="Times New Roman"/>
+          <w:sz w:val="24"/>
+          <w:szCs w:val="24"/>
+          <w:u w:val="single"/>
+        </w:rPr>
+        <w:t>–</w:t>
+      </w:r>
+      <w:r>
+        <w:rPr>
+          <w:rFonts w:ascii="Times New Roman" w:hAnsi="Times New Roman" w:cs="Times New Roman"/>
+          <w:sz w:val="24"/>
+          <w:szCs w:val="24"/>
+          <w:u w:val="single"/>
+        </w:rPr>
+        <w:t xml:space="preserve"> </w:t>
+      </w:r>
+      <w:r>
+        <w:rPr>
+          <w:rFonts w:ascii="Times New Roman" w:hAnsi="Times New Roman" w:cs="Times New Roman"/>
+          <w:sz w:val="24"/>
+          <w:szCs w:val="24"/>
+          <w:u w:val="single"/>
+        </w:rPr>
+        <w:t>Vice-President</w:t>
+      </w:r>
+    </w:p>
+    <w:p>
+      <w:pPr>
+        <w:spacing w:line="360" w:lineRule="auto"/>
+        <w:rPr>
+          <w:rFonts w:ascii="Times New Roman" w:hAnsi="Times New Roman" w:cs="Times New Roman"/>
+          <w:b/>
+          <w:sz w:val="24"/>
+          <w:szCs w:val="24"/>
+        </w:rPr>
+      </w:pPr>
+      <w:r>
+        <w:rPr>
+          <w:rFonts w:ascii="Times New Roman" w:hAnsi="Times New Roman" w:cs="Times New Roman"/>
+          <w:sz w:val="24"/>
+          <w:szCs w:val="24"/>
+        </w:rPr>
+        <w:tab/>
+      </w:r>
+      <w:r>
+        <w:rPr>
+          <w:rFonts w:ascii="Times New Roman" w:hAnsi="Times New Roman" w:cs="Times New Roman"/>
+          <w:b/>
+          <w:sz w:val="24"/>
+          <w:szCs w:val="24"/>
+        </w:rPr>
+        <w:t>Finance Manager</w:t>
+      </w:r>
+    </w:p>
+    <w:p>
+      <w:pPr>
+        <w:pStyle w:val="ListParagraph"/>
+        <w:numPr>
+          <w:ilvl w:val="0"/>
+          <w:numId w:val="1"/>
+        </w:numPr>
+        <w:spacing w:line="360" w:lineRule="auto"/>
+        <w:rPr>
+          <w:rFonts w:ascii="Times New Roman" w:hAnsi="Times New Roman" w:cs="Times New Roman"/>
+          <w:sz w:val="24"/>
+          <w:szCs w:val="24"/>
+        </w:rPr>
+      </w:pPr>
+      <w:r>
+        <w:rPr>
+          <w:rFonts w:ascii="Times New Roman" w:hAnsi="Times New Roman" w:cs="Times New Roman"/>
+          <w:sz w:val="24"/>
+          <w:szCs w:val="24"/>
+        </w:rPr>
+        <w:t>Master’s Degree in Finance</w:t>
+      </w:r>
+    </w:p>
+    <w:p>
+      <w:pPr>
+        <w:pStyle w:val="ListParagraph"/>
+        <w:numPr>
+          <w:ilvl w:val="0"/>
+          <w:numId w:val="1"/>
+        </w:numPr>
+        <w:spacing w:line="360" w:lineRule="auto"/>
+        <w:rPr>
+          <w:rFonts w:ascii="Times New Roman" w:hAnsi="Times New Roman" w:cs="Times New Roman"/>
+          <w:sz w:val="24"/>
+          <w:szCs w:val="24"/>
+          <w:u w:val="single"/>
+        </w:rPr>
+      </w:pPr>
+      <w:r>
+        <w:rPr>
+          <w:rFonts w:ascii="Times New Roman" w:hAnsi="Times New Roman" w:cs="Times New Roman"/>
+          <w:sz w:val="24"/>
+          <w:szCs w:val="24"/>
+        </w:rPr>
+        <w:t xml:space="preserve">BSc (Hons) in </w:t>
+      </w:r>
+      <w:r>
+        <w:rPr>
+          <w:rFonts w:ascii="Times New Roman" w:hAnsi="Times New Roman" w:cs="Times New Roman"/>
+          <w:sz w:val="24"/>
+          <w:szCs w:val="24"/>
+        </w:rPr>
+        <w:t>Accounting</w:t>
+      </w:r>
+    </w:p>
+    <w:p>
+      <w:pPr>
+        <w:pStyle w:val="ListParagraph"/>
+        <w:numPr>
+          <w:ilvl w:val="0"/>
+          <w:numId w:val="1"/>
+        </w:numPr>
+        <w:spacing w:line="360" w:lineRule="auto"/>
+        <w:rPr>
+          <w:rFonts w:ascii="Times New Roman" w:hAnsi="Times New Roman" w:cs="Times New Roman"/>
+          <w:sz w:val="24"/>
+          <w:szCs w:val="24"/>
+          <w:u w:val="single"/>
+        </w:rPr>
+      </w:pPr>
+      <w:r>
+        <w:rPr>
+          <w:rFonts w:ascii="Times New Roman" w:hAnsi="Times New Roman" w:cs="Times New Roman"/>
+          <w:sz w:val="24"/>
+          <w:szCs w:val="24"/>
+        </w:rPr>
+        <w:t>9</w:t>
+      </w:r>
+      <w:r>
+        <w:rPr>
+          <w:rFonts w:ascii="Times New Roman" w:hAnsi="Times New Roman" w:cs="Times New Roman"/>
+          <w:sz w:val="24"/>
+          <w:szCs w:val="24"/>
+        </w:rPr>
+        <w:t>+</w:t>
+      </w:r>
+      <w:r>
+        <w:rPr>
+          <w:rFonts w:ascii="Times New Roman" w:hAnsi="Times New Roman" w:cs="Times New Roman"/>
+          <w:sz w:val="24"/>
+          <w:szCs w:val="24"/>
+        </w:rPr>
+        <w:t xml:space="preserve"> years working experience</w:t>
+      </w:r>
+    </w:p>
+    <w:p>
+      <w:pPr>
+        <w:pStyle w:val="ListParagraph"/>
+        <w:numPr>
+          <w:ilvl w:val="0"/>
+          <w:numId w:val="1"/>
+        </w:numPr>
+        <w:spacing w:line="360" w:lineRule="auto"/>
+        <w:rPr>
+          <w:rFonts w:ascii="Times New Roman" w:hAnsi="Times New Roman" w:cs="Times New Roman"/>
+          <w:sz w:val="24"/>
+          <w:szCs w:val="24"/>
+          <w:u w:val="single"/>
+        </w:rPr>
+      </w:pPr>
+      <w:r>
+        <w:rPr>
+          <w:rFonts w:ascii="Times New Roman" w:hAnsi="Times New Roman" w:cs="Times New Roman"/>
+          <w:sz w:val="24"/>
+          <w:szCs w:val="24"/>
+        </w:rPr>
+        <w:t>Excellent</w:t>
+      </w:r>
+      <w:r>
+        <w:rPr>
+          <w:rFonts w:ascii="Times New Roman" w:hAnsi="Times New Roman" w:cs="Times New Roman"/>
+          <w:sz w:val="24"/>
+          <w:szCs w:val="24"/>
+        </w:rPr>
+        <w:t xml:space="preserve"> communication </w:t>
+      </w:r>
+      <w:r>
+        <w:rPr>
+          <w:rFonts w:ascii="Times New Roman" w:hAnsi="Times New Roman" w:cs="Times New Roman"/>
+          <w:sz w:val="24"/>
+          <w:szCs w:val="24"/>
+        </w:rPr>
+        <w:t>skills</w:t>
+      </w:r>
+    </w:p>
+    <w:p>
+      <w:pPr>
+        <w:pStyle w:val="ListParagraph"/>
+        <w:numPr>
+          <w:ilvl w:val="0"/>
+          <w:numId w:val="1"/>
+        </w:numPr>
+        <w:spacing w:line="360" w:lineRule="auto"/>
+        <w:rPr>
+          <w:rFonts w:ascii="Times New Roman" w:hAnsi="Times New Roman" w:cs="Times New Roman"/>
+          <w:sz w:val="24"/>
+          <w:szCs w:val="24"/>
+          <w:u w:val="single"/>
+        </w:rPr>
+      </w:pPr>
+      <w:r>
+        <w:rPr>
+          <w:rFonts w:ascii="Times New Roman" w:hAnsi="Times New Roman" w:cs="Times New Roman"/>
+          <w:sz w:val="24"/>
+          <w:szCs w:val="24"/>
+        </w:rPr>
+        <w:t>Demonstrates the ability to manage and grow finance teams</w:t>
+      </w:r>
+    </w:p>
+    <w:p>
+      <w:pPr>
+        <w:spacing w:line="360" w:lineRule="auto"/>
+        <w:rPr>
+          <w:rFonts w:ascii="Times New Roman" w:hAnsi="Times New Roman" w:cs="Times New Roman"/>
+          <w:sz w:val="24"/>
+          <w:szCs w:val="24"/>
+        </w:rPr>
+      </w:pPr>
+      <w:r>
+        <w:rPr>
+          <w:rFonts w:ascii="Times New Roman" w:hAnsi="Times New Roman" w:cs="Times New Roman"/>
+          <w:sz w:val="24"/>
+          <w:szCs w:val="24"/>
+        </w:rPr>
+        <w:t>Colin has worked for LinkedIn for many years. Colin has contributed to keeping LinkedIn operating</w:t>
+      </w:r>
+      <w:r>
+        <w:rPr>
+          <w:rFonts w:ascii="Times New Roman" w:hAnsi="Times New Roman" w:cs="Times New Roman"/>
+          <w:sz w:val="24"/>
+          <w:szCs w:val="24"/>
+        </w:rPr>
+        <w:t xml:space="preserve"> by correctly predicting the finances for the company</w:t>
+      </w:r>
+      <w:r>
+        <w:rPr>
+          <w:rFonts w:ascii="Times New Roman" w:hAnsi="Times New Roman" w:cs="Times New Roman"/>
+          <w:sz w:val="24"/>
+          <w:szCs w:val="24"/>
+        </w:rPr>
+        <w:t xml:space="preserve">. Colin is excellent in decision making. </w:t>
+      </w:r>
+    </w:p>
+    <w:p>
+      <w:pPr>
+        <w:spacing w:line="360" w:lineRule="auto"/>
+        <w:rPr>
+          <w:rFonts w:ascii="Times New Roman" w:hAnsi="Times New Roman" w:cs="Times New Roman"/>
+          <w:sz w:val="24"/>
+          <w:szCs w:val="24"/>
+        </w:rPr>
+      </w:pPr>
+    </w:p>
+    <w:p>
+      <w:pPr>
+        <w:spacing w:line="360" w:lineRule="auto"/>
+        <w:rPr>
+          <w:rFonts w:ascii="Times New Roman" w:hAnsi="Times New Roman" w:cs="Times New Roman"/>
+          <w:sz w:val="24"/>
+          <w:szCs w:val="24"/>
+        </w:rPr>
+      </w:pPr>
+      <w:r>
+        <w:rPr>
+          <w:rFonts w:ascii="Times New Roman" w:hAnsi="Times New Roman" w:cs="Times New Roman"/>
+          <w:sz w:val="24"/>
+          <w:szCs w:val="24"/>
+        </w:rPr>
+        <w:t>Full Curricula Vitae for the promotors are included in the Appendices</w:t>
+      </w:r>
+      <w:r>
+        <w:rPr>
+          <w:rFonts w:ascii="Times New Roman" w:hAnsi="Times New Roman" w:cs="Times New Roman"/>
+          <w:sz w:val="24"/>
+          <w:szCs w:val="24"/>
+        </w:rPr>
+        <w:t>.</w:t>
+      </w:r>
+    </w:p>
+    <w:p>
+      <w:pPr>
+        <w:pStyle w:val="Heading3"/>
+      </w:pPr>
+      <w:bookmarkStart w:id="25" w:name="_Toc474393708"/>
+      <w:r>
+        <w:lastRenderedPageBreak/>
+        <w:t>Staff Requirements</w:t>
+      </w:r>
+      <w:bookmarkEnd w:id="25"/>
+    </w:p>
+    <w:p>
+      <w:pPr>
+        <w:pStyle w:val="Heading1"/>
+        <w:spacing w:line="360" w:lineRule="auto"/>
+        <w:rPr>
+          <w:rFonts w:ascii="Times New Roman" w:hAnsi="Times New Roman" w:cs="Times New Roman"/>
+        </w:rPr>
+      </w:pPr>
+      <w:bookmarkStart w:id="26" w:name="_Toc474393709"/>
+      <w:r>
+        <w:rPr>
+          <w:rFonts w:ascii="Times New Roman" w:hAnsi="Times New Roman" w:cs="Times New Roman"/>
+        </w:rPr>
+        <w:t>Section 6</w:t>
+      </w:r>
+      <w:bookmarkEnd w:id="26"/>
+    </w:p>
+    <w:p>
+      <w:pPr>
+        <w:pStyle w:val="Heading2"/>
+        <w:spacing w:line="360" w:lineRule="auto"/>
+        <w:rPr>
+          <w:rFonts w:ascii="Times New Roman" w:hAnsi="Times New Roman" w:cs="Times New Roman"/>
+        </w:rPr>
+      </w:pPr>
+      <w:bookmarkStart w:id="27" w:name="_Toc474393710"/>
+      <w:r>
+        <w:rPr>
+          <w:rFonts w:ascii="Times New Roman" w:hAnsi="Times New Roman" w:cs="Times New Roman"/>
+        </w:rPr>
+        <w:t>Production/Operations</w:t>
+      </w:r>
+      <w:bookmarkEnd w:id="27"/>
+    </w:p>
+    <w:p>
+      <w:pPr>
+        <w:pStyle w:val="Heading3"/>
+        <w:spacing w:line="360" w:lineRule="auto"/>
+        <w:rPr>
+          <w:rFonts w:ascii="Times New Roman" w:hAnsi="Times New Roman" w:cs="Times New Roman"/>
+        </w:rPr>
+      </w:pPr>
+      <w:bookmarkStart w:id="28" w:name="_Toc474393711"/>
+      <w:r>
+        <w:rPr>
+          <w:rFonts w:ascii="Times New Roman" w:hAnsi="Times New Roman" w:cs="Times New Roman"/>
+        </w:rPr>
+        <w:t>Premises</w:t>
+      </w:r>
+      <w:bookmarkEnd w:id="28"/>
+    </w:p>
+    <w:p>
+      <w:pPr>
+        <w:pStyle w:val="Heading3"/>
+        <w:spacing w:line="360" w:lineRule="auto"/>
+        <w:rPr>
+          <w:rFonts w:ascii="Times New Roman" w:hAnsi="Times New Roman" w:cs="Times New Roman"/>
+        </w:rPr>
+      </w:pPr>
+      <w:bookmarkStart w:id="29" w:name="_Toc474393712"/>
+      <w:r>
+        <w:rPr>
+          <w:rFonts w:ascii="Times New Roman" w:hAnsi="Times New Roman" w:cs="Times New Roman"/>
+        </w:rPr>
+        <w:t>Plant &amp; Equipment</w:t>
+      </w:r>
+      <w:bookmarkEnd w:id="29"/>
+    </w:p>
+    <w:p>
+      <w:pPr>
+        <w:pStyle w:val="Heading3"/>
+        <w:spacing w:line="360" w:lineRule="auto"/>
+        <w:rPr>
+          <w:rFonts w:ascii="Times New Roman" w:hAnsi="Times New Roman" w:cs="Times New Roman"/>
+        </w:rPr>
+      </w:pPr>
+      <w:bookmarkStart w:id="30" w:name="_Toc474393713"/>
+      <w:r>
+        <w:rPr>
+          <w:rFonts w:ascii="Times New Roman" w:hAnsi="Times New Roman" w:cs="Times New Roman"/>
+        </w:rPr>
+        <w:t>Operations Overview</w:t>
+      </w:r>
+      <w:bookmarkEnd w:id="30"/>
+    </w:p>
+    <w:p>
+      <w:pPr>
+        <w:pStyle w:val="Heading1"/>
+        <w:spacing w:line="360" w:lineRule="auto"/>
+        <w:rPr>
+          <w:rFonts w:ascii="Times New Roman" w:hAnsi="Times New Roman" w:cs="Times New Roman"/>
+        </w:rPr>
+      </w:pPr>
+      <w:bookmarkStart w:id="31" w:name="_Toc474393714"/>
+      <w:r>
+        <w:rPr>
+          <w:rFonts w:ascii="Times New Roman" w:hAnsi="Times New Roman" w:cs="Times New Roman"/>
+        </w:rPr>
+        <w:t>Section 7</w:t>
+      </w:r>
+      <w:bookmarkEnd w:id="31"/>
+    </w:p>
+    <w:p>
+      <w:pPr>
+        <w:pStyle w:val="Heading2"/>
+        <w:spacing w:line="360" w:lineRule="auto"/>
+        <w:rPr>
+          <w:rFonts w:ascii="Times New Roman" w:hAnsi="Times New Roman" w:cs="Times New Roman"/>
+        </w:rPr>
+      </w:pPr>
+      <w:bookmarkStart w:id="32" w:name="_Toc474393715"/>
+      <w:r>
+        <w:rPr>
+          <w:rFonts w:ascii="Times New Roman" w:hAnsi="Times New Roman" w:cs="Times New Roman"/>
+        </w:rPr>
+        <w:t>Costing/Finance</w:t>
+      </w:r>
+      <w:bookmarkEnd w:id="32"/>
+    </w:p>
+    <w:p>
+      <w:pPr>
+        <w:pStyle w:val="Heading3"/>
+        <w:spacing w:line="360" w:lineRule="auto"/>
+        <w:rPr>
+          <w:rFonts w:ascii="Times New Roman" w:hAnsi="Times New Roman" w:cs="Times New Roman"/>
+        </w:rPr>
+      </w:pPr>
+      <w:bookmarkStart w:id="33" w:name="_Toc474393716"/>
+      <w:r>
+        <w:rPr>
+          <w:rFonts w:ascii="Times New Roman" w:hAnsi="Times New Roman" w:cs="Times New Roman"/>
+        </w:rPr>
+        <w:t>Financial Assumptions</w:t>
+      </w:r>
+      <w:bookmarkEnd w:id="33"/>
+    </w:p>
+    <w:p>
+      <w:pPr>
+        <w:pStyle w:val="Heading3"/>
+        <w:spacing w:line="360" w:lineRule="auto"/>
+        <w:rPr>
+          <w:rFonts w:ascii="Times New Roman" w:hAnsi="Times New Roman" w:cs="Times New Roman"/>
+        </w:rPr>
+      </w:pPr>
+      <w:bookmarkStart w:id="34" w:name="_Toc474393717"/>
+      <w:r>
+        <w:rPr>
+          <w:rFonts w:ascii="Times New Roman" w:hAnsi="Times New Roman" w:cs="Times New Roman"/>
+        </w:rPr>
+        <w:t>Sensitivity Analysis</w:t>
+      </w:r>
+      <w:bookmarkEnd w:id="34"/>
+    </w:p>
+    <w:p>
+      <w:pPr>
+        <w:pStyle w:val="Heading1"/>
+        <w:spacing w:line="360" w:lineRule="auto"/>
+        <w:rPr>
+          <w:rFonts w:ascii="Times New Roman" w:hAnsi="Times New Roman" w:cs="Times New Roman"/>
+        </w:rPr>
+      </w:pPr>
+      <w:bookmarkStart w:id="35" w:name="_Toc474393718"/>
+      <w:r>
+        <w:rPr>
+          <w:rFonts w:ascii="Times New Roman" w:hAnsi="Times New Roman" w:cs="Times New Roman"/>
+        </w:rPr>
+        <w:t>Appendices</w:t>
+      </w:r>
+      <w:bookmarkEnd w:id="35"/>
+    </w:p>
+    <w:p>
+      <w:pPr>
+        <w:pStyle w:val="Heading2"/>
+        <w:spacing w:line="360" w:lineRule="auto"/>
+        <w:rPr>
+          <w:rFonts w:ascii="Times New Roman" w:hAnsi="Times New Roman" w:cs="Times New Roman"/>
+        </w:rPr>
+      </w:pPr>
+      <w:bookmarkStart w:id="36" w:name="_Toc474393719"/>
+      <w:r>
+        <w:rPr>
+          <w:rFonts w:ascii="Times New Roman" w:hAnsi="Times New Roman" w:cs="Times New Roman"/>
+        </w:rPr>
+        <w:t>Appendix A</w:t>
+      </w:r>
+      <w:bookmarkEnd w:id="36"/>
+    </w:p>
+    <w:p>
+      <w:pPr>
+        <w:pStyle w:val="Heading3"/>
+        <w:spacing w:line="360" w:lineRule="auto"/>
+        <w:rPr>
+          <w:rFonts w:ascii="Times New Roman" w:hAnsi="Times New Roman" w:cs="Times New Roman"/>
+        </w:rPr>
+      </w:pPr>
+      <w:bookmarkStart w:id="37" w:name="_Toc474393720"/>
+      <w:r>
+        <w:rPr>
+          <w:rFonts w:ascii="Times New Roman" w:hAnsi="Times New Roman" w:cs="Times New Roman"/>
+        </w:rPr>
+        <w:t>Financial Projections – Year 1 &amp; Year 2</w:t>
+      </w:r>
+      <w:bookmarkEnd w:id="37"/>
+    </w:p>
+    <w:p>
+      <w:pPr>
+        <w:pStyle w:val="Heading4"/>
+        <w:spacing w:line="360" w:lineRule="auto"/>
+        <w:rPr>
+          <w:rFonts w:ascii="Times New Roman" w:hAnsi="Times New Roman" w:cs="Times New Roman"/>
+        </w:rPr>
+      </w:pPr>
+      <w:r>
+        <w:rPr>
+          <w:rFonts w:ascii="Times New Roman" w:hAnsi="Times New Roman" w:cs="Times New Roman"/>
+        </w:rPr>
+        <w:t>Profit and loss; Cash Flow</w:t>
+      </w:r>
+    </w:p>
+    <w:p>
+      <w:pPr>
+        <w:pStyle w:val="Heading4"/>
+        <w:spacing w:line="360" w:lineRule="auto"/>
+        <w:rPr>
+          <w:rFonts w:ascii="Times New Roman" w:hAnsi="Times New Roman" w:cs="Times New Roman"/>
+        </w:rPr>
+      </w:pPr>
+      <w:r>
+        <w:rPr>
+          <w:rFonts w:ascii="Times New Roman" w:hAnsi="Times New Roman" w:cs="Times New Roman"/>
+        </w:rPr>
+        <w:t>Balance Sheet</w:t>
+      </w:r>
+    </w:p>
+    <w:p>
+      <w:pPr>
+        <w:pStyle w:val="Heading2"/>
+        <w:spacing w:line="360" w:lineRule="auto"/>
+        <w:rPr>
+          <w:rFonts w:asciiTheme="minorHAnsi" w:eastAsiaTheme="minorHAnsi" w:hAnsiTheme="minorHAnsi" w:cstheme="minorBidi"/>
+          <w:color w:val="auto"/>
+          <w:sz w:val="22"/>
+          <w:szCs w:val="22"/>
+        </w:rPr>
+      </w:pPr>
+    </w:p>
+    <w:p>
+      <w:pPr>
+        <w:pStyle w:val="Heading2"/>
+        <w:spacing w:line="360" w:lineRule="auto"/>
+        <w:rPr>
+          <w:rFonts w:ascii="Times New Roman" w:hAnsi="Times New Roman" w:cs="Times New Roman"/>
+        </w:rPr>
+      </w:pPr>
+      <w:bookmarkStart w:id="38" w:name="_Toc474393721"/>
+      <w:r>
+        <w:rPr>
+          <w:rFonts w:ascii="Times New Roman" w:hAnsi="Times New Roman" w:cs="Times New Roman"/>
+        </w:rPr>
+        <w:t>Appendix B</w:t>
+      </w:r>
+      <w:bookmarkEnd w:id="38"/>
+    </w:p>
+    <w:p>
+      <w:pPr>
+        <w:pStyle w:val="Heading3"/>
+        <w:spacing w:line="360" w:lineRule="auto"/>
+        <w:rPr>
+          <w:rFonts w:ascii="Times New Roman" w:hAnsi="Times New Roman" w:cs="Times New Roman"/>
+        </w:rPr>
+      </w:pPr>
+      <w:bookmarkStart w:id="39" w:name="_Toc474393722"/>
+      <w:r>
+        <w:rPr>
+          <w:rFonts w:ascii="Times New Roman" w:hAnsi="Times New Roman" w:cs="Times New Roman"/>
+        </w:rPr>
+        <w:t>Certificate of Incorporation</w:t>
+      </w:r>
+      <w:bookmarkEnd w:id="39"/>
+    </w:p>
+    <w:p>
+      <w:pPr>
+        <w:pStyle w:val="Heading2"/>
+        <w:spacing w:line="360" w:lineRule="auto"/>
+        <w:rPr>
+          <w:rFonts w:asciiTheme="minorHAnsi" w:eastAsiaTheme="minorHAnsi" w:hAnsiTheme="minorHAnsi" w:cstheme="minorBidi"/>
+          <w:color w:val="auto"/>
+          <w:sz w:val="22"/>
+          <w:szCs w:val="22"/>
+        </w:rPr>
+      </w:pPr>
+    </w:p>
+    <w:p>
+      <w:pPr>
+        <w:pStyle w:val="Heading2"/>
+        <w:spacing w:line="360" w:lineRule="auto"/>
+        <w:rPr>
+          <w:rFonts w:ascii="Times New Roman" w:hAnsi="Times New Roman" w:cs="Times New Roman"/>
+        </w:rPr>
+      </w:pPr>
+      <w:bookmarkStart w:id="40" w:name="_Toc474393723"/>
+      <w:r>
+        <w:rPr>
+          <w:rFonts w:ascii="Times New Roman" w:hAnsi="Times New Roman" w:cs="Times New Roman"/>
+        </w:rPr>
+        <w:t>Appendix C</w:t>
+      </w:r>
+      <w:bookmarkEnd w:id="40"/>
+    </w:p>
+    <w:p>
+      <w:pPr>
+        <w:pStyle w:val="Heading3"/>
+        <w:spacing w:line="360" w:lineRule="auto"/>
+        <w:rPr>
+          <w:rFonts w:ascii="Times New Roman" w:hAnsi="Times New Roman" w:cs="Times New Roman"/>
+        </w:rPr>
+      </w:pPr>
+      <w:bookmarkStart w:id="41" w:name="_Toc474393724"/>
+      <w:r>
+        <w:rPr>
+          <w:rFonts w:ascii="Times New Roman" w:hAnsi="Times New Roman" w:cs="Times New Roman"/>
+        </w:rPr>
+        <w:t>Tax Clearance Certificate</w:t>
+      </w:r>
+      <w:bookmarkEnd w:id="41"/>
+    </w:p>
+    <w:p>
+      <w:pPr>
+        <w:pStyle w:val="Heading2"/>
+        <w:spacing w:line="360" w:lineRule="auto"/>
+        <w:rPr>
+          <w:rFonts w:asciiTheme="minorHAnsi" w:eastAsiaTheme="minorHAnsi" w:hAnsiTheme="minorHAnsi" w:cstheme="minorBidi"/>
+          <w:color w:val="auto"/>
+          <w:sz w:val="22"/>
+          <w:szCs w:val="22"/>
+        </w:rPr>
+      </w:pPr>
+    </w:p>
+    <w:p>
+      <w:pPr>
+        <w:pStyle w:val="Heading2"/>
+        <w:spacing w:line="360" w:lineRule="auto"/>
+        <w:rPr>
+          <w:rFonts w:ascii="Times New Roman" w:hAnsi="Times New Roman" w:cs="Times New Roman"/>
+        </w:rPr>
+      </w:pPr>
+      <w:bookmarkStart w:id="42" w:name="_Toc474393725"/>
+      <w:r>
+        <w:rPr>
+          <w:rFonts w:ascii="Times New Roman" w:hAnsi="Times New Roman" w:cs="Times New Roman"/>
+        </w:rPr>
+        <w:t>Appendix D</w:t>
+      </w:r>
+      <w:bookmarkEnd w:id="42"/>
+    </w:p>
+    <w:p>
+      <w:pPr>
+        <w:pStyle w:val="Heading3"/>
+        <w:spacing w:line="360" w:lineRule="auto"/>
+        <w:rPr>
+          <w:rFonts w:ascii="Times New Roman" w:hAnsi="Times New Roman" w:cs="Times New Roman"/>
+        </w:rPr>
+      </w:pPr>
+      <w:bookmarkStart w:id="43" w:name="_Toc474393726"/>
+      <w:r>
+        <w:rPr>
+          <w:rFonts w:ascii="Times New Roman" w:hAnsi="Times New Roman" w:cs="Times New Roman"/>
+        </w:rPr>
+        <w:t>Promotors’ CVs</w:t>
+      </w:r>
+      <w:bookmarkEnd w:id="43"/>
+    </w:p>
+    <w:p>
+      <w:pPr>
+        <w:pStyle w:val="Heading2"/>
+        <w:spacing w:line="360" w:lineRule="auto"/>
+        <w:rPr>
+          <w:rFonts w:asciiTheme="minorHAnsi" w:eastAsiaTheme="minorHAnsi" w:hAnsiTheme="minorHAnsi" w:cstheme="minorBidi"/>
+          <w:color w:val="auto"/>
+          <w:sz w:val="22"/>
+          <w:szCs w:val="22"/>
+        </w:rPr>
+      </w:pPr>
+    </w:p>
+    <w:p>
+      <w:pPr>
+        <w:pStyle w:val="Heading2"/>
+        <w:spacing w:line="360" w:lineRule="auto"/>
+        <w:rPr>
+          <w:rFonts w:ascii="Times New Roman" w:hAnsi="Times New Roman" w:cs="Times New Roman"/>
+        </w:rPr>
+      </w:pPr>
+      <w:bookmarkStart w:id="44" w:name="_Toc474393727"/>
+      <w:r>
+        <w:rPr>
+          <w:rFonts w:ascii="Times New Roman" w:hAnsi="Times New Roman" w:cs="Times New Roman"/>
+        </w:rPr>
+        <w:t>Appendix E</w:t>
+      </w:r>
+      <w:bookmarkEnd w:id="44"/>
+    </w:p>
+    <w:p>
+      <w:pPr>
+        <w:pStyle w:val="Heading3"/>
+        <w:spacing w:line="360" w:lineRule="auto"/>
+        <w:rPr>
+          <w:rFonts w:ascii="Times New Roman" w:hAnsi="Times New Roman" w:cs="Times New Roman"/>
+        </w:rPr>
+      </w:pPr>
+      <w:bookmarkStart w:id="45" w:name="_Toc474393728"/>
+      <w:r>
+        <w:rPr>
+          <w:rFonts w:ascii="Times New Roman" w:hAnsi="Times New Roman" w:cs="Times New Roman"/>
+        </w:rPr>
+        <w:t>Equipment Schedule</w:t>
+      </w:r>
+      <w:bookmarkEnd w:id="45"/>
+    </w:p>
+    <w:p>
+      <w:pPr>
+        <w:pStyle w:val="Heading2"/>
+        <w:spacing w:line="360" w:lineRule="auto"/>
+        <w:rPr>
+          <w:rFonts w:asciiTheme="minorHAnsi" w:eastAsiaTheme="minorHAnsi" w:hAnsiTheme="minorHAnsi" w:cstheme="minorBidi"/>
+          <w:color w:val="auto"/>
+          <w:sz w:val="22"/>
+          <w:szCs w:val="22"/>
+        </w:rPr>
+      </w:pPr>
+    </w:p>
+    <w:p>
+      <w:pPr>
+        <w:pStyle w:val="Heading2"/>
+        <w:spacing w:line="360" w:lineRule="auto"/>
+        <w:rPr>
+          <w:rFonts w:ascii="Times New Roman" w:hAnsi="Times New Roman" w:cs="Times New Roman"/>
+        </w:rPr>
+      </w:pPr>
+      <w:bookmarkStart w:id="46" w:name="_Toc474393729"/>
+      <w:r>
+        <w:rPr>
+          <w:rFonts w:ascii="Times New Roman" w:hAnsi="Times New Roman" w:cs="Times New Roman"/>
+        </w:rPr>
+        <w:lastRenderedPageBreak/>
+        <w:t>Appendix F</w:t>
+      </w:r>
+      <w:bookmarkEnd w:id="46"/>
+    </w:p>
+    <w:p>
+      <w:pPr>
+        <w:pStyle w:val="Heading3"/>
+        <w:spacing w:line="360" w:lineRule="auto"/>
+        <w:rPr>
+          <w:rFonts w:ascii="Times New Roman" w:hAnsi="Times New Roman" w:cs="Times New Roman"/>
+        </w:rPr>
+      </w:pPr>
+      <w:bookmarkStart w:id="47" w:name="_Toc474393730"/>
+      <w:r>
+        <w:rPr>
+          <w:rFonts w:ascii="Times New Roman" w:hAnsi="Times New Roman" w:cs="Times New Roman"/>
+        </w:rPr>
+        <w:t>Typical Production Drawings</w:t>
+      </w:r>
+      <w:bookmarkEnd w:id="47"/>
     </w:p>
     <w:p/>
     <w:p/>
@@ -8037,7 +8140,7 @@
 </file>
 
 <file path=customXml/itemProps1.xml><?xml version="1.0" encoding="utf-8"?>
-<ds:datastoreItem xmlns:ds="http://schemas.openxmlformats.org/officeDocument/2006/customXml" ds:itemID="{352F7C3A-CED6-4997-8C3F-9E5E0F907804}">
+<ds:datastoreItem xmlns:ds="http://schemas.openxmlformats.org/officeDocument/2006/customXml" ds:itemID="{D45E9771-ECCE-4715-8954-2DDDFBFEF24D}">
   <ds:schemaRefs>
     <ds:schemaRef ds:uri="http://schemas.openxmlformats.org/officeDocument/2006/bibliography"/>
   </ds:schemaRefs>
